--- a/毕设.docx
+++ b/毕设.docx
@@ -16990,11 +16990,11 @@
             <v:path o:extrusionok="f" gradientshapeok="t" o:connecttype="rect"/>
             <o:lock v:ext="edit" aspectratio="t"/>
           </v:shapetype>
-          <v:shape id="_x0000_i1025" type="#_x0000_t75" style="width:247.5pt;height:287.25pt" o:ole="">
+          <v:shape id="_x0000_i1025" type="#_x0000_t75" style="width:247.8pt;height:287.15pt" o:ole="">
             <v:imagedata r:id="rId13" o:title=""/>
             <o:lock v:ext="edit" aspectratio="f"/>
           </v:shape>
-          <o:OLEObject Type="Embed" ProgID="Visio.Drawing.15" ShapeID="_x0000_i1025" DrawAspect="Content" ObjectID="_1634389095" r:id="rId14"/>
+          <o:OLEObject Type="Embed" ProgID="Visio.Drawing.15" ShapeID="_x0000_i1025" DrawAspect="Content" ObjectID="_1634413463" r:id="rId14"/>
         </w:object>
       </w:r>
     </w:p>
@@ -17756,11 +17756,11 @@
       </w:pPr>
       <w:r>
         <w:object w:dxaOrig="3875" w:dyaOrig="5619">
-          <v:shape id="_x0000_i1026" type="#_x0000_t75" style="width:237.75pt;height:352.5pt" o:ole="">
+          <v:shape id="_x0000_i1026" type="#_x0000_t75" style="width:237.75pt;height:352.45pt" o:ole="">
             <v:imagedata r:id="rId15" o:title=""/>
             <o:lock v:ext="edit" aspectratio="f"/>
           </v:shape>
-          <o:OLEObject Type="Embed" ProgID="Visio.Drawing.15" ShapeID="_x0000_i1026" DrawAspect="Content" ObjectID="_1634389096" r:id="rId16"/>
+          <o:OLEObject Type="Embed" ProgID="Visio.Drawing.15" ShapeID="_x0000_i1026" DrawAspect="Content" ObjectID="_1634413464" r:id="rId16"/>
         </w:object>
       </w:r>
     </w:p>
@@ -18734,10 +18734,10 @@
           <w:sz w:val="36"/>
         </w:rPr>
         <w:object w:dxaOrig="1480" w:dyaOrig="279">
-          <v:shape id="_x0000_i1027" type="#_x0000_t75" style="width:102pt;height:19.5pt" o:ole="">
+          <v:shape id="_x0000_i1027" type="#_x0000_t75" style="width:102.15pt;height:19.25pt" o:ole="">
             <v:imagedata r:id="rId17" o:title=""/>
           </v:shape>
-          <o:OLEObject Type="Embed" ProgID="Equation.DSMT4" ShapeID="_x0000_i1027" DrawAspect="Content" ObjectID="_1634389097" r:id="rId18"/>
+          <o:OLEObject Type="Embed" ProgID="Equation.DSMT4" ShapeID="_x0000_i1027" DrawAspect="Content" ObjectID="_1634413465" r:id="rId18"/>
         </w:object>
       </w:r>
       <w:r>
@@ -18790,10 +18790,10 @@
           <w:sz w:val="36"/>
         </w:rPr>
         <w:object w:dxaOrig="2020" w:dyaOrig="279">
-          <v:shape id="_x0000_i1028" type="#_x0000_t75" style="width:138.75pt;height:19.5pt" o:ole="">
+          <v:shape id="_x0000_i1028" type="#_x0000_t75" style="width:139pt;height:19.25pt" o:ole="">
             <v:imagedata r:id="rId19" o:title=""/>
           </v:shape>
-          <o:OLEObject Type="Embed" ProgID="Equation.DSMT4" ShapeID="_x0000_i1028" DrawAspect="Content" ObjectID="_1634389098" r:id="rId20"/>
+          <o:OLEObject Type="Embed" ProgID="Equation.DSMT4" ShapeID="_x0000_i1028" DrawAspect="Content" ObjectID="_1634413466" r:id="rId20"/>
         </w:object>
       </w:r>
       <w:r>
@@ -18981,10 +18981,10 @@
       </w:pPr>
       <w:r>
         <w:object w:dxaOrig="14191" w:dyaOrig="13486" w14:anchorId="005585CB">
-          <v:shape id="_x0000_i1029" type="#_x0000_t75" style="width:428.25pt;height:453pt" o:ole="">
+          <v:shape id="_x0000_i1029" type="#_x0000_t75" style="width:428.65pt;height:452.95pt" o:ole="">
             <v:imagedata r:id="rId22" o:title="" cropleft="4082f" cropright="1675f"/>
           </v:shape>
-          <o:OLEObject Type="Embed" ProgID="Visio.Drawing.15" ShapeID="_x0000_i1029" DrawAspect="Content" ObjectID="_1634389099" r:id="rId23"/>
+          <o:OLEObject Type="Embed" ProgID="Visio.Drawing.15" ShapeID="_x0000_i1029" DrawAspect="Content" ObjectID="_1634413467" r:id="rId23"/>
         </w:object>
       </w:r>
     </w:p>
@@ -19307,10 +19307,10 @@
           <w:sz w:val="36"/>
         </w:rPr>
         <w:object w:dxaOrig="1480" w:dyaOrig="279" w14:anchorId="031FFBD5">
-          <v:shape id="_x0000_i1030" type="#_x0000_t75" style="width:102pt;height:19.5pt" o:ole="">
+          <v:shape id="_x0000_i1030" type="#_x0000_t75" style="width:102.15pt;height:19.25pt" o:ole="">
             <v:imagedata r:id="rId24" o:title=""/>
           </v:shape>
-          <o:OLEObject Type="Embed" ProgID="Equation.DSMT4" ShapeID="_x0000_i1030" DrawAspect="Content" ObjectID="_1634389100" r:id="rId25"/>
+          <o:OLEObject Type="Embed" ProgID="Equation.DSMT4" ShapeID="_x0000_i1030" DrawAspect="Content" ObjectID="_1634413468" r:id="rId25"/>
         </w:object>
       </w:r>
       <w:r>
@@ -19325,10 +19325,10 @@
           <w:sz w:val="36"/>
         </w:rPr>
         <w:object w:dxaOrig="1180" w:dyaOrig="279" w14:anchorId="6D08F5D6">
-          <v:shape id="_x0000_i1031" type="#_x0000_t75" style="width:81pt;height:19.5pt" o:ole="">
+          <v:shape id="_x0000_i1031" type="#_x0000_t75" style="width:81.2pt;height:19.25pt" o:ole="">
             <v:imagedata r:id="rId26" o:title=""/>
           </v:shape>
-          <o:OLEObject Type="Embed" ProgID="Equation.DSMT4" ShapeID="_x0000_i1031" DrawAspect="Content" ObjectID="_1634389101" r:id="rId27"/>
+          <o:OLEObject Type="Embed" ProgID="Equation.DSMT4" ShapeID="_x0000_i1031" DrawAspect="Content" ObjectID="_1634413469" r:id="rId27"/>
         </w:object>
       </w:r>
       <w:r>
@@ -19385,10 +19385,10 @@
           <w:sz w:val="36"/>
         </w:rPr>
         <w:object w:dxaOrig="180" w:dyaOrig="240" w14:anchorId="2E30A8F9">
-          <v:shape id="_x0000_i1032" type="#_x0000_t75" style="width:12pt;height:16.5pt" o:ole="">
+          <v:shape id="_x0000_i1032" type="#_x0000_t75" style="width:11.7pt;height:16.75pt" o:ole="">
             <v:imagedata r:id="rId28" o:title=""/>
           </v:shape>
-          <o:OLEObject Type="Embed" ProgID="Equation.DSMT4" ShapeID="_x0000_i1032" DrawAspect="Content" ObjectID="_1634389102" r:id="rId29"/>
+          <o:OLEObject Type="Embed" ProgID="Equation.DSMT4" ShapeID="_x0000_i1032" DrawAspect="Content" ObjectID="_1634413470" r:id="rId29"/>
         </w:object>
       </w:r>
       <w:r>
@@ -19403,10 +19403,10 @@
           <w:sz w:val="36"/>
         </w:rPr>
         <w:object w:dxaOrig="200" w:dyaOrig="240" w14:anchorId="763C859D">
-          <v:shape id="_x0000_i1033" type="#_x0000_t75" style="width:13.5pt;height:16.5pt" o:ole="">
+          <v:shape id="_x0000_i1033" type="#_x0000_t75" style="width:13.4pt;height:16.75pt" o:ole="">
             <v:imagedata r:id="rId30" o:title=""/>
           </v:shape>
-          <o:OLEObject Type="Embed" ProgID="Equation.DSMT4" ShapeID="_x0000_i1033" DrawAspect="Content" ObjectID="_1634389103" r:id="rId31"/>
+          <o:OLEObject Type="Embed" ProgID="Equation.DSMT4" ShapeID="_x0000_i1033" DrawAspect="Content" ObjectID="_1634413471" r:id="rId31"/>
         </w:object>
       </w:r>
       <w:r>
@@ -19428,10 +19428,10 @@
           <w:sz w:val="36"/>
         </w:rPr>
         <w:object w:dxaOrig="3540" w:dyaOrig="279" w14:anchorId="238D3D27">
-          <v:shape id="_x0000_i1034" type="#_x0000_t75" style="width:243pt;height:19.5pt" o:ole="">
+          <v:shape id="_x0000_i1034" type="#_x0000_t75" style="width:242.8pt;height:19.25pt" o:ole="">
             <v:imagedata r:id="rId32" o:title=""/>
           </v:shape>
-          <o:OLEObject Type="Embed" ProgID="Equation.DSMT4" ShapeID="_x0000_i1034" DrawAspect="Content" ObjectID="_1634389104" r:id="rId33"/>
+          <o:OLEObject Type="Embed" ProgID="Equation.DSMT4" ShapeID="_x0000_i1034" DrawAspect="Content" ObjectID="_1634413472" r:id="rId33"/>
         </w:object>
       </w:r>
     </w:p>
@@ -19453,10 +19453,10 @@
           <w:sz w:val="36"/>
         </w:rPr>
         <w:object w:dxaOrig="1140" w:dyaOrig="279" w14:anchorId="7C6FB9A9">
-          <v:shape id="_x0000_i1035" type="#_x0000_t75" style="width:78pt;height:19.5pt" o:ole="">
+          <v:shape id="_x0000_i1035" type="#_x0000_t75" style="width:77.85pt;height:19.25pt" o:ole="">
             <v:imagedata r:id="rId34" o:title=""/>
           </v:shape>
-          <o:OLEObject Type="Embed" ProgID="Equation.DSMT4" ShapeID="_x0000_i1035" DrawAspect="Content" ObjectID="_1634389105" r:id="rId35"/>
+          <o:OLEObject Type="Embed" ProgID="Equation.DSMT4" ShapeID="_x0000_i1035" DrawAspect="Content" ObjectID="_1634413473" r:id="rId35"/>
         </w:object>
       </w:r>
       <w:r>
@@ -19471,10 +19471,10 @@
           <w:sz w:val="36"/>
         </w:rPr>
         <w:object w:dxaOrig="1180" w:dyaOrig="279" w14:anchorId="653286F2">
-          <v:shape id="_x0000_i1036" type="#_x0000_t75" style="width:81pt;height:19.5pt" o:ole="">
+          <v:shape id="_x0000_i1036" type="#_x0000_t75" style="width:81.2pt;height:19.25pt" o:ole="">
             <v:imagedata r:id="rId26" o:title=""/>
           </v:shape>
-          <o:OLEObject Type="Embed" ProgID="Equation.DSMT4" ShapeID="_x0000_i1036" DrawAspect="Content" ObjectID="_1634389106" r:id="rId36"/>
+          <o:OLEObject Type="Embed" ProgID="Equation.DSMT4" ShapeID="_x0000_i1036" DrawAspect="Content" ObjectID="_1634413474" r:id="rId36"/>
         </w:object>
       </w:r>
       <w:r>
@@ -19724,10 +19724,10 @@
       </w:pPr>
       <w:r>
         <w:object w:dxaOrig="11086" w:dyaOrig="5281" w14:anchorId="32B3F405">
-          <v:shape id="_x0000_i1037" type="#_x0000_t75" style="width:387pt;height:186pt" o:ole="">
+          <v:shape id="_x0000_i1037" type="#_x0000_t75" style="width:386.8pt;height:185.85pt" o:ole="">
             <v:imagedata r:id="rId37" o:title=""/>
           </v:shape>
-          <o:OLEObject Type="Embed" ProgID="Visio.Drawing.15" ShapeID="_x0000_i1037" DrawAspect="Content" ObjectID="_1634389107" r:id="rId38"/>
+          <o:OLEObject Type="Embed" ProgID="Visio.Drawing.15" ShapeID="_x0000_i1037" DrawAspect="Content" ObjectID="_1634413475" r:id="rId38"/>
         </w:object>
       </w:r>
     </w:p>
@@ -19839,10 +19839,10 @@
           <w:sz w:val="36"/>
         </w:rPr>
         <w:object w:dxaOrig="620" w:dyaOrig="279" w14:anchorId="2849DE14">
-          <v:shape id="_x0000_i1038" type="#_x0000_t75" style="width:42.75pt;height:19.5pt" o:ole="">
+          <v:shape id="_x0000_i1038" type="#_x0000_t75" style="width:42.7pt;height:19.25pt" o:ole="">
             <v:imagedata r:id="rId39" o:title=""/>
           </v:shape>
-          <o:OLEObject Type="Embed" ProgID="Equation.DSMT4" ShapeID="_x0000_i1038" DrawAspect="Content" ObjectID="_1634389108" r:id="rId40"/>
+          <o:OLEObject Type="Embed" ProgID="Equation.DSMT4" ShapeID="_x0000_i1038" DrawAspect="Content" ObjectID="_1634413476" r:id="rId40"/>
         </w:object>
       </w:r>
       <w:r>
@@ -19857,10 +19857,10 @@
           <w:sz w:val="36"/>
         </w:rPr>
         <w:object w:dxaOrig="1160" w:dyaOrig="279" w14:anchorId="34D96EB2">
-          <v:shape id="_x0000_i1039" type="#_x0000_t75" style="width:79.5pt;height:19.5pt" o:ole="">
+          <v:shape id="_x0000_i1039" type="#_x0000_t75" style="width:79.55pt;height:19.25pt" o:ole="">
             <v:imagedata r:id="rId41" o:title=""/>
           </v:shape>
-          <o:OLEObject Type="Embed" ProgID="Equation.DSMT4" ShapeID="_x0000_i1039" DrawAspect="Content" ObjectID="_1634389109" r:id="rId42"/>
+          <o:OLEObject Type="Embed" ProgID="Equation.DSMT4" ShapeID="_x0000_i1039" DrawAspect="Content" ObjectID="_1634413477" r:id="rId42"/>
         </w:object>
       </w:r>
       <w:r>
@@ -19967,10 +19967,10 @@
       </w:pPr>
       <w:r>
         <w:object w:dxaOrig="9345" w:dyaOrig="9121" w14:anchorId="6D58B204">
-          <v:shape id="_x0000_i1040" type="#_x0000_t75" style="width:348.75pt;height:341.25pt" o:ole="">
+          <v:shape id="_x0000_i1040" type="#_x0000_t75" style="width:348.3pt;height:340.75pt" o:ole="">
             <v:imagedata r:id="rId43" o:title=""/>
           </v:shape>
-          <o:OLEObject Type="Embed" ProgID="Visio.Drawing.15" ShapeID="_x0000_i1040" DrawAspect="Content" ObjectID="_1634389110" r:id="rId44"/>
+          <o:OLEObject Type="Embed" ProgID="Visio.Drawing.15" ShapeID="_x0000_i1040" DrawAspect="Content" ObjectID="_1634413478" r:id="rId44"/>
         </w:object>
       </w:r>
     </w:p>
@@ -20080,10 +20080,10 @@
           <w:sz w:val="21"/>
         </w:rPr>
         <w:object w:dxaOrig="4099" w:dyaOrig="1980" w14:anchorId="1550B302">
-          <v:shape id="_x0000_i1041" type="#_x0000_t75" style="width:207.75pt;height:100.5pt;mso-position-horizontal-relative:page;mso-position-vertical-relative:page" o:ole="">
+          <v:shape id="_x0000_i1041" type="#_x0000_t75" style="width:207.65pt;height:100.45pt;mso-position-horizontal-relative:page;mso-position-vertical-relative:page" o:ole="">
             <v:imagedata r:id="rId45" o:title=""/>
           </v:shape>
-          <o:OLEObject Type="Embed" ProgID="Equation.DSMT4" ShapeID="_x0000_i1041" DrawAspect="Content" ObjectID="_1634389111" r:id="rId46"/>
+          <o:OLEObject Type="Embed" ProgID="Equation.DSMT4" ShapeID="_x0000_i1041" DrawAspect="Content" ObjectID="_1634413479" r:id="rId46"/>
         </w:object>
       </w:r>
     </w:p>
@@ -20101,10 +20101,10 @@
       </w:r>
       <w:r>
         <w:object w:dxaOrig="279" w:dyaOrig="320">
-          <v:shape id="_x0000_i1042" type="#_x0000_t75" style="width:12pt;height:13.5pt" o:ole="">
+          <v:shape id="_x0000_i1042" type="#_x0000_t75" style="width:11.7pt;height:13.4pt" o:ole="">
             <v:imagedata r:id="rId47" o:title=""/>
           </v:shape>
-          <o:OLEObject Type="Embed" ProgID="Equation.DSMT4" ShapeID="_x0000_i1042" DrawAspect="Content" ObjectID="_1634389112" r:id="rId48"/>
+          <o:OLEObject Type="Embed" ProgID="Equation.DSMT4" ShapeID="_x0000_i1042" DrawAspect="Content" ObjectID="_1634413480" r:id="rId48"/>
         </w:object>
       </w:r>
       <w:r>
@@ -20121,10 +20121,10 @@
       </w:r>
       <w:r>
         <w:object w:dxaOrig="240" w:dyaOrig="220">
-          <v:shape id="_x0000_i1043" type="#_x0000_t75" style="width:10.5pt;height:9pt" o:ole="">
+          <v:shape id="_x0000_i1043" type="#_x0000_t75" style="width:10.9pt;height:9.2pt" o:ole="">
             <v:imagedata r:id="rId49" o:title=""/>
           </v:shape>
-          <o:OLEObject Type="Embed" ProgID="Equation.DSMT4" ShapeID="_x0000_i1043" DrawAspect="Content" ObjectID="_1634389113" r:id="rId50"/>
+          <o:OLEObject Type="Embed" ProgID="Equation.DSMT4" ShapeID="_x0000_i1043" DrawAspect="Content" ObjectID="_1634413481" r:id="rId50"/>
         </w:object>
       </w:r>
       <w:r>
@@ -20279,10 +20279,10 @@
       </w:r>
       <w:r>
         <w:object w:dxaOrig="200" w:dyaOrig="320">
-          <v:shape id="_x0000_i1044" type="#_x0000_t75" style="width:8.25pt;height:13.5pt" o:ole="">
+          <v:shape id="_x0000_i1044" type="#_x0000_t75" style="width:8.35pt;height:13.4pt" o:ole="">
             <v:imagedata r:id="rId51" o:title=""/>
           </v:shape>
-          <o:OLEObject Type="Embed" ProgID="Equation.DSMT4" ShapeID="_x0000_i1044" DrawAspect="Content" ObjectID="_1634389114" r:id="rId52"/>
+          <o:OLEObject Type="Embed" ProgID="Equation.DSMT4" ShapeID="_x0000_i1044" DrawAspect="Content" ObjectID="_1634413482" r:id="rId52"/>
         </w:object>
       </w:r>
       <w:r>
@@ -20332,10 +20332,10 @@
       </w:r>
       <w:r>
         <w:object w:dxaOrig="320" w:dyaOrig="320">
-          <v:shape id="_x0000_i1045" type="#_x0000_t75" style="width:13.5pt;height:13.5pt" o:ole="">
+          <v:shape id="_x0000_i1045" type="#_x0000_t75" style="width:13.4pt;height:13.4pt" o:ole="">
             <v:imagedata r:id="rId53" o:title=""/>
           </v:shape>
-          <o:OLEObject Type="Embed" ProgID="Equation.DSMT4" ShapeID="_x0000_i1045" DrawAspect="Content" ObjectID="_1634389115" r:id="rId54"/>
+          <o:OLEObject Type="Embed" ProgID="Equation.DSMT4" ShapeID="_x0000_i1045" DrawAspect="Content" ObjectID="_1634413483" r:id="rId54"/>
         </w:object>
       </w:r>
       <w:r>
@@ -20358,10 +20358,10 @@
       </w:r>
       <w:r>
         <w:object w:dxaOrig="380" w:dyaOrig="360">
-          <v:shape id="_x0000_i1046" type="#_x0000_t75" style="width:15.75pt;height:15pt" o:ole="">
+          <v:shape id="_x0000_i1046" type="#_x0000_t75" style="width:15.9pt;height:15.05pt" o:ole="">
             <v:imagedata r:id="rId55" o:title=""/>
           </v:shape>
-          <o:OLEObject Type="Embed" ProgID="Equation.DSMT4" ShapeID="_x0000_i1046" DrawAspect="Content" ObjectID="_1634389116" r:id="rId56"/>
+          <o:OLEObject Type="Embed" ProgID="Equation.DSMT4" ShapeID="_x0000_i1046" DrawAspect="Content" ObjectID="_1634413484" r:id="rId56"/>
         </w:object>
       </w:r>
       <w:r>
@@ -20372,10 +20372,10 @@
       </w:r>
       <w:r>
         <w:object w:dxaOrig="320" w:dyaOrig="320">
-          <v:shape id="_x0000_i1047" type="#_x0000_t75" style="width:13.5pt;height:13.5pt" o:ole="">
+          <v:shape id="_x0000_i1047" type="#_x0000_t75" style="width:13.4pt;height:13.4pt" o:ole="">
             <v:imagedata r:id="rId53" o:title=""/>
           </v:shape>
-          <o:OLEObject Type="Embed" ProgID="Equation.DSMT4" ShapeID="_x0000_i1047" DrawAspect="Content" ObjectID="_1634389117" r:id="rId57"/>
+          <o:OLEObject Type="Embed" ProgID="Equation.DSMT4" ShapeID="_x0000_i1047" DrawAspect="Content" ObjectID="_1634413485" r:id="rId57"/>
         </w:object>
       </w:r>
       <w:r>
@@ -20386,10 +20386,10 @@
       </w:r>
       <w:r>
         <w:object w:dxaOrig="340" w:dyaOrig="320">
-          <v:shape id="_x0000_i1048" type="#_x0000_t75" style="width:14.25pt;height:13.5pt" o:ole="">
+          <v:shape id="_x0000_i1048" type="#_x0000_t75" style="width:14.25pt;height:13.4pt" o:ole="">
             <v:imagedata r:id="rId58" o:title=""/>
           </v:shape>
-          <o:OLEObject Type="Embed" ProgID="Equation.DSMT4" ShapeID="_x0000_i1048" DrawAspect="Content" ObjectID="_1634389118" r:id="rId59"/>
+          <o:OLEObject Type="Embed" ProgID="Equation.DSMT4" ShapeID="_x0000_i1048" DrawAspect="Content" ObjectID="_1634413486" r:id="rId59"/>
         </w:object>
       </w:r>
       <w:r>
@@ -20400,10 +20400,10 @@
       </w:r>
       <w:r>
         <w:object w:dxaOrig="340" w:dyaOrig="320">
-          <v:shape id="_x0000_i1049" type="#_x0000_t75" style="width:14.25pt;height:13.5pt" o:ole="">
+          <v:shape id="_x0000_i1049" type="#_x0000_t75" style="width:14.25pt;height:13.4pt" o:ole="">
             <v:imagedata r:id="rId60" o:title=""/>
           </v:shape>
-          <o:OLEObject Type="Embed" ProgID="Equation.DSMT4" ShapeID="_x0000_i1049" DrawAspect="Content" ObjectID="_1634389119" r:id="rId61"/>
+          <o:OLEObject Type="Embed" ProgID="Equation.DSMT4" ShapeID="_x0000_i1049" DrawAspect="Content" ObjectID="_1634413487" r:id="rId61"/>
         </w:object>
       </w:r>
       <w:r>
@@ -20501,10 +20501,10 @@
       </w:pPr>
       <w:r>
         <w:object w:dxaOrig="8566" w:dyaOrig="5325" w14:anchorId="3CE649D1">
-          <v:shape id="_x0000_i1050" type="#_x0000_t75" style="width:396.75pt;height:246.75pt" o:ole="">
+          <v:shape id="_x0000_i1050" type="#_x0000_t75" style="width:357.5pt;height:222.7pt" o:ole="">
             <v:imagedata r:id="rId62" o:title=""/>
           </v:shape>
-          <o:OLEObject Type="Embed" ProgID="Visio.Drawing.15" ShapeID="_x0000_i1050" DrawAspect="Content" ObjectID="_1634389120" r:id="rId63"/>
+          <o:OLEObject Type="Embed" ProgID="Visio.Drawing.15" ShapeID="_x0000_i1050" DrawAspect="Content" ObjectID="_1634413488" r:id="rId63"/>
         </w:object>
       </w:r>
     </w:p>
@@ -20533,10 +20533,10 @@
           <w:sz w:val="36"/>
         </w:rPr>
         <w:object w:dxaOrig="480" w:dyaOrig="240" w14:anchorId="0F319B06">
-          <v:shape id="_x0000_i1051" type="#_x0000_t75" style="width:33pt;height:16.5pt" o:ole="">
+          <v:shape id="_x0000_i1051" type="#_x0000_t75" style="width:32.65pt;height:16.75pt" o:ole="">
             <v:imagedata r:id="rId64" o:title=""/>
           </v:shape>
-          <o:OLEObject Type="Embed" ProgID="Equation.DSMT4" ShapeID="_x0000_i1051" DrawAspect="Content" ObjectID="_1634389121" r:id="rId65"/>
+          <o:OLEObject Type="Embed" ProgID="Equation.DSMT4" ShapeID="_x0000_i1051" DrawAspect="Content" ObjectID="_1634413489" r:id="rId65"/>
         </w:object>
       </w:r>
       <w:r>
@@ -20551,10 +20551,10 @@
           <w:sz w:val="36"/>
         </w:rPr>
         <w:object w:dxaOrig="1260" w:dyaOrig="279" w14:anchorId="26C69FDA">
-          <v:shape id="_x0000_i1052" type="#_x0000_t75" style="width:86.25pt;height:19.5pt" o:ole="">
+          <v:shape id="_x0000_i1052" type="#_x0000_t75" style="width:86.25pt;height:19.25pt" o:ole="">
             <v:imagedata r:id="rId66" o:title=""/>
           </v:shape>
-          <o:OLEObject Type="Embed" ProgID="Equation.DSMT4" ShapeID="_x0000_i1052" DrawAspect="Content" ObjectID="_1634389122" r:id="rId67"/>
+          <o:OLEObject Type="Embed" ProgID="Equation.DSMT4" ShapeID="_x0000_i1052" DrawAspect="Content" ObjectID="_1634413490" r:id="rId67"/>
         </w:object>
       </w:r>
       <w:r>
@@ -20569,10 +20569,10 @@
           <w:sz w:val="36"/>
         </w:rPr>
         <w:object w:dxaOrig="180" w:dyaOrig="200" w14:anchorId="6EA0817F">
-          <v:shape id="_x0000_i1053" type="#_x0000_t75" style="width:12pt;height:14.25pt" o:ole="">
+          <v:shape id="_x0000_i1053" type="#_x0000_t75" style="width:11.7pt;height:14.25pt" o:ole="">
             <v:imagedata r:id="rId68" o:title=""/>
           </v:shape>
-          <o:OLEObject Type="Embed" ProgID="Equation.DSMT4" ShapeID="_x0000_i1053" DrawAspect="Content" ObjectID="_1634389123" r:id="rId69"/>
+          <o:OLEObject Type="Embed" ProgID="Equation.DSMT4" ShapeID="_x0000_i1053" DrawAspect="Content" ObjectID="_1634413491" r:id="rId69"/>
         </w:object>
       </w:r>
       <w:r>
@@ -20585,7 +20585,6 @@
         <w:rPr>
           <w:rFonts w:hint="eastAsia"/>
         </w:rPr>
-        <w:lastRenderedPageBreak/>
         <w:t>LSTM</w:t>
       </w:r>
       <w:r>
@@ -20600,10 +20599,10 @@
           <w:sz w:val="36"/>
         </w:rPr>
         <w:object w:dxaOrig="520" w:dyaOrig="240" w14:anchorId="4F3AE2DB">
-          <v:shape id="_x0000_i1054" type="#_x0000_t75" style="width:36pt;height:16.5pt" o:ole="">
+          <v:shape id="_x0000_i1054" type="#_x0000_t75" style="width:36pt;height:16.75pt" o:ole="">
             <v:imagedata r:id="rId70" o:title=""/>
           </v:shape>
-          <o:OLEObject Type="Embed" ProgID="Equation.DSMT4" ShapeID="_x0000_i1054" DrawAspect="Content" ObjectID="_1634389124" r:id="rId71"/>
+          <o:OLEObject Type="Embed" ProgID="Equation.DSMT4" ShapeID="_x0000_i1054" DrawAspect="Content" ObjectID="_1634413492" r:id="rId71"/>
         </w:object>
       </w:r>
       <w:r>
@@ -20618,17 +20617,24 @@
           <w:sz w:val="36"/>
         </w:rPr>
         <w:object w:dxaOrig="240" w:dyaOrig="240" w14:anchorId="0D5E94E9">
-          <v:shape id="_x0000_i1055" type="#_x0000_t75" style="width:16.5pt;height:16.5pt" o:ole="">
+          <v:shape id="_x0000_i1055" type="#_x0000_t75" style="width:16.75pt;height:16.75pt" o:ole="">
             <v:imagedata r:id="rId72" o:title=""/>
           </v:shape>
-          <o:OLEObject Type="Embed" ProgID="Equation.DSMT4" ShapeID="_x0000_i1055" DrawAspect="Content" ObjectID="_1634389125" r:id="rId73"/>
+          <o:OLEObject Type="Embed" ProgID="Equation.DSMT4" ShapeID="_x0000_i1055" DrawAspect="Content" ObjectID="_1634413493" r:id="rId73"/>
         </w:object>
       </w:r>
       <w:r>
         <w:rPr>
           <w:rFonts w:hint="eastAsia"/>
         </w:rPr>
-        <w:t>权重矩阵以及一个</w:t>
+        <w:t>权</w:t>
+      </w:r>
+      <w:r>
+        <w:rPr>
+          <w:rFonts w:hint="eastAsia"/>
+        </w:rPr>
+        <w:lastRenderedPageBreak/>
+        <w:t>重矩阵以及一个</w:t>
       </w:r>
       <w:r>
         <w:rPr>
@@ -20636,10 +20642,10 @@
           <w:sz w:val="36"/>
         </w:rPr>
         <w:object w:dxaOrig="380" w:dyaOrig="240" w14:anchorId="4EE18832">
-          <v:shape id="_x0000_i1056" type="#_x0000_t75" style="width:26.25pt;height:16.5pt" o:ole="">
+          <v:shape id="_x0000_i1056" type="#_x0000_t75" style="width:25.95pt;height:16.75pt" o:ole="">
             <v:imagedata r:id="rId74" o:title=""/>
           </v:shape>
-          <o:OLEObject Type="Embed" ProgID="Equation.DSMT4" ShapeID="_x0000_i1056" DrawAspect="Content" ObjectID="_1634389126" r:id="rId75"/>
+          <o:OLEObject Type="Embed" ProgID="Equation.DSMT4" ShapeID="_x0000_i1056" DrawAspect="Content" ObjectID="_1634413494" r:id="rId75"/>
         </w:object>
       </w:r>
       <w:r>
@@ -20654,10 +20660,10 @@
           <w:sz w:val="36"/>
         </w:rPr>
         <w:object w:dxaOrig="180" w:dyaOrig="240" w14:anchorId="5FDA198A">
-          <v:shape id="_x0000_i1057" type="#_x0000_t75" style="width:12pt;height:16.5pt" o:ole="">
+          <v:shape id="_x0000_i1057" type="#_x0000_t75" style="width:11.7pt;height:16.75pt" o:ole="">
             <v:imagedata r:id="rId76" o:title=""/>
           </v:shape>
-          <o:OLEObject Type="Embed" ProgID="Equation.DSMT4" ShapeID="_x0000_i1057" DrawAspect="Content" ObjectID="_1634389127" r:id="rId77"/>
+          <o:OLEObject Type="Embed" ProgID="Equation.DSMT4" ShapeID="_x0000_i1057" DrawAspect="Content" ObjectID="_1634413495" r:id="rId77"/>
         </w:object>
       </w:r>
       <w:r>
@@ -20672,10 +20678,10 @@
           <w:sz w:val="36"/>
         </w:rPr>
         <w:object w:dxaOrig="859" w:dyaOrig="260" w14:anchorId="61082C81">
-          <v:shape id="_x0000_i1058" type="#_x0000_t75" style="width:59.25pt;height:18pt" o:ole="">
+          <v:shape id="_x0000_i1058" type="#_x0000_t75" style="width:59.45pt;height:18.4pt" o:ole="">
             <v:imagedata r:id="rId78" o:title=""/>
           </v:shape>
-          <o:OLEObject Type="Embed" ProgID="Equation.DSMT4" ShapeID="_x0000_i1058" DrawAspect="Content" ObjectID="_1634389128" r:id="rId79"/>
+          <o:OLEObject Type="Embed" ProgID="Equation.DSMT4" ShapeID="_x0000_i1058" DrawAspect="Content" ObjectID="_1634413496" r:id="rId79"/>
         </w:object>
       </w:r>
       <w:r>
@@ -20690,10 +20696,10 @@
           <w:sz w:val="36"/>
         </w:rPr>
         <w:object w:dxaOrig="180" w:dyaOrig="220" w14:anchorId="48E9492F">
-          <v:shape id="_x0000_i1059" type="#_x0000_t75" style="width:12pt;height:15.75pt" o:ole="">
+          <v:shape id="_x0000_i1059" type="#_x0000_t75" style="width:11.7pt;height:15.9pt" o:ole="">
             <v:imagedata r:id="rId80" o:title=""/>
           </v:shape>
-          <o:OLEObject Type="Embed" ProgID="Equation.DSMT4" ShapeID="_x0000_i1059" DrawAspect="Content" ObjectID="_1634389129" r:id="rId81"/>
+          <o:OLEObject Type="Embed" ProgID="Equation.DSMT4" ShapeID="_x0000_i1059" DrawAspect="Content" ObjectID="_1634413497" r:id="rId81"/>
         </w:object>
       </w:r>
       <w:r>
@@ -20708,10 +20714,10 @@
           <w:sz w:val="36"/>
         </w:rPr>
         <w:object w:dxaOrig="380" w:dyaOrig="240" w14:anchorId="54F81733">
-          <v:shape id="_x0000_i1060" type="#_x0000_t75" style="width:26.25pt;height:16.5pt" o:ole="">
+          <v:shape id="_x0000_i1060" type="#_x0000_t75" style="width:25.95pt;height:16.75pt" o:ole="">
             <v:imagedata r:id="rId74" o:title=""/>
           </v:shape>
-          <o:OLEObject Type="Embed" ProgID="Equation.DSMT4" ShapeID="_x0000_i1060" DrawAspect="Content" ObjectID="_1634389130" r:id="rId82"/>
+          <o:OLEObject Type="Embed" ProgID="Equation.DSMT4" ShapeID="_x0000_i1060" DrawAspect="Content" ObjectID="_1634413498" r:id="rId82"/>
         </w:object>
       </w:r>
       <w:r>
@@ -20780,10 +20786,10 @@
           <w:szCs w:val="20"/>
         </w:rPr>
         <w:object w:dxaOrig="1460" w:dyaOrig="1040" w14:anchorId="045384D8">
-          <v:shape id="_x0000_i1061" type="#_x0000_t75" style="width:78pt;height:56.25pt" o:ole="">
+          <v:shape id="_x0000_i1061" type="#_x0000_t75" style="width:77.85pt;height:56.1pt" o:ole="">
             <v:imagedata r:id="rId83" o:title=""/>
           </v:shape>
-          <o:OLEObject Type="Embed" ProgID="Equation.DSMT4" ShapeID="_x0000_i1061" DrawAspect="Content" ObjectID="_1634389131" r:id="rId84"/>
+          <o:OLEObject Type="Embed" ProgID="Equation.DSMT4" ShapeID="_x0000_i1061" DrawAspect="Content" ObjectID="_1634413499" r:id="rId84"/>
         </w:object>
       </w:r>
     </w:p>
@@ -21617,11 +21623,10 @@
           <w:sz w:val="24"/>
           <w:szCs w:val="20"/>
         </w:rPr>
-        <w:lastRenderedPageBreak/>
         <w:drawing>
           <wp:inline distT="0" distB="0" distL="0" distR="0" wp14:anchorId="21C3A2DD" wp14:editId="694BADB5">
-            <wp:extent cx="5612636" cy="2505075"/>
-            <wp:effectExtent l="0" t="0" r="7620" b="0"/>
+            <wp:extent cx="5611495" cy="552450"/>
+            <wp:effectExtent l="0" t="0" r="8255" b="0"/>
             <wp:docPr id="18" name="图片 18"/>
             <wp:cNvGraphicFramePr>
               <a:graphicFrameLocks xmlns:a="http://schemas.openxmlformats.org/drawingml/2006/main" noChangeAspect="1"/>
@@ -21635,7 +21640,7 @@
                       <a:picLocks noChangeAspect="1" noChangeArrowheads="1"/>
                     </pic:cNvPicPr>
                   </pic:nvPicPr>
-                  <pic:blipFill>
+                  <pic:blipFill rotWithShape="1">
                     <a:blip r:embed="rId86">
                       <a:extLst>
                         <a:ext uri="{28A0092B-C50C-407E-A947-70E740481C1C}">
@@ -21643,15 +21648,13 @@
                         </a:ext>
                       </a:extLst>
                     </a:blip>
-                    <a:srcRect/>
-                    <a:stretch>
-                      <a:fillRect/>
-                    </a:stretch>
+                    <a:srcRect b="83649"/>
+                    <a:stretch/>
                   </pic:blipFill>
                   <pic:spPr bwMode="auto">
                     <a:xfrm>
                       <a:off x="0" y="0"/>
-                      <a:ext cx="5615331" cy="2506278"/>
+                      <a:ext cx="5611495" cy="552450"/>
                     </a:xfrm>
                     <a:prstGeom prst="rect">
                       <a:avLst/>
@@ -21660,6 +21663,11 @@
                     <a:ln>
                       <a:noFill/>
                     </a:ln>
+                    <a:extLst>
+                      <a:ext uri="{53640926-AAD7-44D8-BBD7-CCE9431645EC}">
+                        <a14:shadowObscured xmlns:a14="http://schemas.microsoft.com/office/drawing/2010/main"/>
+                      </a:ext>
+                    </a:extLst>
                   </pic:spPr>
                 </pic:pic>
               </a:graphicData>
@@ -21672,23 +21680,36 @@
       <w:tblPr>
         <w:tblStyle w:val="ac"/>
         <w:tblW w:w="0" w:type="auto"/>
-        <w:tblInd w:w="360" w:type="dxa"/>
+        <w:jc w:val="center"/>
+        <w:tblBorders>
+          <w:left w:val="none" w:sz="0" w:space="0" w:color="auto"/>
+          <w:right w:val="none" w:sz="0" w:space="0" w:color="auto"/>
+          <w:insideH w:val="none" w:sz="0" w:space="0" w:color="auto"/>
+          <w:insideV w:val="none" w:sz="0" w:space="0" w:color="auto"/>
+        </w:tblBorders>
         <w:tblLook w:val="04A0" w:firstRow="1" w:lastRow="0" w:firstColumn="1" w:lastColumn="0" w:noHBand="0" w:noVBand="1"/>
       </w:tblPr>
       <w:tblGrid>
-        <w:gridCol w:w="2518"/>
-        <w:gridCol w:w="2517"/>
-        <w:gridCol w:w="2532"/>
+        <w:gridCol w:w="1176"/>
+        <w:gridCol w:w="2976"/>
+        <w:gridCol w:w="1656"/>
       </w:tblGrid>
       <w:tr>
+        <w:trPr>
+          <w:jc w:val="center"/>
+        </w:trPr>
         <w:tc>
           <w:tcPr>
-            <w:tcW w:w="2642" w:type="dxa"/>
+            <w:tcW w:w="0" w:type="auto"/>
+            <w:tcBorders>
+              <w:top w:val="single" w:sz="4" w:space="0" w:color="auto"/>
+              <w:bottom w:val="single" w:sz="12" w:space="0" w:color="000000" w:themeColor="text1"/>
+            </w:tcBorders>
           </w:tcPr>
           <w:p>
             <w:pPr>
               <w:rPr>
-                <w:rFonts w:cs="宋体" w:hint="eastAsia"/>
+                <w:rFonts w:cs="宋体"/>
                 <w:sz w:val="24"/>
                 <w:szCs w:val="20"/>
               </w:rPr>
@@ -21705,12 +21726,17 @@
         </w:tc>
         <w:tc>
           <w:tcPr>
-            <w:tcW w:w="2642" w:type="dxa"/>
+            <w:tcW w:w="0" w:type="auto"/>
+            <w:tcBorders>
+              <w:top w:val="single" w:sz="4" w:space="0" w:color="auto"/>
+              <w:bottom w:val="single" w:sz="12" w:space="0" w:color="000000" w:themeColor="text1"/>
+            </w:tcBorders>
           </w:tcPr>
           <w:p>
             <w:pPr>
-              <w:rPr>
-                <w:rFonts w:cs="宋体" w:hint="eastAsia"/>
+              <w:jc w:val="center"/>
+              <w:rPr>
+                <w:rFonts w:cs="宋体"/>
                 <w:sz w:val="24"/>
                 <w:szCs w:val="20"/>
               </w:rPr>
@@ -21727,23 +21753,36 @@
         </w:tc>
         <w:tc>
           <w:tcPr>
-            <w:tcW w:w="2643" w:type="dxa"/>
+            <w:tcW w:w="0" w:type="auto"/>
+            <w:tcBorders>
+              <w:top w:val="single" w:sz="4" w:space="0" w:color="auto"/>
+              <w:bottom w:val="single" w:sz="12" w:space="0" w:color="000000" w:themeColor="text1"/>
+            </w:tcBorders>
           </w:tcPr>
           <w:p>
             <w:pPr>
+              <w:jc w:val="center"/>
+              <w:rPr>
+                <w:rFonts w:cs="宋体"/>
+                <w:sz w:val="24"/>
+                <w:szCs w:val="20"/>
+              </w:rPr>
+            </w:pPr>
+            <w:r>
               <w:rPr>
                 <w:rFonts w:cs="宋体" w:hint="eastAsia"/>
                 <w:sz w:val="24"/>
                 <w:szCs w:val="20"/>
               </w:rPr>
-            </w:pPr>
+              <w:t>字数</w:t>
+            </w:r>
             <w:r>
               <w:rPr>
                 <w:rFonts w:cs="宋体" w:hint="eastAsia"/>
                 <w:sz w:val="24"/>
                 <w:szCs w:val="20"/>
               </w:rPr>
-              <w:t>字数</w:t>
+              <w:t>（</w:t>
             </w:r>
             <w:r>
               <w:rPr>
@@ -21751,20 +21790,37 @@
                 <w:sz w:val="24"/>
                 <w:szCs w:val="20"/>
               </w:rPr>
-              <w:t>（千字）</w:t>
+              <w:t>万</w:t>
+            </w:r>
+            <w:r>
+              <w:rPr>
+                <w:rFonts w:cs="宋体" w:hint="eastAsia"/>
+                <w:sz w:val="24"/>
+                <w:szCs w:val="20"/>
+              </w:rPr>
+              <w:t>字）</w:t>
             </w:r>
           </w:p>
         </w:tc>
       </w:tr>
       <w:tr>
+        <w:trPr>
+          <w:trHeight w:val="1388"/>
+          <w:jc w:val="center"/>
+        </w:trPr>
         <w:tc>
           <w:tcPr>
-            <w:tcW w:w="2642" w:type="dxa"/>
+            <w:tcW w:w="0" w:type="auto"/>
+            <w:tcBorders>
+              <w:top w:val="single" w:sz="12" w:space="0" w:color="000000" w:themeColor="text1"/>
+            </w:tcBorders>
+            <w:vAlign w:val="center"/>
           </w:tcPr>
           <w:p>
             <w:pPr>
-              <w:rPr>
-                <w:rFonts w:cs="宋体" w:hint="eastAsia"/>
+              <w:jc w:val="center"/>
+              <w:rPr>
+                <w:rFonts w:cs="宋体"/>
                 <w:sz w:val="24"/>
                 <w:szCs w:val="20"/>
               </w:rPr>
@@ -21781,513 +21837,1036 @@
         </w:tc>
         <w:tc>
           <w:tcPr>
-            <w:tcW w:w="2642" w:type="dxa"/>
+            <w:tcW w:w="0" w:type="auto"/>
+            <w:tcBorders>
+              <w:top w:val="single" w:sz="12" w:space="0" w:color="000000" w:themeColor="text1"/>
+            </w:tcBorders>
+            <w:vAlign w:val="center"/>
           </w:tcPr>
           <w:p>
             <w:pPr>
+              <w:jc w:val="center"/>
+              <w:rPr>
+                <w:rFonts w:cs="宋体"/>
+                <w:sz w:val="24"/>
+                <w:szCs w:val="20"/>
+              </w:rPr>
+            </w:pPr>
+            <w:r>
               <w:rPr>
                 <w:rFonts w:cs="宋体" w:hint="eastAsia"/>
                 <w:sz w:val="24"/>
                 <w:szCs w:val="20"/>
               </w:rPr>
-            </w:pPr>
+              <w:t>《春秋公羊传》</w:t>
+            </w:r>
             <w:r>
               <w:rPr>
                 <w:rFonts w:cs="宋体" w:hint="eastAsia"/>
                 <w:sz w:val="24"/>
                 <w:szCs w:val="20"/>
               </w:rPr>
-              <w:t>春秋公羊传</w:t>
+              <w:t>《</w:t>
+            </w:r>
+            <w:r>
+              <w:rPr>
+                <w:rFonts w:cs="宋体" w:hint="eastAsia"/>
+                <w:sz w:val="24"/>
+                <w:szCs w:val="20"/>
+              </w:rPr>
+              <w:t>论语</w:t>
+            </w:r>
+            <w:r>
+              <w:rPr>
+                <w:rFonts w:cs="宋体" w:hint="eastAsia"/>
+                <w:sz w:val="24"/>
+                <w:szCs w:val="20"/>
+              </w:rPr>
+              <w:t>》</w:t>
+            </w:r>
+          </w:p>
+          <w:p>
+            <w:pPr>
+              <w:jc w:val="center"/>
+              <w:rPr>
+                <w:rFonts w:cs="宋体"/>
+                <w:sz w:val="24"/>
+                <w:szCs w:val="20"/>
+              </w:rPr>
+            </w:pPr>
+            <w:r>
+              <w:rPr>
+                <w:rFonts w:cs="宋体" w:hint="eastAsia"/>
+                <w:sz w:val="24"/>
+                <w:szCs w:val="20"/>
+              </w:rPr>
+              <w:t>《</w:t>
+            </w:r>
+            <w:r>
+              <w:rPr>
+                <w:rFonts w:cs="宋体" w:hint="eastAsia"/>
+                <w:sz w:val="24"/>
+                <w:szCs w:val="20"/>
+              </w:rPr>
+              <w:t>春秋左传</w:t>
+            </w:r>
+            <w:r>
+              <w:rPr>
+                <w:rFonts w:cs="宋体" w:hint="eastAsia"/>
+                <w:sz w:val="24"/>
+                <w:szCs w:val="20"/>
+              </w:rPr>
+              <w:t>》</w:t>
+            </w:r>
+            <w:r>
+              <w:rPr>
+                <w:rFonts w:cs="宋体" w:hint="eastAsia"/>
+                <w:sz w:val="24"/>
+                <w:szCs w:val="20"/>
+              </w:rPr>
+              <w:t>《</w:t>
+            </w:r>
+            <w:r>
+              <w:rPr>
+                <w:rFonts w:cs="宋体" w:hint="eastAsia"/>
+                <w:sz w:val="24"/>
+                <w:szCs w:val="20"/>
+              </w:rPr>
+              <w:t>国语</w:t>
+            </w:r>
+            <w:r>
+              <w:rPr>
+                <w:rFonts w:cs="宋体" w:hint="eastAsia"/>
+                <w:sz w:val="24"/>
+                <w:szCs w:val="20"/>
+              </w:rPr>
+              <w:t>》</w:t>
+            </w:r>
+          </w:p>
+          <w:p>
+            <w:pPr>
+              <w:jc w:val="center"/>
+              <w:rPr>
+                <w:rFonts w:cs="宋体"/>
+                <w:sz w:val="24"/>
+                <w:szCs w:val="20"/>
+              </w:rPr>
+            </w:pPr>
+            <w:r>
+              <w:rPr>
+                <w:rFonts w:cs="宋体" w:hint="eastAsia"/>
+                <w:sz w:val="24"/>
+                <w:szCs w:val="20"/>
+              </w:rPr>
+              <w:t>《</w:t>
+            </w:r>
+            <w:r>
+              <w:rPr>
+                <w:rFonts w:cs="宋体" w:hint="eastAsia"/>
+                <w:sz w:val="24"/>
+                <w:szCs w:val="20"/>
+              </w:rPr>
+              <w:t>吕氏春秋</w:t>
+            </w:r>
+            <w:r>
+              <w:rPr>
+                <w:rFonts w:cs="宋体" w:hint="eastAsia"/>
+                <w:sz w:val="24"/>
+                <w:szCs w:val="20"/>
+              </w:rPr>
+              <w:t>》《</w:t>
+            </w:r>
+            <w:r>
+              <w:rPr>
+                <w:rFonts w:cs="宋体" w:hint="eastAsia"/>
+                <w:sz w:val="24"/>
+                <w:szCs w:val="20"/>
+              </w:rPr>
+              <w:t>尚书</w:t>
+            </w:r>
+            <w:r>
+              <w:rPr>
+                <w:rFonts w:cs="宋体" w:hint="eastAsia"/>
+                <w:sz w:val="24"/>
+                <w:szCs w:val="20"/>
+              </w:rPr>
+              <w:t>》</w:t>
+            </w:r>
+          </w:p>
+          <w:p>
+            <w:pPr>
+              <w:jc w:val="center"/>
+              <w:rPr>
+                <w:rFonts w:cs="宋体"/>
+                <w:sz w:val="24"/>
+                <w:szCs w:val="20"/>
+              </w:rPr>
+            </w:pPr>
+            <w:r>
+              <w:rPr>
+                <w:rFonts w:cs="宋体" w:hint="eastAsia"/>
+                <w:sz w:val="24"/>
+                <w:szCs w:val="20"/>
+              </w:rPr>
+              <w:t>《</w:t>
+            </w:r>
+            <w:r>
+              <w:rPr>
+                <w:rFonts w:cs="宋体" w:hint="eastAsia"/>
+                <w:sz w:val="24"/>
+                <w:szCs w:val="20"/>
+              </w:rPr>
+              <w:t>道德经</w:t>
+            </w:r>
+            <w:r>
+              <w:rPr>
+                <w:rFonts w:cs="宋体" w:hint="eastAsia"/>
+                <w:sz w:val="24"/>
+                <w:szCs w:val="20"/>
+              </w:rPr>
+              <w:t>》</w:t>
             </w:r>
           </w:p>
         </w:tc>
         <w:tc>
           <w:tcPr>
-            <w:tcW w:w="2643" w:type="dxa"/>
+            <w:tcW w:w="0" w:type="auto"/>
+            <w:tcBorders>
+              <w:top w:val="single" w:sz="12" w:space="0" w:color="000000" w:themeColor="text1"/>
+            </w:tcBorders>
+            <w:vAlign w:val="center"/>
           </w:tcPr>
           <w:p>
             <w:pPr>
-              <w:rPr>
-                <w:rFonts w:cs="宋体" w:hint="eastAsia"/>
-                <w:sz w:val="24"/>
-                <w:szCs w:val="20"/>
-              </w:rPr>
-            </w:pPr>
-            <w:r>
+              <w:jc w:val="center"/>
               <w:rPr>
                 <w:rFonts w:cs="宋体"/>
                 <w:sz w:val="24"/>
                 <w:szCs w:val="20"/>
               </w:rPr>
-              <w:t>109</w:t>
+            </w:pPr>
+            <w:r>
+              <w:rPr>
+                <w:rFonts w:cs="宋体"/>
+                <w:sz w:val="24"/>
+                <w:szCs w:val="20"/>
+              </w:rPr>
+              <w:t>90</w:t>
             </w:r>
           </w:p>
         </w:tc>
       </w:tr>
       <w:tr>
+        <w:trPr>
+          <w:trHeight w:val="1077"/>
+          <w:jc w:val="center"/>
+        </w:trPr>
         <w:tc>
           <w:tcPr>
-            <w:tcW w:w="2642" w:type="dxa"/>
+            <w:tcW w:w="0" w:type="auto"/>
+            <w:vAlign w:val="center"/>
           </w:tcPr>
           <w:p>
             <w:pPr>
-              <w:rPr>
-                <w:rFonts w:cs="宋体" w:hint="eastAsia"/>
-                <w:sz w:val="24"/>
-                <w:szCs w:val="20"/>
-              </w:rPr>
-            </w:pPr>
-            <w:r>
+              <w:jc w:val="center"/>
               <w:rPr>
                 <w:rFonts w:cs="宋体"/>
                 <w:sz w:val="24"/>
                 <w:szCs w:val="20"/>
               </w:rPr>
-              <w:t>T1</w:t>
+            </w:pPr>
+            <w:r>
+              <w:rPr>
+                <w:rFonts w:cs="宋体"/>
+                <w:sz w:val="24"/>
+                <w:szCs w:val="20"/>
+              </w:rPr>
+              <w:lastRenderedPageBreak/>
+              <w:t>T</w:t>
+            </w:r>
+            <w:r>
+              <w:rPr>
+                <w:rFonts w:cs="宋体"/>
+                <w:sz w:val="24"/>
+                <w:szCs w:val="20"/>
+              </w:rPr>
+              <w:t>2</w:t>
             </w:r>
           </w:p>
         </w:tc>
         <w:tc>
           <w:tcPr>
-            <w:tcW w:w="2642" w:type="dxa"/>
+            <w:tcW w:w="0" w:type="auto"/>
+            <w:vAlign w:val="center"/>
           </w:tcPr>
           <w:p>
             <w:pPr>
+              <w:jc w:val="center"/>
+              <w:rPr>
+                <w:rFonts w:cs="宋体"/>
+                <w:sz w:val="24"/>
+                <w:szCs w:val="20"/>
+              </w:rPr>
+            </w:pPr>
+            <w:r>
               <w:rPr>
                 <w:rFonts w:cs="宋体" w:hint="eastAsia"/>
                 <w:sz w:val="24"/>
                 <w:szCs w:val="20"/>
               </w:rPr>
-            </w:pPr>
+              <w:t>《</w:t>
+            </w:r>
             <w:r>
               <w:rPr>
                 <w:rFonts w:cs="宋体" w:hint="eastAsia"/>
                 <w:sz w:val="24"/>
                 <w:szCs w:val="20"/>
               </w:rPr>
-              <w:t>春秋左传</w:t>
+              <w:t>道行般若经</w:t>
+            </w:r>
+            <w:r>
+              <w:rPr>
+                <w:rFonts w:cs="宋体" w:hint="eastAsia"/>
+                <w:sz w:val="24"/>
+                <w:szCs w:val="20"/>
+              </w:rPr>
+              <w:t>》</w:t>
+            </w:r>
+          </w:p>
+          <w:p>
+            <w:pPr>
+              <w:jc w:val="center"/>
+              <w:rPr>
+                <w:rFonts w:cs="宋体"/>
+                <w:sz w:val="24"/>
+                <w:szCs w:val="20"/>
+              </w:rPr>
+            </w:pPr>
+            <w:r>
+              <w:rPr>
+                <w:rFonts w:cs="宋体" w:hint="eastAsia"/>
+                <w:sz w:val="24"/>
+                <w:szCs w:val="20"/>
+              </w:rPr>
+              <w:t>《</w:t>
+            </w:r>
+            <w:r>
+              <w:rPr>
+                <w:rFonts w:cs="宋体" w:hint="eastAsia"/>
+                <w:sz w:val="24"/>
+                <w:szCs w:val="20"/>
+              </w:rPr>
+              <w:t>法镜经</w:t>
+            </w:r>
+            <w:r>
+              <w:rPr>
+                <w:rFonts w:cs="宋体" w:hint="eastAsia"/>
+                <w:sz w:val="24"/>
+                <w:szCs w:val="20"/>
+              </w:rPr>
+              <w:t>》</w:t>
+            </w:r>
+          </w:p>
+          <w:p>
+            <w:pPr>
+              <w:jc w:val="center"/>
+              <w:rPr>
+                <w:rFonts w:cs="宋体"/>
+                <w:sz w:val="24"/>
+                <w:szCs w:val="20"/>
+              </w:rPr>
+            </w:pPr>
+            <w:r>
+              <w:rPr>
+                <w:rFonts w:cs="宋体" w:hint="eastAsia"/>
+                <w:sz w:val="24"/>
+                <w:szCs w:val="20"/>
+              </w:rPr>
+              <w:t>《</w:t>
+            </w:r>
+            <w:r>
+              <w:rPr>
+                <w:rFonts w:cs="宋体" w:hint="eastAsia"/>
+                <w:sz w:val="24"/>
+                <w:szCs w:val="20"/>
+              </w:rPr>
+              <w:t>佛说兜沙经</w:t>
+            </w:r>
+            <w:r>
+              <w:rPr>
+                <w:rFonts w:cs="宋体" w:hint="eastAsia"/>
+                <w:sz w:val="24"/>
+                <w:szCs w:val="20"/>
+              </w:rPr>
+              <w:t>》</w:t>
             </w:r>
           </w:p>
         </w:tc>
         <w:tc>
           <w:tcPr>
-            <w:tcW w:w="2643" w:type="dxa"/>
+            <w:tcW w:w="0" w:type="auto"/>
+            <w:vAlign w:val="center"/>
           </w:tcPr>
           <w:p>
             <w:pPr>
-              <w:rPr>
-                <w:rFonts w:cs="宋体" w:hint="eastAsia"/>
-                <w:sz w:val="24"/>
-                <w:szCs w:val="20"/>
-              </w:rPr>
-            </w:pPr>
-            <w:r>
-              <w:rPr>
-                <w:rFonts w:cs="宋体" w:hint="eastAsia"/>
-                <w:sz w:val="24"/>
-                <w:szCs w:val="20"/>
-              </w:rPr>
-              <w:t>3</w:t>
-            </w:r>
-            <w:r>
+              <w:jc w:val="center"/>
               <w:rPr>
                 <w:rFonts w:cs="宋体"/>
                 <w:sz w:val="24"/>
                 <w:szCs w:val="20"/>
               </w:rPr>
-              <w:t>86</w:t>
+            </w:pPr>
+            <w:r>
+              <w:rPr>
+                <w:rFonts w:cs="宋体"/>
+                <w:sz w:val="24"/>
+                <w:szCs w:val="20"/>
+              </w:rPr>
+              <w:t>20</w:t>
             </w:r>
           </w:p>
         </w:tc>
       </w:tr>
       <w:tr>
+        <w:trPr>
+          <w:trHeight w:val="1417"/>
+          <w:jc w:val="center"/>
+        </w:trPr>
         <w:tc>
           <w:tcPr>
-            <w:tcW w:w="2642" w:type="dxa"/>
+            <w:tcW w:w="0" w:type="auto"/>
+            <w:vAlign w:val="center"/>
           </w:tcPr>
           <w:p>
             <w:pPr>
-              <w:rPr>
-                <w:rFonts w:cs="宋体" w:hint="eastAsia"/>
-                <w:sz w:val="24"/>
-                <w:szCs w:val="20"/>
-              </w:rPr>
-            </w:pPr>
-            <w:r>
+              <w:jc w:val="center"/>
               <w:rPr>
                 <w:rFonts w:cs="宋体"/>
                 <w:sz w:val="24"/>
                 <w:szCs w:val="20"/>
               </w:rPr>
-              <w:t>T1</w:t>
+            </w:pPr>
+            <w:r>
+              <w:rPr>
+                <w:rFonts w:cs="宋体"/>
+                <w:sz w:val="24"/>
+                <w:szCs w:val="20"/>
+              </w:rPr>
+              <w:t>T</w:t>
+            </w:r>
+            <w:r>
+              <w:rPr>
+                <w:rFonts w:cs="宋体"/>
+                <w:sz w:val="24"/>
+                <w:szCs w:val="20"/>
+              </w:rPr>
+              <w:t>3</w:t>
             </w:r>
           </w:p>
         </w:tc>
         <w:tc>
           <w:tcPr>
-            <w:tcW w:w="2642" w:type="dxa"/>
+            <w:tcW w:w="0" w:type="auto"/>
+            <w:vAlign w:val="center"/>
           </w:tcPr>
           <w:p>
             <w:pPr>
+              <w:jc w:val="center"/>
+              <w:rPr>
+                <w:rFonts w:cs="宋体"/>
+                <w:sz w:val="24"/>
+                <w:szCs w:val="20"/>
+              </w:rPr>
+            </w:pPr>
+            <w:r>
               <w:rPr>
                 <w:rFonts w:cs="宋体" w:hint="eastAsia"/>
                 <w:sz w:val="24"/>
                 <w:szCs w:val="20"/>
               </w:rPr>
-            </w:pPr>
+              <w:t>《</w:t>
+            </w:r>
             <w:r>
               <w:rPr>
                 <w:rFonts w:cs="宋体" w:hint="eastAsia"/>
                 <w:sz w:val="24"/>
                 <w:szCs w:val="20"/>
               </w:rPr>
-              <w:t>道德经</w:t>
+              <w:t>洛阳伽蓝记</w:t>
+            </w:r>
+            <w:r>
+              <w:rPr>
+                <w:rFonts w:cs="宋体" w:hint="eastAsia"/>
+                <w:sz w:val="24"/>
+                <w:szCs w:val="20"/>
+              </w:rPr>
+              <w:t>》</w:t>
+            </w:r>
+          </w:p>
+          <w:p>
+            <w:pPr>
+              <w:jc w:val="center"/>
+              <w:rPr>
+                <w:rFonts w:cs="宋体"/>
+                <w:sz w:val="24"/>
+                <w:szCs w:val="20"/>
+              </w:rPr>
+            </w:pPr>
+            <w:r>
+              <w:rPr>
+                <w:rFonts w:cs="宋体" w:hint="eastAsia"/>
+                <w:sz w:val="24"/>
+                <w:szCs w:val="20"/>
+              </w:rPr>
+              <w:t>《</w:t>
+            </w:r>
+            <w:r>
+              <w:rPr>
+                <w:rFonts w:cs="宋体" w:hint="eastAsia"/>
+                <w:sz w:val="24"/>
+                <w:szCs w:val="20"/>
+              </w:rPr>
+              <w:t>齐民要术</w:t>
+            </w:r>
+            <w:r>
+              <w:rPr>
+                <w:rFonts w:cs="宋体" w:hint="eastAsia"/>
+                <w:sz w:val="24"/>
+                <w:szCs w:val="20"/>
+              </w:rPr>
+              <w:t>》《</w:t>
+            </w:r>
+            <w:r>
+              <w:rPr>
+                <w:rFonts w:cs="宋体" w:hint="eastAsia"/>
+                <w:sz w:val="24"/>
+                <w:szCs w:val="20"/>
+              </w:rPr>
+              <w:t>世说新语</w:t>
+            </w:r>
+            <w:r>
+              <w:rPr>
+                <w:rFonts w:cs="宋体" w:hint="eastAsia"/>
+                <w:sz w:val="24"/>
+                <w:szCs w:val="20"/>
+              </w:rPr>
+              <w:t>》</w:t>
+            </w:r>
+          </w:p>
+          <w:p>
+            <w:pPr>
+              <w:jc w:val="center"/>
+              <w:rPr>
+                <w:rFonts w:cs="宋体"/>
+                <w:sz w:val="24"/>
+                <w:szCs w:val="20"/>
+              </w:rPr>
+            </w:pPr>
+            <w:r>
+              <w:rPr>
+                <w:rFonts w:cs="宋体" w:hint="eastAsia"/>
+                <w:sz w:val="24"/>
+                <w:szCs w:val="20"/>
+              </w:rPr>
+              <w:t>《</w:t>
+            </w:r>
+            <w:r>
+              <w:rPr>
+                <w:rFonts w:cs="宋体" w:hint="eastAsia"/>
+                <w:sz w:val="24"/>
+                <w:szCs w:val="20"/>
+              </w:rPr>
+              <w:t>颜氏家训</w:t>
+            </w:r>
+            <w:r>
+              <w:rPr>
+                <w:rFonts w:cs="宋体" w:hint="eastAsia"/>
+                <w:sz w:val="24"/>
+                <w:szCs w:val="20"/>
+              </w:rPr>
+              <w:t>》</w:t>
             </w:r>
           </w:p>
         </w:tc>
         <w:tc>
           <w:tcPr>
-            <w:tcW w:w="2643" w:type="dxa"/>
+            <w:tcW w:w="0" w:type="auto"/>
+            <w:vAlign w:val="center"/>
           </w:tcPr>
           <w:p>
             <w:pPr>
-              <w:rPr>
-                <w:rFonts w:cs="宋体" w:hint="eastAsia"/>
-                <w:sz w:val="24"/>
-                <w:szCs w:val="20"/>
-              </w:rPr>
-            </w:pPr>
-            <w:r>
-              <w:rPr>
-                <w:rFonts w:cs="宋体" w:hint="eastAsia"/>
-                <w:sz w:val="24"/>
-                <w:szCs w:val="20"/>
-              </w:rPr>
-              <w:t>1</w:t>
-            </w:r>
-            <w:r>
+              <w:jc w:val="center"/>
               <w:rPr>
                 <w:rFonts w:cs="宋体"/>
                 <w:sz w:val="24"/>
                 <w:szCs w:val="20"/>
               </w:rPr>
-              <w:t>2</w:t>
+            </w:pPr>
+            <w:r>
+              <w:rPr>
+                <w:rFonts w:cs="宋体"/>
+                <w:sz w:val="24"/>
+                <w:szCs w:val="20"/>
+              </w:rPr>
+              <w:t>43</w:t>
             </w:r>
           </w:p>
         </w:tc>
       </w:tr>
       <w:tr>
+        <w:trPr>
+          <w:trHeight w:val="1992"/>
+          <w:jc w:val="center"/>
+        </w:trPr>
         <w:tc>
           <w:tcPr>
-            <w:tcW w:w="2642" w:type="dxa"/>
+            <w:tcW w:w="0" w:type="auto"/>
+            <w:vAlign w:val="center"/>
           </w:tcPr>
           <w:p>
             <w:pPr>
-              <w:rPr>
-                <w:rFonts w:cs="宋体" w:hint="eastAsia"/>
-                <w:sz w:val="24"/>
-                <w:szCs w:val="20"/>
-              </w:rPr>
-            </w:pPr>
-            <w:r>
+              <w:jc w:val="center"/>
               <w:rPr>
                 <w:rFonts w:cs="宋体"/>
                 <w:sz w:val="24"/>
                 <w:szCs w:val="20"/>
               </w:rPr>
-              <w:t>T1</w:t>
+            </w:pPr>
+            <w:r>
+              <w:rPr>
+                <w:rFonts w:cs="宋体"/>
+                <w:sz w:val="24"/>
+                <w:szCs w:val="20"/>
+              </w:rPr>
+              <w:t>T</w:t>
+            </w:r>
+            <w:r>
+              <w:rPr>
+                <w:rFonts w:cs="宋体"/>
+                <w:sz w:val="24"/>
+                <w:szCs w:val="20"/>
+              </w:rPr>
+              <w:t>4</w:t>
             </w:r>
           </w:p>
         </w:tc>
         <w:tc>
           <w:tcPr>
-            <w:tcW w:w="2642" w:type="dxa"/>
+            <w:tcW w:w="0" w:type="auto"/>
+            <w:vAlign w:val="center"/>
           </w:tcPr>
           <w:p>
             <w:pPr>
+              <w:jc w:val="center"/>
+              <w:rPr>
+                <w:rFonts w:cs="宋体"/>
+                <w:sz w:val="24"/>
+                <w:szCs w:val="20"/>
+              </w:rPr>
+            </w:pPr>
+            <w:r>
               <w:rPr>
                 <w:rFonts w:cs="宋体" w:hint="eastAsia"/>
                 <w:sz w:val="24"/>
                 <w:szCs w:val="20"/>
               </w:rPr>
-            </w:pPr>
+              <w:t>《</w:t>
+            </w:r>
             <w:r>
               <w:rPr>
                 <w:rFonts w:cs="宋体" w:hint="eastAsia"/>
                 <w:sz w:val="24"/>
                 <w:szCs w:val="20"/>
               </w:rPr>
-              <w:t>国语</w:t>
+              <w:t>大唐三藏取经诗话</w:t>
+            </w:r>
+            <w:r>
+              <w:rPr>
+                <w:rFonts w:cs="宋体" w:hint="eastAsia"/>
+                <w:sz w:val="24"/>
+                <w:szCs w:val="20"/>
+              </w:rPr>
+              <w:t>》</w:t>
+            </w:r>
+          </w:p>
+          <w:p>
+            <w:pPr>
+              <w:jc w:val="center"/>
+              <w:rPr>
+                <w:rFonts w:cs="宋体"/>
+                <w:sz w:val="24"/>
+                <w:szCs w:val="20"/>
+              </w:rPr>
+            </w:pPr>
+            <w:r>
+              <w:rPr>
+                <w:rFonts w:cs="宋体" w:hint="eastAsia"/>
+                <w:sz w:val="24"/>
+                <w:szCs w:val="20"/>
+              </w:rPr>
+              <w:t>《</w:t>
+            </w:r>
+            <w:r>
+              <w:rPr>
+                <w:rFonts w:cs="宋体" w:hint="eastAsia"/>
+                <w:sz w:val="24"/>
+                <w:szCs w:val="20"/>
+              </w:rPr>
+              <w:t>窦娥冤</w:t>
+            </w:r>
+            <w:r>
+              <w:rPr>
+                <w:rFonts w:cs="宋体" w:hint="eastAsia"/>
+                <w:sz w:val="24"/>
+                <w:szCs w:val="20"/>
+              </w:rPr>
+              <w:t>》</w:t>
+            </w:r>
+            <w:r>
+              <w:rPr>
+                <w:rFonts w:cs="宋体" w:hint="eastAsia"/>
+                <w:sz w:val="24"/>
+                <w:szCs w:val="20"/>
+              </w:rPr>
+              <w:t>《</w:t>
+            </w:r>
+            <w:r>
+              <w:rPr>
+                <w:rFonts w:cs="宋体" w:hint="eastAsia"/>
+                <w:sz w:val="24"/>
+                <w:szCs w:val="20"/>
+              </w:rPr>
+              <w:t>全相平话</w:t>
+            </w:r>
+            <w:r>
+              <w:rPr>
+                <w:rFonts w:cs="宋体" w:hint="eastAsia"/>
+                <w:sz w:val="24"/>
+                <w:szCs w:val="20"/>
+              </w:rPr>
+              <w:t>》</w:t>
+            </w:r>
+          </w:p>
+          <w:p>
+            <w:pPr>
+              <w:jc w:val="center"/>
+              <w:rPr>
+                <w:rFonts w:cs="宋体"/>
+                <w:sz w:val="24"/>
+                <w:szCs w:val="20"/>
+              </w:rPr>
+            </w:pPr>
+            <w:r>
+              <w:rPr>
+                <w:rFonts w:cs="宋体" w:hint="eastAsia"/>
+                <w:sz w:val="24"/>
+                <w:szCs w:val="20"/>
+              </w:rPr>
+              <w:t>《</w:t>
+            </w:r>
+            <w:r>
+              <w:rPr>
+                <w:rFonts w:cs="宋体" w:hint="eastAsia"/>
+                <w:sz w:val="24"/>
+                <w:szCs w:val="20"/>
+              </w:rPr>
+              <w:t>关大王独赴单刀会</w:t>
+            </w:r>
+            <w:r>
+              <w:rPr>
+                <w:rFonts w:cs="宋体" w:hint="eastAsia"/>
+                <w:sz w:val="24"/>
+                <w:szCs w:val="20"/>
+              </w:rPr>
+              <w:t>》</w:t>
+            </w:r>
+          </w:p>
+          <w:p>
+            <w:pPr>
+              <w:jc w:val="center"/>
+              <w:rPr>
+                <w:rFonts w:cs="宋体"/>
+                <w:sz w:val="24"/>
+                <w:szCs w:val="20"/>
+              </w:rPr>
+            </w:pPr>
+            <w:r>
+              <w:rPr>
+                <w:rFonts w:cs="宋体" w:hint="eastAsia"/>
+                <w:sz w:val="24"/>
+                <w:szCs w:val="20"/>
+              </w:rPr>
+              <w:t>《</w:t>
+            </w:r>
+            <w:r>
+              <w:rPr>
+                <w:rFonts w:cs="宋体" w:hint="eastAsia"/>
+                <w:sz w:val="24"/>
+                <w:szCs w:val="20"/>
+              </w:rPr>
+              <w:t>新编五代史平话</w:t>
+            </w:r>
+            <w:r>
+              <w:rPr>
+                <w:rFonts w:cs="宋体" w:hint="eastAsia"/>
+                <w:sz w:val="24"/>
+                <w:szCs w:val="20"/>
+              </w:rPr>
+              <w:t>》</w:t>
+            </w:r>
+          </w:p>
+          <w:p>
+            <w:pPr>
+              <w:jc w:val="center"/>
+              <w:rPr>
+                <w:rFonts w:cs="宋体"/>
+                <w:sz w:val="24"/>
+                <w:szCs w:val="20"/>
+              </w:rPr>
+            </w:pPr>
+            <w:r>
+              <w:rPr>
+                <w:rFonts w:cs="宋体" w:hint="eastAsia"/>
+                <w:sz w:val="24"/>
+                <w:szCs w:val="20"/>
+              </w:rPr>
+              <w:t>《</w:t>
+            </w:r>
+            <w:r>
+              <w:rPr>
+                <w:rFonts w:cs="宋体" w:hint="eastAsia"/>
+                <w:sz w:val="24"/>
+                <w:szCs w:val="20"/>
+              </w:rPr>
+              <w:t>赵盼儿风月救风尘</w:t>
+            </w:r>
+            <w:r>
+              <w:rPr>
+                <w:rFonts w:cs="宋体" w:hint="eastAsia"/>
+                <w:sz w:val="24"/>
+                <w:szCs w:val="20"/>
+              </w:rPr>
+              <w:t>》</w:t>
             </w:r>
           </w:p>
         </w:tc>
         <w:tc>
           <w:tcPr>
-            <w:tcW w:w="2643" w:type="dxa"/>
+            <w:tcW w:w="0" w:type="auto"/>
+            <w:vAlign w:val="center"/>
           </w:tcPr>
           <w:p>
             <w:pPr>
-              <w:rPr>
-                <w:rFonts w:cs="宋体" w:hint="eastAsia"/>
-                <w:sz w:val="24"/>
-                <w:szCs w:val="20"/>
-              </w:rPr>
-            </w:pPr>
-            <w:r>
-              <w:rPr>
-                <w:rFonts w:cs="宋体" w:hint="eastAsia"/>
-                <w:sz w:val="24"/>
-                <w:szCs w:val="20"/>
-              </w:rPr>
-              <w:t>1</w:t>
-            </w:r>
-            <w:r>
+              <w:jc w:val="center"/>
               <w:rPr>
                 <w:rFonts w:cs="宋体"/>
                 <w:sz w:val="24"/>
                 <w:szCs w:val="20"/>
               </w:rPr>
-              <w:t>31</w:t>
+            </w:pPr>
+            <w:r>
+              <w:rPr>
+                <w:rFonts w:cs="宋体"/>
+                <w:sz w:val="24"/>
+                <w:szCs w:val="20"/>
+              </w:rPr>
+              <w:t>76</w:t>
             </w:r>
           </w:p>
         </w:tc>
       </w:tr>
       <w:tr>
+        <w:trPr>
+          <w:trHeight w:val="990"/>
+          <w:jc w:val="center"/>
+        </w:trPr>
         <w:tc>
           <w:tcPr>
-            <w:tcW w:w="2642" w:type="dxa"/>
+            <w:tcW w:w="0" w:type="auto"/>
+            <w:vAlign w:val="center"/>
           </w:tcPr>
           <w:p>
             <w:pPr>
-              <w:rPr>
-                <w:rFonts w:cs="宋体" w:hint="eastAsia"/>
-                <w:sz w:val="24"/>
-                <w:szCs w:val="20"/>
-              </w:rPr>
-            </w:pPr>
-            <w:r>
+              <w:jc w:val="center"/>
               <w:rPr>
                 <w:rFonts w:cs="宋体"/>
                 <w:sz w:val="24"/>
                 <w:szCs w:val="20"/>
               </w:rPr>
-              <w:t>T1</w:t>
+            </w:pPr>
+            <w:r>
+              <w:rPr>
+                <w:rFonts w:cs="宋体"/>
+                <w:sz w:val="24"/>
+                <w:szCs w:val="20"/>
+              </w:rPr>
+              <w:t>T</w:t>
+            </w:r>
+            <w:r>
+              <w:rPr>
+                <w:rFonts w:cs="宋体"/>
+                <w:sz w:val="24"/>
+                <w:szCs w:val="20"/>
+              </w:rPr>
+              <w:t>5</w:t>
             </w:r>
           </w:p>
         </w:tc>
         <w:tc>
           <w:tcPr>
-            <w:tcW w:w="2642" w:type="dxa"/>
+            <w:tcW w:w="0" w:type="auto"/>
+            <w:vAlign w:val="center"/>
           </w:tcPr>
           <w:p>
             <w:pPr>
+              <w:jc w:val="center"/>
+              <w:rPr>
+                <w:rFonts w:cs="宋体"/>
+                <w:sz w:val="24"/>
+                <w:szCs w:val="20"/>
+              </w:rPr>
+            </w:pPr>
+            <w:r>
               <w:rPr>
                 <w:rFonts w:cs="宋体" w:hint="eastAsia"/>
                 <w:sz w:val="24"/>
                 <w:szCs w:val="20"/>
               </w:rPr>
-            </w:pPr>
+              <w:t>《</w:t>
+            </w:r>
             <w:r>
               <w:rPr>
                 <w:rFonts w:cs="宋体" w:hint="eastAsia"/>
                 <w:sz w:val="24"/>
                 <w:szCs w:val="20"/>
               </w:rPr>
-              <w:t>论语</w:t>
+              <w:t>红楼梦</w:t>
+            </w:r>
+            <w:r>
+              <w:rPr>
+                <w:rFonts w:cs="宋体" w:hint="eastAsia"/>
+                <w:sz w:val="24"/>
+                <w:szCs w:val="20"/>
+              </w:rPr>
+              <w:t>》《</w:t>
+            </w:r>
+            <w:r>
+              <w:rPr>
+                <w:rFonts w:cs="宋体" w:hint="eastAsia"/>
+                <w:sz w:val="24"/>
+                <w:szCs w:val="20"/>
+              </w:rPr>
+              <w:t>金瓶梅</w:t>
+            </w:r>
+            <w:r>
+              <w:rPr>
+                <w:rFonts w:cs="宋体" w:hint="eastAsia"/>
+                <w:sz w:val="24"/>
+                <w:szCs w:val="20"/>
+              </w:rPr>
+              <w:t>》</w:t>
+            </w:r>
+          </w:p>
+          <w:p>
+            <w:pPr>
+              <w:jc w:val="center"/>
+              <w:rPr>
+                <w:rFonts w:cs="宋体"/>
+                <w:sz w:val="24"/>
+                <w:szCs w:val="20"/>
+              </w:rPr>
+            </w:pPr>
+            <w:r>
+              <w:rPr>
+                <w:rFonts w:cs="宋体" w:hint="eastAsia"/>
+                <w:sz w:val="24"/>
+                <w:szCs w:val="20"/>
+              </w:rPr>
+              <w:t>《</w:t>
+            </w:r>
+            <w:r>
+              <w:rPr>
+                <w:rFonts w:cs="宋体" w:hint="eastAsia"/>
+                <w:sz w:val="24"/>
+                <w:szCs w:val="20"/>
+              </w:rPr>
+              <w:t>水浒传</w:t>
+            </w:r>
+            <w:r>
+              <w:rPr>
+                <w:rFonts w:cs="宋体" w:hint="eastAsia"/>
+                <w:sz w:val="24"/>
+                <w:szCs w:val="20"/>
+              </w:rPr>
+              <w:t>》《</w:t>
+            </w:r>
+            <w:r>
+              <w:rPr>
+                <w:rFonts w:cs="宋体" w:hint="eastAsia"/>
+                <w:sz w:val="24"/>
+                <w:szCs w:val="20"/>
+              </w:rPr>
+              <w:t>西游记</w:t>
+            </w:r>
+            <w:r>
+              <w:rPr>
+                <w:rFonts w:cs="宋体" w:hint="eastAsia"/>
+                <w:sz w:val="24"/>
+                <w:szCs w:val="20"/>
+              </w:rPr>
+              <w:t>》</w:t>
+            </w:r>
+          </w:p>
+          <w:p>
+            <w:pPr>
+              <w:jc w:val="center"/>
+              <w:rPr>
+                <w:rFonts w:cs="宋体"/>
+                <w:sz w:val="24"/>
+                <w:szCs w:val="20"/>
+              </w:rPr>
+            </w:pPr>
+            <w:r>
+              <w:rPr>
+                <w:rFonts w:cs="宋体" w:hint="eastAsia"/>
+                <w:sz w:val="24"/>
+                <w:szCs w:val="20"/>
+              </w:rPr>
+              <w:t>《儒林外史》</w:t>
             </w:r>
           </w:p>
         </w:tc>
         <w:tc>
           <w:tcPr>
-            <w:tcW w:w="2643" w:type="dxa"/>
+            <w:tcW w:w="0" w:type="auto"/>
+            <w:vAlign w:val="center"/>
           </w:tcPr>
           <w:p>
             <w:pPr>
-              <w:rPr>
-                <w:rFonts w:cs="宋体" w:hint="eastAsia"/>
-                <w:sz w:val="24"/>
-                <w:szCs w:val="20"/>
-              </w:rPr>
-            </w:pPr>
-            <w:r>
-              <w:rPr>
-                <w:rFonts w:cs="宋体" w:hint="eastAsia"/>
-                <w:sz w:val="24"/>
-                <w:szCs w:val="20"/>
-              </w:rPr>
-              <w:t>3</w:t>
-            </w:r>
-            <w:r>
+              <w:jc w:val="center"/>
               <w:rPr>
                 <w:rFonts w:cs="宋体"/>
                 <w:sz w:val="24"/>
                 <w:szCs w:val="20"/>
               </w:rPr>
-              <w:t>4</w:t>
+            </w:pPr>
+            <w:r>
+              <w:rPr>
+                <w:rFonts w:cs="宋体"/>
+                <w:sz w:val="24"/>
+                <w:szCs w:val="20"/>
+              </w:rPr>
+              <w:t>415</w:t>
             </w:r>
           </w:p>
         </w:tc>
       </w:tr>
-      <w:tr>
-        <w:tc>
-          <w:tcPr>
-            <w:tcW w:w="2642" w:type="dxa"/>
-          </w:tcPr>
-          <w:p>
-            <w:pPr>
-              <w:rPr>
-                <w:rFonts w:cs="宋体" w:hint="eastAsia"/>
-                <w:sz w:val="24"/>
-                <w:szCs w:val="20"/>
-              </w:rPr>
-            </w:pPr>
-            <w:r>
-              <w:rPr>
-                <w:rFonts w:cs="宋体"/>
-                <w:sz w:val="24"/>
-                <w:szCs w:val="20"/>
-              </w:rPr>
-              <w:t>T1</w:t>
-            </w:r>
-          </w:p>
-        </w:tc>
-        <w:tc>
-          <w:tcPr>
-            <w:tcW w:w="2642" w:type="dxa"/>
-          </w:tcPr>
-          <w:p>
-            <w:pPr>
-              <w:rPr>
-                <w:rFonts w:cs="宋体" w:hint="eastAsia"/>
-                <w:sz w:val="24"/>
-                <w:szCs w:val="20"/>
-              </w:rPr>
-            </w:pPr>
-            <w:r>
-              <w:rPr>
-                <w:rFonts w:cs="宋体" w:hint="eastAsia"/>
-                <w:sz w:val="24"/>
-                <w:szCs w:val="20"/>
-              </w:rPr>
-              <w:t>吕氏春秋</w:t>
-            </w:r>
-          </w:p>
-        </w:tc>
-        <w:tc>
-          <w:tcPr>
-            <w:tcW w:w="2643" w:type="dxa"/>
-          </w:tcPr>
-          <w:p>
-            <w:pPr>
-              <w:rPr>
-                <w:rFonts w:cs="宋体" w:hint="eastAsia"/>
-                <w:sz w:val="24"/>
-                <w:szCs w:val="20"/>
-              </w:rPr>
-            </w:pPr>
-            <w:r>
-              <w:rPr>
-                <w:rFonts w:cs="宋体" w:hint="eastAsia"/>
-                <w:sz w:val="24"/>
-                <w:szCs w:val="20"/>
-              </w:rPr>
-              <w:t>1</w:t>
-            </w:r>
-            <w:r>
-              <w:rPr>
-                <w:rFonts w:cs="宋体"/>
-                <w:sz w:val="24"/>
-                <w:szCs w:val="20"/>
-              </w:rPr>
-              <w:t>86</w:t>
-            </w:r>
-          </w:p>
-        </w:tc>
-      </w:tr>
-      <w:tr>
-        <w:tc>
-          <w:tcPr>
-            <w:tcW w:w="2642" w:type="dxa"/>
-          </w:tcPr>
-          <w:p>
-            <w:pPr>
-              <w:rPr>
-                <w:rFonts w:cs="宋体"/>
-                <w:sz w:val="24"/>
-                <w:szCs w:val="20"/>
-              </w:rPr>
-            </w:pPr>
-            <w:r>
-              <w:rPr>
-                <w:rFonts w:cs="宋体" w:hint="eastAsia"/>
-                <w:sz w:val="24"/>
-                <w:szCs w:val="20"/>
-              </w:rPr>
-              <w:t>T1</w:t>
-            </w:r>
-          </w:p>
-        </w:tc>
-        <w:tc>
-          <w:tcPr>
-            <w:tcW w:w="2642" w:type="dxa"/>
-          </w:tcPr>
-          <w:p>
-            <w:pPr>
-              <w:rPr>
-                <w:rFonts w:cs="宋体" w:hint="eastAsia"/>
-                <w:sz w:val="24"/>
-                <w:szCs w:val="20"/>
-              </w:rPr>
-            </w:pPr>
-            <w:r>
-              <w:rPr>
-                <w:rFonts w:cs="宋体" w:hint="eastAsia"/>
-                <w:sz w:val="24"/>
-                <w:szCs w:val="20"/>
-              </w:rPr>
-              <w:t>尚书</w:t>
-            </w:r>
-          </w:p>
-        </w:tc>
-        <w:tc>
-          <w:tcPr>
-            <w:tcW w:w="2643" w:type="dxa"/>
-          </w:tcPr>
-          <w:p>
-            <w:pPr>
-              <w:rPr>
-                <w:rFonts w:cs="宋体" w:hint="eastAsia"/>
-                <w:sz w:val="24"/>
-                <w:szCs w:val="20"/>
-              </w:rPr>
-            </w:pPr>
-            <w:r>
-              <w:rPr>
-                <w:rFonts w:cs="宋体" w:hint="eastAsia"/>
-                <w:sz w:val="24"/>
-                <w:szCs w:val="20"/>
-              </w:rPr>
-              <w:t>5</w:t>
-            </w:r>
-            <w:r>
-              <w:rPr>
-                <w:rFonts w:cs="宋体"/>
-                <w:sz w:val="24"/>
-                <w:szCs w:val="20"/>
-              </w:rPr>
-              <w:t>0</w:t>
-            </w:r>
-            <w:bookmarkStart w:id="42" w:name="_GoBack"/>
-            <w:bookmarkEnd w:id="42"/>
-          </w:p>
-        </w:tc>
-      </w:tr>
     </w:tbl>
     <w:p>
       <w:pPr>
         <w:ind w:left="360"/>
         <w:rPr>
-          <w:rFonts w:cs="宋体" w:hint="eastAsia"/>
+          <w:rFonts w:cs="宋体"/>
           <w:sz w:val="24"/>
           <w:szCs w:val="20"/>
         </w:rPr>
@@ -22474,6 +23053,16 @@
     </w:p>
     <w:p>
       <w:pPr>
+        <w:pStyle w:val="u5"/>
+        <w:spacing w:before="24" w:after="24"/>
+        <w:ind w:firstLine="480"/>
+        <w:rPr>
+          <w:rFonts w:hint="eastAsia"/>
+        </w:rPr>
+      </w:pPr>
+    </w:p>
+    <w:p>
+      <w:pPr>
         <w:ind w:firstLine="480"/>
         <w:jc w:val="center"/>
         <w:rPr>
@@ -22483,10 +23072,10 @@
       </w:pPr>
       <w:r>
         <w:object w:dxaOrig="3211" w:dyaOrig="5670" w14:anchorId="14595587">
-          <v:shape id="_x0000_i1062" type="#_x0000_t75" style="width:180.75pt;height:319.5pt" o:ole="">
+          <v:shape id="_x0000_i1062" type="#_x0000_t75" style="width:180.85pt;height:319.8pt" o:ole="">
             <v:imagedata r:id="rId87" o:title=""/>
           </v:shape>
-          <o:OLEObject Type="Embed" ProgID="Visio.Drawing.15" ShapeID="_x0000_i1062" DrawAspect="Content" ObjectID="_1634389132" r:id="rId88"/>
+          <o:OLEObject Type="Embed" ProgID="Visio.Drawing.15" ShapeID="_x0000_i1062" DrawAspect="Content" ObjectID="_1634413500" r:id="rId88"/>
         </w:object>
       </w:r>
     </w:p>
@@ -23015,8 +23604,8 @@
         </w:rPr>
         <w:drawing>
           <wp:inline distT="0" distB="0" distL="0" distR="0" wp14:anchorId="0679F81A" wp14:editId="102FC24F">
-            <wp:extent cx="3876675" cy="2941712"/>
-            <wp:effectExtent l="0" t="0" r="0" b="0"/>
+            <wp:extent cx="3876158" cy="723014"/>
+            <wp:effectExtent l="0" t="0" r="0" b="1270"/>
             <wp:docPr id="2" name="图片 2"/>
             <wp:cNvGraphicFramePr>
               <a:graphicFrameLocks xmlns:a="http://schemas.openxmlformats.org/drawingml/2006/main" noChangeAspect="1"/>
@@ -23028,20 +23617,27 @@
                     <pic:cNvPr id="1" name=""/>
                     <pic:cNvPicPr/>
                   </pic:nvPicPr>
-                  <pic:blipFill>
+                  <pic:blipFill rotWithShape="1">
                     <a:blip r:embed="rId90"/>
-                    <a:stretch>
-                      <a:fillRect/>
-                    </a:stretch>
+                    <a:srcRect b="75419"/>
+                    <a:stretch/>
                   </pic:blipFill>
-                  <pic:spPr>
+                  <pic:spPr bwMode="auto">
                     <a:xfrm>
                       <a:off x="0" y="0"/>
-                      <a:ext cx="3883568" cy="2946943"/>
+                      <a:ext cx="3883568" cy="724396"/>
                     </a:xfrm>
                     <a:prstGeom prst="rect">
                       <a:avLst/>
                     </a:prstGeom>
+                    <a:ln>
+                      <a:noFill/>
+                    </a:ln>
+                    <a:extLst>
+                      <a:ext uri="{53640926-AAD7-44D8-BBD7-CCE9431645EC}">
+                        <a14:shadowObscured xmlns:a14="http://schemas.microsoft.com/office/drawing/2010/main"/>
+                      </a:ext>
+                    </a:extLst>
                   </pic:spPr>
                 </pic:pic>
               </a:graphicData>
@@ -23052,12 +23648,658 @@
     </w:p>
     <w:p>
       <w:pPr>
+        <w:widowControl/>
+        <w:ind w:left="780" w:firstLine="480"/>
+        <w:rPr>
+          <w:rFonts w:ascii="黑体" w:eastAsia="黑体"/>
+          <w:b/>
+          <w:sz w:val="18"/>
+          <w:szCs w:val="22"/>
+        </w:rPr>
+      </w:pPr>
+    </w:p>
+    <w:p>
+      <w:pPr>
+        <w:widowControl/>
+        <w:ind w:left="780" w:firstLine="480"/>
+        <w:rPr>
+          <w:rFonts w:ascii="黑体" w:eastAsia="黑体"/>
+          <w:b/>
+          <w:sz w:val="18"/>
+          <w:szCs w:val="22"/>
+        </w:rPr>
+      </w:pPr>
+    </w:p>
+    <w:p>
+      <w:pPr>
+        <w:widowControl/>
+        <w:ind w:left="780" w:firstLine="480"/>
+        <w:rPr>
+          <w:rFonts w:ascii="黑体" w:eastAsia="黑体"/>
+          <w:b/>
+          <w:sz w:val="18"/>
+          <w:szCs w:val="22"/>
+        </w:rPr>
+      </w:pPr>
+    </w:p>
+    <w:p>
+      <w:pPr>
+        <w:widowControl/>
+        <w:ind w:left="780" w:firstLine="480"/>
+        <w:rPr>
+          <w:rFonts w:ascii="黑体" w:eastAsia="黑体"/>
+          <w:b/>
+          <w:sz w:val="18"/>
+          <w:szCs w:val="22"/>
+        </w:rPr>
+      </w:pPr>
+    </w:p>
+    <w:p>
+      <w:pPr>
+        <w:widowControl/>
+        <w:ind w:left="780" w:firstLine="480"/>
+        <w:rPr>
+          <w:rFonts w:ascii="黑体" w:eastAsia="黑体"/>
+          <w:b/>
+          <w:sz w:val="18"/>
+          <w:szCs w:val="22"/>
+        </w:rPr>
+      </w:pPr>
+    </w:p>
+    <w:tbl>
+      <w:tblPr>
+        <w:tblStyle w:val="ac"/>
+        <w:tblW w:w="0" w:type="auto"/>
+        <w:tblInd w:w="780" w:type="dxa"/>
+        <w:tblBorders>
+          <w:top w:val="single" w:sz="12" w:space="0" w:color="auto"/>
+          <w:left w:val="none" w:sz="0" w:space="0" w:color="auto"/>
+          <w:bottom w:val="single" w:sz="12" w:space="0" w:color="auto"/>
+          <w:right w:val="none" w:sz="0" w:space="0" w:color="auto"/>
+          <w:insideH w:val="none" w:sz="0" w:space="0" w:color="auto"/>
+          <w:insideV w:val="none" w:sz="0" w:space="0" w:color="auto"/>
+        </w:tblBorders>
+        <w:tblLook w:val="04A0" w:firstRow="1" w:lastRow="0" w:firstColumn="1" w:lastColumn="0" w:noHBand="0" w:noVBand="1"/>
+      </w:tblPr>
+      <w:tblGrid>
+        <w:gridCol w:w="2392"/>
+        <w:gridCol w:w="2388"/>
+        <w:gridCol w:w="2377"/>
+      </w:tblGrid>
+      <w:tr>
+        <w:tc>
+          <w:tcPr>
+            <w:tcW w:w="2642" w:type="dxa"/>
+            <w:tcBorders>
+              <w:top w:val="single" w:sz="12" w:space="0" w:color="auto"/>
+              <w:bottom w:val="single" w:sz="12" w:space="0" w:color="auto"/>
+            </w:tcBorders>
+          </w:tcPr>
+          <w:p>
+            <w:pPr>
+              <w:widowControl/>
+              <w:jc w:val="center"/>
+              <w:rPr>
+                <w:rFonts w:ascii="宋体" w:hAnsi="宋体"/>
+                <w:sz w:val="24"/>
+                <w:szCs w:val="22"/>
+              </w:rPr>
+            </w:pPr>
+            <w:r>
+              <w:rPr>
+                <w:rFonts w:ascii="宋体" w:hAnsi="宋体" w:hint="eastAsia"/>
+                <w:sz w:val="24"/>
+                <w:szCs w:val="22"/>
+              </w:rPr>
+              <w:t>隐藏层向量维度</w:t>
+            </w:r>
+            <w:r>
+              <w:rPr>
+                <w:sz w:val="24"/>
+                <w:szCs w:val="22"/>
+              </w:rPr>
+              <w:t>(HLD)</w:t>
+            </w:r>
+          </w:p>
+        </w:tc>
+        <w:tc>
+          <w:tcPr>
+            <w:tcW w:w="2642" w:type="dxa"/>
+            <w:tcBorders>
+              <w:top w:val="single" w:sz="12" w:space="0" w:color="auto"/>
+              <w:bottom w:val="single" w:sz="12" w:space="0" w:color="auto"/>
+            </w:tcBorders>
+          </w:tcPr>
+          <w:p>
+            <w:pPr>
+              <w:widowControl/>
+              <w:jc w:val="center"/>
+              <w:rPr>
+                <w:rFonts w:ascii="宋体" w:hAnsi="宋体"/>
+                <w:sz w:val="24"/>
+                <w:szCs w:val="22"/>
+              </w:rPr>
+            </w:pPr>
+            <w:r>
+              <w:rPr>
+                <w:rFonts w:ascii="宋体" w:hAnsi="宋体" w:hint="eastAsia"/>
+                <w:sz w:val="24"/>
+                <w:szCs w:val="22"/>
+              </w:rPr>
+              <w:t>字嵌入向量维度</w:t>
+            </w:r>
+            <w:r>
+              <w:rPr>
+                <w:sz w:val="24"/>
+                <w:szCs w:val="22"/>
+              </w:rPr>
+              <w:t>(ELD)</w:t>
+            </w:r>
+          </w:p>
+        </w:tc>
+        <w:tc>
+          <w:tcPr>
+            <w:tcW w:w="2643" w:type="dxa"/>
+            <w:tcBorders>
+              <w:top w:val="single" w:sz="12" w:space="0" w:color="auto"/>
+              <w:bottom w:val="single" w:sz="12" w:space="0" w:color="auto"/>
+            </w:tcBorders>
+          </w:tcPr>
+          <w:p>
+            <w:pPr>
+              <w:widowControl/>
+              <w:jc w:val="center"/>
+              <w:rPr>
+                <w:rFonts w:ascii="宋体" w:hAnsi="宋体"/>
+                <w:sz w:val="24"/>
+                <w:szCs w:val="22"/>
+              </w:rPr>
+            </w:pPr>
+            <w:r>
+              <w:rPr>
+                <w:rFonts w:ascii="宋体" w:hAnsi="宋体" w:hint="eastAsia"/>
+                <w:sz w:val="24"/>
+                <w:szCs w:val="22"/>
+              </w:rPr>
+              <w:t>正确率</w:t>
+            </w:r>
+          </w:p>
+        </w:tc>
+      </w:tr>
+      <w:tr>
+        <w:tc>
+          <w:tcPr>
+            <w:tcW w:w="2642" w:type="dxa"/>
+            <w:tcBorders>
+              <w:top w:val="single" w:sz="12" w:space="0" w:color="auto"/>
+            </w:tcBorders>
+          </w:tcPr>
+          <w:p>
+            <w:pPr>
+              <w:widowControl/>
+              <w:jc w:val="center"/>
+              <w:rPr>
+                <w:rFonts w:eastAsia="黑体"/>
+                <w:sz w:val="24"/>
+                <w:szCs w:val="22"/>
+              </w:rPr>
+            </w:pPr>
+            <w:r>
+              <w:rPr>
+                <w:rFonts w:eastAsia="黑体"/>
+                <w:sz w:val="24"/>
+                <w:szCs w:val="22"/>
+              </w:rPr>
+              <w:t>32</w:t>
+            </w:r>
+          </w:p>
+        </w:tc>
+        <w:tc>
+          <w:tcPr>
+            <w:tcW w:w="2642" w:type="dxa"/>
+            <w:tcBorders>
+              <w:top w:val="single" w:sz="12" w:space="0" w:color="auto"/>
+            </w:tcBorders>
+          </w:tcPr>
+          <w:p>
+            <w:pPr>
+              <w:widowControl/>
+              <w:jc w:val="center"/>
+              <w:rPr>
+                <w:rFonts w:eastAsia="黑体"/>
+                <w:sz w:val="24"/>
+                <w:szCs w:val="22"/>
+              </w:rPr>
+            </w:pPr>
+            <w:r>
+              <w:rPr>
+                <w:rFonts w:eastAsia="黑体"/>
+                <w:sz w:val="24"/>
+                <w:szCs w:val="22"/>
+              </w:rPr>
+              <w:t>16</w:t>
+            </w:r>
+          </w:p>
+        </w:tc>
+        <w:tc>
+          <w:tcPr>
+            <w:tcW w:w="2643" w:type="dxa"/>
+            <w:tcBorders>
+              <w:top w:val="single" w:sz="12" w:space="0" w:color="auto"/>
+            </w:tcBorders>
+          </w:tcPr>
+          <w:p>
+            <w:pPr>
+              <w:widowControl/>
+              <w:jc w:val="center"/>
+              <w:rPr>
+                <w:rFonts w:eastAsia="黑体"/>
+                <w:sz w:val="24"/>
+                <w:szCs w:val="22"/>
+              </w:rPr>
+            </w:pPr>
+            <w:r>
+              <w:rPr>
+                <w:rFonts w:eastAsia="黑体"/>
+                <w:sz w:val="24"/>
+                <w:szCs w:val="22"/>
+              </w:rPr>
+              <w:t>0.971</w:t>
+            </w:r>
+          </w:p>
+        </w:tc>
+      </w:tr>
+      <w:tr>
+        <w:tc>
+          <w:tcPr>
+            <w:tcW w:w="2642" w:type="dxa"/>
+          </w:tcPr>
+          <w:p>
+            <w:pPr>
+              <w:widowControl/>
+              <w:jc w:val="center"/>
+              <w:rPr>
+                <w:rFonts w:eastAsia="黑体"/>
+                <w:sz w:val="24"/>
+                <w:szCs w:val="22"/>
+              </w:rPr>
+            </w:pPr>
+            <w:r>
+              <w:rPr>
+                <w:rFonts w:eastAsia="黑体"/>
+                <w:sz w:val="24"/>
+                <w:szCs w:val="22"/>
+              </w:rPr>
+              <w:t>32</w:t>
+            </w:r>
+          </w:p>
+        </w:tc>
+        <w:tc>
+          <w:tcPr>
+            <w:tcW w:w="2642" w:type="dxa"/>
+          </w:tcPr>
+          <w:p>
+            <w:pPr>
+              <w:widowControl/>
+              <w:jc w:val="center"/>
+              <w:rPr>
+                <w:rFonts w:eastAsia="黑体"/>
+                <w:sz w:val="24"/>
+                <w:szCs w:val="22"/>
+              </w:rPr>
+            </w:pPr>
+            <w:r>
+              <w:rPr>
+                <w:rFonts w:eastAsia="黑体"/>
+                <w:sz w:val="24"/>
+                <w:szCs w:val="22"/>
+              </w:rPr>
+              <w:t>32</w:t>
+            </w:r>
+          </w:p>
+        </w:tc>
+        <w:tc>
+          <w:tcPr>
+            <w:tcW w:w="2643" w:type="dxa"/>
+          </w:tcPr>
+          <w:p>
+            <w:pPr>
+              <w:widowControl/>
+              <w:jc w:val="center"/>
+              <w:rPr>
+                <w:rFonts w:eastAsia="黑体"/>
+                <w:sz w:val="24"/>
+                <w:szCs w:val="22"/>
+              </w:rPr>
+            </w:pPr>
+            <w:r>
+              <w:rPr>
+                <w:rFonts w:eastAsia="黑体"/>
+                <w:sz w:val="24"/>
+                <w:szCs w:val="22"/>
+              </w:rPr>
+              <w:t>0.987</w:t>
+            </w:r>
+          </w:p>
+        </w:tc>
+      </w:tr>
+      <w:tr>
+        <w:tc>
+          <w:tcPr>
+            <w:tcW w:w="2642" w:type="dxa"/>
+          </w:tcPr>
+          <w:p>
+            <w:pPr>
+              <w:widowControl/>
+              <w:jc w:val="center"/>
+              <w:rPr>
+                <w:rFonts w:eastAsia="黑体"/>
+                <w:sz w:val="24"/>
+                <w:szCs w:val="22"/>
+              </w:rPr>
+            </w:pPr>
+            <w:r>
+              <w:rPr>
+                <w:rFonts w:eastAsia="黑体"/>
+                <w:sz w:val="24"/>
+                <w:szCs w:val="22"/>
+              </w:rPr>
+              <w:t>32</w:t>
+            </w:r>
+          </w:p>
+        </w:tc>
+        <w:tc>
+          <w:tcPr>
+            <w:tcW w:w="2642" w:type="dxa"/>
+          </w:tcPr>
+          <w:p>
+            <w:pPr>
+              <w:widowControl/>
+              <w:jc w:val="center"/>
+              <w:rPr>
+                <w:rFonts w:eastAsia="黑体"/>
+                <w:sz w:val="24"/>
+                <w:szCs w:val="22"/>
+              </w:rPr>
+            </w:pPr>
+            <w:r>
+              <w:rPr>
+                <w:rFonts w:eastAsia="黑体"/>
+                <w:sz w:val="24"/>
+                <w:szCs w:val="22"/>
+              </w:rPr>
+              <w:t>64</w:t>
+            </w:r>
+          </w:p>
+        </w:tc>
+        <w:tc>
+          <w:tcPr>
+            <w:tcW w:w="2643" w:type="dxa"/>
+          </w:tcPr>
+          <w:p>
+            <w:pPr>
+              <w:widowControl/>
+              <w:jc w:val="center"/>
+              <w:rPr>
+                <w:rFonts w:eastAsia="黑体"/>
+                <w:sz w:val="24"/>
+                <w:szCs w:val="22"/>
+              </w:rPr>
+            </w:pPr>
+            <w:r>
+              <w:rPr>
+                <w:rFonts w:eastAsia="黑体"/>
+                <w:sz w:val="24"/>
+                <w:szCs w:val="22"/>
+              </w:rPr>
+              <w:t>0.960</w:t>
+            </w:r>
+          </w:p>
+        </w:tc>
+      </w:tr>
+      <w:tr>
+        <w:tc>
+          <w:tcPr>
+            <w:tcW w:w="2642" w:type="dxa"/>
+          </w:tcPr>
+          <w:p>
+            <w:pPr>
+              <w:widowControl/>
+              <w:jc w:val="center"/>
+              <w:rPr>
+                <w:rFonts w:eastAsia="黑体"/>
+                <w:sz w:val="24"/>
+                <w:szCs w:val="22"/>
+              </w:rPr>
+            </w:pPr>
+            <w:r>
+              <w:rPr>
+                <w:rFonts w:eastAsia="黑体"/>
+                <w:sz w:val="24"/>
+                <w:szCs w:val="22"/>
+              </w:rPr>
+              <w:t>64</w:t>
+            </w:r>
+          </w:p>
+        </w:tc>
+        <w:tc>
+          <w:tcPr>
+            <w:tcW w:w="2642" w:type="dxa"/>
+          </w:tcPr>
+          <w:p>
+            <w:pPr>
+              <w:widowControl/>
+              <w:jc w:val="center"/>
+              <w:rPr>
+                <w:rFonts w:eastAsia="黑体"/>
+                <w:sz w:val="24"/>
+                <w:szCs w:val="22"/>
+              </w:rPr>
+            </w:pPr>
+            <w:r>
+              <w:rPr>
+                <w:rFonts w:eastAsia="黑体"/>
+                <w:sz w:val="24"/>
+                <w:szCs w:val="22"/>
+              </w:rPr>
+              <w:t>16</w:t>
+            </w:r>
+          </w:p>
+        </w:tc>
+        <w:tc>
+          <w:tcPr>
+            <w:tcW w:w="2643" w:type="dxa"/>
+          </w:tcPr>
+          <w:p>
+            <w:pPr>
+              <w:widowControl/>
+              <w:jc w:val="center"/>
+              <w:rPr>
+                <w:rFonts w:eastAsia="黑体"/>
+                <w:sz w:val="24"/>
+                <w:szCs w:val="22"/>
+              </w:rPr>
+            </w:pPr>
+            <w:r>
+              <w:rPr>
+                <w:rFonts w:eastAsia="黑体"/>
+                <w:sz w:val="24"/>
+                <w:szCs w:val="22"/>
+              </w:rPr>
+              <w:t>0.975</w:t>
+            </w:r>
+          </w:p>
+        </w:tc>
+      </w:tr>
+      <w:tr>
+        <w:tc>
+          <w:tcPr>
+            <w:tcW w:w="2642" w:type="dxa"/>
+          </w:tcPr>
+          <w:p>
+            <w:pPr>
+              <w:widowControl/>
+              <w:jc w:val="center"/>
+              <w:rPr>
+                <w:rFonts w:eastAsia="黑体"/>
+                <w:sz w:val="24"/>
+                <w:szCs w:val="22"/>
+              </w:rPr>
+            </w:pPr>
+            <w:r>
+              <w:rPr>
+                <w:rFonts w:eastAsia="黑体"/>
+                <w:sz w:val="24"/>
+                <w:szCs w:val="22"/>
+              </w:rPr>
+              <w:t>64</w:t>
+            </w:r>
+          </w:p>
+        </w:tc>
+        <w:tc>
+          <w:tcPr>
+            <w:tcW w:w="2642" w:type="dxa"/>
+          </w:tcPr>
+          <w:p>
+            <w:pPr>
+              <w:widowControl/>
+              <w:jc w:val="center"/>
+              <w:rPr>
+                <w:rFonts w:eastAsia="黑体"/>
+                <w:sz w:val="24"/>
+                <w:szCs w:val="22"/>
+              </w:rPr>
+            </w:pPr>
+            <w:r>
+              <w:rPr>
+                <w:rFonts w:eastAsia="黑体"/>
+                <w:sz w:val="24"/>
+                <w:szCs w:val="22"/>
+              </w:rPr>
+              <w:t>32</w:t>
+            </w:r>
+          </w:p>
+        </w:tc>
+        <w:tc>
+          <w:tcPr>
+            <w:tcW w:w="2643" w:type="dxa"/>
+          </w:tcPr>
+          <w:p>
+            <w:pPr>
+              <w:widowControl/>
+              <w:jc w:val="center"/>
+              <w:rPr>
+                <w:rFonts w:eastAsia="黑体"/>
+                <w:sz w:val="24"/>
+                <w:szCs w:val="22"/>
+              </w:rPr>
+            </w:pPr>
+            <w:r>
+              <w:rPr>
+                <w:rFonts w:eastAsia="黑体"/>
+                <w:sz w:val="24"/>
+                <w:szCs w:val="22"/>
+              </w:rPr>
+              <w:t>0.962</w:t>
+            </w:r>
+          </w:p>
+        </w:tc>
+      </w:tr>
+      <w:tr>
+        <w:tc>
+          <w:tcPr>
+            <w:tcW w:w="2642" w:type="dxa"/>
+          </w:tcPr>
+          <w:p>
+            <w:pPr>
+              <w:widowControl/>
+              <w:jc w:val="center"/>
+              <w:rPr>
+                <w:rFonts w:eastAsia="黑体"/>
+                <w:sz w:val="24"/>
+                <w:szCs w:val="22"/>
+              </w:rPr>
+            </w:pPr>
+            <w:r>
+              <w:rPr>
+                <w:rFonts w:eastAsia="黑体"/>
+                <w:sz w:val="24"/>
+                <w:szCs w:val="22"/>
+              </w:rPr>
+              <w:t>64</w:t>
+            </w:r>
+          </w:p>
+        </w:tc>
+        <w:tc>
+          <w:tcPr>
+            <w:tcW w:w="2642" w:type="dxa"/>
+          </w:tcPr>
+          <w:p>
+            <w:pPr>
+              <w:widowControl/>
+              <w:jc w:val="center"/>
+              <w:rPr>
+                <w:rFonts w:eastAsia="黑体"/>
+                <w:sz w:val="24"/>
+                <w:szCs w:val="22"/>
+              </w:rPr>
+            </w:pPr>
+            <w:r>
+              <w:rPr>
+                <w:rFonts w:eastAsia="黑体"/>
+                <w:sz w:val="24"/>
+                <w:szCs w:val="22"/>
+              </w:rPr>
+              <w:t>64</w:t>
+            </w:r>
+          </w:p>
+        </w:tc>
+        <w:tc>
+          <w:tcPr>
+            <w:tcW w:w="2643" w:type="dxa"/>
+          </w:tcPr>
+          <w:p>
+            <w:pPr>
+              <w:widowControl/>
+              <w:jc w:val="center"/>
+              <w:rPr>
+                <w:rFonts w:eastAsia="黑体"/>
+                <w:sz w:val="24"/>
+                <w:szCs w:val="22"/>
+              </w:rPr>
+            </w:pPr>
+            <w:r>
+              <w:rPr>
+                <w:rFonts w:eastAsia="黑体"/>
+                <w:sz w:val="24"/>
+                <w:szCs w:val="22"/>
+              </w:rPr>
+              <w:t>0.975</w:t>
+            </w:r>
+          </w:p>
+        </w:tc>
+      </w:tr>
+    </w:tbl>
+    <w:p>
+      <w:pPr>
+        <w:widowControl/>
+        <w:ind w:left="780" w:firstLine="480"/>
+        <w:rPr>
+          <w:rFonts w:ascii="黑体" w:eastAsia="黑体"/>
+          <w:b/>
+          <w:szCs w:val="22"/>
+        </w:rPr>
+      </w:pPr>
+    </w:p>
+    <w:p>
+      <w:pPr>
         <w:pStyle w:val="41"/>
       </w:pPr>
       <w:r>
         <w:rPr>
           <w:rFonts w:hint="eastAsia"/>
         </w:rPr>
+        <w:lastRenderedPageBreak/>
         <w:t>断代</w:t>
       </w:r>
       <w:r>
@@ -23077,14 +24319,7 @@
         <w:rPr>
           <w:rFonts w:hint="eastAsia"/>
         </w:rPr>
-        <w:t>在第一个实验中，各个时期的所有书中都选出部分章节作为训练集，保</w:t>
-      </w:r>
-      <w:r>
-        <w:rPr>
-          <w:rFonts w:hint="eastAsia"/>
-        </w:rPr>
-        <w:lastRenderedPageBreak/>
-        <w:t>留每本书的一部分章节不参与训练作为最后的测试集</w:t>
+        <w:t>在第一个实验中，各个时期的所有书中都选出部分章节作为训练集，保留每本书的一部分章节不参与训练作为最后的测试集</w:t>
       </w:r>
       <w:r>
         <w:rPr>
@@ -23103,6 +24338,21 @@
           <w:rFonts w:hint="eastAsia"/>
         </w:rPr>
         <w:t>如图所示：</w:t>
+      </w:r>
+    </w:p>
+    <w:p>
+      <w:pPr>
+        <w:pStyle w:val="u5"/>
+        <w:spacing w:before="24" w:after="24"/>
+        <w:ind w:firstLineChars="0" w:firstLine="0"/>
+      </w:pPr>
+      <w:r>
+        <w:object w:dxaOrig="12015" w:dyaOrig="3271">
+          <v:shape id="_x0000_i1103" type="#_x0000_t75" style="width:424.45pt;height:115.55pt" o:ole="">
+            <v:imagedata r:id="rId91" o:title=""/>
+          </v:shape>
+          <o:OLEObject Type="Embed" ProgID="Visio.Drawing.15" ShapeID="_x0000_i1103" DrawAspect="Content" ObjectID="_1634413501" r:id="rId92"/>
+        </w:object>
       </w:r>
     </w:p>
     <w:p>
@@ -23113,114 +24363,149 @@
       </w:pPr>
       <w:r>
         <w:rPr>
-          <w:noProof/>
-        </w:rPr>
-        <w:drawing>
-          <wp:inline distT="0" distB="0" distL="0" distR="0" wp14:anchorId="133E0168" wp14:editId="4CC8A8CE">
-            <wp:extent cx="2714625" cy="1495425"/>
-            <wp:effectExtent l="0" t="0" r="9525" b="9525"/>
-            <wp:docPr id="6" name="图片 6" descr="C:\Users\cosJin\AppData\Local\Temp\1572251431(1).png"/>
-            <wp:cNvGraphicFramePr>
-              <a:graphicFrameLocks xmlns:a="http://schemas.openxmlformats.org/drawingml/2006/main" noChangeAspect="1"/>
-            </wp:cNvGraphicFramePr>
-            <a:graphic xmlns:a="http://schemas.openxmlformats.org/drawingml/2006/main">
-              <a:graphicData uri="http://schemas.openxmlformats.org/drawingml/2006/picture">
-                <pic:pic xmlns:pic="http://schemas.openxmlformats.org/drawingml/2006/picture">
-                  <pic:nvPicPr>
-                    <pic:cNvPr id="0" name="Picture 29" descr="C:\Users\cosJin\AppData\Local\Temp\1572251431(1).png"/>
-                    <pic:cNvPicPr>
-                      <a:picLocks noChangeAspect="1" noChangeArrowheads="1"/>
-                    </pic:cNvPicPr>
-                  </pic:nvPicPr>
-                  <pic:blipFill>
-                    <a:blip r:embed="rId91">
-                      <a:extLst>
-                        <a:ext uri="{28A0092B-C50C-407E-A947-70E740481C1C}">
-                          <a14:useLocalDpi xmlns:a14="http://schemas.microsoft.com/office/drawing/2010/main" val="0"/>
-                        </a:ext>
-                      </a:extLst>
-                    </a:blip>
-                    <a:srcRect/>
-                    <a:stretch>
-                      <a:fillRect/>
-                    </a:stretch>
-                  </pic:blipFill>
-                  <pic:spPr bwMode="auto">
-                    <a:xfrm>
-                      <a:off x="0" y="0"/>
-                      <a:ext cx="2714625" cy="1495425"/>
-                    </a:xfrm>
-                    <a:prstGeom prst="rect">
-                      <a:avLst/>
-                    </a:prstGeom>
-                    <a:noFill/>
-                    <a:ln>
-                      <a:noFill/>
-                    </a:ln>
-                  </pic:spPr>
-                </pic:pic>
-              </a:graphicData>
-            </a:graphic>
-          </wp:inline>
-        </w:drawing>
+          <w:rFonts w:hint="eastAsia"/>
+        </w:rPr>
+        <w:t>然后</w:t>
+      </w:r>
+      <w:r>
+        <w:rPr>
+          <w:rFonts w:hint="eastAsia"/>
+        </w:rPr>
+        <w:t>我们将测试集中的文本送入模型，来预测他们的年代。下表为实验结果。表中的每一行表示输入为某时代的古籍文本时，模型的预测为不同时代的结果的条数。实验表明，</w:t>
+      </w:r>
+      <w:r>
+        <w:rPr>
+          <w:rFonts w:hint="eastAsia"/>
+        </w:rPr>
+        <w:t>当所有书籍均有部分语句用于训练时，</w:t>
+      </w:r>
+      <w:r>
+        <w:rPr>
+          <w:rFonts w:hint="eastAsia"/>
+        </w:rPr>
+        <w:t>判断一个句子为正确</w:t>
+      </w:r>
+      <w:r>
+        <w:rPr>
+          <w:rFonts w:hint="eastAsia"/>
+        </w:rPr>
+        <w:t>时期</w:t>
+      </w:r>
+      <w:r>
+        <w:rPr>
+          <w:rFonts w:hint="eastAsia"/>
+        </w:rPr>
+        <w:t>的概率很大。这说明了某一时代内同一本书中的句法语法结构基本一致，模型学习了部分章节的结构信息后，可以较好的适用于同本书的其他章节中。</w:t>
       </w:r>
     </w:p>
     <w:p>
       <w:pPr>
         <w:pStyle w:val="u5"/>
         <w:spacing w:before="24" w:after="24"/>
-        <w:ind w:firstLine="480"/>
-      </w:pPr>
-      <w:r>
-        <w:rPr>
-          <w:rFonts w:hint="eastAsia"/>
-        </w:rPr>
-        <w:t>然后</w:t>
-      </w:r>
-      <w:r>
-        <w:rPr>
-          <w:rFonts w:hint="eastAsia"/>
-        </w:rPr>
-        <w:t>我们将测试集中的文本送入模型，来预测他们的年代。下表为实验结果。表中的每一行表示输入为某时代的古籍文本时，模型的预测为不同时代的结果的条数。实验表明，</w:t>
-      </w:r>
-      <w:r>
-        <w:rPr>
-          <w:rFonts w:hint="eastAsia"/>
-        </w:rPr>
-        <w:t>当所有书籍均有部分语句用于训练时，</w:t>
-      </w:r>
-      <w:r>
-        <w:rPr>
-          <w:rFonts w:hint="eastAsia"/>
-        </w:rPr>
-        <w:t>判断一个句子为正确</w:t>
-      </w:r>
-      <w:r>
-        <w:rPr>
-          <w:rFonts w:hint="eastAsia"/>
-        </w:rPr>
-        <w:t>时期</w:t>
-      </w:r>
-      <w:r>
-        <w:rPr>
-          <w:rFonts w:hint="eastAsia"/>
-        </w:rPr>
-        <w:t>的概率很大。这说明了某一时代内同一本书中的句法语法结构基本一致，模型学习了部分章节的结构信息后，可以较好的适用于同本书的其他章节中。</w:t>
-      </w:r>
-    </w:p>
-    <w:p>
-      <w:pPr>
-        <w:pStyle w:val="u5"/>
-        <w:spacing w:before="24" w:after="24"/>
-        <w:ind w:firstLine="480"/>
+        <w:ind w:firstLine="482"/>
         <w:jc w:val="center"/>
       </w:pPr>
       <w:r>
         <w:rPr>
+          <w:b/>
+          <w:bCs/>
           <w:noProof/>
         </w:rPr>
+        <mc:AlternateContent>
+          <mc:Choice Requires="wps">
+            <w:drawing>
+              <wp:anchor distT="45720" distB="45720" distL="114300" distR="114300" simplePos="0" relativeHeight="251670528" behindDoc="1" locked="0" layoutInCell="1" allowOverlap="1" wp14:anchorId="3F1AE382" wp14:editId="0596B73D">
+                <wp:simplePos x="0" y="0"/>
+                <wp:positionH relativeFrom="column">
+                  <wp:posOffset>397967</wp:posOffset>
+                </wp:positionH>
+                <wp:positionV relativeFrom="paragraph">
+                  <wp:posOffset>1858010</wp:posOffset>
+                </wp:positionV>
+                <wp:extent cx="467360" cy="265430"/>
+                <wp:effectExtent l="0" t="0" r="8890" b="1270"/>
+                <wp:wrapNone/>
+                <wp:docPr id="217" name="文本框 2"/>
+                <wp:cNvGraphicFramePr>
+                  <a:graphicFrameLocks xmlns:a="http://schemas.openxmlformats.org/drawingml/2006/main"/>
+                </wp:cNvGraphicFramePr>
+                <a:graphic xmlns:a="http://schemas.openxmlformats.org/drawingml/2006/main">
+                  <a:graphicData uri="http://schemas.microsoft.com/office/word/2010/wordprocessingShape">
+                    <wps:wsp>
+                      <wps:cNvSpPr txBox="1">
+                        <a:spLocks noChangeArrowheads="1"/>
+                      </wps:cNvSpPr>
+                      <wps:spPr bwMode="auto">
+                        <a:xfrm>
+                          <a:off x="0" y="0"/>
+                          <a:ext cx="467360" cy="265430"/>
+                        </a:xfrm>
+                        <a:prstGeom prst="rect">
+                          <a:avLst/>
+                        </a:prstGeom>
+                        <a:solidFill>
+                          <a:srgbClr val="FFFFFF"/>
+                        </a:solidFill>
+                        <a:ln w="9525">
+                          <a:noFill/>
+                          <a:miter lim="800000"/>
+                          <a:headEnd/>
+                          <a:tailEnd/>
+                        </a:ln>
+                      </wps:spPr>
+                      <wps:txbx>
+                        <w:txbxContent>
+                          <w:p>
+                            <w:r>
+                              <w:rPr>
+                                <w:rFonts w:hint="eastAsia"/>
+                              </w:rPr>
+                              <w:t>输出</w:t>
+                            </w:r>
+                          </w:p>
+                        </w:txbxContent>
+                      </wps:txbx>
+                      <wps:bodyPr rot="0" vert="horz" wrap="square" lIns="91440" tIns="45720" rIns="91440" bIns="45720" anchor="t" anchorCtr="0">
+                        <a:noAutofit/>
+                      </wps:bodyPr>
+                    </wps:wsp>
+                  </a:graphicData>
+                </a:graphic>
+                <wp14:sizeRelH relativeFrom="margin">
+                  <wp14:pctWidth>0</wp14:pctWidth>
+                </wp14:sizeRelH>
+                <wp14:sizeRelV relativeFrom="margin">
+                  <wp14:pctHeight>0</wp14:pctHeight>
+                </wp14:sizeRelV>
+              </wp:anchor>
+            </w:drawing>
+          </mc:Choice>
+          <mc:Fallback>
+            <w:pict>
+              <v:shape w14:anchorId="3F1AE382" id="文本框 2" o:spid="_x0000_s1038" type="#_x0000_t202" style="position:absolute;left:0;text-align:left;margin-left:31.35pt;margin-top:146.3pt;width:36.8pt;height:20.9pt;z-index:-251645952;visibility:visible;mso-wrap-style:square;mso-width-percent:0;mso-height-percent:0;mso-wrap-distance-left:9pt;mso-wrap-distance-top:3.6pt;mso-wrap-distance-right:9pt;mso-wrap-distance-bottom:3.6pt;mso-position-horizontal:absolute;mso-position-horizontal-relative:text;mso-position-vertical:absolute;mso-position-vertical-relative:text;mso-width-percent:0;mso-height-percent:0;mso-width-relative:margin;mso-height-relative:margin;v-text-anchor:top" o:gfxdata="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" stroked="f">
+                <v:textbox>
+                  <w:txbxContent>
+                    <w:p>
+                      <w:r>
+                        <w:rPr>
+                          <w:rFonts w:hint="eastAsia"/>
+                        </w:rPr>
+                        <w:t>输出</w:t>
+                      </w:r>
+                    </w:p>
+                  </w:txbxContent>
+                </v:textbox>
+              </v:shape>
+            </w:pict>
+          </mc:Fallback>
+        </mc:AlternateContent>
+      </w:r>
+      <w:r>
+        <w:rPr>
+          <w:noProof/>
+        </w:rPr>
         <w:drawing>
-          <wp:inline distT="0" distB="0" distL="0" distR="0" wp14:anchorId="4900BF40" wp14:editId="3CB5E0FA">
+          <wp:inline distT="0" distB="0" distL="0" distR="0" wp14:anchorId="182A4929" wp14:editId="29455B20">
             <wp:extent cx="5315164" cy="1847850"/>
             <wp:effectExtent l="0" t="0" r="0" b="0"/>
             <wp:docPr id="25" name="图片 25"/>
@@ -23237,7 +24522,7 @@
                     </pic:cNvPicPr>
                   </pic:nvPicPr>
                   <pic:blipFill>
-                    <a:blip r:embed="rId92">
+                    <a:blip r:embed="rId93">
                       <a:extLst>
                         <a:ext uri="{28A0092B-C50C-407E-A947-70E740481C1C}">
                           <a14:useLocalDpi xmlns:a14="http://schemas.microsoft.com/office/drawing/2010/main" val="0"/>
@@ -23269,18 +24554,973 @@
         </w:drawing>
       </w:r>
     </w:p>
+    <w:tbl>
+      <w:tblPr>
+        <w:tblStyle w:val="25"/>
+        <w:tblW w:w="0" w:type="auto"/>
+        <w:tblLook w:val="04A0" w:firstRow="1" w:lastRow="0" w:firstColumn="1" w:lastColumn="0" w:noHBand="0" w:noVBand="1"/>
+      </w:tblPr>
+      <w:tblGrid>
+        <w:gridCol w:w="1418"/>
+        <w:gridCol w:w="846"/>
+        <w:gridCol w:w="1132"/>
+        <w:gridCol w:w="1132"/>
+        <w:gridCol w:w="1133"/>
+        <w:gridCol w:w="1133"/>
+        <w:gridCol w:w="1133"/>
+      </w:tblGrid>
+      <w:tr>
+        <w:trPr>
+          <w:cnfStyle w:val="100000000000" w:firstRow="1" w:lastRow="0" w:firstColumn="0" w:lastColumn="0" w:oddVBand="0" w:evenVBand="0" w:oddHBand="0" w:evenHBand="0" w:firstRowFirstColumn="0" w:firstRowLastColumn="0" w:lastRowFirstColumn="0" w:lastRowLastColumn="0"/>
+        </w:trPr>
+        <w:tc>
+          <w:tcPr>
+            <w:cnfStyle w:val="001000000000" w:firstRow="0" w:lastRow="0" w:firstColumn="1" w:lastColumn="0" w:oddVBand="0" w:evenVBand="0" w:oddHBand="0" w:evenHBand="0" w:firstRowFirstColumn="0" w:firstRowLastColumn="0" w:lastRowFirstColumn="0" w:lastRowLastColumn="0"/>
+            <w:tcW w:w="1418" w:type="dxa"/>
+            <w:tcBorders>
+              <w:tl2br w:val="single" w:sz="12" w:space="0" w:color="000000" w:themeColor="text1"/>
+            </w:tcBorders>
+          </w:tcPr>
+          <w:p>
+            <w:pPr>
+              <w:pStyle w:val="u5"/>
+              <w:spacing w:before="24" w:after="24"/>
+              <w:ind w:firstLineChars="0" w:firstLine="0"/>
+              <w:jc w:val="center"/>
+              <w:rPr>
+                <w:rFonts w:hint="eastAsia"/>
+              </w:rPr>
+            </w:pPr>
+            <w:r>
+              <w:rPr>
+                <w:b w:val="0"/>
+                <w:bCs w:val="0"/>
+                <w:noProof/>
+              </w:rPr>
+              <mc:AlternateContent>
+                <mc:Choice Requires="wps">
+                  <w:drawing>
+                    <wp:anchor distT="45720" distB="45720" distL="114300" distR="114300" simplePos="0" relativeHeight="251672576" behindDoc="1" locked="0" layoutInCell="1" allowOverlap="1" wp14:anchorId="21DC9C72" wp14:editId="276A78B7">
+                      <wp:simplePos x="0" y="0"/>
+                      <wp:positionH relativeFrom="column">
+                        <wp:posOffset>-73793</wp:posOffset>
+                      </wp:positionH>
+                      <wp:positionV relativeFrom="paragraph">
+                        <wp:posOffset>17500</wp:posOffset>
+                      </wp:positionV>
+                      <wp:extent cx="520996" cy="336845"/>
+                      <wp:effectExtent l="0" t="0" r="0" b="6350"/>
+                      <wp:wrapNone/>
+                      <wp:docPr id="1" name="文本框 2"/>
+                      <wp:cNvGraphicFramePr>
+                        <a:graphicFrameLocks xmlns:a="http://schemas.openxmlformats.org/drawingml/2006/main"/>
+                      </wp:cNvGraphicFramePr>
+                      <a:graphic xmlns:a="http://schemas.openxmlformats.org/drawingml/2006/main">
+                        <a:graphicData uri="http://schemas.microsoft.com/office/word/2010/wordprocessingShape">
+                          <wps:wsp>
+                            <wps:cNvSpPr txBox="1">
+                              <a:spLocks noChangeArrowheads="1"/>
+                            </wps:cNvSpPr>
+                            <wps:spPr bwMode="auto">
+                              <a:xfrm>
+                                <a:off x="0" y="0"/>
+                                <a:ext cx="520996" cy="336845"/>
+                              </a:xfrm>
+                              <a:prstGeom prst="rect">
+                                <a:avLst/>
+                              </a:prstGeom>
+                              <a:solidFill>
+                                <a:srgbClr val="FFFFFF"/>
+                              </a:solidFill>
+                              <a:ln w="9525">
+                                <a:noFill/>
+                                <a:miter lim="800000"/>
+                                <a:headEnd/>
+                                <a:tailEnd/>
+                              </a:ln>
+                            </wps:spPr>
+                            <wps:txbx>
+                              <w:txbxContent>
+                                <w:p>
+                                  <w:pPr>
+                                    <w:rPr>
+                                      <w:rFonts w:hint="eastAsia"/>
+                                    </w:rPr>
+                                  </w:pPr>
+                                  <w:r>
+                                    <w:rPr>
+                                      <w:rFonts w:hint="eastAsia"/>
+                                    </w:rPr>
+                                    <w:t>输入</w:t>
+                                  </w:r>
+                                </w:p>
+                              </w:txbxContent>
+                            </wps:txbx>
+                            <wps:bodyPr rot="0" vert="horz" wrap="square" lIns="91440" tIns="45720" rIns="91440" bIns="45720" anchor="t" anchorCtr="0">
+                              <a:noAutofit/>
+                            </wps:bodyPr>
+                          </wps:wsp>
+                        </a:graphicData>
+                      </a:graphic>
+                      <wp14:sizeRelH relativeFrom="margin">
+                        <wp14:pctWidth>0</wp14:pctWidth>
+                      </wp14:sizeRelH>
+                      <wp14:sizeRelV relativeFrom="margin">
+                        <wp14:pctHeight>0</wp14:pctHeight>
+                      </wp14:sizeRelV>
+                    </wp:anchor>
+                  </w:drawing>
+                </mc:Choice>
+                <mc:Fallback>
+                  <w:pict>
+                    <v:shape w14:anchorId="21DC9C72" id="_x0000_s1039" type="#_x0000_t202" style="position:absolute;left:0;text-align:left;margin-left:-5.8pt;margin-top:1.4pt;width:41pt;height:26.5pt;z-index:-251643904;visibility:visible;mso-wrap-style:square;mso-width-percent:0;mso-height-percent:0;mso-wrap-distance-left:9pt;mso-wrap-distance-top:3.6pt;mso-wrap-distance-right:9pt;mso-wrap-distance-bottom:3.6pt;mso-position-horizontal:absolute;mso-position-horizontal-relative:text;mso-position-vertical:absolute;mso-position-vertical-relative:text;mso-width-percent:0;mso-height-percent:0;mso-width-relative:margin;mso-height-relative:margin;v-text-anchor:top" o:gfxdata="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" stroked="f">
+                      <v:textbox>
+                        <w:txbxContent>
+                          <w:p>
+                            <w:pPr>
+                              <w:rPr>
+                                <w:rFonts w:hint="eastAsia"/>
+                              </w:rPr>
+                            </w:pPr>
+                            <w:r>
+                              <w:rPr>
+                                <w:rFonts w:hint="eastAsia"/>
+                              </w:rPr>
+                              <w:t>输入</w:t>
+                            </w:r>
+                          </w:p>
+                        </w:txbxContent>
+                      </v:textbox>
+                    </v:shape>
+                  </w:pict>
+                </mc:Fallback>
+              </mc:AlternateContent>
+            </w:r>
+          </w:p>
+        </w:tc>
+        <w:tc>
+          <w:tcPr>
+            <w:tcW w:w="846" w:type="dxa"/>
+          </w:tcPr>
+          <w:p>
+            <w:pPr>
+              <w:pStyle w:val="u5"/>
+              <w:spacing w:before="24" w:after="24"/>
+              <w:ind w:firstLineChars="0" w:firstLine="0"/>
+              <w:jc w:val="center"/>
+              <w:cnfStyle w:val="100000000000" w:firstRow="1" w:lastRow="0" w:firstColumn="0" w:lastColumn="0" w:oddVBand="0" w:evenVBand="0" w:oddHBand="0" w:evenHBand="0" w:firstRowFirstColumn="0" w:firstRowLastColumn="0" w:lastRowFirstColumn="0" w:lastRowLastColumn="0"/>
+              <w:rPr>
+                <w:rFonts w:hint="eastAsia"/>
+                <w:b w:val="0"/>
+              </w:rPr>
+            </w:pPr>
+            <w:r>
+              <w:rPr>
+                <w:rFonts w:hint="eastAsia"/>
+                <w:b w:val="0"/>
+              </w:rPr>
+              <w:t>T1</w:t>
+            </w:r>
+          </w:p>
+        </w:tc>
+        <w:tc>
+          <w:tcPr>
+            <w:tcW w:w="1132" w:type="dxa"/>
+          </w:tcPr>
+          <w:p>
+            <w:pPr>
+              <w:pStyle w:val="u5"/>
+              <w:spacing w:before="24" w:after="24"/>
+              <w:ind w:firstLineChars="0" w:firstLine="0"/>
+              <w:jc w:val="center"/>
+              <w:cnfStyle w:val="100000000000" w:firstRow="1" w:lastRow="0" w:firstColumn="0" w:lastColumn="0" w:oddVBand="0" w:evenVBand="0" w:oddHBand="0" w:evenHBand="0" w:firstRowFirstColumn="0" w:firstRowLastColumn="0" w:lastRowFirstColumn="0" w:lastRowLastColumn="0"/>
+              <w:rPr>
+                <w:rFonts w:hint="eastAsia"/>
+                <w:b w:val="0"/>
+              </w:rPr>
+            </w:pPr>
+            <w:r>
+              <w:rPr>
+                <w:b w:val="0"/>
+              </w:rPr>
+              <w:t>T</w:t>
+            </w:r>
+            <w:r>
+              <w:rPr>
+                <w:b w:val="0"/>
+              </w:rPr>
+              <w:t>2</w:t>
+            </w:r>
+          </w:p>
+        </w:tc>
+        <w:tc>
+          <w:tcPr>
+            <w:tcW w:w="1132" w:type="dxa"/>
+          </w:tcPr>
+          <w:p>
+            <w:pPr>
+              <w:pStyle w:val="u5"/>
+              <w:spacing w:before="24" w:after="24"/>
+              <w:ind w:firstLineChars="0" w:firstLine="0"/>
+              <w:jc w:val="center"/>
+              <w:cnfStyle w:val="100000000000" w:firstRow="1" w:lastRow="0" w:firstColumn="0" w:lastColumn="0" w:oddVBand="0" w:evenVBand="0" w:oddHBand="0" w:evenHBand="0" w:firstRowFirstColumn="0" w:firstRowLastColumn="0" w:lastRowFirstColumn="0" w:lastRowLastColumn="0"/>
+              <w:rPr>
+                <w:rFonts w:hint="eastAsia"/>
+                <w:b w:val="0"/>
+              </w:rPr>
+            </w:pPr>
+            <w:r>
+              <w:rPr>
+                <w:b w:val="0"/>
+              </w:rPr>
+              <w:t>T</w:t>
+            </w:r>
+            <w:r>
+              <w:rPr>
+                <w:b w:val="0"/>
+              </w:rPr>
+              <w:t>3</w:t>
+            </w:r>
+          </w:p>
+        </w:tc>
+        <w:tc>
+          <w:tcPr>
+            <w:tcW w:w="1133" w:type="dxa"/>
+          </w:tcPr>
+          <w:p>
+            <w:pPr>
+              <w:pStyle w:val="u5"/>
+              <w:spacing w:before="24" w:after="24"/>
+              <w:ind w:firstLineChars="0" w:firstLine="0"/>
+              <w:jc w:val="center"/>
+              <w:cnfStyle w:val="100000000000" w:firstRow="1" w:lastRow="0" w:firstColumn="0" w:lastColumn="0" w:oddVBand="0" w:evenVBand="0" w:oddHBand="0" w:evenHBand="0" w:firstRowFirstColumn="0" w:firstRowLastColumn="0" w:lastRowFirstColumn="0" w:lastRowLastColumn="0"/>
+              <w:rPr>
+                <w:rFonts w:hint="eastAsia"/>
+                <w:b w:val="0"/>
+              </w:rPr>
+            </w:pPr>
+            <w:r>
+              <w:rPr>
+                <w:b w:val="0"/>
+              </w:rPr>
+              <w:t>T</w:t>
+            </w:r>
+            <w:r>
+              <w:rPr>
+                <w:b w:val="0"/>
+              </w:rPr>
+              <w:t>4</w:t>
+            </w:r>
+          </w:p>
+        </w:tc>
+        <w:tc>
+          <w:tcPr>
+            <w:tcW w:w="1133" w:type="dxa"/>
+          </w:tcPr>
+          <w:p>
+            <w:pPr>
+              <w:pStyle w:val="u5"/>
+              <w:spacing w:before="24" w:after="24"/>
+              <w:ind w:firstLineChars="0" w:firstLine="0"/>
+              <w:jc w:val="center"/>
+              <w:cnfStyle w:val="100000000000" w:firstRow="1" w:lastRow="0" w:firstColumn="0" w:lastColumn="0" w:oddVBand="0" w:evenVBand="0" w:oddHBand="0" w:evenHBand="0" w:firstRowFirstColumn="0" w:firstRowLastColumn="0" w:lastRowFirstColumn="0" w:lastRowLastColumn="0"/>
+              <w:rPr>
+                <w:rFonts w:hint="eastAsia"/>
+                <w:b w:val="0"/>
+              </w:rPr>
+            </w:pPr>
+            <w:r>
+              <w:rPr>
+                <w:b w:val="0"/>
+              </w:rPr>
+              <w:t>T</w:t>
+            </w:r>
+            <w:r>
+              <w:rPr>
+                <w:b w:val="0"/>
+              </w:rPr>
+              <w:t>5</w:t>
+            </w:r>
+          </w:p>
+        </w:tc>
+        <w:tc>
+          <w:tcPr>
+            <w:tcW w:w="1133" w:type="dxa"/>
+          </w:tcPr>
+          <w:p>
+            <w:pPr>
+              <w:pStyle w:val="u5"/>
+              <w:spacing w:before="24" w:after="24"/>
+              <w:ind w:firstLineChars="0" w:firstLine="0"/>
+              <w:jc w:val="center"/>
+              <w:cnfStyle w:val="100000000000" w:firstRow="1" w:lastRow="0" w:firstColumn="0" w:lastColumn="0" w:oddVBand="0" w:evenVBand="0" w:oddHBand="0" w:evenHBand="0" w:firstRowFirstColumn="0" w:firstRowLastColumn="0" w:lastRowFirstColumn="0" w:lastRowLastColumn="0"/>
+              <w:rPr>
+                <w:rFonts w:hint="eastAsia"/>
+                <w:b w:val="0"/>
+              </w:rPr>
+            </w:pPr>
+            <w:r>
+              <w:rPr>
+                <w:rFonts w:hint="eastAsia"/>
+                <w:b w:val="0"/>
+              </w:rPr>
+              <w:t>共计</w:t>
+            </w:r>
+          </w:p>
+        </w:tc>
+      </w:tr>
+      <w:tr>
+        <w:tc>
+          <w:tcPr>
+            <w:cnfStyle w:val="001000000000" w:firstRow="0" w:lastRow="0" w:firstColumn="1" w:lastColumn="0" w:oddVBand="0" w:evenVBand="0" w:oddHBand="0" w:evenHBand="0" w:firstRowFirstColumn="0" w:firstRowLastColumn="0" w:lastRowFirstColumn="0" w:lastRowLastColumn="0"/>
+            <w:tcW w:w="1418" w:type="dxa"/>
+          </w:tcPr>
+          <w:p>
+            <w:pPr>
+              <w:pStyle w:val="u5"/>
+              <w:spacing w:before="24" w:after="24"/>
+              <w:ind w:firstLineChars="0" w:firstLine="0"/>
+              <w:jc w:val="center"/>
+              <w:rPr>
+                <w:rFonts w:hint="eastAsia"/>
+                <w:b w:val="0"/>
+              </w:rPr>
+            </w:pPr>
+            <w:r>
+              <w:rPr>
+                <w:rFonts w:hint="eastAsia"/>
+                <w:b w:val="0"/>
+              </w:rPr>
+              <w:t>T1</w:t>
+            </w:r>
+          </w:p>
+        </w:tc>
+        <w:tc>
+          <w:tcPr>
+            <w:tcW w:w="846" w:type="dxa"/>
+          </w:tcPr>
+          <w:p>
+            <w:pPr>
+              <w:pStyle w:val="u5"/>
+              <w:spacing w:before="24" w:after="24"/>
+              <w:ind w:firstLineChars="0" w:firstLine="0"/>
+              <w:jc w:val="center"/>
+              <w:cnfStyle w:val="000000000000" w:firstRow="0" w:lastRow="0" w:firstColumn="0" w:lastColumn="0" w:oddVBand="0" w:evenVBand="0" w:oddHBand="0" w:evenHBand="0" w:firstRowFirstColumn="0" w:firstRowLastColumn="0" w:lastRowFirstColumn="0" w:lastRowLastColumn="0"/>
+              <w:rPr>
+                <w:rFonts w:hint="eastAsia"/>
+              </w:rPr>
+            </w:pPr>
+          </w:p>
+        </w:tc>
+        <w:tc>
+          <w:tcPr>
+            <w:tcW w:w="1132" w:type="dxa"/>
+          </w:tcPr>
+          <w:p>
+            <w:pPr>
+              <w:pStyle w:val="u5"/>
+              <w:spacing w:before="24" w:after="24"/>
+              <w:ind w:firstLineChars="0" w:firstLine="0"/>
+              <w:jc w:val="center"/>
+              <w:cnfStyle w:val="000000000000" w:firstRow="0" w:lastRow="0" w:firstColumn="0" w:lastColumn="0" w:oddVBand="0" w:evenVBand="0" w:oddHBand="0" w:evenHBand="0" w:firstRowFirstColumn="0" w:firstRowLastColumn="0" w:lastRowFirstColumn="0" w:lastRowLastColumn="0"/>
+              <w:rPr>
+                <w:rFonts w:hint="eastAsia"/>
+              </w:rPr>
+            </w:pPr>
+          </w:p>
+        </w:tc>
+        <w:tc>
+          <w:tcPr>
+            <w:tcW w:w="1132" w:type="dxa"/>
+          </w:tcPr>
+          <w:p>
+            <w:pPr>
+              <w:pStyle w:val="u5"/>
+              <w:spacing w:before="24" w:after="24"/>
+              <w:ind w:firstLineChars="0" w:firstLine="0"/>
+              <w:jc w:val="center"/>
+              <w:cnfStyle w:val="000000000000" w:firstRow="0" w:lastRow="0" w:firstColumn="0" w:lastColumn="0" w:oddVBand="0" w:evenVBand="0" w:oddHBand="0" w:evenHBand="0" w:firstRowFirstColumn="0" w:firstRowLastColumn="0" w:lastRowFirstColumn="0" w:lastRowLastColumn="0"/>
+              <w:rPr>
+                <w:rFonts w:hint="eastAsia"/>
+              </w:rPr>
+            </w:pPr>
+          </w:p>
+        </w:tc>
+        <w:tc>
+          <w:tcPr>
+            <w:tcW w:w="1133" w:type="dxa"/>
+          </w:tcPr>
+          <w:p>
+            <w:pPr>
+              <w:pStyle w:val="u5"/>
+              <w:spacing w:before="24" w:after="24"/>
+              <w:ind w:firstLineChars="0" w:firstLine="0"/>
+              <w:jc w:val="center"/>
+              <w:cnfStyle w:val="000000000000" w:firstRow="0" w:lastRow="0" w:firstColumn="0" w:lastColumn="0" w:oddVBand="0" w:evenVBand="0" w:oddHBand="0" w:evenHBand="0" w:firstRowFirstColumn="0" w:firstRowLastColumn="0" w:lastRowFirstColumn="0" w:lastRowLastColumn="0"/>
+              <w:rPr>
+                <w:rFonts w:hint="eastAsia"/>
+              </w:rPr>
+            </w:pPr>
+          </w:p>
+        </w:tc>
+        <w:tc>
+          <w:tcPr>
+            <w:tcW w:w="1133" w:type="dxa"/>
+          </w:tcPr>
+          <w:p>
+            <w:pPr>
+              <w:pStyle w:val="u5"/>
+              <w:spacing w:before="24" w:after="24"/>
+              <w:ind w:firstLineChars="0" w:firstLine="0"/>
+              <w:jc w:val="center"/>
+              <w:cnfStyle w:val="000000000000" w:firstRow="0" w:lastRow="0" w:firstColumn="0" w:lastColumn="0" w:oddVBand="0" w:evenVBand="0" w:oddHBand="0" w:evenHBand="0" w:firstRowFirstColumn="0" w:firstRowLastColumn="0" w:lastRowFirstColumn="0" w:lastRowLastColumn="0"/>
+              <w:rPr>
+                <w:rFonts w:hint="eastAsia"/>
+              </w:rPr>
+            </w:pPr>
+          </w:p>
+        </w:tc>
+        <w:tc>
+          <w:tcPr>
+            <w:tcW w:w="1133" w:type="dxa"/>
+          </w:tcPr>
+          <w:p>
+            <w:pPr>
+              <w:pStyle w:val="u5"/>
+              <w:spacing w:before="24" w:after="24"/>
+              <w:ind w:firstLineChars="0" w:firstLine="0"/>
+              <w:jc w:val="center"/>
+              <w:cnfStyle w:val="000000000000" w:firstRow="0" w:lastRow="0" w:firstColumn="0" w:lastColumn="0" w:oddVBand="0" w:evenVBand="0" w:oddHBand="0" w:evenHBand="0" w:firstRowFirstColumn="0" w:firstRowLastColumn="0" w:lastRowFirstColumn="0" w:lastRowLastColumn="0"/>
+              <w:rPr>
+                <w:rFonts w:hint="eastAsia"/>
+              </w:rPr>
+            </w:pPr>
+          </w:p>
+        </w:tc>
+      </w:tr>
+      <w:tr>
+        <w:tc>
+          <w:tcPr>
+            <w:cnfStyle w:val="001000000000" w:firstRow="0" w:lastRow="0" w:firstColumn="1" w:lastColumn="0" w:oddVBand="0" w:evenVBand="0" w:oddHBand="0" w:evenHBand="0" w:firstRowFirstColumn="0" w:firstRowLastColumn="0" w:lastRowFirstColumn="0" w:lastRowLastColumn="0"/>
+            <w:tcW w:w="1418" w:type="dxa"/>
+          </w:tcPr>
+          <w:p>
+            <w:pPr>
+              <w:pStyle w:val="u5"/>
+              <w:spacing w:before="24" w:after="24"/>
+              <w:ind w:firstLineChars="0" w:firstLine="0"/>
+              <w:jc w:val="center"/>
+              <w:rPr>
+                <w:rFonts w:hint="eastAsia"/>
+                <w:b w:val="0"/>
+              </w:rPr>
+            </w:pPr>
+            <w:r>
+              <w:rPr>
+                <w:b w:val="0"/>
+              </w:rPr>
+              <w:t>T2</w:t>
+            </w:r>
+          </w:p>
+        </w:tc>
+        <w:tc>
+          <w:tcPr>
+            <w:tcW w:w="846" w:type="dxa"/>
+          </w:tcPr>
+          <w:p>
+            <w:pPr>
+              <w:pStyle w:val="u5"/>
+              <w:spacing w:before="24" w:after="24"/>
+              <w:ind w:firstLineChars="0" w:firstLine="0"/>
+              <w:jc w:val="center"/>
+              <w:cnfStyle w:val="000000000000" w:firstRow="0" w:lastRow="0" w:firstColumn="0" w:lastColumn="0" w:oddVBand="0" w:evenVBand="0" w:oddHBand="0" w:evenHBand="0" w:firstRowFirstColumn="0" w:firstRowLastColumn="0" w:lastRowFirstColumn="0" w:lastRowLastColumn="0"/>
+              <w:rPr>
+                <w:rFonts w:hint="eastAsia"/>
+              </w:rPr>
+            </w:pPr>
+          </w:p>
+        </w:tc>
+        <w:tc>
+          <w:tcPr>
+            <w:tcW w:w="1132" w:type="dxa"/>
+          </w:tcPr>
+          <w:p>
+            <w:pPr>
+              <w:pStyle w:val="u5"/>
+              <w:spacing w:before="24" w:after="24"/>
+              <w:ind w:firstLineChars="0" w:firstLine="0"/>
+              <w:jc w:val="center"/>
+              <w:cnfStyle w:val="000000000000" w:firstRow="0" w:lastRow="0" w:firstColumn="0" w:lastColumn="0" w:oddVBand="0" w:evenVBand="0" w:oddHBand="0" w:evenHBand="0" w:firstRowFirstColumn="0" w:firstRowLastColumn="0" w:lastRowFirstColumn="0" w:lastRowLastColumn="0"/>
+              <w:rPr>
+                <w:rFonts w:hint="eastAsia"/>
+              </w:rPr>
+            </w:pPr>
+          </w:p>
+        </w:tc>
+        <w:tc>
+          <w:tcPr>
+            <w:tcW w:w="1132" w:type="dxa"/>
+          </w:tcPr>
+          <w:p>
+            <w:pPr>
+              <w:pStyle w:val="u5"/>
+              <w:spacing w:before="24" w:after="24"/>
+              <w:ind w:firstLineChars="0" w:firstLine="0"/>
+              <w:jc w:val="center"/>
+              <w:cnfStyle w:val="000000000000" w:firstRow="0" w:lastRow="0" w:firstColumn="0" w:lastColumn="0" w:oddVBand="0" w:evenVBand="0" w:oddHBand="0" w:evenHBand="0" w:firstRowFirstColumn="0" w:firstRowLastColumn="0" w:lastRowFirstColumn="0" w:lastRowLastColumn="0"/>
+              <w:rPr>
+                <w:rFonts w:hint="eastAsia"/>
+              </w:rPr>
+            </w:pPr>
+          </w:p>
+        </w:tc>
+        <w:tc>
+          <w:tcPr>
+            <w:tcW w:w="1133" w:type="dxa"/>
+          </w:tcPr>
+          <w:p>
+            <w:pPr>
+              <w:pStyle w:val="u5"/>
+              <w:spacing w:before="24" w:after="24"/>
+              <w:ind w:firstLineChars="0" w:firstLine="0"/>
+              <w:jc w:val="center"/>
+              <w:cnfStyle w:val="000000000000" w:firstRow="0" w:lastRow="0" w:firstColumn="0" w:lastColumn="0" w:oddVBand="0" w:evenVBand="0" w:oddHBand="0" w:evenHBand="0" w:firstRowFirstColumn="0" w:firstRowLastColumn="0" w:lastRowFirstColumn="0" w:lastRowLastColumn="0"/>
+              <w:rPr>
+                <w:rFonts w:hint="eastAsia"/>
+              </w:rPr>
+            </w:pPr>
+          </w:p>
+        </w:tc>
+        <w:tc>
+          <w:tcPr>
+            <w:tcW w:w="1133" w:type="dxa"/>
+          </w:tcPr>
+          <w:p>
+            <w:pPr>
+              <w:pStyle w:val="u5"/>
+              <w:spacing w:before="24" w:after="24"/>
+              <w:ind w:firstLineChars="0" w:firstLine="0"/>
+              <w:jc w:val="center"/>
+              <w:cnfStyle w:val="000000000000" w:firstRow="0" w:lastRow="0" w:firstColumn="0" w:lastColumn="0" w:oddVBand="0" w:evenVBand="0" w:oddHBand="0" w:evenHBand="0" w:firstRowFirstColumn="0" w:firstRowLastColumn="0" w:lastRowFirstColumn="0" w:lastRowLastColumn="0"/>
+              <w:rPr>
+                <w:rFonts w:hint="eastAsia"/>
+              </w:rPr>
+            </w:pPr>
+          </w:p>
+        </w:tc>
+        <w:tc>
+          <w:tcPr>
+            <w:tcW w:w="1133" w:type="dxa"/>
+          </w:tcPr>
+          <w:p>
+            <w:pPr>
+              <w:pStyle w:val="u5"/>
+              <w:spacing w:before="24" w:after="24"/>
+              <w:ind w:firstLineChars="0" w:firstLine="0"/>
+              <w:jc w:val="center"/>
+              <w:cnfStyle w:val="000000000000" w:firstRow="0" w:lastRow="0" w:firstColumn="0" w:lastColumn="0" w:oddVBand="0" w:evenVBand="0" w:oddHBand="0" w:evenHBand="0" w:firstRowFirstColumn="0" w:firstRowLastColumn="0" w:lastRowFirstColumn="0" w:lastRowLastColumn="0"/>
+              <w:rPr>
+                <w:rFonts w:hint="eastAsia"/>
+              </w:rPr>
+            </w:pPr>
+          </w:p>
+        </w:tc>
+      </w:tr>
+      <w:tr>
+        <w:tc>
+          <w:tcPr>
+            <w:cnfStyle w:val="001000000000" w:firstRow="0" w:lastRow="0" w:firstColumn="1" w:lastColumn="0" w:oddVBand="0" w:evenVBand="0" w:oddHBand="0" w:evenHBand="0" w:firstRowFirstColumn="0" w:firstRowLastColumn="0" w:lastRowFirstColumn="0" w:lastRowLastColumn="0"/>
+            <w:tcW w:w="1418" w:type="dxa"/>
+          </w:tcPr>
+          <w:p>
+            <w:pPr>
+              <w:pStyle w:val="u5"/>
+              <w:spacing w:before="24" w:after="24"/>
+              <w:ind w:firstLineChars="0" w:firstLine="0"/>
+              <w:jc w:val="center"/>
+              <w:rPr>
+                <w:rFonts w:hint="eastAsia"/>
+                <w:b w:val="0"/>
+              </w:rPr>
+            </w:pPr>
+            <w:r>
+              <w:rPr>
+                <w:b w:val="0"/>
+              </w:rPr>
+              <w:t>T3</w:t>
+            </w:r>
+          </w:p>
+        </w:tc>
+        <w:tc>
+          <w:tcPr>
+            <w:tcW w:w="846" w:type="dxa"/>
+          </w:tcPr>
+          <w:p>
+            <w:pPr>
+              <w:pStyle w:val="u5"/>
+              <w:spacing w:before="24" w:after="24"/>
+              <w:ind w:firstLineChars="0" w:firstLine="0"/>
+              <w:jc w:val="center"/>
+              <w:cnfStyle w:val="000000000000" w:firstRow="0" w:lastRow="0" w:firstColumn="0" w:lastColumn="0" w:oddVBand="0" w:evenVBand="0" w:oddHBand="0" w:evenHBand="0" w:firstRowFirstColumn="0" w:firstRowLastColumn="0" w:lastRowFirstColumn="0" w:lastRowLastColumn="0"/>
+              <w:rPr>
+                <w:rFonts w:hint="eastAsia"/>
+              </w:rPr>
+            </w:pPr>
+          </w:p>
+        </w:tc>
+        <w:tc>
+          <w:tcPr>
+            <w:tcW w:w="1132" w:type="dxa"/>
+          </w:tcPr>
+          <w:p>
+            <w:pPr>
+              <w:pStyle w:val="u5"/>
+              <w:spacing w:before="24" w:after="24"/>
+              <w:ind w:firstLineChars="0" w:firstLine="0"/>
+              <w:jc w:val="center"/>
+              <w:cnfStyle w:val="000000000000" w:firstRow="0" w:lastRow="0" w:firstColumn="0" w:lastColumn="0" w:oddVBand="0" w:evenVBand="0" w:oddHBand="0" w:evenHBand="0" w:firstRowFirstColumn="0" w:firstRowLastColumn="0" w:lastRowFirstColumn="0" w:lastRowLastColumn="0"/>
+              <w:rPr>
+                <w:rFonts w:hint="eastAsia"/>
+              </w:rPr>
+            </w:pPr>
+          </w:p>
+        </w:tc>
+        <w:tc>
+          <w:tcPr>
+            <w:tcW w:w="1132" w:type="dxa"/>
+          </w:tcPr>
+          <w:p>
+            <w:pPr>
+              <w:pStyle w:val="u5"/>
+              <w:spacing w:before="24" w:after="24"/>
+              <w:ind w:firstLineChars="0" w:firstLine="0"/>
+              <w:jc w:val="center"/>
+              <w:cnfStyle w:val="000000000000" w:firstRow="0" w:lastRow="0" w:firstColumn="0" w:lastColumn="0" w:oddVBand="0" w:evenVBand="0" w:oddHBand="0" w:evenHBand="0" w:firstRowFirstColumn="0" w:firstRowLastColumn="0" w:lastRowFirstColumn="0" w:lastRowLastColumn="0"/>
+              <w:rPr>
+                <w:rFonts w:hint="eastAsia"/>
+              </w:rPr>
+            </w:pPr>
+          </w:p>
+        </w:tc>
+        <w:tc>
+          <w:tcPr>
+            <w:tcW w:w="1133" w:type="dxa"/>
+          </w:tcPr>
+          <w:p>
+            <w:pPr>
+              <w:pStyle w:val="u5"/>
+              <w:spacing w:before="24" w:after="24"/>
+              <w:ind w:firstLineChars="0" w:firstLine="0"/>
+              <w:jc w:val="center"/>
+              <w:cnfStyle w:val="000000000000" w:firstRow="0" w:lastRow="0" w:firstColumn="0" w:lastColumn="0" w:oddVBand="0" w:evenVBand="0" w:oddHBand="0" w:evenHBand="0" w:firstRowFirstColumn="0" w:firstRowLastColumn="0" w:lastRowFirstColumn="0" w:lastRowLastColumn="0"/>
+              <w:rPr>
+                <w:rFonts w:hint="eastAsia"/>
+              </w:rPr>
+            </w:pPr>
+          </w:p>
+        </w:tc>
+        <w:tc>
+          <w:tcPr>
+            <w:tcW w:w="1133" w:type="dxa"/>
+          </w:tcPr>
+          <w:p>
+            <w:pPr>
+              <w:pStyle w:val="u5"/>
+              <w:spacing w:before="24" w:after="24"/>
+              <w:ind w:firstLineChars="0" w:firstLine="0"/>
+              <w:jc w:val="center"/>
+              <w:cnfStyle w:val="000000000000" w:firstRow="0" w:lastRow="0" w:firstColumn="0" w:lastColumn="0" w:oddVBand="0" w:evenVBand="0" w:oddHBand="0" w:evenHBand="0" w:firstRowFirstColumn="0" w:firstRowLastColumn="0" w:lastRowFirstColumn="0" w:lastRowLastColumn="0"/>
+              <w:rPr>
+                <w:rFonts w:hint="eastAsia"/>
+              </w:rPr>
+            </w:pPr>
+          </w:p>
+        </w:tc>
+        <w:tc>
+          <w:tcPr>
+            <w:tcW w:w="1133" w:type="dxa"/>
+          </w:tcPr>
+          <w:p>
+            <w:pPr>
+              <w:pStyle w:val="u5"/>
+              <w:spacing w:before="24" w:after="24"/>
+              <w:ind w:firstLineChars="0" w:firstLine="0"/>
+              <w:jc w:val="center"/>
+              <w:cnfStyle w:val="000000000000" w:firstRow="0" w:lastRow="0" w:firstColumn="0" w:lastColumn="0" w:oddVBand="0" w:evenVBand="0" w:oddHBand="0" w:evenHBand="0" w:firstRowFirstColumn="0" w:firstRowLastColumn="0" w:lastRowFirstColumn="0" w:lastRowLastColumn="0"/>
+              <w:rPr>
+                <w:rFonts w:hint="eastAsia"/>
+              </w:rPr>
+            </w:pPr>
+          </w:p>
+        </w:tc>
+      </w:tr>
+      <w:tr>
+        <w:tc>
+          <w:tcPr>
+            <w:cnfStyle w:val="001000000000" w:firstRow="0" w:lastRow="0" w:firstColumn="1" w:lastColumn="0" w:oddVBand="0" w:evenVBand="0" w:oddHBand="0" w:evenHBand="0" w:firstRowFirstColumn="0" w:firstRowLastColumn="0" w:lastRowFirstColumn="0" w:lastRowLastColumn="0"/>
+            <w:tcW w:w="1418" w:type="dxa"/>
+          </w:tcPr>
+          <w:p>
+            <w:pPr>
+              <w:pStyle w:val="u5"/>
+              <w:spacing w:before="24" w:after="24"/>
+              <w:ind w:firstLineChars="0" w:firstLine="0"/>
+              <w:jc w:val="center"/>
+              <w:rPr>
+                <w:rFonts w:hint="eastAsia"/>
+                <w:b w:val="0"/>
+              </w:rPr>
+            </w:pPr>
+            <w:r>
+              <w:rPr>
+                <w:b w:val="0"/>
+              </w:rPr>
+              <w:t>T4</w:t>
+            </w:r>
+          </w:p>
+        </w:tc>
+        <w:tc>
+          <w:tcPr>
+            <w:tcW w:w="846" w:type="dxa"/>
+          </w:tcPr>
+          <w:p>
+            <w:pPr>
+              <w:pStyle w:val="u5"/>
+              <w:spacing w:before="24" w:after="24"/>
+              <w:ind w:firstLineChars="0" w:firstLine="0"/>
+              <w:jc w:val="center"/>
+              <w:cnfStyle w:val="000000000000" w:firstRow="0" w:lastRow="0" w:firstColumn="0" w:lastColumn="0" w:oddVBand="0" w:evenVBand="0" w:oddHBand="0" w:evenHBand="0" w:firstRowFirstColumn="0" w:firstRowLastColumn="0" w:lastRowFirstColumn="0" w:lastRowLastColumn="0"/>
+              <w:rPr>
+                <w:rFonts w:hint="eastAsia"/>
+              </w:rPr>
+            </w:pPr>
+          </w:p>
+        </w:tc>
+        <w:tc>
+          <w:tcPr>
+            <w:tcW w:w="1132" w:type="dxa"/>
+          </w:tcPr>
+          <w:p>
+            <w:pPr>
+              <w:pStyle w:val="u5"/>
+              <w:spacing w:before="24" w:after="24"/>
+              <w:ind w:firstLineChars="0" w:firstLine="0"/>
+              <w:jc w:val="center"/>
+              <w:cnfStyle w:val="000000000000" w:firstRow="0" w:lastRow="0" w:firstColumn="0" w:lastColumn="0" w:oddVBand="0" w:evenVBand="0" w:oddHBand="0" w:evenHBand="0" w:firstRowFirstColumn="0" w:firstRowLastColumn="0" w:lastRowFirstColumn="0" w:lastRowLastColumn="0"/>
+              <w:rPr>
+                <w:rFonts w:hint="eastAsia"/>
+              </w:rPr>
+            </w:pPr>
+          </w:p>
+        </w:tc>
+        <w:tc>
+          <w:tcPr>
+            <w:tcW w:w="1132" w:type="dxa"/>
+          </w:tcPr>
+          <w:p>
+            <w:pPr>
+              <w:pStyle w:val="u5"/>
+              <w:spacing w:before="24" w:after="24"/>
+              <w:ind w:firstLineChars="0" w:firstLine="0"/>
+              <w:jc w:val="center"/>
+              <w:cnfStyle w:val="000000000000" w:firstRow="0" w:lastRow="0" w:firstColumn="0" w:lastColumn="0" w:oddVBand="0" w:evenVBand="0" w:oddHBand="0" w:evenHBand="0" w:firstRowFirstColumn="0" w:firstRowLastColumn="0" w:lastRowFirstColumn="0" w:lastRowLastColumn="0"/>
+              <w:rPr>
+                <w:rFonts w:hint="eastAsia"/>
+              </w:rPr>
+            </w:pPr>
+          </w:p>
+        </w:tc>
+        <w:tc>
+          <w:tcPr>
+            <w:tcW w:w="1133" w:type="dxa"/>
+          </w:tcPr>
+          <w:p>
+            <w:pPr>
+              <w:pStyle w:val="u5"/>
+              <w:spacing w:before="24" w:after="24"/>
+              <w:ind w:firstLineChars="0" w:firstLine="0"/>
+              <w:jc w:val="center"/>
+              <w:cnfStyle w:val="000000000000" w:firstRow="0" w:lastRow="0" w:firstColumn="0" w:lastColumn="0" w:oddVBand="0" w:evenVBand="0" w:oddHBand="0" w:evenHBand="0" w:firstRowFirstColumn="0" w:firstRowLastColumn="0" w:lastRowFirstColumn="0" w:lastRowLastColumn="0"/>
+              <w:rPr>
+                <w:rFonts w:hint="eastAsia"/>
+              </w:rPr>
+            </w:pPr>
+          </w:p>
+        </w:tc>
+        <w:tc>
+          <w:tcPr>
+            <w:tcW w:w="1133" w:type="dxa"/>
+          </w:tcPr>
+          <w:p>
+            <w:pPr>
+              <w:pStyle w:val="u5"/>
+              <w:spacing w:before="24" w:after="24"/>
+              <w:ind w:firstLineChars="0" w:firstLine="0"/>
+              <w:jc w:val="center"/>
+              <w:cnfStyle w:val="000000000000" w:firstRow="0" w:lastRow="0" w:firstColumn="0" w:lastColumn="0" w:oddVBand="0" w:evenVBand="0" w:oddHBand="0" w:evenHBand="0" w:firstRowFirstColumn="0" w:firstRowLastColumn="0" w:lastRowFirstColumn="0" w:lastRowLastColumn="0"/>
+              <w:rPr>
+                <w:rFonts w:hint="eastAsia"/>
+              </w:rPr>
+            </w:pPr>
+          </w:p>
+        </w:tc>
+        <w:tc>
+          <w:tcPr>
+            <w:tcW w:w="1133" w:type="dxa"/>
+          </w:tcPr>
+          <w:p>
+            <w:pPr>
+              <w:pStyle w:val="u5"/>
+              <w:spacing w:before="24" w:after="24"/>
+              <w:ind w:firstLineChars="0" w:firstLine="0"/>
+              <w:jc w:val="center"/>
+              <w:cnfStyle w:val="000000000000" w:firstRow="0" w:lastRow="0" w:firstColumn="0" w:lastColumn="0" w:oddVBand="0" w:evenVBand="0" w:oddHBand="0" w:evenHBand="0" w:firstRowFirstColumn="0" w:firstRowLastColumn="0" w:lastRowFirstColumn="0" w:lastRowLastColumn="0"/>
+              <w:rPr>
+                <w:rFonts w:hint="eastAsia"/>
+              </w:rPr>
+            </w:pPr>
+          </w:p>
+        </w:tc>
+      </w:tr>
+      <w:tr>
+        <w:tc>
+          <w:tcPr>
+            <w:cnfStyle w:val="001000000000" w:firstRow="0" w:lastRow="0" w:firstColumn="1" w:lastColumn="0" w:oddVBand="0" w:evenVBand="0" w:oddHBand="0" w:evenHBand="0" w:firstRowFirstColumn="0" w:firstRowLastColumn="0" w:lastRowFirstColumn="0" w:lastRowLastColumn="0"/>
+            <w:tcW w:w="1418" w:type="dxa"/>
+          </w:tcPr>
+          <w:p>
+            <w:pPr>
+              <w:pStyle w:val="u5"/>
+              <w:spacing w:before="24" w:after="24"/>
+              <w:ind w:firstLineChars="0" w:firstLine="0"/>
+              <w:jc w:val="center"/>
+              <w:rPr>
+                <w:rFonts w:hint="eastAsia"/>
+                <w:b w:val="0"/>
+              </w:rPr>
+            </w:pPr>
+            <w:r>
+              <w:rPr>
+                <w:b w:val="0"/>
+              </w:rPr>
+              <w:t>T5</w:t>
+            </w:r>
+          </w:p>
+        </w:tc>
+        <w:tc>
+          <w:tcPr>
+            <w:tcW w:w="846" w:type="dxa"/>
+          </w:tcPr>
+          <w:p>
+            <w:pPr>
+              <w:pStyle w:val="u5"/>
+              <w:spacing w:before="24" w:after="24"/>
+              <w:ind w:firstLineChars="0" w:firstLine="0"/>
+              <w:jc w:val="center"/>
+              <w:cnfStyle w:val="000000000000" w:firstRow="0" w:lastRow="0" w:firstColumn="0" w:lastColumn="0" w:oddVBand="0" w:evenVBand="0" w:oddHBand="0" w:evenHBand="0" w:firstRowFirstColumn="0" w:firstRowLastColumn="0" w:lastRowFirstColumn="0" w:lastRowLastColumn="0"/>
+              <w:rPr>
+                <w:rFonts w:hint="eastAsia"/>
+              </w:rPr>
+            </w:pPr>
+          </w:p>
+        </w:tc>
+        <w:tc>
+          <w:tcPr>
+            <w:tcW w:w="1132" w:type="dxa"/>
+          </w:tcPr>
+          <w:p>
+            <w:pPr>
+              <w:pStyle w:val="u5"/>
+              <w:spacing w:before="24" w:after="24"/>
+              <w:ind w:firstLineChars="0" w:firstLine="0"/>
+              <w:jc w:val="center"/>
+              <w:cnfStyle w:val="000000000000" w:firstRow="0" w:lastRow="0" w:firstColumn="0" w:lastColumn="0" w:oddVBand="0" w:evenVBand="0" w:oddHBand="0" w:evenHBand="0" w:firstRowFirstColumn="0" w:firstRowLastColumn="0" w:lastRowFirstColumn="0" w:lastRowLastColumn="0"/>
+              <w:rPr>
+                <w:rFonts w:hint="eastAsia"/>
+              </w:rPr>
+            </w:pPr>
+          </w:p>
+        </w:tc>
+        <w:tc>
+          <w:tcPr>
+            <w:tcW w:w="1132" w:type="dxa"/>
+          </w:tcPr>
+          <w:p>
+            <w:pPr>
+              <w:pStyle w:val="u5"/>
+              <w:spacing w:before="24" w:after="24"/>
+              <w:ind w:firstLineChars="0" w:firstLine="0"/>
+              <w:jc w:val="center"/>
+              <w:cnfStyle w:val="000000000000" w:firstRow="0" w:lastRow="0" w:firstColumn="0" w:lastColumn="0" w:oddVBand="0" w:evenVBand="0" w:oddHBand="0" w:evenHBand="0" w:firstRowFirstColumn="0" w:firstRowLastColumn="0" w:lastRowFirstColumn="0" w:lastRowLastColumn="0"/>
+              <w:rPr>
+                <w:rFonts w:hint="eastAsia"/>
+              </w:rPr>
+            </w:pPr>
+          </w:p>
+        </w:tc>
+        <w:tc>
+          <w:tcPr>
+            <w:tcW w:w="1133" w:type="dxa"/>
+          </w:tcPr>
+          <w:p>
+            <w:pPr>
+              <w:pStyle w:val="u5"/>
+              <w:spacing w:before="24" w:after="24"/>
+              <w:ind w:firstLineChars="0" w:firstLine="0"/>
+              <w:jc w:val="center"/>
+              <w:cnfStyle w:val="000000000000" w:firstRow="0" w:lastRow="0" w:firstColumn="0" w:lastColumn="0" w:oddVBand="0" w:evenVBand="0" w:oddHBand="0" w:evenHBand="0" w:firstRowFirstColumn="0" w:firstRowLastColumn="0" w:lastRowFirstColumn="0" w:lastRowLastColumn="0"/>
+              <w:rPr>
+                <w:rFonts w:hint="eastAsia"/>
+              </w:rPr>
+            </w:pPr>
+          </w:p>
+        </w:tc>
+        <w:tc>
+          <w:tcPr>
+            <w:tcW w:w="1133" w:type="dxa"/>
+          </w:tcPr>
+          <w:p>
+            <w:pPr>
+              <w:pStyle w:val="u5"/>
+              <w:spacing w:before="24" w:after="24"/>
+              <w:ind w:firstLineChars="0" w:firstLine="0"/>
+              <w:jc w:val="center"/>
+              <w:cnfStyle w:val="000000000000" w:firstRow="0" w:lastRow="0" w:firstColumn="0" w:lastColumn="0" w:oddVBand="0" w:evenVBand="0" w:oddHBand="0" w:evenHBand="0" w:firstRowFirstColumn="0" w:firstRowLastColumn="0" w:lastRowFirstColumn="0" w:lastRowLastColumn="0"/>
+              <w:rPr>
+                <w:rFonts w:hint="eastAsia"/>
+              </w:rPr>
+            </w:pPr>
+          </w:p>
+        </w:tc>
+        <w:tc>
+          <w:tcPr>
+            <w:tcW w:w="1133" w:type="dxa"/>
+          </w:tcPr>
+          <w:p>
+            <w:pPr>
+              <w:pStyle w:val="u5"/>
+              <w:spacing w:before="24" w:after="24"/>
+              <w:ind w:firstLineChars="0" w:firstLine="0"/>
+              <w:jc w:val="center"/>
+              <w:cnfStyle w:val="000000000000" w:firstRow="0" w:lastRow="0" w:firstColumn="0" w:lastColumn="0" w:oddVBand="0" w:evenVBand="0" w:oddHBand="0" w:evenHBand="0" w:firstRowFirstColumn="0" w:firstRowLastColumn="0" w:lastRowFirstColumn="0" w:lastRowLastColumn="0"/>
+              <w:rPr>
+                <w:rFonts w:hint="eastAsia"/>
+              </w:rPr>
+            </w:pPr>
+          </w:p>
+        </w:tc>
+      </w:tr>
+    </w:tbl>
     <w:p>
       <w:pPr>
         <w:pStyle w:val="u5"/>
         <w:spacing w:before="24" w:after="24"/>
         <w:ind w:firstLine="480"/>
-      </w:pPr>
-      <w:r>
-        <w:rPr>
-          <w:rFonts w:hint="eastAsia"/>
-        </w:rPr>
-        <w:t>我们也做了另外一个实验，在该实验中我们在每个时期中挑选其中几本书作为测试集不参与训练，用该时期剩下的书籍文本训练模型，去观察模型对训练集之外的书籍的断代效果。</w:t>
-      </w:r>
+        <w:jc w:val="center"/>
+        <w:rPr>
+          <w:rFonts w:hint="eastAsia"/>
+        </w:rPr>
+      </w:pPr>
     </w:p>
     <w:p>
       <w:pPr>
@@ -23290,43 +25530,16 @@
       </w:pPr>
       <w:r>
         <w:rPr>
-          <w:noProof/>
-        </w:rPr>
-        <w:drawing>
-          <wp:inline distT="0" distB="0" distL="0" distR="0" wp14:anchorId="2884B1C9" wp14:editId="05A53321">
-            <wp:extent cx="3381375" cy="1584732"/>
-            <wp:effectExtent l="0" t="0" r="0" b="0"/>
-            <wp:docPr id="9" name="图片 9"/>
-            <wp:cNvGraphicFramePr>
-              <a:graphicFrameLocks xmlns:a="http://schemas.openxmlformats.org/drawingml/2006/main" noChangeAspect="1"/>
-            </wp:cNvGraphicFramePr>
-            <a:graphic xmlns:a="http://schemas.openxmlformats.org/drawingml/2006/main">
-              <a:graphicData uri="http://schemas.openxmlformats.org/drawingml/2006/picture">
-                <pic:pic xmlns:pic="http://schemas.openxmlformats.org/drawingml/2006/picture">
-                  <pic:nvPicPr>
-                    <pic:cNvPr id="1" name=""/>
-                    <pic:cNvPicPr/>
-                  </pic:nvPicPr>
-                  <pic:blipFill>
-                    <a:blip r:embed="rId93"/>
-                    <a:stretch>
-                      <a:fillRect/>
-                    </a:stretch>
-                  </pic:blipFill>
-                  <pic:spPr>
-                    <a:xfrm>
-                      <a:off x="0" y="0"/>
-                      <a:ext cx="3385155" cy="1586503"/>
-                    </a:xfrm>
-                    <a:prstGeom prst="rect">
-                      <a:avLst/>
-                    </a:prstGeom>
-                  </pic:spPr>
-                </pic:pic>
-              </a:graphicData>
-            </a:graphic>
-          </wp:inline>
-        </w:drawing>
+          <w:rFonts w:hint="eastAsia"/>
+        </w:rPr>
+        <w:t>我们也做了另外一个实验，在该实验中我们在每个时期中挑选其中几本书作为测试集不参与训练，用该时期剩下的书籍文本训练模型，去观察模型</w:t>
+      </w:r>
+      <w:r>
+        <w:rPr>
+          <w:rFonts w:hint="eastAsia"/>
+        </w:rPr>
+        <w:lastRenderedPageBreak/>
+        <w:t>对训练集之外的书籍的断代效果。</w:t>
       </w:r>
     </w:p>
     <w:p>
@@ -23336,17 +25549,25 @@
         <w:ind w:firstLine="480"/>
       </w:pPr>
       <w:r>
-        <w:rPr>
-          <w:rFonts w:hint="eastAsia"/>
-        </w:rPr>
-        <w:t>我们以《左传》为例进行了实验。在训练集没有输入《左传》任何文本的情况下，我们输入《左传》文本，让模型预测其年代。模型对《左传》的</w:t>
-      </w:r>
-      <w:r>
-        <w:rPr>
-          <w:rFonts w:hint="eastAsia"/>
-        </w:rPr>
-        <w:lastRenderedPageBreak/>
-        <w:t>预测结果如下。在所有《左传》的句子中，模型将其中</w:t>
+        <w:object w:dxaOrig="11326" w:dyaOrig="3870">
+          <v:shape id="_x0000_i1097" type="#_x0000_t75" style="width:396pt;height:135.65pt" o:ole="">
+            <v:imagedata r:id="rId94" o:title=""/>
+          </v:shape>
+          <o:OLEObject Type="Embed" ProgID="Visio.Drawing.15" ShapeID="_x0000_i1097" DrawAspect="Content" ObjectID="_1634413502" r:id="rId95"/>
+        </w:object>
+      </w:r>
+    </w:p>
+    <w:p>
+      <w:pPr>
+        <w:pStyle w:val="u5"/>
+        <w:spacing w:before="24" w:after="24"/>
+        <w:ind w:firstLine="480"/>
+      </w:pPr>
+      <w:r>
+        <w:rPr>
+          <w:rFonts w:hint="eastAsia"/>
+        </w:rPr>
+        <w:t>我们以《左传》为例进行了实验。在训练集没有输入《左传》任何文本的情况下，我们输入《左传》文本，让模型预测其年代。模型对《左传》的预测结果如下。在所有《左传》的句子中，模型将其中</w:t>
       </w:r>
       <w:r>
         <w:rPr>
@@ -23601,8 +25822,8 @@
         </w:rPr>
         <w:drawing>
           <wp:inline distT="0" distB="0" distL="0" distR="0" wp14:anchorId="2DA73AED" wp14:editId="038C69F2">
-            <wp:extent cx="5157365" cy="3848100"/>
-            <wp:effectExtent l="0" t="0" r="5715" b="0"/>
+            <wp:extent cx="4369981" cy="3260604"/>
+            <wp:effectExtent l="0" t="0" r="0" b="0"/>
             <wp:docPr id="22" name="图片 22"/>
             <wp:cNvGraphicFramePr>
               <a:graphicFrameLocks xmlns:a="http://schemas.openxmlformats.org/drawingml/2006/main" noChangeAspect="1"/>
@@ -23617,7 +25838,7 @@
                     </pic:cNvPicPr>
                   </pic:nvPicPr>
                   <pic:blipFill>
-                    <a:blip r:embed="rId94">
+                    <a:blip r:embed="rId96">
                       <a:extLst>
                         <a:ext uri="{28A0092B-C50C-407E-A947-70E740481C1C}">
                           <a14:useLocalDpi xmlns:a14="http://schemas.microsoft.com/office/drawing/2010/main" val="0"/>
@@ -23632,7 +25853,7 @@
                   <pic:spPr bwMode="auto">
                     <a:xfrm>
                       <a:off x="0" y="0"/>
-                      <a:ext cx="5159005" cy="3849324"/>
+                      <a:ext cx="4378234" cy="3266762"/>
                     </a:xfrm>
                     <a:prstGeom prst="rect">
                       <a:avLst/>
@@ -23746,7 +25967,6 @@
         <w:rPr>
           <w:rFonts w:hint="eastAsia"/>
         </w:rPr>
-        <w:lastRenderedPageBreak/>
         <w:t>结论</w:t>
       </w:r>
     </w:p>
@@ -23893,7 +26113,7 @@
       <w:pPr>
         <w:pStyle w:val="bt1"/>
       </w:pPr>
-      <w:bookmarkStart w:id="43" w:name="_Toc23526319"/>
+      <w:bookmarkStart w:id="42" w:name="_Toc23526319"/>
       <w:r>
         <w:rPr>
           <w:rFonts w:hint="eastAsia"/>
@@ -23907,7 +26127,7 @@
         </w:rPr>
         <w:t>断句模型</w:t>
       </w:r>
-      <w:bookmarkEnd w:id="43"/>
+      <w:bookmarkEnd w:id="42"/>
     </w:p>
     <w:p>
       <w:pPr>
@@ -24070,14 +26290,14 @@
       <w:pPr>
         <w:pStyle w:val="31"/>
       </w:pPr>
-      <w:bookmarkStart w:id="44" w:name="_Toc23526320"/>
+      <w:bookmarkStart w:id="43" w:name="_Toc23526320"/>
       <w:r>
         <w:rPr>
           <w:rFonts w:hint="eastAsia"/>
         </w:rPr>
         <w:t>数据来源及预处理</w:t>
       </w:r>
-      <w:bookmarkEnd w:id="44"/>
+      <w:bookmarkEnd w:id="43"/>
     </w:p>
     <w:p>
       <w:pPr>
@@ -24632,7 +26852,7 @@
       <w:pPr>
         <w:pStyle w:val="31"/>
       </w:pPr>
-      <w:bookmarkStart w:id="45" w:name="_Toc23526321"/>
+      <w:bookmarkStart w:id="44" w:name="_Toc23526321"/>
       <w:r>
         <w:rPr>
           <w:rFonts w:hint="eastAsia"/>
@@ -24645,7 +26865,7 @@
         </w:rPr>
         <w:t>构建</w:t>
       </w:r>
-      <w:bookmarkEnd w:id="45"/>
+      <w:bookmarkEnd w:id="44"/>
     </w:p>
     <w:p>
       <w:pPr>
@@ -24768,7 +26988,7 @@
                     <pic:cNvPicPr/>
                   </pic:nvPicPr>
                   <pic:blipFill>
-                    <a:blip r:embed="rId95"/>
+                    <a:blip r:embed="rId97"/>
                     <a:stretch>
                       <a:fillRect/>
                     </a:stretch>
@@ -24824,14 +27044,14 @@
       <w:pPr>
         <w:pStyle w:val="31"/>
       </w:pPr>
-      <w:bookmarkStart w:id="46" w:name="_Toc23526322"/>
+      <w:bookmarkStart w:id="45" w:name="_Toc23526322"/>
       <w:r>
         <w:rPr>
           <w:rFonts w:hint="eastAsia"/>
         </w:rPr>
         <w:t>实验及效果展示</w:t>
       </w:r>
-      <w:bookmarkEnd w:id="46"/>
+      <w:bookmarkEnd w:id="45"/>
     </w:p>
     <w:p>
       <w:pPr>
@@ -24909,16 +27129,77 @@
       <w:tblPr>
         <w:tblStyle w:val="ac"/>
         <w:tblW w:w="0" w:type="auto"/>
+        <w:tblBorders>
+          <w:left w:val="none" w:sz="0" w:space="0" w:color="auto"/>
+          <w:right w:val="none" w:sz="0" w:space="0" w:color="auto"/>
+          <w:insideH w:val="none" w:sz="0" w:space="0" w:color="auto"/>
+          <w:insideV w:val="none" w:sz="0" w:space="0" w:color="auto"/>
+        </w:tblBorders>
         <w:tblLook w:val="04A0" w:firstRow="1" w:lastRow="0" w:firstColumn="1" w:lastColumn="0" w:noHBand="0" w:noVBand="1"/>
       </w:tblPr>
       <w:tblGrid>
-        <w:gridCol w:w="1623"/>
-        <w:gridCol w:w="6304"/>
+        <w:gridCol w:w="1625"/>
+        <w:gridCol w:w="6312"/>
       </w:tblGrid>
       <w:tr>
         <w:tc>
           <w:tcPr>
             <w:tcW w:w="1668" w:type="dxa"/>
+            <w:tcBorders>
+              <w:top w:val="single" w:sz="4" w:space="0" w:color="auto"/>
+              <w:bottom w:val="single" w:sz="12" w:space="0" w:color="auto"/>
+            </w:tcBorders>
+          </w:tcPr>
+          <w:p>
+            <w:pPr>
+              <w:pStyle w:val="u5"/>
+              <w:spacing w:before="24" w:after="24"/>
+              <w:ind w:firstLineChars="0" w:firstLine="0"/>
+              <w:rPr>
+                <w:rFonts w:hint="eastAsia"/>
+              </w:rPr>
+            </w:pPr>
+            <w:r>
+              <w:rPr>
+                <w:rFonts w:hint="eastAsia"/>
+              </w:rPr>
+              <w:t>名称</w:t>
+            </w:r>
+          </w:p>
+        </w:tc>
+        <w:tc>
+          <w:tcPr>
+            <w:tcW w:w="6485" w:type="dxa"/>
+            <w:tcBorders>
+              <w:top w:val="single" w:sz="4" w:space="0" w:color="auto"/>
+              <w:bottom w:val="single" w:sz="12" w:space="0" w:color="auto"/>
+            </w:tcBorders>
+          </w:tcPr>
+          <w:p>
+            <w:pPr>
+              <w:pStyle w:val="u5"/>
+              <w:spacing w:before="24" w:after="24"/>
+              <w:ind w:firstLineChars="0" w:firstLine="0"/>
+              <w:rPr>
+                <w:rFonts w:hint="eastAsia"/>
+              </w:rPr>
+            </w:pPr>
+            <w:r>
+              <w:rPr>
+                <w:rFonts w:hint="eastAsia"/>
+              </w:rPr>
+              <w:t>配置</w:t>
+            </w:r>
+          </w:p>
+        </w:tc>
+      </w:tr>
+      <w:tr>
+        <w:tc>
+          <w:tcPr>
+            <w:tcW w:w="1668" w:type="dxa"/>
+            <w:tcBorders>
+              <w:top w:val="single" w:sz="12" w:space="0" w:color="auto"/>
+            </w:tcBorders>
           </w:tcPr>
           <w:p>
             <w:pPr>
@@ -24937,6 +27218,9 @@
         <w:tc>
           <w:tcPr>
             <w:tcW w:w="6485" w:type="dxa"/>
+            <w:tcBorders>
+              <w:top w:val="single" w:sz="12" w:space="0" w:color="auto"/>
+            </w:tcBorders>
           </w:tcPr>
           <w:p>
             <w:pPr>
@@ -26274,7 +28558,7 @@
                     <pic:cNvPicPr/>
                   </pic:nvPicPr>
                   <pic:blipFill>
-                    <a:blip r:embed="rId96"/>
+                    <a:blip r:embed="rId98"/>
                     <a:stretch>
                       <a:fillRect/>
                     </a:stretch>
@@ -28760,7 +31044,7 @@
       <w:pPr>
         <w:pStyle w:val="bt1"/>
       </w:pPr>
-      <w:bookmarkStart w:id="47" w:name="_Toc23526323"/>
+      <w:bookmarkStart w:id="46" w:name="_Toc23526323"/>
       <w:r>
         <w:rPr>
           <w:rFonts w:hint="eastAsia"/>
@@ -28780,7 +31064,7 @@
         </w:rPr>
         <w:t>系统</w:t>
       </w:r>
-      <w:bookmarkEnd w:id="47"/>
+      <w:bookmarkEnd w:id="46"/>
       <w:r>
         <w:rPr>
           <w:rFonts w:hint="eastAsia"/>
@@ -28901,9 +31185,9 @@
       <w:pPr>
         <w:pStyle w:val="31"/>
       </w:pPr>
-      <w:bookmarkStart w:id="48" w:name="_Toc466240559"/>
-      <w:bookmarkStart w:id="49" w:name="_Toc466441867"/>
-      <w:bookmarkStart w:id="50" w:name="_Toc23526324"/>
+      <w:bookmarkStart w:id="47" w:name="_Toc466240559"/>
+      <w:bookmarkStart w:id="48" w:name="_Toc466441867"/>
+      <w:bookmarkStart w:id="49" w:name="_Toc23526324"/>
       <w:r>
         <w:rPr>
           <w:rFonts w:hint="eastAsia"/>
@@ -28922,9 +31206,9 @@
         </w:rPr>
         <w:t>处理</w:t>
       </w:r>
+      <w:bookmarkEnd w:id="47"/>
       <w:bookmarkEnd w:id="48"/>
       <w:bookmarkEnd w:id="49"/>
-      <w:bookmarkEnd w:id="50"/>
     </w:p>
     <w:p>
       <w:pPr>
@@ -29307,10 +31591,10 @@
           <w:sz w:val="21"/>
         </w:rPr>
         <w:object w:dxaOrig="3140" w:dyaOrig="1140">
-          <v:shape id="_x0000_i1063" type="#_x0000_t75" style="width:148.5pt;height:54.75pt" o:ole="">
-            <v:imagedata r:id="rId97" o:title=""/>
+          <v:shape id="_x0000_i1063" type="#_x0000_t75" style="width:148.2pt;height:54.4pt" o:ole="">
+            <v:imagedata r:id="rId99" o:title=""/>
           </v:shape>
-          <o:OLEObject Type="Embed" ProgID="Equation.DSMT4" ShapeID="_x0000_i1063" DrawAspect="Content" ObjectID="_1634389133" r:id="rId98"/>
+          <o:OLEObject Type="Embed" ProgID="Equation.DSMT4" ShapeID="_x0000_i1063" DrawAspect="Content" ObjectID="_1634413503" r:id="rId100"/>
         </w:object>
       </w:r>
       <w:r>
@@ -29339,7 +31623,7 @@
                     <pic:cNvPicPr/>
                   </pic:nvPicPr>
                   <pic:blipFill rotWithShape="1">
-                    <a:blip r:embed="rId99"/>
+                    <a:blip r:embed="rId101"/>
                     <a:srcRect t="11972" r="35533" b="7746"/>
                     <a:stretch/>
                   </pic:blipFill>
@@ -29505,10 +31789,10 @@
       </w:pPr>
       <w:r>
         <w:object w:dxaOrig="11535" w:dyaOrig="4216">
-          <v:shape id="_x0000_i1064" type="#_x0000_t75" style="width:445.5pt;height:162.75pt" o:ole="">
-            <v:imagedata r:id="rId100" o:title=""/>
+          <v:shape id="_x0000_i1064" type="#_x0000_t75" style="width:432.85pt;height:162.4pt" o:ole="">
+            <v:imagedata r:id="rId102" o:title="" cropleft="1854f"/>
           </v:shape>
-          <o:OLEObject Type="Embed" ProgID="Visio.Drawing.15" ShapeID="_x0000_i1064" DrawAspect="Content" ObjectID="_1634389134" r:id="rId101"/>
+          <o:OLEObject Type="Embed" ProgID="Visio.Drawing.15" ShapeID="_x0000_i1064" DrawAspect="Content" ObjectID="_1634413504" r:id="rId103"/>
         </w:object>
       </w:r>
       <w:r>
@@ -29516,10 +31800,10 @@
           <w:szCs w:val="20"/>
         </w:rPr>
         <w:object w:dxaOrig="23265" w:dyaOrig="6075">
-          <v:shape id="_x0000_i1065" type="#_x0000_t75" style="width:418.5pt;height:109.5pt" o:ole="">
-            <v:imagedata r:id="rId102" o:title=""/>
+          <v:shape id="_x0000_i1065" type="#_x0000_t75" style="width:418.6pt;height:109.65pt" o:ole="">
+            <v:imagedata r:id="rId104" o:title=""/>
           </v:shape>
-          <o:OLEObject Type="Embed" ProgID="Visio.Drawing.15" ShapeID="_x0000_i1065" DrawAspect="Content" ObjectID="_1634389135" r:id="rId103"/>
+          <o:OLEObject Type="Embed" ProgID="Visio.Drawing.15" ShapeID="_x0000_i1065" DrawAspect="Content" ObjectID="_1634413505" r:id="rId105"/>
         </w:object>
       </w:r>
     </w:p>
@@ -29548,27 +31832,15 @@
         </w:rPr>
         <w:t>编码方式一示意图</w:t>
       </w:r>
-    </w:p>
-    <w:p>
-      <w:pPr>
-        <w:snapToGrid w:val="0"/>
-        <w:spacing w:line="280" w:lineRule="atLeast"/>
-        <w:ind w:firstLine="480"/>
-        <w:jc w:val="center"/>
-        <w:rPr>
-          <w:color w:val="000000"/>
+      <w:r>
+        <w:rPr>
           <w:szCs w:val="20"/>
         </w:rPr>
-      </w:pPr>
-      <w:r>
-        <w:rPr>
-          <w:szCs w:val="20"/>
-        </w:rPr>
         <w:object w:dxaOrig="24877" w:dyaOrig="6555">
-          <v:shape id="_x0000_i1066" type="#_x0000_t75" style="width:438.75pt;height:115.5pt" o:ole="">
-            <v:imagedata r:id="rId104" o:title=""/>
+          <v:shape id="_x0000_i1066" type="#_x0000_t75" style="width:438.7pt;height:115.55pt" o:ole="">
+            <v:imagedata r:id="rId106" o:title=""/>
           </v:shape>
-          <o:OLEObject Type="Embed" ProgID="Visio.Drawing.15" ShapeID="_x0000_i1066" DrawAspect="Content" ObjectID="_1634389136" r:id="rId105"/>
+          <o:OLEObject Type="Embed" ProgID="Visio.Drawing.15" ShapeID="_x0000_i1066" DrawAspect="Content" ObjectID="_1634413506" r:id="rId107"/>
         </w:object>
       </w:r>
     </w:p>
@@ -30019,18 +32291,18 @@
       <w:pPr>
         <w:pStyle w:val="31"/>
       </w:pPr>
-      <w:bookmarkStart w:id="51" w:name="_Toc466240560"/>
-      <w:bookmarkStart w:id="52" w:name="_Toc466441868"/>
-      <w:bookmarkStart w:id="53" w:name="_Toc23526325"/>
+      <w:bookmarkStart w:id="50" w:name="_Toc466240560"/>
+      <w:bookmarkStart w:id="51" w:name="_Toc466441868"/>
+      <w:bookmarkStart w:id="52" w:name="_Toc23526325"/>
       <w:r>
         <w:rPr>
           <w:rFonts w:hint="eastAsia"/>
         </w:rPr>
         <w:t>分类模型的评估标准</w:t>
       </w:r>
+      <w:bookmarkEnd w:id="50"/>
       <w:bookmarkEnd w:id="51"/>
       <w:bookmarkEnd w:id="52"/>
-      <w:bookmarkEnd w:id="53"/>
     </w:p>
     <w:p>
       <w:pPr>
@@ -30281,294 +32553,6 @@
             <wp:extent cx="4095750" cy="619125"/>
             <wp:effectExtent l="0" t="0" r="0" b="9525"/>
             <wp:docPr id="21" name="图片 21"/>
-            <wp:cNvGraphicFramePr>
-              <a:graphicFrameLocks xmlns:a="http://schemas.openxmlformats.org/drawingml/2006/main" noChangeAspect="1"/>
-            </wp:cNvGraphicFramePr>
-            <a:graphic xmlns:a="http://schemas.openxmlformats.org/drawingml/2006/main">
-              <a:graphicData uri="http://schemas.openxmlformats.org/drawingml/2006/picture">
-                <pic:pic xmlns:pic="http://schemas.openxmlformats.org/drawingml/2006/picture">
-                  <pic:nvPicPr>
-                    <pic:cNvPr id="1" name=""/>
-                    <pic:cNvPicPr/>
-                  </pic:nvPicPr>
-                  <pic:blipFill>
-                    <a:blip r:embed="rId106"/>
-                    <a:stretch>
-                      <a:fillRect/>
-                    </a:stretch>
-                  </pic:blipFill>
-                  <pic:spPr>
-                    <a:xfrm>
-                      <a:off x="0" y="0"/>
-                      <a:ext cx="4095750" cy="619125"/>
-                    </a:xfrm>
-                    <a:prstGeom prst="rect">
-                      <a:avLst/>
-                    </a:prstGeom>
-                  </pic:spPr>
-                </pic:pic>
-              </a:graphicData>
-            </a:graphic>
-          </wp:inline>
-        </w:drawing>
-      </w:r>
-    </w:p>
-    <w:p>
-      <w:pPr>
-        <w:pStyle w:val="u5"/>
-        <w:spacing w:before="24" w:after="24"/>
-        <w:ind w:firstLine="480"/>
-      </w:pPr>
-      <w:r>
-        <w:rPr>
-          <w:rFonts w:hint="eastAsia"/>
-        </w:rPr>
-        <w:t>其中，当β</w:t>
-      </w:r>
-      <w:r>
-        <w:rPr>
-          <w:rFonts w:hint="eastAsia"/>
-        </w:rPr>
-        <w:t>=</w:t>
-      </w:r>
-      <w:r>
-        <w:t>2</w:t>
-      </w:r>
-      <w:r>
-        <w:rPr>
-          <w:rFonts w:hint="eastAsia"/>
-        </w:rPr>
-        <w:t>时，更加注重召回率；β</w:t>
-      </w:r>
-      <w:r>
-        <w:rPr>
-          <w:rFonts w:hint="eastAsia"/>
-        </w:rPr>
-        <w:t>=</w:t>
-      </w:r>
-      <w:r>
-        <w:t>0.5</w:t>
-      </w:r>
-      <w:r>
-        <w:rPr>
-          <w:rFonts w:hint="eastAsia"/>
-        </w:rPr>
-        <w:t>时，更加重视准确率；当β</w:t>
-      </w:r>
-      <w:r>
-        <w:rPr>
-          <w:rFonts w:hint="eastAsia"/>
-        </w:rPr>
-        <w:t>=</w:t>
-      </w:r>
-      <w:r>
-        <w:t>1</w:t>
-      </w:r>
-      <w:r>
-        <w:rPr>
-          <w:rFonts w:hint="eastAsia"/>
-        </w:rPr>
-        <w:t>时，就是</w:t>
-      </w:r>
-      <w:r>
-        <w:rPr>
-          <w:rFonts w:hint="eastAsia"/>
-        </w:rPr>
-        <w:t>F</w:t>
-      </w:r>
-      <w:r>
-        <w:t>1</w:t>
-      </w:r>
-      <w:r>
-        <w:rPr>
-          <w:rFonts w:hint="eastAsia"/>
-        </w:rPr>
-        <w:t>-score</w:t>
-      </w:r>
-      <w:r>
-        <w:rPr>
-          <w:rFonts w:hint="eastAsia"/>
-        </w:rPr>
-        <w:t>：</w:t>
-      </w:r>
-    </w:p>
-    <w:p>
-      <w:pPr>
-        <w:pStyle w:val="u5"/>
-        <w:spacing w:before="24" w:after="24"/>
-        <w:ind w:firstLine="480"/>
-      </w:pPr>
-      <w:r>
-        <w:rPr>
-          <w:noProof/>
-        </w:rPr>
-        <w:drawing>
-          <wp:inline distT="0" distB="0" distL="0" distR="0" wp14:anchorId="6E1A623E" wp14:editId="0537DA8A">
-            <wp:extent cx="2543175" cy="581025"/>
-            <wp:effectExtent l="0" t="0" r="9525" b="9525"/>
-            <wp:docPr id="23" name="图片 23"/>
-            <wp:cNvGraphicFramePr>
-              <a:graphicFrameLocks xmlns:a="http://schemas.openxmlformats.org/drawingml/2006/main" noChangeAspect="1"/>
-            </wp:cNvGraphicFramePr>
-            <a:graphic xmlns:a="http://schemas.openxmlformats.org/drawingml/2006/main">
-              <a:graphicData uri="http://schemas.openxmlformats.org/drawingml/2006/picture">
-                <pic:pic xmlns:pic="http://schemas.openxmlformats.org/drawingml/2006/picture">
-                  <pic:nvPicPr>
-                    <pic:cNvPr id="1" name=""/>
-                    <pic:cNvPicPr/>
-                  </pic:nvPicPr>
-                  <pic:blipFill>
-                    <a:blip r:embed="rId107"/>
-                    <a:stretch>
-                      <a:fillRect/>
-                    </a:stretch>
-                  </pic:blipFill>
-                  <pic:spPr>
-                    <a:xfrm>
-                      <a:off x="0" y="0"/>
-                      <a:ext cx="2543175" cy="581025"/>
-                    </a:xfrm>
-                    <a:prstGeom prst="rect">
-                      <a:avLst/>
-                    </a:prstGeom>
-                  </pic:spPr>
-                </pic:pic>
-              </a:graphicData>
-            </a:graphic>
-          </wp:inline>
-        </w:drawing>
-      </w:r>
-    </w:p>
-    <w:p>
-      <w:pPr>
-        <w:pStyle w:val="u5"/>
-        <w:spacing w:before="24" w:after="24"/>
-        <w:ind w:firstLine="480"/>
-      </w:pPr>
-      <w:r>
-        <w:rPr>
-          <w:rFonts w:hint="eastAsia"/>
-        </w:rPr>
-        <w:t>F-measure</w:t>
-      </w:r>
-      <w:r>
-        <w:rPr>
-          <w:rFonts w:hint="eastAsia"/>
-        </w:rPr>
-        <w:t>综合了</w:t>
-      </w:r>
-      <w:r>
-        <w:rPr>
-          <w:rFonts w:hint="eastAsia"/>
-        </w:rPr>
-        <w:t>precision</w:t>
-      </w:r>
-      <w:r>
-        <w:rPr>
-          <w:rFonts w:hint="eastAsia"/>
-        </w:rPr>
-        <w:t>和</w:t>
-      </w:r>
-      <w:r>
-        <w:rPr>
-          <w:rFonts w:hint="eastAsia"/>
-        </w:rPr>
-        <w:t>recall</w:t>
-      </w:r>
-      <w:r>
-        <w:rPr>
-          <w:rFonts w:hint="eastAsia"/>
-        </w:rPr>
-        <w:t>，</w:t>
-      </w:r>
-      <w:r>
-        <w:rPr>
-          <w:rFonts w:hint="eastAsia"/>
-        </w:rPr>
-        <w:t>其值越高，通常表示算法性能越好</w:t>
-      </w:r>
-      <w:r>
-        <w:rPr>
-          <w:rFonts w:hint="eastAsia"/>
-        </w:rPr>
-        <w:t>，下表展示了召回率、准确率和</w:t>
-      </w:r>
-      <w:r>
-        <w:rPr>
-          <w:rFonts w:hint="eastAsia"/>
-        </w:rPr>
-        <w:t>F-score</w:t>
-      </w:r>
-      <w:r>
-        <w:rPr>
-          <w:rFonts w:hint="eastAsia"/>
-        </w:rPr>
-        <w:t>之间的关系</w:t>
-      </w:r>
-      <w:r>
-        <w:rPr>
-          <w:rFonts w:hint="eastAsia"/>
-        </w:rPr>
-        <w:t>。</w:t>
-      </w:r>
-    </w:p>
-    <w:p>
-      <w:pPr>
-        <w:pStyle w:val="u5"/>
-        <w:spacing w:beforeLines="150" w:before="360" w:afterLines="50" w:after="120" w:line="360" w:lineRule="auto"/>
-        <w:ind w:firstLine="422"/>
-        <w:jc w:val="center"/>
-        <w:rPr>
-          <w:rFonts w:ascii="黑体" w:eastAsia="黑体" w:hAnsi="黑体"/>
-          <w:b/>
-          <w:sz w:val="21"/>
-          <w:szCs w:val="21"/>
-        </w:rPr>
-      </w:pPr>
-      <w:r>
-        <w:rPr>
-          <w:rFonts w:ascii="黑体" w:eastAsia="黑体" w:hAnsi="黑体" w:hint="eastAsia"/>
-          <w:b/>
-          <w:sz w:val="21"/>
-          <w:szCs w:val="21"/>
-        </w:rPr>
-        <w:t>表</w:t>
-      </w:r>
-      <w:r>
-        <w:rPr>
-          <w:rFonts w:ascii="黑体" w:eastAsia="黑体" w:hAnsi="黑体" w:hint="eastAsia"/>
-          <w:b/>
-          <w:sz w:val="21"/>
-          <w:szCs w:val="21"/>
-        </w:rPr>
-        <w:t>3-</w:t>
-      </w:r>
-      <w:r>
-        <w:rPr>
-          <w:rFonts w:ascii="黑体" w:eastAsia="黑体" w:hAnsi="黑体" w:hint="eastAsia"/>
-          <w:b/>
-          <w:sz w:val="21"/>
-          <w:szCs w:val="21"/>
-        </w:rPr>
-        <w:t>1 两类分类的混淆矩阵</w:t>
-      </w:r>
-    </w:p>
-    <w:p>
-      <w:pPr>
-        <w:pStyle w:val="u5"/>
-        <w:spacing w:beforeLines="150" w:before="360" w:afterLines="50" w:after="120" w:line="360" w:lineRule="auto"/>
-        <w:ind w:firstLine="480"/>
-        <w:jc w:val="center"/>
-      </w:pPr>
-      <w:r>
-        <w:rPr>
-          <w:noProof/>
-        </w:rPr>
-        <w:drawing>
-          <wp:inline distT="0" distB="0" distL="0" distR="0" wp14:anchorId="4AC796E8" wp14:editId="65F513A7">
-            <wp:extent cx="5039995" cy="2453640"/>
-            <wp:effectExtent l="0" t="0" r="8255" b="3810"/>
-            <wp:docPr id="13" name="图片 13"/>
             <wp:cNvGraphicFramePr>
               <a:graphicFrameLocks xmlns:a="http://schemas.openxmlformats.org/drawingml/2006/main" noChangeAspect="1"/>
             </wp:cNvGraphicFramePr>
@@ -30588,6 +32572,294 @@
                   <pic:spPr>
                     <a:xfrm>
                       <a:off x="0" y="0"/>
+                      <a:ext cx="4095750" cy="619125"/>
+                    </a:xfrm>
+                    <a:prstGeom prst="rect">
+                      <a:avLst/>
+                    </a:prstGeom>
+                  </pic:spPr>
+                </pic:pic>
+              </a:graphicData>
+            </a:graphic>
+          </wp:inline>
+        </w:drawing>
+      </w:r>
+    </w:p>
+    <w:p>
+      <w:pPr>
+        <w:pStyle w:val="u5"/>
+        <w:spacing w:before="24" w:after="24"/>
+        <w:ind w:firstLine="480"/>
+      </w:pPr>
+      <w:r>
+        <w:rPr>
+          <w:rFonts w:hint="eastAsia"/>
+        </w:rPr>
+        <w:t>其中，当β</w:t>
+      </w:r>
+      <w:r>
+        <w:rPr>
+          <w:rFonts w:hint="eastAsia"/>
+        </w:rPr>
+        <w:t>=</w:t>
+      </w:r>
+      <w:r>
+        <w:t>2</w:t>
+      </w:r>
+      <w:r>
+        <w:rPr>
+          <w:rFonts w:hint="eastAsia"/>
+        </w:rPr>
+        <w:t>时，更加注重召回率；β</w:t>
+      </w:r>
+      <w:r>
+        <w:rPr>
+          <w:rFonts w:hint="eastAsia"/>
+        </w:rPr>
+        <w:t>=</w:t>
+      </w:r>
+      <w:r>
+        <w:t>0.5</w:t>
+      </w:r>
+      <w:r>
+        <w:rPr>
+          <w:rFonts w:hint="eastAsia"/>
+        </w:rPr>
+        <w:t>时，更加重视准确率；当β</w:t>
+      </w:r>
+      <w:r>
+        <w:rPr>
+          <w:rFonts w:hint="eastAsia"/>
+        </w:rPr>
+        <w:t>=</w:t>
+      </w:r>
+      <w:r>
+        <w:t>1</w:t>
+      </w:r>
+      <w:r>
+        <w:rPr>
+          <w:rFonts w:hint="eastAsia"/>
+        </w:rPr>
+        <w:t>时，就是</w:t>
+      </w:r>
+      <w:r>
+        <w:rPr>
+          <w:rFonts w:hint="eastAsia"/>
+        </w:rPr>
+        <w:t>F</w:t>
+      </w:r>
+      <w:r>
+        <w:t>1</w:t>
+      </w:r>
+      <w:r>
+        <w:rPr>
+          <w:rFonts w:hint="eastAsia"/>
+        </w:rPr>
+        <w:t>-score</w:t>
+      </w:r>
+      <w:r>
+        <w:rPr>
+          <w:rFonts w:hint="eastAsia"/>
+        </w:rPr>
+        <w:t>：</w:t>
+      </w:r>
+    </w:p>
+    <w:p>
+      <w:pPr>
+        <w:pStyle w:val="u5"/>
+        <w:spacing w:before="24" w:after="24"/>
+        <w:ind w:firstLine="480"/>
+      </w:pPr>
+      <w:r>
+        <w:rPr>
+          <w:noProof/>
+        </w:rPr>
+        <w:drawing>
+          <wp:inline distT="0" distB="0" distL="0" distR="0" wp14:anchorId="6E1A623E" wp14:editId="0537DA8A">
+            <wp:extent cx="2543175" cy="581025"/>
+            <wp:effectExtent l="0" t="0" r="9525" b="9525"/>
+            <wp:docPr id="23" name="图片 23"/>
+            <wp:cNvGraphicFramePr>
+              <a:graphicFrameLocks xmlns:a="http://schemas.openxmlformats.org/drawingml/2006/main" noChangeAspect="1"/>
+            </wp:cNvGraphicFramePr>
+            <a:graphic xmlns:a="http://schemas.openxmlformats.org/drawingml/2006/main">
+              <a:graphicData uri="http://schemas.openxmlformats.org/drawingml/2006/picture">
+                <pic:pic xmlns:pic="http://schemas.openxmlformats.org/drawingml/2006/picture">
+                  <pic:nvPicPr>
+                    <pic:cNvPr id="1" name=""/>
+                    <pic:cNvPicPr/>
+                  </pic:nvPicPr>
+                  <pic:blipFill>
+                    <a:blip r:embed="rId109"/>
+                    <a:stretch>
+                      <a:fillRect/>
+                    </a:stretch>
+                  </pic:blipFill>
+                  <pic:spPr>
+                    <a:xfrm>
+                      <a:off x="0" y="0"/>
+                      <a:ext cx="2543175" cy="581025"/>
+                    </a:xfrm>
+                    <a:prstGeom prst="rect">
+                      <a:avLst/>
+                    </a:prstGeom>
+                  </pic:spPr>
+                </pic:pic>
+              </a:graphicData>
+            </a:graphic>
+          </wp:inline>
+        </w:drawing>
+      </w:r>
+    </w:p>
+    <w:p>
+      <w:pPr>
+        <w:pStyle w:val="u5"/>
+        <w:spacing w:before="24" w:after="24"/>
+        <w:ind w:firstLine="480"/>
+      </w:pPr>
+      <w:r>
+        <w:rPr>
+          <w:rFonts w:hint="eastAsia"/>
+        </w:rPr>
+        <w:t>F-measure</w:t>
+      </w:r>
+      <w:r>
+        <w:rPr>
+          <w:rFonts w:hint="eastAsia"/>
+        </w:rPr>
+        <w:t>综合了</w:t>
+      </w:r>
+      <w:r>
+        <w:rPr>
+          <w:rFonts w:hint="eastAsia"/>
+        </w:rPr>
+        <w:t>precision</w:t>
+      </w:r>
+      <w:r>
+        <w:rPr>
+          <w:rFonts w:hint="eastAsia"/>
+        </w:rPr>
+        <w:t>和</w:t>
+      </w:r>
+      <w:r>
+        <w:rPr>
+          <w:rFonts w:hint="eastAsia"/>
+        </w:rPr>
+        <w:t>recall</w:t>
+      </w:r>
+      <w:r>
+        <w:rPr>
+          <w:rFonts w:hint="eastAsia"/>
+        </w:rPr>
+        <w:t>，</w:t>
+      </w:r>
+      <w:r>
+        <w:rPr>
+          <w:rFonts w:hint="eastAsia"/>
+        </w:rPr>
+        <w:t>其值越高，通常表示算法性能越好</w:t>
+      </w:r>
+      <w:r>
+        <w:rPr>
+          <w:rFonts w:hint="eastAsia"/>
+        </w:rPr>
+        <w:t>，下表展示了召回率、准确率和</w:t>
+      </w:r>
+      <w:r>
+        <w:rPr>
+          <w:rFonts w:hint="eastAsia"/>
+        </w:rPr>
+        <w:t>F-score</w:t>
+      </w:r>
+      <w:r>
+        <w:rPr>
+          <w:rFonts w:hint="eastAsia"/>
+        </w:rPr>
+        <w:t>之间的关系</w:t>
+      </w:r>
+      <w:r>
+        <w:rPr>
+          <w:rFonts w:hint="eastAsia"/>
+        </w:rPr>
+        <w:t>。</w:t>
+      </w:r>
+    </w:p>
+    <w:p>
+      <w:pPr>
+        <w:pStyle w:val="u5"/>
+        <w:spacing w:beforeLines="150" w:before="360" w:afterLines="50" w:after="120" w:line="360" w:lineRule="auto"/>
+        <w:ind w:firstLine="422"/>
+        <w:jc w:val="center"/>
+        <w:rPr>
+          <w:rFonts w:ascii="黑体" w:eastAsia="黑体" w:hAnsi="黑体"/>
+          <w:b/>
+          <w:sz w:val="21"/>
+          <w:szCs w:val="21"/>
+        </w:rPr>
+      </w:pPr>
+      <w:r>
+        <w:rPr>
+          <w:rFonts w:ascii="黑体" w:eastAsia="黑体" w:hAnsi="黑体" w:hint="eastAsia"/>
+          <w:b/>
+          <w:sz w:val="21"/>
+          <w:szCs w:val="21"/>
+        </w:rPr>
+        <w:t>表</w:t>
+      </w:r>
+      <w:r>
+        <w:rPr>
+          <w:rFonts w:ascii="黑体" w:eastAsia="黑体" w:hAnsi="黑体" w:hint="eastAsia"/>
+          <w:b/>
+          <w:sz w:val="21"/>
+          <w:szCs w:val="21"/>
+        </w:rPr>
+        <w:t>3-</w:t>
+      </w:r>
+      <w:r>
+        <w:rPr>
+          <w:rFonts w:ascii="黑体" w:eastAsia="黑体" w:hAnsi="黑体" w:hint="eastAsia"/>
+          <w:b/>
+          <w:sz w:val="21"/>
+          <w:szCs w:val="21"/>
+        </w:rPr>
+        <w:t>1 两类分类的混淆矩阵</w:t>
+      </w:r>
+    </w:p>
+    <w:p>
+      <w:pPr>
+        <w:pStyle w:val="u5"/>
+        <w:spacing w:beforeLines="150" w:before="360" w:afterLines="50" w:after="120" w:line="360" w:lineRule="auto"/>
+        <w:ind w:firstLine="480"/>
+        <w:jc w:val="center"/>
+      </w:pPr>
+      <w:r>
+        <w:rPr>
+          <w:noProof/>
+        </w:rPr>
+        <w:drawing>
+          <wp:inline distT="0" distB="0" distL="0" distR="0" wp14:anchorId="4AC796E8" wp14:editId="65F513A7">
+            <wp:extent cx="5039995" cy="2453640"/>
+            <wp:effectExtent l="0" t="0" r="8255" b="3810"/>
+            <wp:docPr id="13" name="图片 13"/>
+            <wp:cNvGraphicFramePr>
+              <a:graphicFrameLocks xmlns:a="http://schemas.openxmlformats.org/drawingml/2006/main" noChangeAspect="1"/>
+            </wp:cNvGraphicFramePr>
+            <a:graphic xmlns:a="http://schemas.openxmlformats.org/drawingml/2006/main">
+              <a:graphicData uri="http://schemas.openxmlformats.org/drawingml/2006/picture">
+                <pic:pic xmlns:pic="http://schemas.openxmlformats.org/drawingml/2006/picture">
+                  <pic:nvPicPr>
+                    <pic:cNvPr id="1" name=""/>
+                    <pic:cNvPicPr/>
+                  </pic:nvPicPr>
+                  <pic:blipFill>
+                    <a:blip r:embed="rId110"/>
+                    <a:stretch>
+                      <a:fillRect/>
+                    </a:stretch>
+                  </pic:blipFill>
+                  <pic:spPr>
+                    <a:xfrm>
+                      <a:off x="0" y="0"/>
                       <a:ext cx="5039995" cy="2453640"/>
                     </a:xfrm>
                     <a:prstGeom prst="rect">
@@ -30605,14 +32877,14 @@
       <w:pPr>
         <w:pStyle w:val="31"/>
       </w:pPr>
-      <w:bookmarkStart w:id="54" w:name="_Toc23526326"/>
+      <w:bookmarkStart w:id="53" w:name="_Toc23526326"/>
       <w:r>
         <w:rPr>
           <w:rFonts w:hint="eastAsia"/>
         </w:rPr>
         <w:t>模型架构</w:t>
       </w:r>
-      <w:bookmarkEnd w:id="54"/>
+      <w:bookmarkEnd w:id="53"/>
     </w:p>
     <w:p>
       <w:pPr>
@@ -30735,6 +33007,7 @@
         <w:t>二元标签组形式的内容。编码指将计算机不能理解的二元标签组转变成计算机可以处理的数字序列，以便送入神经网络进行计算。本节将包括语料库数据的预处理，网络结构和标签编码三个部分。</w:t>
       </w:r>
     </w:p>
+    <w:bookmarkStart w:id="54" w:name="_GoBack"/>
     <w:p>
       <w:pPr>
         <w:pStyle w:val="u5"/>
@@ -30744,12 +33017,13 @@
       </w:pPr>
       <w:r>
         <w:object w:dxaOrig="6270" w:dyaOrig="8745">
-          <v:shape id="_x0000_i1067" type="#_x0000_t75" style="width:245.25pt;height:343.5pt" o:ole="">
-            <v:imagedata r:id="rId109" o:title=""/>
+          <v:shape id="_x0000_i1067" type="#_x0000_t75" style="width:277.95pt;height:390.15pt" o:ole="">
+            <v:imagedata r:id="rId111" o:title=""/>
           </v:shape>
-          <o:OLEObject Type="Embed" ProgID="Visio.Drawing.15" ShapeID="_x0000_i1067" DrawAspect="Content" ObjectID="_1634389137" r:id="rId110"/>
+          <o:OLEObject Type="Embed" ProgID="Visio.Drawing.15" ShapeID="_x0000_i1067" DrawAspect="Content" ObjectID="_1634413507" r:id="rId112"/>
         </w:object>
       </w:r>
+      <w:bookmarkEnd w:id="54"/>
     </w:p>
     <w:p>
       <w:pPr>
@@ -30844,10 +33118,10 @@
       </w:pPr>
       <w:r>
         <w:object w:dxaOrig="10171" w:dyaOrig="19875">
-          <v:shape id="_x0000_i1068" type="#_x0000_t75" style="width:270pt;height:526.5pt" o:ole="">
-            <v:imagedata r:id="rId111" o:title=""/>
+          <v:shape id="_x0000_i1068" type="#_x0000_t75" style="width:270.4pt;height:526.6pt" o:ole="">
+            <v:imagedata r:id="rId113" o:title=""/>
           </v:shape>
-          <o:OLEObject Type="Embed" ProgID="Visio.Drawing.15" ShapeID="_x0000_i1068" DrawAspect="Content" ObjectID="_1634389138" r:id="rId112"/>
+          <o:OLEObject Type="Embed" ProgID="Visio.Drawing.15" ShapeID="_x0000_i1068" DrawAspect="Content" ObjectID="_1634413508" r:id="rId114"/>
         </w:object>
       </w:r>
     </w:p>
@@ -30939,106 +33213,106 @@
       </w:r>
       <w:r>
         <w:object w:dxaOrig="399" w:dyaOrig="319">
-          <v:shape id="对象 1" o:spid="_x0000_i1069" type="#_x0000_t75" style="width:20.25pt;height:15.75pt;mso-position-horizontal-relative:page;mso-position-vertical-relative:page" o:ole="">
-            <v:imagedata r:id="rId113" o:title=""/>
-          </v:shape>
-          <o:OLEObject Type="Embed" ProgID="Equation.DSMT4" ShapeID="对象 1" DrawAspect="Content" ObjectID="_1634389139" r:id="rId114"/>
-        </w:object>
-      </w:r>
-      <w:r>
-        <w:t>的字符字典</w:t>
-      </w:r>
-      <w:r>
-        <w:object w:dxaOrig="239" w:dyaOrig="279">
-          <v:shape id="对象 2" o:spid="_x0000_i1070" type="#_x0000_t75" style="width:12pt;height:14.25pt;mso-position-horizontal-relative:page;mso-position-vertical-relative:page" o:ole="">
+          <v:shape id="对象 1" o:spid="_x0000_i1069" type="#_x0000_t75" style="width:20.1pt;height:15.9pt;mso-position-horizontal-relative:page;mso-position-vertical-relative:page" o:ole="">
             <v:imagedata r:id="rId115" o:title=""/>
           </v:shape>
-          <o:OLEObject Type="Embed" ProgID="Equation.DSMT4" ShapeID="对象 2" DrawAspect="Content" ObjectID="_1634389140" r:id="rId116"/>
+          <o:OLEObject Type="Embed" ProgID="Equation.DSMT4" ShapeID="对象 1" DrawAspect="Content" ObjectID="_1634413509" r:id="rId116"/>
         </w:object>
       </w:r>
       <w:r>
-        <w:rPr>
-          <w:rFonts w:hint="eastAsia"/>
-        </w:rPr>
-        <w:t>，</w:t>
-      </w:r>
-      <w:r>
-        <w:t>每个字符</w:t>
-      </w:r>
-      <w:r>
-        <w:object w:dxaOrig="578" w:dyaOrig="279">
-          <v:shape id="对象 3" o:spid="_x0000_i1071" type="#_x0000_t75" style="width:29.25pt;height:14.25pt;mso-position-horizontal-relative:page;mso-position-vertical-relative:page" o:ole="">
+        <w:t>的字符字典</w:t>
+      </w:r>
+      <w:r>
+        <w:object w:dxaOrig="239" w:dyaOrig="279">
+          <v:shape id="对象 2" o:spid="_x0000_i1070" type="#_x0000_t75" style="width:11.7pt;height:14.25pt;mso-position-horizontal-relative:page;mso-position-vertical-relative:page" o:ole="">
             <v:imagedata r:id="rId117" o:title=""/>
           </v:shape>
-          <o:OLEObject Type="Embed" ProgID="Equation.DSMT4" ShapeID="对象 3" DrawAspect="Content" ObjectID="_1634389141" r:id="rId118"/>
+          <o:OLEObject Type="Embed" ProgID="Equation.DSMT4" ShapeID="对象 2" DrawAspect="Content" ObjectID="_1634413510" r:id="rId118"/>
         </w:object>
       </w:r>
       <w:r>
-        <w:t>表示为实值向量（字符嵌入）</w:t>
-      </w:r>
-      <w:r>
-        <w:object w:dxaOrig="739" w:dyaOrig="379">
-          <v:shape id="对象 4" o:spid="_x0000_i1072" type="#_x0000_t75" style="width:36.75pt;height:18.75pt;mso-position-horizontal-relative:page;mso-position-vertical-relative:page" o:ole="">
+        <w:rPr>
+          <w:rFonts w:hint="eastAsia"/>
+        </w:rPr>
+        <w:t>，</w:t>
+      </w:r>
+      <w:r>
+        <w:t>每个字符</w:t>
+      </w:r>
+      <w:r>
+        <w:object w:dxaOrig="578" w:dyaOrig="279">
+          <v:shape id="对象 3" o:spid="_x0000_i1071" type="#_x0000_t75" style="width:29.3pt;height:14.25pt;mso-position-horizontal-relative:page;mso-position-vertical-relative:page" o:ole="">
             <v:imagedata r:id="rId119" o:title=""/>
           </v:shape>
-          <o:OLEObject Type="Embed" ProgID="Equation.DSMT4" ShapeID="对象 4" DrawAspect="Content" ObjectID="_1634389142" r:id="rId120"/>
+          <o:OLEObject Type="Embed" ProgID="Equation.DSMT4" ShapeID="对象 3" DrawAspect="Content" ObjectID="_1634413511" r:id="rId120"/>
         </w:object>
       </w:r>
       <w:r>
-        <w:t>其中</w:t>
-      </w:r>
-      <w:r>
-        <w:t>d</w:t>
-      </w:r>
-      <w:r>
-        <w:t>是向量空间的维数。然后将</w:t>
-      </w:r>
-      <w:r>
-        <w:rPr>
-          <w:rFonts w:hint="eastAsia"/>
-        </w:rPr>
-        <w:t>所有</w:t>
-      </w:r>
-      <w:r>
-        <w:t>字符嵌入堆叠成嵌入矩阵</w:t>
-      </w:r>
-      <w:r>
-        <w:object w:dxaOrig="999" w:dyaOrig="299">
-          <v:shape id="对象 5" o:spid="_x0000_i1073" type="#_x0000_t75" style="width:50.25pt;height:15pt;mso-position-horizontal-relative:page;mso-position-vertical-relative:page" o:ole="">
+        <w:t>表示为实值向量（字符嵌入）</w:t>
+      </w:r>
+      <w:r>
+        <w:object w:dxaOrig="739" w:dyaOrig="379">
+          <v:shape id="对象 4" o:spid="_x0000_i1072" type="#_x0000_t75" style="width:36.85pt;height:18.4pt;mso-position-horizontal-relative:page;mso-position-vertical-relative:page" o:ole="">
             <v:imagedata r:id="rId121" o:title=""/>
           </v:shape>
-          <o:OLEObject Type="Embed" ProgID="Equation.DSMT4" ShapeID="对象 5" DrawAspect="Content" ObjectID="_1634389143" r:id="rId122"/>
+          <o:OLEObject Type="Embed" ProgID="Equation.DSMT4" ShapeID="对象 4" DrawAspect="Content" ObjectID="_1634413512" r:id="rId122"/>
         </w:object>
       </w:r>
       <w:r>
+        <w:t>其中</w:t>
+      </w:r>
+      <w:r>
+        <w:t>d</w:t>
+      </w:r>
+      <w:r>
+        <w:t>是向量空间的维数。然后将</w:t>
+      </w:r>
+      <w:r>
+        <w:rPr>
+          <w:rFonts w:hint="eastAsia"/>
+        </w:rPr>
+        <w:t>所有</w:t>
+      </w:r>
+      <w:r>
+        <w:t>字符嵌入堆叠成嵌入矩阵</w:t>
+      </w:r>
+      <w:r>
+        <w:object w:dxaOrig="999" w:dyaOrig="299">
+          <v:shape id="对象 5" o:spid="_x0000_i1073" type="#_x0000_t75" style="width:50.25pt;height:15.05pt;mso-position-horizontal-relative:page;mso-position-vertical-relative:page" o:ole="">
+            <v:imagedata r:id="rId123" o:title=""/>
+          </v:shape>
+          <o:OLEObject Type="Embed" ProgID="Equation.DSMT4" ShapeID="对象 5" DrawAspect="Content" ObjectID="_1634413513" r:id="rId124"/>
+        </w:object>
+      </w:r>
+      <w:r>
         <w:t>。对于字符</w:t>
       </w:r>
       <w:r>
         <w:object w:dxaOrig="578" w:dyaOrig="279">
-          <v:shape id="对象 6" o:spid="_x0000_i1074" type="#_x0000_t75" style="width:29.25pt;height:14.25pt;mso-position-horizontal-relative:page;mso-position-vertical-relative:page" o:ole="">
-            <v:imagedata r:id="rId117" o:title=""/>
-          </v:shape>
-          <o:OLEObject Type="Embed" ProgID="Equation.DSMT4" ShapeID="对象 6" DrawAspect="Content" ObjectID="_1634389144" r:id="rId123"/>
-        </w:object>
-      </w:r>
-      <w:r>
-        <w:t>，查找表</w:t>
-      </w:r>
-      <w:r>
-        <w:rPr>
-          <w:rFonts w:hint="eastAsia"/>
-        </w:rPr>
-        <w:t>C</w:t>
-      </w:r>
-      <w:r>
-        <w:t>检索相应的字符嵌入</w:t>
-      </w:r>
-      <w:r>
-        <w:object w:dxaOrig="739" w:dyaOrig="379">
-          <v:shape id="对象 7" o:spid="_x0000_i1075" type="#_x0000_t75" style="width:36.75pt;height:18.75pt;mso-position-horizontal-relative:page;mso-position-vertical-relative:page" o:ole="">
+          <v:shape id="对象 6" o:spid="_x0000_i1074" type="#_x0000_t75" style="width:29.3pt;height:14.25pt;mso-position-horizontal-relative:page;mso-position-vertical-relative:page" o:ole="">
             <v:imagedata r:id="rId119" o:title=""/>
           </v:shape>
-          <o:OLEObject Type="Embed" ProgID="Equation.DSMT4" ShapeID="对象 7" DrawAspect="Content" ObjectID="_1634389145" r:id="rId124"/>
+          <o:OLEObject Type="Embed" ProgID="Equation.DSMT4" ShapeID="对象 6" DrawAspect="Content" ObjectID="_1634413514" r:id="rId125"/>
+        </w:object>
+      </w:r>
+      <w:r>
+        <w:t>，查找表</w:t>
+      </w:r>
+      <w:r>
+        <w:rPr>
+          <w:rFonts w:hint="eastAsia"/>
+        </w:rPr>
+        <w:t>C</w:t>
+      </w:r>
+      <w:r>
+        <w:t>检索相应的字符嵌入</w:t>
+      </w:r>
+      <w:r>
+        <w:object w:dxaOrig="739" w:dyaOrig="379">
+          <v:shape id="对象 7" o:spid="_x0000_i1075" type="#_x0000_t75" style="width:36.85pt;height:18.4pt;mso-position-horizontal-relative:page;mso-position-vertical-relative:page" o:ole="">
+            <v:imagedata r:id="rId121" o:title=""/>
+          </v:shape>
+          <o:OLEObject Type="Embed" ProgID="Equation.DSMT4" ShapeID="对象 7" DrawAspect="Content" ObjectID="_1634413515" r:id="rId126"/>
         </w:object>
       </w:r>
       <w:r>
@@ -31186,34 +33460,34 @@
       </w:r>
       <w:r>
         <w:object w:dxaOrig="3519" w:dyaOrig="319">
-          <v:shape id="对象 8" o:spid="_x0000_i1076" type="#_x0000_t75" style="width:150pt;height:13.5pt;mso-position-horizontal-relative:page;mso-position-vertical-relative:page" o:ole="">
-            <v:imagedata r:id="rId125" o:title=""/>
-          </v:shape>
-          <o:OLEObject Type="Embed" ProgID="Equation.DSMT4" ShapeID="对象 8" DrawAspect="Content" ObjectID="_1634389146" r:id="rId126"/>
-        </w:object>
-      </w:r>
-      <w:r>
-        <w:rPr>
-          <w:rFonts w:hint="eastAsia"/>
-        </w:rPr>
-        <w:t>，</w:t>
-      </w:r>
-      <w:r>
-        <w:t>RNN</w:t>
-      </w:r>
-      <w:r>
-        <w:rPr>
-          <w:rFonts w:hint="eastAsia"/>
-        </w:rPr>
-        <w:t>通过</w:t>
-      </w:r>
-      <w:r>
-        <w:object w:dxaOrig="2620" w:dyaOrig="359">
-          <v:shape id="对象 9" o:spid="_x0000_i1077" type="#_x0000_t75" style="width:120pt;height:16.5pt;mso-position-horizontal-relative:page;mso-position-vertical-relative:page" o:ole="">
-            <v:fill o:detectmouseclick="t"/>
+          <v:shape id="对象 8" o:spid="_x0000_i1076" type="#_x0000_t75" style="width:149.85pt;height:13.4pt;mso-position-horizontal-relative:page;mso-position-vertical-relative:page" o:ole="">
             <v:imagedata r:id="rId127" o:title=""/>
           </v:shape>
-          <o:OLEObject Type="Embed" ProgID="Equation.DSMT4" ShapeID="对象 9" DrawAspect="Content" ObjectID="_1634389147" r:id="rId128"/>
+          <o:OLEObject Type="Embed" ProgID="Equation.DSMT4" ShapeID="对象 8" DrawAspect="Content" ObjectID="_1634413516" r:id="rId128"/>
+        </w:object>
+      </w:r>
+      <w:r>
+        <w:rPr>
+          <w:rFonts w:hint="eastAsia"/>
+        </w:rPr>
+        <w:t>，</w:t>
+      </w:r>
+      <w:r>
+        <w:t>RNN</w:t>
+      </w:r>
+      <w:r>
+        <w:rPr>
+          <w:rFonts w:hint="eastAsia"/>
+        </w:rPr>
+        <w:t>通过</w:t>
+      </w:r>
+      <w:r>
+        <w:object w:dxaOrig="2620" w:dyaOrig="359">
+          <v:shape id="对象 9" o:spid="_x0000_i1077" type="#_x0000_t75" style="width:119.7pt;height:16.75pt;mso-position-horizontal-relative:page;mso-position-vertical-relative:page" o:ole="">
+            <v:fill o:detectmouseclick="t"/>
+            <v:imagedata r:id="rId129" o:title=""/>
+          </v:shape>
+          <o:OLEObject Type="Embed" ProgID="Equation.DSMT4" ShapeID="对象 9" DrawAspect="Content" ObjectID="_1634413517" r:id="rId130"/>
         </w:object>
       </w:r>
       <w:r>
@@ -31396,41 +33670,41 @@
       </w:r>
       <w:r>
         <w:object w:dxaOrig="139" w:dyaOrig="258">
-          <v:shape id="对象 10" o:spid="_x0000_i1078" type="#_x0000_t75" style="width:6.75pt;height:12.75pt;mso-position-horizontal-relative:page;mso-position-vertical-relative:page" o:ole="">
-            <v:imagedata r:id="rId129" o:title=""/>
-          </v:shape>
-          <o:OLEObject Type="Embed" ProgID="Equation.DSMT4" ShapeID="对象 10" DrawAspect="Content" ObjectID="_1634389148" r:id="rId130"/>
-        </w:object>
-      </w:r>
-      <w:r>
-        <w:t>，</w:t>
-      </w:r>
-      <w:r>
-        <w:rPr>
-          <w:rFonts w:hint="eastAsia"/>
-        </w:rPr>
-        <w:t>遗忘</w:t>
-      </w:r>
-      <w:r>
-        <w:t>门</w:t>
-      </w:r>
-      <w:r>
-        <w:object w:dxaOrig="239" w:dyaOrig="319">
-          <v:shape id="对象 11" o:spid="_x0000_i1079" type="#_x0000_t75" style="width:12pt;height:15.75pt;mso-position-horizontal-relative:page;mso-position-vertical-relative:page" o:ole="">
+          <v:shape id="对象 10" o:spid="_x0000_i1078" type="#_x0000_t75" style="width:6.7pt;height:12.55pt;mso-position-horizontal-relative:page;mso-position-vertical-relative:page" o:ole="">
             <v:imagedata r:id="rId131" o:title=""/>
           </v:shape>
-          <o:OLEObject Type="Embed" ProgID="Equation.DSMT4" ShapeID="对象 11" DrawAspect="Content" ObjectID="_1634389149" r:id="rId132"/>
+          <o:OLEObject Type="Embed" ProgID="Equation.DSMT4" ShapeID="对象 10" DrawAspect="Content" ObjectID="_1634413518" r:id="rId132"/>
         </w:object>
       </w:r>
       <w:r>
-        <w:t>和输出门</w:t>
-      </w:r>
-      <w:r>
-        <w:object w:dxaOrig="199" w:dyaOrig="219">
-          <v:shape id="对象 12" o:spid="_x0000_i1080" type="#_x0000_t75" style="width:9.75pt;height:11.25pt;mso-position-horizontal-relative:page;mso-position-vertical-relative:page" o:ole="">
+        <w:t>，</w:t>
+      </w:r>
+      <w:r>
+        <w:rPr>
+          <w:rFonts w:hint="eastAsia"/>
+        </w:rPr>
+        <w:t>遗忘</w:t>
+      </w:r>
+      <w:r>
+        <w:t>门</w:t>
+      </w:r>
+      <w:r>
+        <w:object w:dxaOrig="239" w:dyaOrig="319">
+          <v:shape id="对象 11" o:spid="_x0000_i1079" type="#_x0000_t75" style="width:11.7pt;height:15.9pt;mso-position-horizontal-relative:page;mso-position-vertical-relative:page" o:ole="">
             <v:imagedata r:id="rId133" o:title=""/>
           </v:shape>
-          <o:OLEObject Type="Embed" ProgID="Equation.DSMT4" ShapeID="对象 12" DrawAspect="Content" ObjectID="_1634389150" r:id="rId134"/>
+          <o:OLEObject Type="Embed" ProgID="Equation.DSMT4" ShapeID="对象 11" DrawAspect="Content" ObjectID="_1634413519" r:id="rId134"/>
+        </w:object>
+      </w:r>
+      <w:r>
+        <w:t>和输出门</w:t>
+      </w:r>
+      <w:r>
+        <w:object w:dxaOrig="199" w:dyaOrig="219">
+          <v:shape id="对象 12" o:spid="_x0000_i1080" type="#_x0000_t75" style="width:10.05pt;height:10.9pt;mso-position-horizontal-relative:page;mso-position-vertical-relative:page" o:ole="">
+            <v:imagedata r:id="rId135" o:title=""/>
+          </v:shape>
+          <o:OLEObject Type="Embed" ProgID="Equation.DSMT4" ShapeID="对象 12" DrawAspect="Content" ObjectID="_1634413520" r:id="rId136"/>
         </w:object>
       </w:r>
       <w:r>
@@ -31538,8 +33812,8 @@
         </w:rPr>
         <w:drawing>
           <wp:inline distT="0" distB="0" distL="0" distR="0" wp14:anchorId="05FFD18D" wp14:editId="4216C692">
-            <wp:extent cx="2838450" cy="3401246"/>
-            <wp:effectExtent l="0" t="0" r="0" b="8890"/>
+            <wp:extent cx="3221665" cy="3860443"/>
+            <wp:effectExtent l="0" t="0" r="0" b="6985"/>
             <wp:docPr id="3" name="图片 3" descr="地方"/>
             <wp:cNvGraphicFramePr>
               <a:graphicFrameLocks xmlns:a="http://schemas.openxmlformats.org/drawingml/2006/main" noChangeAspect="1"/>
@@ -31554,7 +33828,7 @@
                     </pic:cNvPicPr>
                   </pic:nvPicPr>
                   <pic:blipFill>
-                    <a:blip r:embed="rId135" cstate="print">
+                    <a:blip r:embed="rId137" cstate="print">
                       <a:grayscl/>
                       <a:extLst>
                         <a:ext uri="{28A0092B-C50C-407E-A947-70E740481C1C}">
@@ -31570,7 +33844,7 @@
                   <pic:spPr bwMode="auto">
                     <a:xfrm>
                       <a:off x="0" y="0"/>
-                      <a:ext cx="2840711" cy="3403955"/>
+                      <a:ext cx="3228292" cy="3868384"/>
                     </a:xfrm>
                     <a:prstGeom prst="rect">
                       <a:avLst/>
@@ -31652,7 +33926,14 @@
         <w:rPr>
           <w:rFonts w:hint="eastAsia"/>
         </w:rPr>
-        <w:t>）嵌入层解决的是古汉语自然语言的数字化表示并嵌入到模型的问题。古汉语是一种自然语言无法被计算机直接处理，因此古汉语语句在通过神经网络模型进行处理之前必须首先将其数字化。</w:t>
+        <w:t>）嵌入层解决的是古汉语自然语言的数字化表示并嵌入到模型的问题。古汉语是一种自然语言无法被计算机直接处理，因此古汉语语句在通过神经</w:t>
+      </w:r>
+      <w:r>
+        <w:rPr>
+          <w:rFonts w:hint="eastAsia"/>
+        </w:rPr>
+        <w:lastRenderedPageBreak/>
+        <w:t>网络模型进行处理之前必须首先将其数字化。</w:t>
       </w:r>
     </w:p>
     <w:p>
@@ -31665,7 +33946,6 @@
         <w:rPr>
           <w:rFonts w:hint="eastAsia"/>
         </w:rPr>
-        <w:lastRenderedPageBreak/>
         <w:t>（</w:t>
       </w:r>
       <w:r>
@@ -32070,7 +34350,7 @@
                     </pic:cNvPicPr>
                   </pic:nvPicPr>
                   <pic:blipFill>
-                    <a:blip r:embed="rId136">
+                    <a:blip r:embed="rId138">
                       <a:extLst>
                         <a:ext uri="{28A0092B-C50C-407E-A947-70E740481C1C}">
                           <a14:useLocalDpi xmlns:a14="http://schemas.microsoft.com/office/drawing/2010/main" val="0"/>
@@ -32157,7 +34437,7 @@
                     </pic:cNvPicPr>
                   </pic:nvPicPr>
                   <pic:blipFill>
-                    <a:blip r:embed="rId137">
+                    <a:blip r:embed="rId139">
                       <a:extLst>
                         <a:ext uri="{28A0092B-C50C-407E-A947-70E740481C1C}">
                           <a14:useLocalDpi xmlns:a14="http://schemas.microsoft.com/office/drawing/2010/main" val="0"/>
@@ -32312,10 +34592,10 @@
           <w:position w:val="-88"/>
         </w:rPr>
         <w:object w:dxaOrig="1339" w:dyaOrig="1920">
-          <v:shape id="对象 19" o:spid="_x0000_i1081" type="#_x0000_t75" style="width:68.25pt;height:97.5pt;mso-position-horizontal-relative:page;mso-position-vertical-relative:page" o:ole="">
-            <v:imagedata r:id="rId138" o:title=""/>
+          <v:shape id="对象 19" o:spid="_x0000_i1081" type="#_x0000_t75" style="width:67.8pt;height:97.95pt;mso-position-horizontal-relative:page;mso-position-vertical-relative:page" o:ole="">
+            <v:imagedata r:id="rId140" o:title=""/>
           </v:shape>
-          <o:OLEObject Type="Embed" ProgID="Equation.DSMT4" ShapeID="对象 19" DrawAspect="Content" ObjectID="_1634389151" r:id="rId139"/>
+          <o:OLEObject Type="Embed" ProgID="Equation.DSMT4" ShapeID="对象 19" DrawAspect="Content" ObjectID="_1634413521" r:id="rId141"/>
         </w:object>
       </w:r>
     </w:p>
@@ -32561,7 +34841,7 @@
                     </pic:cNvPicPr>
                   </pic:nvPicPr>
                   <pic:blipFill>
-                    <a:blip r:embed="rId140">
+                    <a:blip r:embed="rId142">
                       <a:extLst>
                         <a:ext uri="{28A0092B-C50C-407E-A947-70E740481C1C}">
                           <a14:useLocalDpi xmlns:a14="http://schemas.microsoft.com/office/drawing/2010/main" val="0"/>
@@ -32940,7 +35220,7 @@
                     </pic:cNvPicPr>
                   </pic:nvPicPr>
                   <pic:blipFill>
-                    <a:blip r:embed="rId141">
+                    <a:blip r:embed="rId143">
                       <a:extLst>
                         <a:ext uri="{28A0092B-C50C-407E-A947-70E740481C1C}">
                           <a14:useLocalDpi xmlns:a14="http://schemas.microsoft.com/office/drawing/2010/main" val="0"/>
@@ -33068,7 +35348,7 @@
                     </pic:cNvPicPr>
                   </pic:nvPicPr>
                   <pic:blipFill>
-                    <a:blip r:embed="rId142">
+                    <a:blip r:embed="rId144">
                       <a:extLst>
                         <a:ext uri="{28A0092B-C50C-407E-A947-70E740481C1C}">
                           <a14:useLocalDpi xmlns:a14="http://schemas.microsoft.com/office/drawing/2010/main" val="0"/>
@@ -33392,7 +35672,7 @@
                     </pic:cNvPicPr>
                   </pic:nvPicPr>
                   <pic:blipFill>
-                    <a:blip r:embed="rId143">
+                    <a:blip r:embed="rId145">
                       <a:extLst>
                         <a:ext uri="{28A0092B-C50C-407E-A947-70E740481C1C}">
                           <a14:useLocalDpi xmlns:a14="http://schemas.microsoft.com/office/drawing/2010/main" val="0"/>
@@ -35121,7 +37401,7 @@
                     </pic:cNvPicPr>
                   </pic:nvPicPr>
                   <pic:blipFill>
-                    <a:blip r:embed="rId144" cstate="print">
+                    <a:blip r:embed="rId146" cstate="print">
                       <a:extLst>
                         <a:ext uri="{28A0092B-C50C-407E-A947-70E740481C1C}">
                           <a14:useLocalDpi xmlns:a14="http://schemas.microsoft.com/office/drawing/2010/main" val="0"/>
@@ -35907,7 +38187,7 @@
         <w:spacing w:before="24" w:after="24"/>
         <w:ind w:firstLine="480"/>
         <w:sectPr>
-          <w:footerReference w:type="default" r:id="rId145"/>
+          <w:footerReference w:type="default" r:id="rId147"/>
           <w:type w:val="oddPage"/>
           <w:pgSz w:w="11906" w:h="16838" w:code="9"/>
           <w:pgMar w:top="1701" w:right="1701" w:bottom="1134" w:left="1701" w:header="851" w:footer="992" w:gutter="567"/>
@@ -40110,7 +42390,7 @@
         <w:spacing w:before="24" w:after="24"/>
         <w:ind w:firstLine="480"/>
         <w:sectPr>
-          <w:footerReference w:type="default" r:id="rId146"/>
+          <w:footerReference w:type="default" r:id="rId148"/>
           <w:pgSz w:w="11906" w:h="16838" w:code="9"/>
           <w:pgMar w:top="1701" w:right="1701" w:bottom="1134" w:left="1701" w:header="851" w:footer="992" w:gutter="567"/>
           <w:cols w:space="425"/>
@@ -42324,7 +44604,7 @@
                 </mc:Choice>
                 <mc:Fallback>
                   <w:pict>
-                    <v:shape w14:anchorId="082119AB" id="文本框 24" o:spid="_x0000_s1038" type="#_x0000_t202" style="position:absolute;left:0;text-align:left;margin-left:190.9pt;margin-top:295.9pt;width:246.6pt;height:101.15pt;z-index:251662336;visibility:visible;mso-wrap-style:square;mso-width-percent:0;mso-height-percent:0;mso-wrap-distance-left:9pt;mso-wrap-distance-top:0;mso-wrap-distance-right:9pt;mso-wrap-distance-bottom:0;mso-position-horizontal:absolute;mso-position-horizontal-relative:text;mso-position-vertical:absolute;mso-position-vertical-relative:text;mso-width-percent:0;mso-height-percent:0;mso-width-relative:page;mso-height-relative:page;v-text-anchor:top" o:gfxdata="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">
+                    <v:shape w14:anchorId="082119AB" id="文本框 24" o:spid="_x0000_s1040" type="#_x0000_t202" style="position:absolute;left:0;text-align:left;margin-left:190.9pt;margin-top:295.9pt;width:246.6pt;height:101.15pt;z-index:251662336;visibility:visible;mso-wrap-style:square;mso-width-percent:0;mso-height-percent:0;mso-wrap-distance-left:9pt;mso-wrap-distance-top:0;mso-wrap-distance-right:9pt;mso-wrap-distance-bottom:0;mso-position-horizontal:absolute;mso-position-horizontal-relative:text;mso-position-vertical:absolute;mso-position-vertical-relative:text;mso-width-percent:0;mso-height-percent:0;mso-width-relative:page;mso-height-relative:page;v-text-anchor:top" o:gfxdata="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">
                       <v:textbox>
                         <w:txbxContent>
                           <w:p>
@@ -42658,7 +44938,7 @@
         <w:sz w:val="21"/>
         <w:szCs w:val="21"/>
       </w:rPr>
-      <w:t>34</w:t>
+      <w:t>50</w:t>
     </w:r>
     <w:r>
       <w:rPr>
@@ -42818,7 +45098,7 @@
         <w:sz w:val="21"/>
         <w:szCs w:val="21"/>
       </w:rPr>
-      <w:t>35</w:t>
+      <w:t>49</w:t>
     </w:r>
     <w:r>
       <w:rPr>
@@ -42892,7 +45172,7 @@
         <w:sz w:val="21"/>
         <w:szCs w:val="21"/>
       </w:rPr>
-      <w:t>1</w:t>
+      <w:t>61</w:t>
     </w:r>
     <w:r>
       <w:rPr>
@@ -51344,7 +53624,7 @@
 </file>
 
 <file path=customXml/itemProps1.xml><?xml version="1.0" encoding="utf-8"?>
-<ds:datastoreItem xmlns:ds="http://schemas.openxmlformats.org/officeDocument/2006/customXml" ds:itemID="{30886421-1840-4EEC-B950-A465382179D5}">
+<ds:datastoreItem xmlns:ds="http://schemas.openxmlformats.org/officeDocument/2006/customXml" ds:itemID="{A4D55718-DC55-4C7F-A457-5734FF3F9D1F}">
   <ds:schemaRefs>
     <ds:schemaRef ds:uri="http://schemas.openxmlformats.org/officeDocument/2006/bibliography"/>
   </ds:schemaRefs>

--- a/毕设.docx
+++ b/毕设.docx
@@ -2345,19 +2345,11 @@
         </w:rPr>
         <w:t xml:space="preserve"> </w:t>
       </w:r>
-      <w:proofErr w:type="spellStart"/>
       <w:r>
         <w:rPr>
           <w:rStyle w:val="z3"/>
         </w:rPr>
-        <w:t>Xuejin</w:t>
-      </w:r>
-      <w:proofErr w:type="spellEnd"/>
-      <w:r>
-        <w:rPr>
-          <w:rStyle w:val="z3"/>
-        </w:rPr>
-        <w:t xml:space="preserve"> Yu</w:t>
+        <w:t>Xuejin Yu</w:t>
       </w:r>
     </w:p>
     <w:p>
@@ -2394,16 +2386,8 @@
         <w:rPr>
           <w:rStyle w:val="z3"/>
         </w:rPr>
-        <w:t xml:space="preserve">Wei </w:t>
-      </w:r>
-      <w:proofErr w:type="spellStart"/>
-      <w:r>
-        <w:rPr>
-          <w:rStyle w:val="z3"/>
-        </w:rPr>
-        <w:t>Huangfu</w:t>
-      </w:r>
-      <w:proofErr w:type="spellEnd"/>
+        <w:t>Wei Huangfu</w:t>
+      </w:r>
     </w:p>
     <w:p>
       <w:pPr>
@@ -2465,41 +2449,19 @@
         <w:rPr>
           <w:rStyle w:val="z3"/>
         </w:rPr>
-        <w:t xml:space="preserve">30 </w:t>
-      </w:r>
-      <w:proofErr w:type="spellStart"/>
+        <w:t>30 Xueyuan Road</w:t>
+      </w:r>
       <w:r>
         <w:rPr>
           <w:rStyle w:val="z3"/>
         </w:rPr>
-        <w:t>Xueyuan</w:t>
-      </w:r>
-      <w:proofErr w:type="spellEnd"/>
+        <w:t>，</w:t>
+      </w:r>
       <w:r>
         <w:rPr>
           <w:rStyle w:val="z3"/>
         </w:rPr>
-        <w:t xml:space="preserve"> Road</w:t>
-      </w:r>
-      <w:r>
-        <w:rPr>
-          <w:rStyle w:val="z3"/>
-        </w:rPr>
-        <w:t>，</w:t>
-      </w:r>
-      <w:proofErr w:type="spellStart"/>
-      <w:r>
-        <w:rPr>
-          <w:rStyle w:val="z3"/>
-        </w:rPr>
-        <w:t>Haidian</w:t>
-      </w:r>
-      <w:proofErr w:type="spellEnd"/>
-      <w:r>
-        <w:rPr>
-          <w:rStyle w:val="z3"/>
-        </w:rPr>
-        <w:t xml:space="preserve"> District</w:t>
+        <w:t>Haidian District</w:t>
       </w:r>
     </w:p>
     <w:p>
@@ -6045,23 +6007,7 @@
           <w:sz w:val="24"/>
           <w:szCs w:val="20"/>
         </w:rPr>
-        <w:t xml:space="preserve">, which will save the time consumption of ancient Chinese researchers in the process of </w:t>
-      </w:r>
-      <w:proofErr w:type="spellStart"/>
-      <w:r>
-        <w:rPr>
-          <w:sz w:val="24"/>
-          <w:szCs w:val="20"/>
-        </w:rPr>
-        <w:t>textualization</w:t>
-      </w:r>
-      <w:proofErr w:type="spellEnd"/>
-      <w:r>
-        <w:rPr>
-          <w:sz w:val="24"/>
-          <w:szCs w:val="20"/>
-        </w:rPr>
-        <w:t>.</w:t>
+        <w:t>, which will save the time consumption of ancient Chinese researchers in the process of textualization.</w:t>
       </w:r>
     </w:p>
     <w:p>
@@ -6213,23 +6159,7 @@
           <w:sz w:val="24"/>
           <w:szCs w:val="20"/>
         </w:rPr>
-        <w:t xml:space="preserve"> in the process of </w:t>
-      </w:r>
-      <w:proofErr w:type="spellStart"/>
-      <w:r>
-        <w:rPr>
-          <w:sz w:val="24"/>
-          <w:szCs w:val="20"/>
-        </w:rPr>
-        <w:t>informationization</w:t>
-      </w:r>
-      <w:proofErr w:type="spellEnd"/>
-      <w:r>
-        <w:rPr>
-          <w:sz w:val="24"/>
-          <w:szCs w:val="20"/>
-        </w:rPr>
-        <w:t xml:space="preserve"> of ancient Chinese literature, </w:t>
+        <w:t xml:space="preserve"> in the process of informationization of ancient Chinese literature, </w:t>
       </w:r>
       <w:r>
         <w:rPr>
@@ -6452,23 +6382,7 @@
           <w:sz w:val="24"/>
           <w:szCs w:val="20"/>
         </w:rPr>
-        <w:t xml:space="preserve">The new corpus generated by the model can be used to train the model to improve the accuracy of the model, which constitutes a situation in which the corpus and the model promote each other, and promotes the </w:t>
-      </w:r>
-      <w:proofErr w:type="spellStart"/>
-      <w:r>
-        <w:rPr>
-          <w:sz w:val="24"/>
-          <w:szCs w:val="20"/>
-        </w:rPr>
-        <w:t>informationization</w:t>
-      </w:r>
-      <w:proofErr w:type="spellEnd"/>
-      <w:r>
-        <w:rPr>
-          <w:sz w:val="24"/>
-          <w:szCs w:val="20"/>
-        </w:rPr>
-        <w:t xml:space="preserve"> of ancient Chinese and the construction of a large ancient Chinese corpus.</w:t>
+        <w:t>The new corpus generated by the model can be used to train the model to improve the accuracy of the model, which constitutes a situation in which the corpus and the model promote each other, and promotes the informationization of ancient Chinese and the construction of a large ancient Chinese corpus.</w:t>
       </w:r>
     </w:p>
     <w:p>
@@ -13224,17 +13138,182 @@
           <w:spacing w:val="8"/>
           <w:kern w:val="0"/>
         </w:rPr>
-        <w:t xml:space="preserve">(Bernhard </w:t>
-      </w:r>
-      <w:proofErr w:type="spellStart"/>
-      <w:r>
-        <w:rPr>
-          <w:spacing w:val="8"/>
-          <w:kern w:val="0"/>
-        </w:rPr>
-        <w:t>Karlgren</w:t>
-      </w:r>
-      <w:proofErr w:type="spellEnd"/>
+        <w:t>(Bernhard Karlgren)</w:t>
+      </w:r>
+      <w:r>
+        <w:rPr>
+          <w:spacing w:val="8"/>
+          <w:kern w:val="0"/>
+        </w:rPr>
+        <w:t>著《左传真伪考》</w:t>
+      </w:r>
+      <w:r>
+        <w:rPr>
+          <w:spacing w:val="8"/>
+          <w:kern w:val="0"/>
+          <w:vertAlign w:val="superscript"/>
+        </w:rPr>
+        <w:fldChar w:fldCharType="begin"/>
+      </w:r>
+      <w:r>
+        <w:rPr>
+          <w:spacing w:val="8"/>
+          <w:kern w:val="0"/>
+          <w:vertAlign w:val="superscript"/>
+        </w:rPr>
+        <w:instrText xml:space="preserve"> REF _Ref24008737 \r \h </w:instrText>
+      </w:r>
+      <w:r>
+        <w:rPr>
+          <w:spacing w:val="8"/>
+          <w:kern w:val="0"/>
+          <w:vertAlign w:val="superscript"/>
+        </w:rPr>
+        <w:instrText xml:space="preserve"> \* MERGEFORMAT </w:instrText>
+      </w:r>
+      <w:r>
+        <w:rPr>
+          <w:spacing w:val="8"/>
+          <w:kern w:val="0"/>
+          <w:vertAlign w:val="superscript"/>
+        </w:rPr>
+      </w:r>
+      <w:r>
+        <w:rPr>
+          <w:spacing w:val="8"/>
+          <w:kern w:val="0"/>
+          <w:vertAlign w:val="superscript"/>
+        </w:rPr>
+        <w:fldChar w:fldCharType="separate"/>
+      </w:r>
+      <w:r>
+        <w:rPr>
+          <w:spacing w:val="8"/>
+          <w:kern w:val="0"/>
+          <w:vertAlign w:val="superscript"/>
+        </w:rPr>
+        <w:t xml:space="preserve">[16] </w:t>
+      </w:r>
+      <w:r>
+        <w:rPr>
+          <w:spacing w:val="8"/>
+          <w:kern w:val="0"/>
+          <w:vertAlign w:val="superscript"/>
+        </w:rPr>
+        <w:fldChar w:fldCharType="end"/>
+      </w:r>
+      <w:r>
+        <w:rPr>
+          <w:spacing w:val="8"/>
+          <w:kern w:val="0"/>
+        </w:rPr>
+        <w:t>，第一次将西方现代语言学的方法应用到</w:t>
+      </w:r>
+      <w:r>
+        <w:rPr>
+          <w:spacing w:val="8"/>
+          <w:kern w:val="0"/>
+        </w:rPr>
+        <w:t>中文古籍的断代</w:t>
+      </w:r>
+      <w:r>
+        <w:rPr>
+          <w:spacing w:val="8"/>
+          <w:kern w:val="0"/>
+        </w:rPr>
+        <w:t>问题。高本汉利用西方现代语言学方法，考察了《左传》的</w:t>
+      </w:r>
+      <w:r>
+        <w:rPr>
+          <w:spacing w:val="8"/>
+          <w:kern w:val="0"/>
+        </w:rPr>
+        <w:t>7</w:t>
+      </w:r>
+      <w:r>
+        <w:rPr>
+          <w:spacing w:val="8"/>
+          <w:kern w:val="0"/>
+        </w:rPr>
+        <w:t>组虚词，分析、归纳《左传》中的语法体系，并将其与先秦其它古籍的语法体系相对照，以此作为《左传》断代的依据。依据高本汉的语言学方法，美国汉学家李克考察了《管子》的虚词，除了某些篇章太短无法分析，其它篇章的分析与高本汉总结的</w:t>
+      </w:r>
+      <w:r>
+        <w:rPr>
+          <w:spacing w:val="8"/>
+          <w:kern w:val="0"/>
+        </w:rPr>
+        <w:t>“</w:t>
+      </w:r>
+      <w:r>
+        <w:rPr>
+          <w:spacing w:val="8"/>
+          <w:kern w:val="0"/>
+        </w:rPr>
+        <w:t>公元前</w:t>
+      </w:r>
+      <w:r>
+        <w:rPr>
+          <w:spacing w:val="8"/>
+          <w:kern w:val="0"/>
+        </w:rPr>
+        <w:t>3</w:t>
+      </w:r>
+      <w:r>
+        <w:rPr>
+          <w:spacing w:val="8"/>
+          <w:kern w:val="0"/>
+        </w:rPr>
+        <w:t>世纪的标准语</w:t>
+      </w:r>
+      <w:r>
+        <w:rPr>
+          <w:spacing w:val="8"/>
+          <w:kern w:val="0"/>
+        </w:rPr>
+        <w:t>”</w:t>
+      </w:r>
+      <w:r>
+        <w:rPr>
+          <w:spacing w:val="8"/>
+          <w:kern w:val="0"/>
+        </w:rPr>
+        <w:t>颇为契合</w:t>
+      </w:r>
+      <w:r>
+        <w:rPr>
+          <w:spacing w:val="8"/>
+          <w:kern w:val="0"/>
+        </w:rPr>
+        <w:t>。荷兰汉学家戴闻达</w:t>
+      </w:r>
+      <w:r>
+        <w:rPr>
+          <w:spacing w:val="8"/>
+          <w:kern w:val="0"/>
+        </w:rPr>
+        <w:t>(Duyvendak)</w:t>
+      </w:r>
+      <w:r>
+        <w:rPr>
+          <w:spacing w:val="8"/>
+          <w:kern w:val="0"/>
+        </w:rPr>
+        <w:t>也依据高本汉归纳的</w:t>
+      </w:r>
+      <w:r>
+        <w:rPr>
+          <w:spacing w:val="8"/>
+          <w:kern w:val="0"/>
+        </w:rPr>
+        <w:t>(</w:t>
+      </w:r>
+      <w:r>
+        <w:rPr>
+          <w:spacing w:val="8"/>
+          <w:kern w:val="0"/>
+        </w:rPr>
+        <w:t>先秦经典中</w:t>
+      </w:r>
       <w:r>
         <w:rPr>
           <w:spacing w:val="8"/>
@@ -13247,7 +13326,96 @@
           <w:spacing w:val="8"/>
           <w:kern w:val="0"/>
         </w:rPr>
-        <w:t>著《左传真伪考》</w:t>
+        <w:t>虚词的语法特征考察《商君书》的</w:t>
+      </w:r>
+      <w:r>
+        <w:rPr>
+          <w:rFonts w:hint="eastAsia"/>
+          <w:spacing w:val="8"/>
+          <w:kern w:val="0"/>
+        </w:rPr>
+        <w:t>著作年代</w:t>
+      </w:r>
+      <w:r>
+        <w:rPr>
+          <w:spacing w:val="8"/>
+          <w:kern w:val="0"/>
+        </w:rPr>
+        <w:t>，发现</w:t>
+      </w:r>
+      <w:r>
+        <w:rPr>
+          <w:rFonts w:hint="eastAsia"/>
+          <w:spacing w:val="8"/>
+          <w:kern w:val="0"/>
+        </w:rPr>
+        <w:t>断代</w:t>
+      </w:r>
+      <w:r>
+        <w:rPr>
+          <w:spacing w:val="8"/>
+          <w:kern w:val="0"/>
+        </w:rPr>
+        <w:t>的</w:t>
+      </w:r>
+      <w:r>
+        <w:rPr>
+          <w:rFonts w:hint="eastAsia"/>
+          <w:spacing w:val="8"/>
+          <w:kern w:val="0"/>
+        </w:rPr>
+        <w:t>“</w:t>
+      </w:r>
+      <w:r>
+        <w:rPr>
+          <w:spacing w:val="8"/>
+          <w:kern w:val="0"/>
+        </w:rPr>
+        <w:t>标准</w:t>
+      </w:r>
+      <w:r>
+        <w:rPr>
+          <w:rFonts w:hint="eastAsia"/>
+          <w:spacing w:val="8"/>
+          <w:kern w:val="0"/>
+        </w:rPr>
+        <w:t>”</w:t>
+      </w:r>
+      <w:r>
+        <w:rPr>
+          <w:spacing w:val="8"/>
+          <w:kern w:val="0"/>
+        </w:rPr>
+        <w:t>仅依赖高本汉归纳的那少数几组</w:t>
+      </w:r>
+      <w:r>
+        <w:rPr>
+          <w:spacing w:val="8"/>
+          <w:kern w:val="0"/>
+        </w:rPr>
+        <w:t>虚词还不能奏效，要完成《商君</w:t>
+      </w:r>
+      <w:r>
+        <w:rPr>
+          <w:spacing w:val="8"/>
+          <w:kern w:val="0"/>
+        </w:rPr>
+        <w:t>书》的</w:t>
+      </w:r>
+      <w:r>
+        <w:rPr>
+          <w:rFonts w:hint="eastAsia"/>
+          <w:spacing w:val="8"/>
+          <w:kern w:val="0"/>
+        </w:rPr>
+        <w:t>断代</w:t>
+      </w:r>
+      <w:r>
+        <w:rPr>
+          <w:spacing w:val="8"/>
+          <w:kern w:val="0"/>
+        </w:rPr>
+        <w:t>，还需要考察更多的虚词</w:t>
       </w:r>
       <w:r>
         <w:rPr>
@@ -13263,7 +13431,7 @@
           <w:kern w:val="0"/>
           <w:vertAlign w:val="superscript"/>
         </w:rPr>
-        <w:instrText xml:space="preserve"> REF _Ref24008737 \r \h </w:instrText>
+        <w:instrText xml:space="preserve"> REF _Ref24008741 \r \h </w:instrText>
       </w:r>
       <w:r>
         <w:rPr>
@@ -13294,7 +13462,7 @@
           <w:kern w:val="0"/>
           <w:vertAlign w:val="superscript"/>
         </w:rPr>
-        <w:t xml:space="preserve">[16] </w:t>
+        <w:t xml:space="preserve">[17] </w:t>
       </w:r>
       <w:r>
         <w:rPr>
@@ -13309,38 +13477,101 @@
           <w:spacing w:val="8"/>
           <w:kern w:val="0"/>
         </w:rPr>
-        <w:t>，第一次将西方现代语言学的方法应用到</w:t>
-      </w:r>
-      <w:r>
-        <w:rPr>
-          <w:spacing w:val="8"/>
-          <w:kern w:val="0"/>
-        </w:rPr>
-        <w:t>中文古籍的断代</w:t>
-      </w:r>
-      <w:r>
-        <w:rPr>
-          <w:spacing w:val="8"/>
-          <w:kern w:val="0"/>
-        </w:rPr>
-        <w:t>问题。高本汉利用西方现代语言学方法，考察了《左传》的</w:t>
-      </w:r>
-      <w:r>
-        <w:rPr>
-          <w:spacing w:val="8"/>
-          <w:kern w:val="0"/>
-        </w:rPr>
-        <w:t>7</w:t>
-      </w:r>
-      <w:r>
-        <w:rPr>
-          <w:spacing w:val="8"/>
-          <w:kern w:val="0"/>
-        </w:rPr>
-        <w:t>组虚词，分析、归纳《左传》中的语法体系，并将其与先秦其它古籍的语法体系相对照，以此作为《左传》断代的依据。依据高本汉的语言学方法，美国汉学家李克考察了《管子》的虚词，除了某些篇章太短无法分析，其它篇章的分析与高本汉总结的</w:t>
-      </w:r>
-      <w:r>
-        <w:rPr>
+        <w:t>。</w:t>
+      </w:r>
+      <w:r>
+        <w:rPr>
+          <w:spacing w:val="8"/>
+          <w:kern w:val="0"/>
+        </w:rPr>
+        <w:t>20</w:t>
+      </w:r>
+      <w:r>
+        <w:rPr>
+          <w:spacing w:val="8"/>
+          <w:kern w:val="0"/>
+        </w:rPr>
+        <w:t>世纪六七十年代，杜百胜承继高本汉从虚词入手为古籍断代的方法，对虚词做了穷尽式的研究，从历史语言学的角度，描写、分析虚词的语法特征，以确定古籍的年代。在</w:t>
+      </w:r>
+      <w:r>
+        <w:rPr>
+          <w:spacing w:val="8"/>
+          <w:kern w:val="0"/>
+        </w:rPr>
+        <w:t>2l</w:t>
+      </w:r>
+      <w:r>
+        <w:rPr>
+          <w:spacing w:val="8"/>
+          <w:kern w:val="0"/>
+        </w:rPr>
+        <w:t>世纪初，尤锐继续从事古籍年代的考订</w:t>
+      </w:r>
+      <w:r>
+        <w:rPr>
+          <w:spacing w:val="8"/>
+          <w:kern w:val="0"/>
+          <w:vertAlign w:val="superscript"/>
+        </w:rPr>
+        <w:fldChar w:fldCharType="begin"/>
+      </w:r>
+      <w:r>
+        <w:rPr>
+          <w:spacing w:val="8"/>
+          <w:kern w:val="0"/>
+          <w:vertAlign w:val="superscript"/>
+        </w:rPr>
+        <w:instrText xml:space="preserve"> REF _Ref24008745 \r \h </w:instrText>
+      </w:r>
+      <w:r>
+        <w:rPr>
+          <w:spacing w:val="8"/>
+          <w:kern w:val="0"/>
+          <w:vertAlign w:val="superscript"/>
+        </w:rPr>
+        <w:instrText xml:space="preserve"> \* MERGEFORMAT </w:instrText>
+      </w:r>
+      <w:r>
+        <w:rPr>
+          <w:spacing w:val="8"/>
+          <w:kern w:val="0"/>
+          <w:vertAlign w:val="superscript"/>
+        </w:rPr>
+      </w:r>
+      <w:r>
+        <w:rPr>
+          <w:spacing w:val="8"/>
+          <w:kern w:val="0"/>
+          <w:vertAlign w:val="superscript"/>
+        </w:rPr>
+        <w:fldChar w:fldCharType="separate"/>
+      </w:r>
+      <w:r>
+        <w:rPr>
+          <w:spacing w:val="8"/>
+          <w:kern w:val="0"/>
+          <w:vertAlign w:val="superscript"/>
+        </w:rPr>
+        <w:t xml:space="preserve">[18] </w:t>
+      </w:r>
+      <w:r>
+        <w:rPr>
+          <w:spacing w:val="8"/>
+          <w:kern w:val="0"/>
+          <w:vertAlign w:val="superscript"/>
+        </w:rPr>
+        <w:fldChar w:fldCharType="end"/>
+      </w:r>
+      <w:r>
+        <w:rPr>
+          <w:spacing w:val="8"/>
+          <w:kern w:val="0"/>
+        </w:rPr>
+        <w:t>。尤锐将先秦时期便存在的尚未完全定型的文本称为</w:t>
+      </w:r>
+      <w:r>
+        <w:rPr>
+          <w:rFonts w:hint="eastAsia"/>
           <w:spacing w:val="8"/>
           <w:kern w:val="0"/>
         </w:rPr>
@@ -13351,24 +13582,11 @@
           <w:spacing w:val="8"/>
           <w:kern w:val="0"/>
         </w:rPr>
-        <w:t>公元前</w:t>
-      </w:r>
-      <w:r>
-        <w:rPr>
-          <w:spacing w:val="8"/>
-          <w:kern w:val="0"/>
-        </w:rPr>
-        <w:t>3</w:t>
-      </w:r>
-      <w:r>
-        <w:rPr>
-          <w:spacing w:val="8"/>
-          <w:kern w:val="0"/>
-        </w:rPr>
-        <w:t>世纪的标准语</w:t>
-      </w:r>
-      <w:r>
-        <w:rPr>
+        <w:t>著作底本</w:t>
+      </w:r>
+      <w:r>
+        <w:rPr>
+          <w:rFonts w:hint="eastAsia"/>
           <w:spacing w:val="8"/>
           <w:kern w:val="0"/>
         </w:rPr>
@@ -13379,161 +13597,41 @@
           <w:spacing w:val="8"/>
           <w:kern w:val="0"/>
         </w:rPr>
-        <w:t>颇为契合</w:t>
-      </w:r>
-      <w:r>
-        <w:rPr>
-          <w:spacing w:val="8"/>
-          <w:kern w:val="0"/>
-        </w:rPr>
-        <w:t>。荷兰汉学家戴闻达</w:t>
-      </w:r>
-      <w:r>
-        <w:rPr>
-          <w:spacing w:val="8"/>
-          <w:kern w:val="0"/>
-        </w:rPr>
-        <w:t>(</w:t>
-      </w:r>
-      <w:proofErr w:type="spellStart"/>
-      <w:r>
-        <w:rPr>
-          <w:spacing w:val="8"/>
-          <w:kern w:val="0"/>
-        </w:rPr>
-        <w:t>Duyvendak</w:t>
-      </w:r>
-      <w:proofErr w:type="spellEnd"/>
-      <w:r>
-        <w:rPr>
-          <w:spacing w:val="8"/>
-          <w:kern w:val="0"/>
-        </w:rPr>
-        <w:t>)</w:t>
-      </w:r>
-      <w:r>
-        <w:rPr>
-          <w:spacing w:val="8"/>
-          <w:kern w:val="0"/>
-        </w:rPr>
-        <w:t>也依据高本汉归纳的</w:t>
-      </w:r>
-      <w:r>
-        <w:rPr>
-          <w:spacing w:val="8"/>
-          <w:kern w:val="0"/>
-        </w:rPr>
-        <w:t>(</w:t>
-      </w:r>
-      <w:r>
-        <w:rPr>
-          <w:spacing w:val="8"/>
-          <w:kern w:val="0"/>
-        </w:rPr>
-        <w:t>先秦经典中</w:t>
-      </w:r>
-      <w:r>
-        <w:rPr>
-          <w:spacing w:val="8"/>
-          <w:kern w:val="0"/>
-        </w:rPr>
-        <w:t>)</w:t>
-      </w:r>
-      <w:r>
-        <w:rPr>
-          <w:spacing w:val="8"/>
-          <w:kern w:val="0"/>
-        </w:rPr>
-        <w:t>虚词的语法特征考察《商君书》的</w:t>
-      </w:r>
-      <w:r>
-        <w:rPr>
-          <w:rFonts w:hint="eastAsia"/>
-          <w:spacing w:val="8"/>
-          <w:kern w:val="0"/>
-        </w:rPr>
-        <w:t>著作年代</w:t>
-      </w:r>
-      <w:r>
-        <w:rPr>
-          <w:spacing w:val="8"/>
-          <w:kern w:val="0"/>
-        </w:rPr>
-        <w:t>，发现</w:t>
-      </w:r>
-      <w:r>
-        <w:rPr>
-          <w:rFonts w:hint="eastAsia"/>
-          <w:spacing w:val="8"/>
-          <w:kern w:val="0"/>
-        </w:rPr>
-        <w:t>断代</w:t>
-      </w:r>
-      <w:r>
-        <w:rPr>
-          <w:spacing w:val="8"/>
-          <w:kern w:val="0"/>
-        </w:rPr>
-        <w:t>的</w:t>
-      </w:r>
-      <w:r>
-        <w:rPr>
-          <w:rFonts w:hint="eastAsia"/>
-          <w:spacing w:val="8"/>
-          <w:kern w:val="0"/>
-        </w:rPr>
-        <w:t>“</w:t>
-      </w:r>
-      <w:r>
-        <w:rPr>
-          <w:spacing w:val="8"/>
-          <w:kern w:val="0"/>
-        </w:rPr>
-        <w:t>标准</w:t>
-      </w:r>
-      <w:r>
-        <w:rPr>
-          <w:rFonts w:hint="eastAsia"/>
-          <w:spacing w:val="8"/>
-          <w:kern w:val="0"/>
-        </w:rPr>
-        <w:t>”</w:t>
-      </w:r>
-      <w:r>
-        <w:rPr>
-          <w:spacing w:val="8"/>
-          <w:kern w:val="0"/>
-        </w:rPr>
-        <w:t>仅依赖高本汉归纳的那少数几组</w:t>
-      </w:r>
-      <w:r>
-        <w:rPr>
-          <w:spacing w:val="8"/>
-          <w:kern w:val="0"/>
-        </w:rPr>
-        <w:t>虚词还不能奏效，要完成《商君</w:t>
-      </w:r>
-      <w:r>
-        <w:rPr>
-          <w:spacing w:val="8"/>
-          <w:kern w:val="0"/>
-        </w:rPr>
-        <w:t>书》的</w:t>
-      </w:r>
-      <w:r>
-        <w:rPr>
-          <w:rFonts w:hint="eastAsia"/>
-          <w:spacing w:val="8"/>
-          <w:kern w:val="0"/>
-        </w:rPr>
-        <w:t>断代</w:t>
-      </w:r>
-      <w:r>
-        <w:rPr>
-          <w:spacing w:val="8"/>
-          <w:kern w:val="0"/>
-        </w:rPr>
-        <w:t>，还需要考察更多的虚词</w:t>
+        <w:t>，这是先秦典籍的核心部分，汉以后有窜入，但是居于少数，而这个著作底本在文献成型过程中的里程碑作用不能被轻易忽视</w:t>
+      </w:r>
+      <w:r>
+        <w:rPr>
+          <w:spacing w:val="8"/>
+          <w:kern w:val="0"/>
+        </w:rPr>
+        <w:fldChar w:fldCharType="begin"/>
+      </w:r>
+      <w:r>
+        <w:rPr>
+          <w:spacing w:val="8"/>
+          <w:kern w:val="0"/>
+        </w:rPr>
+        <w:instrText xml:space="preserve"> REF _Ref24008749 \r \h </w:instrText>
+      </w:r>
+      <w:r>
+        <w:rPr>
+          <w:spacing w:val="8"/>
+          <w:kern w:val="0"/>
+        </w:rPr>
+        <w:instrText xml:space="preserve"> \* MERGEFORMAT </w:instrText>
+      </w:r>
+      <w:r>
+        <w:rPr>
+          <w:spacing w:val="8"/>
+          <w:kern w:val="0"/>
+        </w:rPr>
+      </w:r>
+      <w:r>
+        <w:rPr>
+          <w:spacing w:val="8"/>
+          <w:kern w:val="0"/>
+        </w:rPr>
+        <w:fldChar w:fldCharType="separate"/>
       </w:r>
       <w:r>
         <w:rPr>
@@ -13541,52 +13639,19 @@
           <w:kern w:val="0"/>
           <w:vertAlign w:val="superscript"/>
         </w:rPr>
-        <w:fldChar w:fldCharType="begin"/>
-      </w:r>
-      <w:r>
-        <w:rPr>
-          <w:spacing w:val="8"/>
-          <w:kern w:val="0"/>
-          <w:vertAlign w:val="superscript"/>
-        </w:rPr>
-        <w:instrText xml:space="preserve"> REF _Ref24008741 \r \h </w:instrText>
-      </w:r>
-      <w:r>
-        <w:rPr>
-          <w:spacing w:val="8"/>
-          <w:kern w:val="0"/>
-          <w:vertAlign w:val="superscript"/>
-        </w:rPr>
-        <w:instrText xml:space="preserve"> \* MERGEFORMAT </w:instrText>
-      </w:r>
-      <w:r>
-        <w:rPr>
-          <w:spacing w:val="8"/>
-          <w:kern w:val="0"/>
-          <w:vertAlign w:val="superscript"/>
-        </w:rPr>
-      </w:r>
-      <w:r>
-        <w:rPr>
-          <w:spacing w:val="8"/>
-          <w:kern w:val="0"/>
-          <w:vertAlign w:val="superscript"/>
-        </w:rPr>
-        <w:fldChar w:fldCharType="separate"/>
-      </w:r>
-      <w:r>
-        <w:rPr>
-          <w:spacing w:val="8"/>
-          <w:kern w:val="0"/>
-          <w:vertAlign w:val="superscript"/>
-        </w:rPr>
-        <w:t xml:space="preserve">[17] </w:t>
-      </w:r>
-      <w:r>
-        <w:rPr>
-          <w:spacing w:val="8"/>
-          <w:kern w:val="0"/>
-          <w:vertAlign w:val="superscript"/>
+        <w:t>[19]</w:t>
+      </w:r>
+      <w:r>
+        <w:rPr>
+          <w:spacing w:val="8"/>
+          <w:kern w:val="0"/>
+        </w:rPr>
+        <w:t xml:space="preserve"> </w:t>
+      </w:r>
+      <w:r>
+        <w:rPr>
+          <w:spacing w:val="8"/>
+          <w:kern w:val="0"/>
         </w:rPr>
         <w:fldChar w:fldCharType="end"/>
       </w:r>
@@ -13595,189 +13660,6 @@
           <w:spacing w:val="8"/>
           <w:kern w:val="0"/>
         </w:rPr>
-        <w:t>。</w:t>
-      </w:r>
-      <w:r>
-        <w:rPr>
-          <w:spacing w:val="8"/>
-          <w:kern w:val="0"/>
-        </w:rPr>
-        <w:t>20</w:t>
-      </w:r>
-      <w:r>
-        <w:rPr>
-          <w:spacing w:val="8"/>
-          <w:kern w:val="0"/>
-        </w:rPr>
-        <w:t>世纪六七十年代，杜百胜承继高本汉从虚词入手为古籍断代的方法，对虚词做了穷尽式的研究，从历史语言学的角度，描写、分析虚词的语法特征，以确定古籍的年代。在</w:t>
-      </w:r>
-      <w:r>
-        <w:rPr>
-          <w:spacing w:val="8"/>
-          <w:kern w:val="0"/>
-        </w:rPr>
-        <w:t>2l</w:t>
-      </w:r>
-      <w:r>
-        <w:rPr>
-          <w:spacing w:val="8"/>
-          <w:kern w:val="0"/>
-        </w:rPr>
-        <w:t>世纪初，尤锐继续从事古籍年代的考订</w:t>
-      </w:r>
-      <w:r>
-        <w:rPr>
-          <w:spacing w:val="8"/>
-          <w:kern w:val="0"/>
-          <w:vertAlign w:val="superscript"/>
-        </w:rPr>
-        <w:fldChar w:fldCharType="begin"/>
-      </w:r>
-      <w:r>
-        <w:rPr>
-          <w:spacing w:val="8"/>
-          <w:kern w:val="0"/>
-          <w:vertAlign w:val="superscript"/>
-        </w:rPr>
-        <w:instrText xml:space="preserve"> REF _Ref24008745 \r \h </w:instrText>
-      </w:r>
-      <w:r>
-        <w:rPr>
-          <w:spacing w:val="8"/>
-          <w:kern w:val="0"/>
-          <w:vertAlign w:val="superscript"/>
-        </w:rPr>
-        <w:instrText xml:space="preserve"> \* MERGEFORMAT </w:instrText>
-      </w:r>
-      <w:r>
-        <w:rPr>
-          <w:spacing w:val="8"/>
-          <w:kern w:val="0"/>
-          <w:vertAlign w:val="superscript"/>
-        </w:rPr>
-      </w:r>
-      <w:r>
-        <w:rPr>
-          <w:spacing w:val="8"/>
-          <w:kern w:val="0"/>
-          <w:vertAlign w:val="superscript"/>
-        </w:rPr>
-        <w:fldChar w:fldCharType="separate"/>
-      </w:r>
-      <w:r>
-        <w:rPr>
-          <w:spacing w:val="8"/>
-          <w:kern w:val="0"/>
-          <w:vertAlign w:val="superscript"/>
-        </w:rPr>
-        <w:t xml:space="preserve">[18] </w:t>
-      </w:r>
-      <w:r>
-        <w:rPr>
-          <w:spacing w:val="8"/>
-          <w:kern w:val="0"/>
-          <w:vertAlign w:val="superscript"/>
-        </w:rPr>
-        <w:fldChar w:fldCharType="end"/>
-      </w:r>
-      <w:r>
-        <w:rPr>
-          <w:spacing w:val="8"/>
-          <w:kern w:val="0"/>
-        </w:rPr>
-        <w:t>。尤锐将先秦时期便存在的尚未完全定型的文本称为</w:t>
-      </w:r>
-      <w:r>
-        <w:rPr>
-          <w:rFonts w:hint="eastAsia"/>
-          <w:spacing w:val="8"/>
-          <w:kern w:val="0"/>
-        </w:rPr>
-        <w:t>“</w:t>
-      </w:r>
-      <w:r>
-        <w:rPr>
-          <w:spacing w:val="8"/>
-          <w:kern w:val="0"/>
-        </w:rPr>
-        <w:t>著作底本</w:t>
-      </w:r>
-      <w:r>
-        <w:rPr>
-          <w:rFonts w:hint="eastAsia"/>
-          <w:spacing w:val="8"/>
-          <w:kern w:val="0"/>
-        </w:rPr>
-        <w:t>”</w:t>
-      </w:r>
-      <w:r>
-        <w:rPr>
-          <w:spacing w:val="8"/>
-          <w:kern w:val="0"/>
-        </w:rPr>
-        <w:t>，这是先秦典籍的核心部分，汉以后有窜入，但是居于少数，而这个著作底本在文献成型过程中的里程碑作用不能被轻易忽视</w:t>
-      </w:r>
-      <w:r>
-        <w:rPr>
-          <w:spacing w:val="8"/>
-          <w:kern w:val="0"/>
-        </w:rPr>
-        <w:fldChar w:fldCharType="begin"/>
-      </w:r>
-      <w:r>
-        <w:rPr>
-          <w:spacing w:val="8"/>
-          <w:kern w:val="0"/>
-        </w:rPr>
-        <w:instrText xml:space="preserve"> REF _Ref24008749 \r \h </w:instrText>
-      </w:r>
-      <w:r>
-        <w:rPr>
-          <w:spacing w:val="8"/>
-          <w:kern w:val="0"/>
-        </w:rPr>
-        <w:instrText xml:space="preserve"> \* MERGEFORMAT </w:instrText>
-      </w:r>
-      <w:r>
-        <w:rPr>
-          <w:spacing w:val="8"/>
-          <w:kern w:val="0"/>
-        </w:rPr>
-      </w:r>
-      <w:r>
-        <w:rPr>
-          <w:spacing w:val="8"/>
-          <w:kern w:val="0"/>
-        </w:rPr>
-        <w:fldChar w:fldCharType="separate"/>
-      </w:r>
-      <w:r>
-        <w:rPr>
-          <w:spacing w:val="8"/>
-          <w:kern w:val="0"/>
-          <w:vertAlign w:val="superscript"/>
-        </w:rPr>
-        <w:t>[19]</w:t>
-      </w:r>
-      <w:r>
-        <w:rPr>
-          <w:spacing w:val="8"/>
-          <w:kern w:val="0"/>
-        </w:rPr>
-        <w:t xml:space="preserve"> </w:t>
-      </w:r>
-      <w:r>
-        <w:rPr>
-          <w:spacing w:val="8"/>
-          <w:kern w:val="0"/>
-        </w:rPr>
-        <w:fldChar w:fldCharType="end"/>
-      </w:r>
-      <w:r>
-        <w:rPr>
-          <w:spacing w:val="8"/>
-          <w:kern w:val="0"/>
-        </w:rPr>
         <w:t>。他的研究从高本汉、杜百胜所从事的虚词语法研究转移到词汇的研究。他的论文《战国时期的词汇变化》</w:t>
       </w:r>
       <w:r>
@@ -13785,23 +13667,7 @@
           <w:spacing w:val="8"/>
           <w:kern w:val="0"/>
         </w:rPr>
-        <w:t xml:space="preserve">(Lexical Changes in </w:t>
-      </w:r>
-      <w:proofErr w:type="spellStart"/>
-      <w:r>
-        <w:rPr>
-          <w:spacing w:val="8"/>
-          <w:kern w:val="0"/>
-        </w:rPr>
-        <w:t>Zhanguo</w:t>
-      </w:r>
-      <w:proofErr w:type="spellEnd"/>
-      <w:r>
-        <w:rPr>
-          <w:spacing w:val="8"/>
-          <w:kern w:val="0"/>
-        </w:rPr>
-        <w:t xml:space="preserve"> Texts)</w:t>
+        <w:t>(Lexical Changes in Zhanguo Texts)</w:t>
       </w:r>
       <w:r>
         <w:rPr>
@@ -14655,7 +14521,6 @@
         </w:rPr>
         <w:t>习方法来解决特定领域问题是近年来的一个趋势，</w:t>
       </w:r>
-      <w:proofErr w:type="spellStart"/>
       <w:r>
         <w:rPr>
           <w:rFonts w:hint="eastAsia"/>
@@ -14664,7 +14529,6 @@
         </w:rPr>
         <w:t>Collobert</w:t>
       </w:r>
-      <w:proofErr w:type="spellEnd"/>
       <w:r>
         <w:rPr>
           <w:spacing w:val="8"/>
@@ -17563,7 +17427,7 @@
           <v:shape id="_x0000_i1025" type="#_x0000_t75" style="width:202.5pt;height:294pt" o:ole="">
             <v:imagedata r:id="rId13" o:title=""/>
           </v:shape>
-          <o:OLEObject Type="Embed" ProgID="Visio.Drawing.15" ShapeID="_x0000_i1025" DrawAspect="Content" ObjectID="_1634927606" r:id="rId14"/>
+          <o:OLEObject Type="Embed" ProgID="Visio.Drawing.15" ShapeID="_x0000_i1025" DrawAspect="Content" ObjectID="_1634966260" r:id="rId14"/>
         </w:object>
       </w:r>
     </w:p>
@@ -17932,7 +17796,22 @@
           <w:spacing w:val="8"/>
           <w:kern w:val="0"/>
         </w:rPr>
-        <w:t>要大量的标注语料，</w:t>
+        <w:t>要大量的标注语料，并且分词速度也因搜索</w:t>
+      </w:r>
+      <w:r>
+        <w:rPr>
+          <w:rFonts w:hint="eastAsia"/>
+          <w:spacing w:val="8"/>
+          <w:kern w:val="0"/>
+        </w:rPr>
+        <w:t>空间</w:t>
+      </w:r>
+      <w:r>
+        <w:rPr>
+          <w:spacing w:val="8"/>
+          <w:kern w:val="0"/>
+        </w:rPr>
+        <w:t>的增大而有所减慢。基于统计的分词方法所</w:t>
       </w:r>
       <w:r>
         <w:rPr>
@@ -17940,22 +17819,7 @@
           <w:kern w:val="0"/>
         </w:rPr>
         <w:lastRenderedPageBreak/>
-        <w:t>并且分词速度也因搜索</w:t>
-      </w:r>
-      <w:r>
-        <w:rPr>
-          <w:rFonts w:hint="eastAsia"/>
-          <w:spacing w:val="8"/>
-          <w:kern w:val="0"/>
-        </w:rPr>
-        <w:t>空间</w:t>
-      </w:r>
-      <w:r>
-        <w:rPr>
-          <w:spacing w:val="8"/>
-          <w:kern w:val="0"/>
-        </w:rPr>
-        <w:t>的增大而有所减慢。基于统计的分词方法所应用的主要的统计量或统计模型有：互信息</w:t>
+        <w:t>应用的主要的统计量或统计模型有：互信息</w:t>
       </w:r>
       <w:r>
         <w:rPr>
@@ -18954,7 +18818,133 @@
           <w:spacing w:val="8"/>
           <w:kern w:val="0"/>
         </w:rPr>
-        <w:t>。除此之外，最大熵模型、条件随机</w:t>
+        <w:t>。除此之外，最大熵模型、条件随机场模型</w:t>
+      </w:r>
+      <w:r>
+        <w:rPr>
+          <w:spacing w:val="8"/>
+          <w:kern w:val="0"/>
+          <w:vertAlign w:val="superscript"/>
+        </w:rPr>
+        <w:fldChar w:fldCharType="begin"/>
+      </w:r>
+      <w:r>
+        <w:rPr>
+          <w:spacing w:val="8"/>
+          <w:kern w:val="0"/>
+          <w:vertAlign w:val="superscript"/>
+        </w:rPr>
+        <w:instrText xml:space="preserve"> REF _Ref24009150 \r \h </w:instrText>
+      </w:r>
+      <w:r>
+        <w:rPr>
+          <w:spacing w:val="8"/>
+          <w:kern w:val="0"/>
+          <w:vertAlign w:val="superscript"/>
+        </w:rPr>
+        <w:instrText xml:space="preserve"> \* MERGEFORMAT </w:instrText>
+      </w:r>
+      <w:r>
+        <w:rPr>
+          <w:spacing w:val="8"/>
+          <w:kern w:val="0"/>
+          <w:vertAlign w:val="superscript"/>
+        </w:rPr>
+      </w:r>
+      <w:r>
+        <w:rPr>
+          <w:spacing w:val="8"/>
+          <w:kern w:val="0"/>
+          <w:vertAlign w:val="superscript"/>
+        </w:rPr>
+        <w:fldChar w:fldCharType="separate"/>
+      </w:r>
+      <w:r>
+        <w:rPr>
+          <w:spacing w:val="8"/>
+          <w:kern w:val="0"/>
+          <w:vertAlign w:val="superscript"/>
+        </w:rPr>
+        <w:t>[58</w:t>
+      </w:r>
+      <w:r>
+        <w:rPr>
+          <w:spacing w:val="8"/>
+          <w:kern w:val="0"/>
+          <w:vertAlign w:val="superscript"/>
+        </w:rPr>
+        <w:fldChar w:fldCharType="end"/>
+      </w:r>
+      <w:r>
+        <w:rPr>
+          <w:rFonts w:hint="eastAsia"/>
+          <w:spacing w:val="8"/>
+          <w:kern w:val="0"/>
+          <w:vertAlign w:val="superscript"/>
+        </w:rPr>
+        <w:t>-</w:t>
+      </w:r>
+      <w:r>
+        <w:rPr>
+          <w:spacing w:val="8"/>
+          <w:kern w:val="0"/>
+          <w:vertAlign w:val="superscript"/>
+        </w:rPr>
+        <w:fldChar w:fldCharType="begin"/>
+      </w:r>
+      <w:r>
+        <w:rPr>
+          <w:spacing w:val="8"/>
+          <w:kern w:val="0"/>
+          <w:vertAlign w:val="superscript"/>
+        </w:rPr>
+        <w:instrText xml:space="preserve"> REF _Ref24009156 \r \h </w:instrText>
+      </w:r>
+      <w:r>
+        <w:rPr>
+          <w:spacing w:val="8"/>
+          <w:kern w:val="0"/>
+          <w:vertAlign w:val="superscript"/>
+        </w:rPr>
+        <w:instrText xml:space="preserve"> \* MERGEFORMAT </w:instrText>
+      </w:r>
+      <w:r>
+        <w:rPr>
+          <w:spacing w:val="8"/>
+          <w:kern w:val="0"/>
+          <w:vertAlign w:val="superscript"/>
+        </w:rPr>
+      </w:r>
+      <w:r>
+        <w:rPr>
+          <w:spacing w:val="8"/>
+          <w:kern w:val="0"/>
+          <w:vertAlign w:val="superscript"/>
+        </w:rPr>
+        <w:fldChar w:fldCharType="separate"/>
+      </w:r>
+      <w:r>
+        <w:rPr>
+          <w:spacing w:val="8"/>
+          <w:kern w:val="0"/>
+          <w:vertAlign w:val="superscript"/>
+        </w:rPr>
+        <w:t xml:space="preserve">60] </w:t>
+      </w:r>
+      <w:r>
+        <w:rPr>
+          <w:spacing w:val="8"/>
+          <w:kern w:val="0"/>
+          <w:vertAlign w:val="superscript"/>
+        </w:rPr>
+        <w:fldChar w:fldCharType="end"/>
+      </w:r>
+      <w:r>
+        <w:rPr>
+          <w:spacing w:val="8"/>
+          <w:kern w:val="0"/>
+        </w:rPr>
+        <w:t>也都将分词和未登录词识别结合在一起进行。然而这些所有</w:t>
       </w:r>
       <w:r>
         <w:rPr>
@@ -18962,133 +18952,7 @@
           <w:kern w:val="0"/>
         </w:rPr>
         <w:lastRenderedPageBreak/>
-        <w:t>场模型</w:t>
-      </w:r>
-      <w:r>
-        <w:rPr>
-          <w:spacing w:val="8"/>
-          <w:kern w:val="0"/>
-          <w:vertAlign w:val="superscript"/>
-        </w:rPr>
-        <w:fldChar w:fldCharType="begin"/>
-      </w:r>
-      <w:r>
-        <w:rPr>
-          <w:spacing w:val="8"/>
-          <w:kern w:val="0"/>
-          <w:vertAlign w:val="superscript"/>
-        </w:rPr>
-        <w:instrText xml:space="preserve"> REF _Ref24009150 \r \h </w:instrText>
-      </w:r>
-      <w:r>
-        <w:rPr>
-          <w:spacing w:val="8"/>
-          <w:kern w:val="0"/>
-          <w:vertAlign w:val="superscript"/>
-        </w:rPr>
-        <w:instrText xml:space="preserve"> \* MERGEFORMAT </w:instrText>
-      </w:r>
-      <w:r>
-        <w:rPr>
-          <w:spacing w:val="8"/>
-          <w:kern w:val="0"/>
-          <w:vertAlign w:val="superscript"/>
-        </w:rPr>
-      </w:r>
-      <w:r>
-        <w:rPr>
-          <w:spacing w:val="8"/>
-          <w:kern w:val="0"/>
-          <w:vertAlign w:val="superscript"/>
-        </w:rPr>
-        <w:fldChar w:fldCharType="separate"/>
-      </w:r>
-      <w:r>
-        <w:rPr>
-          <w:spacing w:val="8"/>
-          <w:kern w:val="0"/>
-          <w:vertAlign w:val="superscript"/>
-        </w:rPr>
-        <w:t>[58</w:t>
-      </w:r>
-      <w:r>
-        <w:rPr>
-          <w:spacing w:val="8"/>
-          <w:kern w:val="0"/>
-          <w:vertAlign w:val="superscript"/>
-        </w:rPr>
-        <w:fldChar w:fldCharType="end"/>
-      </w:r>
-      <w:r>
-        <w:rPr>
-          <w:rFonts w:hint="eastAsia"/>
-          <w:spacing w:val="8"/>
-          <w:kern w:val="0"/>
-          <w:vertAlign w:val="superscript"/>
-        </w:rPr>
-        <w:t>-</w:t>
-      </w:r>
-      <w:r>
-        <w:rPr>
-          <w:spacing w:val="8"/>
-          <w:kern w:val="0"/>
-          <w:vertAlign w:val="superscript"/>
-        </w:rPr>
-        <w:fldChar w:fldCharType="begin"/>
-      </w:r>
-      <w:r>
-        <w:rPr>
-          <w:spacing w:val="8"/>
-          <w:kern w:val="0"/>
-          <w:vertAlign w:val="superscript"/>
-        </w:rPr>
-        <w:instrText xml:space="preserve"> REF _Ref24009156 \r \h </w:instrText>
-      </w:r>
-      <w:r>
-        <w:rPr>
-          <w:spacing w:val="8"/>
-          <w:kern w:val="0"/>
-          <w:vertAlign w:val="superscript"/>
-        </w:rPr>
-        <w:instrText xml:space="preserve"> \* MERGEFORMAT </w:instrText>
-      </w:r>
-      <w:r>
-        <w:rPr>
-          <w:spacing w:val="8"/>
-          <w:kern w:val="0"/>
-          <w:vertAlign w:val="superscript"/>
-        </w:rPr>
-      </w:r>
-      <w:r>
-        <w:rPr>
-          <w:spacing w:val="8"/>
-          <w:kern w:val="0"/>
-          <w:vertAlign w:val="superscript"/>
-        </w:rPr>
-        <w:fldChar w:fldCharType="separate"/>
-      </w:r>
-      <w:r>
-        <w:rPr>
-          <w:spacing w:val="8"/>
-          <w:kern w:val="0"/>
-          <w:vertAlign w:val="superscript"/>
-        </w:rPr>
-        <w:t xml:space="preserve">60] </w:t>
-      </w:r>
-      <w:r>
-        <w:rPr>
-          <w:spacing w:val="8"/>
-          <w:kern w:val="0"/>
-          <w:vertAlign w:val="superscript"/>
-        </w:rPr>
-        <w:fldChar w:fldCharType="end"/>
-      </w:r>
-      <w:r>
-        <w:rPr>
-          <w:spacing w:val="8"/>
-          <w:kern w:val="0"/>
-        </w:rPr>
-        <w:t>也都将分词和未登录词识别结合在一起进行。然而这些所有基于统计和规则的方法，在生成模型的时候还是依赖于手工提取的特征，耗费大量的时间和人力资源，且算法的正确率极大的取决于规则的准确性与完整性。</w:t>
+        <w:t>基于统计和规则的方法，在生成模型的时候还是依赖于手工提取的特征，耗费大量的时间和人力资源，且算法的正确率极大的取决于规则的准确性与完整性。</w:t>
       </w:r>
     </w:p>
     <w:p>
@@ -19753,7 +19617,6 @@
           <w:kern w:val="0"/>
         </w:rPr>
       </w:pPr>
-      <w:proofErr w:type="spellStart"/>
       <w:r>
         <w:rPr>
           <w:rFonts w:cs="Times New Roman"/>
@@ -19762,7 +19625,6 @@
         </w:rPr>
         <w:t>I.Marshall</w:t>
       </w:r>
-      <w:proofErr w:type="spellEnd"/>
       <w:r>
         <w:rPr>
           <w:rFonts w:cs="Times New Roman"/>
@@ -19948,7 +19810,7 @@
           <w:spacing w:val="8"/>
           <w:kern w:val="0"/>
         </w:rPr>
-        <w:t>的</w:t>
+        <w:t>的所有参数，这将使词性标注问题过于缺乏限制。还有另外一个问题需要</w:t>
       </w:r>
       <w:r>
         <w:rPr>
@@ -19957,7 +19819,7 @@
           <w:kern w:val="0"/>
         </w:rPr>
         <w:lastRenderedPageBreak/>
-        <w:t>所有参数，这将使词性标注问题过于缺乏限制。还有另外一个问题需要注意，就是模型参数对训练语料的适应性。由于不同领域语料的概率有所差异，</w:t>
+        <w:t>注意，就是模型参数对训练语料的适应性。由于不同领域语料的概率有所差异，</w:t>
       </w:r>
       <w:r>
         <w:rPr>
@@ -20258,7 +20120,23 @@
           <w:spacing w:val="8"/>
           <w:kern w:val="0"/>
         </w:rPr>
-        <w:t>虽然中文自然语言处理发展迅速，但如前面所说的，古代汉语在文字、词汇和语法等诸多方面与现代汉语有所不同，现代汉语的先进研究成果不能直接应用于古代汉语处理领域中去。在数据集、分词标准等问</w:t>
+        <w:t>虽然中文自然语言处理发展迅速，但如前面所说的，古代汉语在文字、词汇和语法等诸多方面与现代汉语有所不同，现代汉语的先进研究成果不能直接应用于古代汉语处理领域中去。在数据集、分词标准等问题并没有形成共识，没有一个类似于现代汉语中</w:t>
+      </w:r>
+      <w:r>
+        <w:rPr>
+          <w:rFonts w:cs="Times New Roman"/>
+          <w:spacing w:val="8"/>
+          <w:kern w:val="0"/>
+        </w:rPr>
+        <w:t>Bakeoff</w:t>
+      </w:r>
+      <w:r>
+        <w:rPr>
+          <w:rFonts w:cs="Times New Roman"/>
+          <w:spacing w:val="8"/>
+          <w:kern w:val="0"/>
+        </w:rPr>
+        <w:t>数据库一样的</w:t>
       </w:r>
       <w:r>
         <w:rPr>
@@ -20267,23 +20145,7 @@
           <w:kern w:val="0"/>
         </w:rPr>
         <w:lastRenderedPageBreak/>
-        <w:t>题并没有形成共识，没有一个类似于现代汉语中</w:t>
-      </w:r>
-      <w:r>
-        <w:rPr>
-          <w:rFonts w:cs="Times New Roman"/>
-          <w:spacing w:val="8"/>
-          <w:kern w:val="0"/>
-        </w:rPr>
-        <w:t>Bakeoff</w:t>
-      </w:r>
-      <w:r>
-        <w:rPr>
-          <w:rFonts w:cs="Times New Roman"/>
-          <w:spacing w:val="8"/>
-          <w:kern w:val="0"/>
-        </w:rPr>
-        <w:t>数据库一样的作为统一测试集的数据库。且现代计算机方面研究者大多并不熟悉古汉语，缺乏相应的古汉语常识和知识，</w:t>
+        <w:t>作为统一测试集的数据库。且现代计算机方面研究者大多并不熟悉古汉语，缺乏相应的古汉语常识和知识，</w:t>
       </w:r>
       <w:r>
         <w:t>对于古汉语的语言习惯</w:t>
@@ -22593,7 +22455,7 @@
           <v:shape id="_x0000_i1026" type="#_x0000_t75" style="width:102pt;height:19.5pt" o:ole="">
             <v:imagedata r:id="rId15" o:title=""/>
           </v:shape>
-          <o:OLEObject Type="Embed" ProgID="Equation.DSMT4" ShapeID="_x0000_i1026" DrawAspect="Content" ObjectID="_1634927607" r:id="rId16"/>
+          <o:OLEObject Type="Embed" ProgID="Equation.DSMT4" ShapeID="_x0000_i1026" DrawAspect="Content" ObjectID="_1634966261" r:id="rId16"/>
         </w:object>
       </w:r>
       <w:r>
@@ -22692,7 +22554,7 @@
           <v:shape id="_x0000_i1027" type="#_x0000_t75" style="width:138.75pt;height:19.5pt" o:ole="">
             <v:imagedata r:id="rId17" o:title=""/>
           </v:shape>
-          <o:OLEObject Type="Embed" ProgID="Equation.DSMT4" ShapeID="_x0000_i1027" DrawAspect="Content" ObjectID="_1634927608" r:id="rId18"/>
+          <o:OLEObject Type="Embed" ProgID="Equation.DSMT4" ShapeID="_x0000_i1027" DrawAspect="Content" ObjectID="_1634966262" r:id="rId18"/>
         </w:object>
       </w:r>
       <w:r>
@@ -22775,7 +22637,7 @@
           <v:shape id="_x0000_i1028" type="#_x0000_t75" style="width:193.5pt;height:278.25pt" o:ole="">
             <v:imagedata r:id="rId19" o:title=""/>
           </v:shape>
-          <o:OLEObject Type="Embed" ProgID="Visio.Drawing.15" ShapeID="_x0000_i1028" DrawAspect="Content" ObjectID="_1634927609" r:id="rId20"/>
+          <o:OLEObject Type="Embed" ProgID="Visio.Drawing.15" ShapeID="_x0000_i1028" DrawAspect="Content" ObjectID="_1634966263" r:id="rId20"/>
         </w:object>
       </w:r>
     </w:p>
@@ -23058,7 +22920,7 @@
           <v:shape id="_x0000_i1029" type="#_x0000_t75" style="width:428.25pt;height:453pt" o:ole="">
             <v:imagedata r:id="rId21" o:title="" cropleft="4082f" cropright="1675f"/>
           </v:shape>
-          <o:OLEObject Type="Embed" ProgID="Visio.Drawing.15" ShapeID="_x0000_i1029" DrawAspect="Content" ObjectID="_1634927610" r:id="rId22"/>
+          <o:OLEObject Type="Embed" ProgID="Visio.Drawing.15" ShapeID="_x0000_i1029" DrawAspect="Content" ObjectID="_1634966264" r:id="rId22"/>
         </w:object>
       </w:r>
     </w:p>
@@ -23279,7 +23141,7 @@
           <v:shape id="_x0000_i1030" type="#_x0000_t75" style="width:13.5pt;height:19.5pt" o:ole="">
             <v:imagedata r:id="rId23" o:title=""/>
           </v:shape>
-          <o:OLEObject Type="Embed" ProgID="Equation.DSMT4" ShapeID="_x0000_i1030" DrawAspect="Content" ObjectID="_1634927611" r:id="rId24"/>
+          <o:OLEObject Type="Embed" ProgID="Equation.DSMT4" ShapeID="_x0000_i1030" DrawAspect="Content" ObjectID="_1634966265" r:id="rId24"/>
         </w:object>
       </w:r>
       <w:r>
@@ -23310,7 +23172,7 @@
           <v:shape id="_x0000_i1031" type="#_x0000_t75" style="width:15pt;height:19.5pt" o:ole="">
             <v:imagedata r:id="rId25" o:title=""/>
           </v:shape>
-          <o:OLEObject Type="Embed" ProgID="Equation.DSMT4" ShapeID="_x0000_i1031" DrawAspect="Content" ObjectID="_1634927612" r:id="rId26"/>
+          <o:OLEObject Type="Embed" ProgID="Equation.DSMT4" ShapeID="_x0000_i1031" DrawAspect="Content" ObjectID="_1634966266" r:id="rId26"/>
         </w:object>
       </w:r>
       <w:r>
@@ -23435,7 +23297,7 @@
           <v:shape id="_x0000_i1032" type="#_x0000_t75" style="width:102pt;height:19.5pt" o:ole="">
             <v:imagedata r:id="rId27" o:title=""/>
           </v:shape>
-          <o:OLEObject Type="Embed" ProgID="Equation.DSMT4" ShapeID="_x0000_i1032" DrawAspect="Content" ObjectID="_1634927613" r:id="rId28"/>
+          <o:OLEObject Type="Embed" ProgID="Equation.DSMT4" ShapeID="_x0000_i1032" DrawAspect="Content" ObjectID="_1634966267" r:id="rId28"/>
         </w:object>
       </w:r>
       <w:r>
@@ -23454,7 +23316,7 @@
           <v:shape id="_x0000_i1033" type="#_x0000_t75" style="width:81pt;height:19.5pt" o:ole="">
             <v:imagedata r:id="rId29" o:title=""/>
           </v:shape>
-          <o:OLEObject Type="Embed" ProgID="Equation.DSMT4" ShapeID="_x0000_i1033" DrawAspect="Content" ObjectID="_1634927614" r:id="rId30"/>
+          <o:OLEObject Type="Embed" ProgID="Equation.DSMT4" ShapeID="_x0000_i1033" DrawAspect="Content" ObjectID="_1634966268" r:id="rId30"/>
         </w:object>
       </w:r>
       <w:r>
@@ -23503,7 +23365,7 @@
           <v:shape id="_x0000_i1034" type="#_x0000_t75" style="width:13.5pt;height:15pt" o:ole="">
             <v:imagedata r:id="rId31" o:title=""/>
           </v:shape>
-          <o:OLEObject Type="Embed" ProgID="Equation.DSMT4" ShapeID="_x0000_i1034" DrawAspect="Content" ObjectID="_1634927615" r:id="rId32"/>
+          <o:OLEObject Type="Embed" ProgID="Equation.DSMT4" ShapeID="_x0000_i1034" DrawAspect="Content" ObjectID="_1634966269" r:id="rId32"/>
         </w:object>
       </w:r>
       <w:r>
@@ -23522,7 +23384,7 @@
           <v:shape id="_x0000_i1035" type="#_x0000_t75" style="width:12pt;height:16.5pt" o:ole="">
             <v:imagedata r:id="rId33" o:title=""/>
           </v:shape>
-          <o:OLEObject Type="Embed" ProgID="Equation.DSMT4" ShapeID="_x0000_i1035" DrawAspect="Content" ObjectID="_1634927616" r:id="rId34"/>
+          <o:OLEObject Type="Embed" ProgID="Equation.DSMT4" ShapeID="_x0000_i1035" DrawAspect="Content" ObjectID="_1634966270" r:id="rId34"/>
         </w:object>
       </w:r>
       <w:r>
@@ -23541,7 +23403,7 @@
           <v:shape id="_x0000_i1036" type="#_x0000_t75" style="width:13.5pt;height:16.5pt" o:ole="">
             <v:imagedata r:id="rId35" o:title=""/>
           </v:shape>
-          <o:OLEObject Type="Embed" ProgID="Equation.DSMT4" ShapeID="_x0000_i1036" DrawAspect="Content" ObjectID="_1634927617" r:id="rId36"/>
+          <o:OLEObject Type="Embed" ProgID="Equation.DSMT4" ShapeID="_x0000_i1036" DrawAspect="Content" ObjectID="_1634966271" r:id="rId36"/>
         </w:object>
       </w:r>
       <w:r>
@@ -23575,7 +23437,7 @@
           <v:shape id="_x0000_i1037" type="#_x0000_t75" style="width:242.25pt;height:19.5pt" o:ole="">
             <v:imagedata r:id="rId37" o:title=""/>
           </v:shape>
-          <o:OLEObject Type="Embed" ProgID="Equation.DSMT4" ShapeID="_x0000_i1037" DrawAspect="Content" ObjectID="_1634927618" r:id="rId38"/>
+          <o:OLEObject Type="Embed" ProgID="Equation.DSMT4" ShapeID="_x0000_i1037" DrawAspect="Content" ObjectID="_1634966272" r:id="rId38"/>
         </w:object>
       </w:r>
       <w:r>
@@ -23673,7 +23535,7 @@
           <v:shape id="_x0000_i1038" type="#_x0000_t75" style="width:78pt;height:19.5pt" o:ole="">
             <v:imagedata r:id="rId39" o:title=""/>
           </v:shape>
-          <o:OLEObject Type="Embed" ProgID="Equation.DSMT4" ShapeID="_x0000_i1038" DrawAspect="Content" ObjectID="_1634927619" r:id="rId40"/>
+          <o:OLEObject Type="Embed" ProgID="Equation.DSMT4" ShapeID="_x0000_i1038" DrawAspect="Content" ObjectID="_1634966273" r:id="rId40"/>
         </w:object>
       </w:r>
       <w:r>
@@ -23692,7 +23554,7 @@
           <v:shape id="_x0000_i1039" type="#_x0000_t75" style="width:81pt;height:19.5pt" o:ole="">
             <v:imagedata r:id="rId29" o:title=""/>
           </v:shape>
-          <o:OLEObject Type="Embed" ProgID="Equation.DSMT4" ShapeID="_x0000_i1039" DrawAspect="Content" ObjectID="_1634927620" r:id="rId41"/>
+          <o:OLEObject Type="Embed" ProgID="Equation.DSMT4" ShapeID="_x0000_i1039" DrawAspect="Content" ObjectID="_1634966274" r:id="rId41"/>
         </w:object>
       </w:r>
       <w:r>
@@ -23997,7 +23859,7 @@
           <v:shape id="_x0000_i1040" type="#_x0000_t75" style="width:402.75pt;height:193.5pt" o:ole="">
             <v:imagedata r:id="rId42" o:title=""/>
           </v:shape>
-          <o:OLEObject Type="Embed" ProgID="Visio.Drawing.15" ShapeID="_x0000_i1040" DrawAspect="Content" ObjectID="_1634927621" r:id="rId43"/>
+          <o:OLEObject Type="Embed" ProgID="Visio.Drawing.15" ShapeID="_x0000_i1040" DrawAspect="Content" ObjectID="_1634966275" r:id="rId43"/>
         </w:object>
       </w:r>
     </w:p>
@@ -24166,7 +24028,7 @@
           <v:shape id="_x0000_i1041" type="#_x0000_t75" style="width:42.75pt;height:19.5pt" o:ole="">
             <v:imagedata r:id="rId44" o:title=""/>
           </v:shape>
-          <o:OLEObject Type="Embed" ProgID="Equation.DSMT4" ShapeID="_x0000_i1041" DrawAspect="Content" ObjectID="_1634927622" r:id="rId45"/>
+          <o:OLEObject Type="Embed" ProgID="Equation.DSMT4" ShapeID="_x0000_i1041" DrawAspect="Content" ObjectID="_1634966276" r:id="rId45"/>
         </w:object>
       </w:r>
       <w:r>
@@ -24185,7 +24047,7 @@
           <v:shape id="_x0000_i1042" type="#_x0000_t75" style="width:79.5pt;height:19.5pt" o:ole="">
             <v:imagedata r:id="rId46" o:title=""/>
           </v:shape>
-          <o:OLEObject Type="Embed" ProgID="Equation.DSMT4" ShapeID="_x0000_i1042" DrawAspect="Content" ObjectID="_1634927623" r:id="rId47"/>
+          <o:OLEObject Type="Embed" ProgID="Equation.DSMT4" ShapeID="_x0000_i1042" DrawAspect="Content" ObjectID="_1634966277" r:id="rId47"/>
         </w:object>
       </w:r>
       <w:r>
@@ -24206,14 +24068,12 @@
         </w:rPr>
         <w:t>编码，方便模型通过</w:t>
       </w:r>
-      <w:proofErr w:type="spellStart"/>
       <w:r>
         <w:rPr>
           <w:rFonts w:cs="Times New Roman"/>
         </w:rPr>
         <w:t>Softmax</w:t>
       </w:r>
-      <w:proofErr w:type="spellEnd"/>
       <w:r>
         <w:rPr>
           <w:rFonts w:cs="Times New Roman"/>
@@ -24296,7 +24156,7 @@
           <v:shape id="_x0000_i1043" type="#_x0000_t75" style="width:348pt;height:340.5pt" o:ole="">
             <v:imagedata r:id="rId48" o:title=""/>
           </v:shape>
-          <o:OLEObject Type="Embed" ProgID="Visio.Drawing.15" ShapeID="_x0000_i1043" DrawAspect="Content" ObjectID="_1634927624" r:id="rId49"/>
+          <o:OLEObject Type="Embed" ProgID="Visio.Drawing.15" ShapeID="_x0000_i1043" DrawAspect="Content" ObjectID="_1634966278" r:id="rId49"/>
         </w:object>
       </w:r>
     </w:p>
@@ -24449,7 +24309,7 @@
           <v:shape id="_x0000_i1044" type="#_x0000_t75" style="width:177pt;height:19.5pt" o:ole="">
             <v:imagedata r:id="rId50" o:title=""/>
           </v:shape>
-          <o:OLEObject Type="Embed" ProgID="Equation.DSMT4" ShapeID="_x0000_i1044" DrawAspect="Content" ObjectID="_1634927625" r:id="rId51"/>
+          <o:OLEObject Type="Embed" ProgID="Equation.DSMT4" ShapeID="_x0000_i1044" DrawAspect="Content" ObjectID="_1634966279" r:id="rId51"/>
         </w:object>
       </w:r>
       <w:r>
@@ -24546,7 +24406,7 @@
           <v:shape id="_x0000_i1045" type="#_x0000_t75" style="width:186.75pt;height:20.25pt" o:ole="">
             <v:imagedata r:id="rId52" o:title=""/>
           </v:shape>
-          <o:OLEObject Type="Embed" ProgID="Equation.DSMT4" ShapeID="_x0000_i1045" DrawAspect="Content" ObjectID="_1634927626" r:id="rId53"/>
+          <o:OLEObject Type="Embed" ProgID="Equation.DSMT4" ShapeID="_x0000_i1045" DrawAspect="Content" ObjectID="_1634966280" r:id="rId53"/>
         </w:object>
       </w:r>
       <w:r>
@@ -24644,7 +24504,7 @@
           <v:shape id="_x0000_i1046" type="#_x0000_t75" style="width:207.75pt;height:19.5pt" o:ole="">
             <v:imagedata r:id="rId54" o:title=""/>
           </v:shape>
-          <o:OLEObject Type="Embed" ProgID="Equation.DSMT4" ShapeID="_x0000_i1046" DrawAspect="Content" ObjectID="_1634927627" r:id="rId55"/>
+          <o:OLEObject Type="Embed" ProgID="Equation.DSMT4" ShapeID="_x0000_i1046" DrawAspect="Content" ObjectID="_1634966281" r:id="rId55"/>
         </w:object>
       </w:r>
       <w:r>
@@ -24742,7 +24602,7 @@
           <v:shape id="_x0000_i1047" type="#_x0000_t75" style="width:177pt;height:19.5pt" o:ole="">
             <v:imagedata r:id="rId56" o:title=""/>
           </v:shape>
-          <o:OLEObject Type="Embed" ProgID="Equation.DSMT4" ShapeID="_x0000_i1047" DrawAspect="Content" ObjectID="_1634927628" r:id="rId57"/>
+          <o:OLEObject Type="Embed" ProgID="Equation.DSMT4" ShapeID="_x0000_i1047" DrawAspect="Content" ObjectID="_1634966282" r:id="rId57"/>
         </w:object>
       </w:r>
       <w:r>
@@ -24840,7 +24700,7 @@
           <v:shape id="_x0000_i1048" type="#_x0000_t75" style="width:81.75pt;height:18pt" o:ole="">
             <v:imagedata r:id="rId58" o:title=""/>
           </v:shape>
-          <o:OLEObject Type="Embed" ProgID="Equation.DSMT4" ShapeID="_x0000_i1048" DrawAspect="Content" ObjectID="_1634927629" r:id="rId59"/>
+          <o:OLEObject Type="Embed" ProgID="Equation.DSMT4" ShapeID="_x0000_i1048" DrawAspect="Content" ObjectID="_1634966283" r:id="rId59"/>
         </w:object>
       </w:r>
       <w:r>
@@ -24937,7 +24797,7 @@
           <v:shape id="_x0000_i1049" type="#_x0000_t75" style="width:15.75pt;height:17.25pt" o:ole="">
             <v:imagedata r:id="rId60" o:title=""/>
           </v:shape>
-          <o:OLEObject Type="Embed" ProgID="Equation.DSMT4" ShapeID="_x0000_i1049" DrawAspect="Content" ObjectID="_1634927630" r:id="rId61"/>
+          <o:OLEObject Type="Embed" ProgID="Equation.DSMT4" ShapeID="_x0000_i1049" DrawAspect="Content" ObjectID="_1634966284" r:id="rId61"/>
         </w:object>
       </w:r>
       <w:r>
@@ -24961,7 +24821,7 @@
           <v:shape id="_x0000_i1050" type="#_x0000_t75" style="width:14.25pt;height:11.25pt" o:ole="">
             <v:imagedata r:id="rId62" o:title=""/>
           </v:shape>
-          <o:OLEObject Type="Embed" ProgID="Equation.DSMT4" ShapeID="_x0000_i1050" DrawAspect="Content" ObjectID="_1634927631" r:id="rId63"/>
+          <o:OLEObject Type="Embed" ProgID="Equation.DSMT4" ShapeID="_x0000_i1050" DrawAspect="Content" ObjectID="_1634966285" r:id="rId63"/>
         </w:object>
       </w:r>
       <w:r>
@@ -25117,7 +24977,7 @@
           <v:shape id="_x0000_i1051" type="#_x0000_t75" style="width:10.5pt;height:17.25pt" o:ole="">
             <v:imagedata r:id="rId64" o:title=""/>
           </v:shape>
-          <o:OLEObject Type="Embed" ProgID="Equation.DSMT4" ShapeID="_x0000_i1051" DrawAspect="Content" ObjectID="_1634927632" r:id="rId65"/>
+          <o:OLEObject Type="Embed" ProgID="Equation.DSMT4" ShapeID="_x0000_i1051" DrawAspect="Content" ObjectID="_1634966286" r:id="rId65"/>
         </w:object>
       </w:r>
       <w:r>
@@ -25126,14 +24986,12 @@
         </w:rPr>
         <w:t>是</w:t>
       </w:r>
-      <w:proofErr w:type="spellStart"/>
       <w:r>
         <w:rPr>
           <w:rFonts w:cs="Times New Roman"/>
         </w:rPr>
         <w:t>tanh</w:t>
       </w:r>
-      <w:proofErr w:type="spellEnd"/>
       <w:r>
         <w:rPr>
           <w:rFonts w:cs="Times New Roman"/>
@@ -25179,7 +25037,7 @@
           <v:shape id="_x0000_i1052" type="#_x0000_t75" style="width:17.25pt;height:17.25pt" o:ole="">
             <v:imagedata r:id="rId66" o:title=""/>
           </v:shape>
-          <o:OLEObject Type="Embed" ProgID="Equation.DSMT4" ShapeID="_x0000_i1052" DrawAspect="Content" ObjectID="_1634927633" r:id="rId67"/>
+          <o:OLEObject Type="Embed" ProgID="Equation.DSMT4" ShapeID="_x0000_i1052" DrawAspect="Content" ObjectID="_1634966287" r:id="rId67"/>
         </w:object>
       </w:r>
       <w:r>
@@ -25209,7 +25067,7 @@
           <v:shape id="_x0000_i1053" type="#_x0000_t75" style="width:18.75pt;height:18.75pt" o:ole="">
             <v:imagedata r:id="rId68" o:title=""/>
           </v:shape>
-          <o:OLEObject Type="Embed" ProgID="Equation.DSMT4" ShapeID="_x0000_i1053" DrawAspect="Content" ObjectID="_1634927634" r:id="rId69"/>
+          <o:OLEObject Type="Embed" ProgID="Equation.DSMT4" ShapeID="_x0000_i1053" DrawAspect="Content" ObjectID="_1634966288" r:id="rId69"/>
         </w:object>
       </w:r>
       <w:r>
@@ -25227,7 +25085,7 @@
           <v:shape id="_x0000_i1054" type="#_x0000_t75" style="width:16.5pt;height:16.5pt" o:ole="">
             <v:imagedata r:id="rId70" o:title=""/>
           </v:shape>
-          <o:OLEObject Type="Embed" ProgID="Equation.DSMT4" ShapeID="_x0000_i1054" DrawAspect="Content" ObjectID="_1634927635" r:id="rId71"/>
+          <o:OLEObject Type="Embed" ProgID="Equation.DSMT4" ShapeID="_x0000_i1054" DrawAspect="Content" ObjectID="_1634966289" r:id="rId71"/>
         </w:object>
       </w:r>
       <w:r>
@@ -25245,7 +25103,7 @@
           <v:shape id="_x0000_i1055" type="#_x0000_t75" style="width:18pt;height:16.5pt" o:ole="">
             <v:imagedata r:id="rId72" o:title=""/>
           </v:shape>
-          <o:OLEObject Type="Embed" ProgID="Equation.DSMT4" ShapeID="_x0000_i1055" DrawAspect="Content" ObjectID="_1634927636" r:id="rId73"/>
+          <o:OLEObject Type="Embed" ProgID="Equation.DSMT4" ShapeID="_x0000_i1055" DrawAspect="Content" ObjectID="_1634966290" r:id="rId73"/>
         </w:object>
       </w:r>
       <w:r>
@@ -25263,7 +25121,7 @@
           <v:shape id="_x0000_i1056" type="#_x0000_t75" style="width:18.75pt;height:16.5pt" o:ole="">
             <v:imagedata r:id="rId74" o:title=""/>
           </v:shape>
-          <o:OLEObject Type="Embed" ProgID="Equation.DSMT4" ShapeID="_x0000_i1056" DrawAspect="Content" ObjectID="_1634927637" r:id="rId75"/>
+          <o:OLEObject Type="Embed" ProgID="Equation.DSMT4" ShapeID="_x0000_i1056" DrawAspect="Content" ObjectID="_1634966291" r:id="rId75"/>
         </w:object>
       </w:r>
       <w:r>
@@ -25360,7 +25218,7 @@
           <v:shape id="_x0000_i1057" type="#_x0000_t75" style="width:308.25pt;height:192pt" o:ole="">
             <v:imagedata r:id="rId76" o:title=""/>
           </v:shape>
-          <o:OLEObject Type="Embed" ProgID="Visio.Drawing.15" ShapeID="_x0000_i1057" DrawAspect="Content" ObjectID="_1634927638" r:id="rId77"/>
+          <o:OLEObject Type="Embed" ProgID="Visio.Drawing.15" ShapeID="_x0000_i1057" DrawAspect="Content" ObjectID="_1634966292" r:id="rId77"/>
         </w:object>
       </w:r>
     </w:p>
@@ -25476,7 +25334,7 @@
           <v:shape id="_x0000_i1058" type="#_x0000_t75" style="width:33pt;height:16.5pt" o:ole="">
             <v:imagedata r:id="rId78" o:title=""/>
           </v:shape>
-          <o:OLEObject Type="Embed" ProgID="Equation.DSMT4" ShapeID="_x0000_i1058" DrawAspect="Content" ObjectID="_1634927639" r:id="rId79"/>
+          <o:OLEObject Type="Embed" ProgID="Equation.DSMT4" ShapeID="_x0000_i1058" DrawAspect="Content" ObjectID="_1634966293" r:id="rId79"/>
         </w:object>
       </w:r>
       <w:r>
@@ -25495,7 +25353,7 @@
           <v:shape id="_x0000_i1059" type="#_x0000_t75" style="width:86.25pt;height:19.5pt" o:ole="">
             <v:imagedata r:id="rId80" o:title=""/>
           </v:shape>
-          <o:OLEObject Type="Embed" ProgID="Equation.DSMT4" ShapeID="_x0000_i1059" DrawAspect="Content" ObjectID="_1634927640" r:id="rId81"/>
+          <o:OLEObject Type="Embed" ProgID="Equation.DSMT4" ShapeID="_x0000_i1059" DrawAspect="Content" ObjectID="_1634966294" r:id="rId81"/>
         </w:object>
       </w:r>
       <w:r>
@@ -25514,7 +25372,7 @@
           <v:shape id="_x0000_i1060" type="#_x0000_t75" style="width:12pt;height:14.25pt" o:ole="">
             <v:imagedata r:id="rId82" o:title=""/>
           </v:shape>
-          <o:OLEObject Type="Embed" ProgID="Equation.DSMT4" ShapeID="_x0000_i1060" DrawAspect="Content" ObjectID="_1634927641" r:id="rId83"/>
+          <o:OLEObject Type="Embed" ProgID="Equation.DSMT4" ShapeID="_x0000_i1060" DrawAspect="Content" ObjectID="_1634966295" r:id="rId83"/>
         </w:object>
       </w:r>
       <w:r>
@@ -25549,7 +25407,7 @@
           <v:shape id="_x0000_i1061" type="#_x0000_t75" style="width:36pt;height:16.5pt" o:ole="">
             <v:imagedata r:id="rId84" o:title=""/>
           </v:shape>
-          <o:OLEObject Type="Embed" ProgID="Equation.DSMT4" ShapeID="_x0000_i1061" DrawAspect="Content" ObjectID="_1634927642" r:id="rId85"/>
+          <o:OLEObject Type="Embed" ProgID="Equation.DSMT4" ShapeID="_x0000_i1061" DrawAspect="Content" ObjectID="_1634966296" r:id="rId85"/>
         </w:object>
       </w:r>
       <w:r>
@@ -25568,7 +25426,7 @@
           <v:shape id="_x0000_i1062" type="#_x0000_t75" style="width:16.5pt;height:16.5pt" o:ole="">
             <v:imagedata r:id="rId86" o:title=""/>
           </v:shape>
-          <o:OLEObject Type="Embed" ProgID="Equation.DSMT4" ShapeID="_x0000_i1062" DrawAspect="Content" ObjectID="_1634927643" r:id="rId87"/>
+          <o:OLEObject Type="Embed" ProgID="Equation.DSMT4" ShapeID="_x0000_i1062" DrawAspect="Content" ObjectID="_1634966297" r:id="rId87"/>
         </w:object>
       </w:r>
       <w:r>
@@ -25587,7 +25445,7 @@
           <v:shape id="_x0000_i1063" type="#_x0000_t75" style="width:26.25pt;height:16.5pt" o:ole="">
             <v:imagedata r:id="rId88" o:title=""/>
           </v:shape>
-          <o:OLEObject Type="Embed" ProgID="Equation.DSMT4" ShapeID="_x0000_i1063" DrawAspect="Content" ObjectID="_1634927644" r:id="rId89"/>
+          <o:OLEObject Type="Embed" ProgID="Equation.DSMT4" ShapeID="_x0000_i1063" DrawAspect="Content" ObjectID="_1634966298" r:id="rId89"/>
         </w:object>
       </w:r>
       <w:r>
@@ -25606,7 +25464,7 @@
           <v:shape id="_x0000_i1064" type="#_x0000_t75" style="width:12pt;height:16.5pt" o:ole="">
             <v:imagedata r:id="rId90" o:title=""/>
           </v:shape>
-          <o:OLEObject Type="Embed" ProgID="Equation.DSMT4" ShapeID="_x0000_i1064" DrawAspect="Content" ObjectID="_1634927645" r:id="rId91"/>
+          <o:OLEObject Type="Embed" ProgID="Equation.DSMT4" ShapeID="_x0000_i1064" DrawAspect="Content" ObjectID="_1634966299" r:id="rId91"/>
         </w:object>
       </w:r>
       <w:r>
@@ -25625,7 +25483,7 @@
           <v:shape id="_x0000_i1065" type="#_x0000_t75" style="width:59.25pt;height:18.75pt" o:ole="">
             <v:imagedata r:id="rId92" o:title=""/>
           </v:shape>
-          <o:OLEObject Type="Embed" ProgID="Equation.DSMT4" ShapeID="_x0000_i1065" DrawAspect="Content" ObjectID="_1634927646" r:id="rId93"/>
+          <o:OLEObject Type="Embed" ProgID="Equation.DSMT4" ShapeID="_x0000_i1065" DrawAspect="Content" ObjectID="_1634966300" r:id="rId93"/>
         </w:object>
       </w:r>
       <w:r>
@@ -25644,7 +25502,7 @@
           <v:shape id="_x0000_i1066" type="#_x0000_t75" style="width:12pt;height:15.75pt" o:ole="">
             <v:imagedata r:id="rId94" o:title=""/>
           </v:shape>
-          <o:OLEObject Type="Embed" ProgID="Equation.DSMT4" ShapeID="_x0000_i1066" DrawAspect="Content" ObjectID="_1634927647" r:id="rId95"/>
+          <o:OLEObject Type="Embed" ProgID="Equation.DSMT4" ShapeID="_x0000_i1066" DrawAspect="Content" ObjectID="_1634966301" r:id="rId95"/>
         </w:object>
       </w:r>
       <w:r>
@@ -25663,7 +25521,7 @@
           <v:shape id="_x0000_i1067" type="#_x0000_t75" style="width:26.25pt;height:16.5pt" o:ole="">
             <v:imagedata r:id="rId88" o:title=""/>
           </v:shape>
-          <o:OLEObject Type="Embed" ProgID="Equation.DSMT4" ShapeID="_x0000_i1067" DrawAspect="Content" ObjectID="_1634927648" r:id="rId96"/>
+          <o:OLEObject Type="Embed" ProgID="Equation.DSMT4" ShapeID="_x0000_i1067" DrawAspect="Content" ObjectID="_1634966302" r:id="rId96"/>
         </w:object>
       </w:r>
       <w:r>
@@ -25739,7 +25597,7 @@
           <v:shape id="_x0000_i1068" type="#_x0000_t75" style="width:78pt;height:56.25pt" o:ole="">
             <v:imagedata r:id="rId97" o:title=""/>
           </v:shape>
-          <o:OLEObject Type="Embed" ProgID="Equation.DSMT4" ShapeID="_x0000_i1068" DrawAspect="Content" ObjectID="_1634927649" r:id="rId98"/>
+          <o:OLEObject Type="Embed" ProgID="Equation.DSMT4" ShapeID="_x0000_i1068" DrawAspect="Content" ObjectID="_1634966303" r:id="rId98"/>
         </w:object>
       </w:r>
       <w:r>
@@ -26175,7 +26033,7 @@
           <v:shape id="_x0000_i1069" type="#_x0000_t75" style="width:201.75pt;height:357.75pt" o:ole="">
             <v:imagedata r:id="rId99" o:title=""/>
           </v:shape>
-          <o:OLEObject Type="Embed" ProgID="Visio.Drawing.15" ShapeID="_x0000_i1069" DrawAspect="Content" ObjectID="_1634927650" r:id="rId100"/>
+          <o:OLEObject Type="Embed" ProgID="Visio.Drawing.15" ShapeID="_x0000_i1069" DrawAspect="Content" ObjectID="_1634966304" r:id="rId100"/>
         </w:object>
       </w:r>
     </w:p>
@@ -28648,7 +28506,7 @@
           <v:shape id="_x0000_i1070" type="#_x0000_t75" style="width:396.75pt;height:105pt" o:ole="">
             <v:imagedata r:id="rId105" o:title=""/>
           </v:shape>
-          <o:OLEObject Type="Embed" ProgID="Visio.Drawing.15" ShapeID="_x0000_i1070" DrawAspect="Content" ObjectID="_1634927651" r:id="rId106"/>
+          <o:OLEObject Type="Embed" ProgID="Visio.Drawing.15" ShapeID="_x0000_i1070" DrawAspect="Content" ObjectID="_1634966305" r:id="rId106"/>
         </w:object>
       </w:r>
     </w:p>
@@ -31299,7 +31157,7 @@
           <v:shape id="_x0000_i1071" type="#_x0000_t75" style="width:396.75pt;height:142.5pt" o:ole="">
             <v:imagedata r:id="rId108" o:title=""/>
           </v:shape>
-          <o:OLEObject Type="Embed" ProgID="Visio.Drawing.15" ShapeID="_x0000_i1071" DrawAspect="Content" ObjectID="_1634927652" r:id="rId109"/>
+          <o:OLEObject Type="Embed" ProgID="Visio.Drawing.15" ShapeID="_x0000_i1071" DrawAspect="Content" ObjectID="_1634966306" r:id="rId109"/>
         </w:object>
       </w:r>
     </w:p>
@@ -32300,9 +32158,6 @@
     <w:p>
       <w:pPr>
         <w:jc w:val="center"/>
-        <w:rPr>
-          <w:rFonts w:hint="eastAsia"/>
-        </w:rPr>
       </w:pPr>
       <w:r>
         <w:rPr>
@@ -33235,7 +33090,7 @@
           <v:shape id="_x0000_i1072" type="#_x0000_t75" style="width:419.25pt;height:153pt" o:ole="">
             <v:imagedata r:id="rId112" o:title=""/>
           </v:shape>
-          <o:OLEObject Type="Embed" ProgID="Visio.Drawing.15" ShapeID="_x0000_i1072" DrawAspect="Content" ObjectID="_1634927653" r:id="rId113"/>
+          <o:OLEObject Type="Embed" ProgID="Visio.Drawing.15" ShapeID="_x0000_i1072" DrawAspect="Content" ObjectID="_1634966307" r:id="rId113"/>
         </w:object>
       </w:r>
     </w:p>
@@ -34097,10 +33952,10 @@
       </w:pPr>
       <w:r>
         <w:object w:dxaOrig="5626" w:dyaOrig="9495">
-          <v:shape id="_x0000_i1136" type="#_x0000_t75" style="width:281.25pt;height:474.75pt" o:ole="">
+          <v:shape id="_x0000_i1073" type="#_x0000_t75" style="width:281.25pt;height:474.75pt" o:ole="">
             <v:imagedata r:id="rId114" o:title=""/>
           </v:shape>
-          <o:OLEObject Type="Embed" ProgID="Visio.Drawing.15" ShapeID="_x0000_i1136" DrawAspect="Content" ObjectID="_1634927654" r:id="rId115"/>
+          <o:OLEObject Type="Embed" ProgID="Visio.Drawing.15" ShapeID="_x0000_i1073" DrawAspect="Content" ObjectID="_1634966308" r:id="rId115"/>
         </w:object>
       </w:r>
     </w:p>
@@ -34307,7 +34162,7 @@
           <v:shape id="_x0000_i1074" type="#_x0000_t75" style="width:286.5pt;height:408.75pt" o:ole="">
             <v:imagedata r:id="rId116" o:title=""/>
           </v:shape>
-          <o:OLEObject Type="Embed" ProgID="Visio.Drawing.15" ShapeID="_x0000_i1074" DrawAspect="Content" ObjectID="_1634927655" r:id="rId117"/>
+          <o:OLEObject Type="Embed" ProgID="Visio.Drawing.15" ShapeID="_x0000_i1074" DrawAspect="Content" ObjectID="_1634966309" r:id="rId117"/>
         </w:object>
       </w:r>
     </w:p>
@@ -34465,21 +34320,7 @@
         <w:rPr>
           <w:rFonts w:cs="Times New Roman"/>
         </w:rPr>
-        <w:t xml:space="preserve">Python </w:t>
-      </w:r>
-      <w:proofErr w:type="spellStart"/>
-      <w:r>
-        <w:rPr>
-          <w:rFonts w:cs="Times New Roman"/>
-        </w:rPr>
-        <w:t>TensorFlow</w:t>
-      </w:r>
-      <w:proofErr w:type="spellEnd"/>
-      <w:r>
-        <w:rPr>
-          <w:rFonts w:cs="Times New Roman"/>
-        </w:rPr>
-        <w:t>-GPU</w:t>
+        <w:t>Python TensorFlow-GPU</w:t>
       </w:r>
       <w:r>
         <w:rPr>
@@ -34983,14 +34824,12 @@
         </w:rPr>
         <w:t>中</w:t>
       </w:r>
-      <w:proofErr w:type="spellStart"/>
       <w:r>
         <w:rPr>
           <w:rFonts w:cs="Times New Roman" w:hint="eastAsia"/>
         </w:rPr>
         <w:t>TensorFlow</w:t>
       </w:r>
-      <w:proofErr w:type="spellEnd"/>
       <w:r>
         <w:rPr>
           <w:rFonts w:cs="Times New Roman" w:hint="eastAsia"/>
@@ -35003,14 +34842,12 @@
         </w:rPr>
         <w:t>使用</w:t>
       </w:r>
-      <w:proofErr w:type="spellStart"/>
       <w:r>
         <w:rPr>
           <w:rFonts w:cs="Times New Roman" w:hint="eastAsia"/>
         </w:rPr>
         <w:t>TensorFlow</w:t>
       </w:r>
-      <w:proofErr w:type="spellEnd"/>
       <w:r>
         <w:rPr>
           <w:rFonts w:cs="Times New Roman" w:hint="eastAsia"/>
@@ -35648,7 +35485,6 @@
               </w:rPr>
               <w:t>：</w:t>
             </w:r>
-            <w:proofErr w:type="spellStart"/>
             <w:r>
               <w:rPr>
                 <w:rFonts w:ascii="Times New Roman" w:hAnsi="Times New Roman" w:cs="Times New Roman"/>
@@ -35673,7 +35509,6 @@
               </w:rPr>
               <w:t>initial_stat_bw</w:t>
             </w:r>
-            <w:proofErr w:type="spellEnd"/>
             <w:r>
               <w:rPr>
                 <mc:AlternateContent>
@@ -37197,13 +37032,7 @@
         <w:rPr>
           <w:rFonts w:cs="Times New Roman" w:hint="eastAsia"/>
         </w:rPr>
-        <w:t>如下，</w:t>
-      </w:r>
-      <w:r>
-        <w:rPr>
-          <w:rFonts w:cs="Times New Roman" w:hint="eastAsia"/>
-        </w:rPr>
-        <w:t>其中</w:t>
+        <w:t>如下，其中</w:t>
       </w:r>
       <w:r>
         <w:rPr>
@@ -37211,10 +37040,10 @@
           <w:position w:val="-12"/>
         </w:rPr>
         <w:object w:dxaOrig="380" w:dyaOrig="300">
-          <v:shape id="_x0000_i1153" type="#_x0000_t75" style="width:26.25pt;height:21pt" o:ole="">
+          <v:shape id="_x0000_i1075" type="#_x0000_t75" style="width:26.25pt;height:21pt" o:ole="">
             <v:imagedata r:id="rId118" o:title=""/>
           </v:shape>
-          <o:OLEObject Type="Embed" ProgID="Equation.DSMT4" ShapeID="_x0000_i1153" DrawAspect="Content" ObjectID="_1634927656" r:id="rId119"/>
+          <o:OLEObject Type="Embed" ProgID="Equation.DSMT4" ShapeID="_x0000_i1075" DrawAspect="Content" ObjectID="_1634966310" r:id="rId119"/>
         </w:object>
       </w:r>
       <w:r>
@@ -37229,10 +37058,10 @@
           <w:position w:val="-10"/>
         </w:rPr>
         <w:object w:dxaOrig="340" w:dyaOrig="279">
-          <v:shape id="_x0000_i1154" type="#_x0000_t75" style="width:23.25pt;height:19.5pt" o:ole="">
+          <v:shape id="_x0000_i1076" type="#_x0000_t75" style="width:23.25pt;height:19.5pt" o:ole="">
             <v:imagedata r:id="rId120" o:title=""/>
           </v:shape>
-          <o:OLEObject Type="Embed" ProgID="Equation.DSMT4" ShapeID="_x0000_i1154" DrawAspect="Content" ObjectID="_1634927657" r:id="rId121"/>
+          <o:OLEObject Type="Embed" ProgID="Equation.DSMT4" ShapeID="_x0000_i1076" DrawAspect="Content" ObjectID="_1634966311" r:id="rId121"/>
         </w:object>
       </w:r>
       <w:r>
@@ -37259,10 +37088,10 @@
           <w:position w:val="-24"/>
         </w:rPr>
         <w:object w:dxaOrig="720" w:dyaOrig="560">
-          <v:shape id="_x0000_i1150" type="#_x0000_t75" style="width:49.5pt;height:39pt" o:ole="">
+          <v:shape id="_x0000_i1077" type="#_x0000_t75" style="width:49.5pt;height:39pt" o:ole="">
             <v:imagedata r:id="rId122" o:title=""/>
           </v:shape>
-          <o:OLEObject Type="Embed" ProgID="Equation.DSMT4" ShapeID="_x0000_i1150" DrawAspect="Content" ObjectID="_1634927658" r:id="rId123"/>
+          <o:OLEObject Type="Embed" ProgID="Equation.DSMT4" ShapeID="_x0000_i1077" DrawAspect="Content" ObjectID="_1634966312" r:id="rId123"/>
         </w:object>
       </w:r>
       <w:r>
@@ -37635,7 +37464,16 @@
           <w:szCs w:val="21"/>
         </w:rPr>
         <w:lastRenderedPageBreak/>
-        <w:t>图4-</w:t>
+        <w:t>图4-5 训练过程的</w:t>
+      </w:r>
+      <w:r>
+        <w:rPr>
+          <w:rFonts w:ascii="黑体" w:eastAsia="黑体" w:hAnsi="黑体" w:hint="eastAsia"/>
+          <w:b/>
+          <w:sz w:val="21"/>
+          <w:szCs w:val="21"/>
+        </w:rPr>
+        <w:t>断句代价</w:t>
       </w:r>
       <w:r>
         <w:rPr>
@@ -37644,42 +37482,6 @@
           <w:sz w:val="21"/>
           <w:szCs w:val="21"/>
         </w:rPr>
-        <w:t>5</w:t>
-      </w:r>
-      <w:r>
-        <w:rPr>
-          <w:rFonts w:ascii="黑体" w:eastAsia="黑体" w:hAnsi="黑体"/>
-          <w:b/>
-          <w:sz w:val="21"/>
-          <w:szCs w:val="21"/>
-        </w:rPr>
-        <w:t xml:space="preserve"> 训练过程的</w:t>
-      </w:r>
-      <w:r>
-        <w:rPr>
-          <w:rFonts w:ascii="黑体" w:eastAsia="黑体" w:hAnsi="黑体" w:hint="eastAsia"/>
-          <w:b/>
-          <w:sz w:val="21"/>
-          <w:szCs w:val="21"/>
-        </w:rPr>
-        <w:t>断句</w:t>
-      </w:r>
-      <w:r>
-        <w:rPr>
-          <w:rFonts w:ascii="黑体" w:eastAsia="黑体" w:hAnsi="黑体" w:hint="eastAsia"/>
-          <w:b/>
-          <w:sz w:val="21"/>
-          <w:szCs w:val="21"/>
-        </w:rPr>
-        <w:t>代价</w:t>
-      </w:r>
-      <w:r>
-        <w:rPr>
-          <w:rFonts w:ascii="黑体" w:eastAsia="黑体" w:hAnsi="黑体"/>
-          <w:b/>
-          <w:sz w:val="21"/>
-          <w:szCs w:val="21"/>
-        </w:rPr>
         <w:t>曲线图</w:t>
       </w:r>
     </w:p>
@@ -37689,7 +37491,7 @@
         <w:spacing w:before="24" w:after="24"/>
         <w:ind w:firstLine="480"/>
         <w:rPr>
-          <w:rFonts w:cs="Times New Roman" w:hint="eastAsia"/>
+          <w:rFonts w:cs="Times New Roman"/>
         </w:rPr>
       </w:pPr>
       <w:r>
@@ -37987,21 +37789,12 @@
         <w:ind w:firstLineChars="177" w:firstLine="373"/>
         <w:jc w:val="center"/>
         <w:rPr>
-          <w:rFonts w:ascii="黑体" w:eastAsia="黑体" w:hAnsi="黑体" w:hint="eastAsia"/>
-          <w:b/>
-          <w:sz w:val="21"/>
-          <w:szCs w:val="21"/>
-        </w:rPr>
-      </w:pPr>
-      <w:r>
-        <w:rPr>
           <w:rFonts w:ascii="黑体" w:eastAsia="黑体" w:hAnsi="黑体"/>
           <w:b/>
           <w:sz w:val="21"/>
           <w:szCs w:val="21"/>
         </w:rPr>
-        <w:t>图4-</w:t>
-      </w:r>
+      </w:pPr>
       <w:r>
         <w:rPr>
           <w:rFonts w:ascii="黑体" w:eastAsia="黑体" w:hAnsi="黑体"/>
@@ -38009,16 +37802,7 @@
           <w:sz w:val="21"/>
           <w:szCs w:val="21"/>
         </w:rPr>
-        <w:t>6</w:t>
-      </w:r>
-      <w:r>
-        <w:rPr>
-          <w:rFonts w:ascii="黑体" w:eastAsia="黑体" w:hAnsi="黑体"/>
-          <w:b/>
-          <w:sz w:val="21"/>
-          <w:szCs w:val="21"/>
-        </w:rPr>
-        <w:t xml:space="preserve"> </w:t>
+        <w:t xml:space="preserve">图4-6 </w:t>
       </w:r>
       <w:r>
         <w:rPr>
@@ -40998,7 +40782,7 @@
         <w:spacing w:before="24" w:after="24"/>
         <w:ind w:firstLine="480"/>
         <w:rPr>
-          <w:rFonts w:cs="Times New Roman" w:hint="eastAsia"/>
+          <w:rFonts w:cs="Times New Roman"/>
         </w:rPr>
       </w:pPr>
       <w:r>
@@ -41700,7 +41484,7 @@
           <v:shape id="_x0000_i1078" type="#_x0000_t75" style="width:12.75pt;height:18pt" o:ole="">
             <v:imagedata r:id="rId128" o:title=""/>
           </v:shape>
-          <o:OLEObject Type="Embed" ProgID="Equation.DSMT4" ShapeID="_x0000_i1078" DrawAspect="Content" ObjectID="_1634927659" r:id="rId129"/>
+          <o:OLEObject Type="Embed" ProgID="Equation.DSMT4" ShapeID="_x0000_i1078" DrawAspect="Content" ObjectID="_1634966313" r:id="rId129"/>
         </w:object>
       </w:r>
       <w:r>
@@ -41718,7 +41502,7 @@
           <v:shape id="_x0000_i1079" type="#_x0000_t75" style="width:12.75pt;height:18pt" o:ole="">
             <v:imagedata r:id="rId130" o:title=""/>
           </v:shape>
-          <o:OLEObject Type="Embed" ProgID="Equation.DSMT4" ShapeID="_x0000_i1079" DrawAspect="Content" ObjectID="_1634927660" r:id="rId131"/>
+          <o:OLEObject Type="Embed" ProgID="Equation.DSMT4" ShapeID="_x0000_i1079" DrawAspect="Content" ObjectID="_1634966314" r:id="rId131"/>
         </w:object>
       </w:r>
       <w:r>
@@ -41736,7 +41520,7 @@
           <v:shape id="_x0000_i1080" type="#_x0000_t75" style="width:14.25pt;height:18pt" o:ole="">
             <v:imagedata r:id="rId132" o:title=""/>
           </v:shape>
-          <o:OLEObject Type="Embed" ProgID="Equation.DSMT4" ShapeID="_x0000_i1080" DrawAspect="Content" ObjectID="_1634927661" r:id="rId133"/>
+          <o:OLEObject Type="Embed" ProgID="Equation.DSMT4" ShapeID="_x0000_i1080" DrawAspect="Content" ObjectID="_1634966315" r:id="rId133"/>
         </w:object>
       </w:r>
       <w:r>
@@ -41754,7 +41538,7 @@
           <v:shape id="_x0000_i1081" type="#_x0000_t75" style="width:12pt;height:18pt" o:ole="">
             <v:imagedata r:id="rId134" o:title=""/>
           </v:shape>
-          <o:OLEObject Type="Embed" ProgID="Equation.DSMT4" ShapeID="_x0000_i1081" DrawAspect="Content" ObjectID="_1634927662" r:id="rId135"/>
+          <o:OLEObject Type="Embed" ProgID="Equation.DSMT4" ShapeID="_x0000_i1081" DrawAspect="Content" ObjectID="_1634966316" r:id="rId135"/>
         </w:object>
       </w:r>
       <w:r>
@@ -41772,7 +41556,7 @@
           <v:shape id="_x0000_i1082" type="#_x0000_t75" style="width:11.25pt;height:18pt" o:ole="">
             <v:imagedata r:id="rId136" o:title=""/>
           </v:shape>
-          <o:OLEObject Type="Embed" ProgID="Equation.DSMT4" ShapeID="_x0000_i1082" DrawAspect="Content" ObjectID="_1634927663" r:id="rId137"/>
+          <o:OLEObject Type="Embed" ProgID="Equation.DSMT4" ShapeID="_x0000_i1082" DrawAspect="Content" ObjectID="_1634966317" r:id="rId137"/>
         </w:object>
       </w:r>
       <w:r>
@@ -41790,7 +41574,7 @@
           <v:shape id="_x0000_i1083" type="#_x0000_t75" style="width:12pt;height:18pt" o:ole="">
             <v:imagedata r:id="rId138" o:title=""/>
           </v:shape>
-          <o:OLEObject Type="Embed" ProgID="Equation.DSMT4" ShapeID="_x0000_i1083" DrawAspect="Content" ObjectID="_1634927664" r:id="rId139"/>
+          <o:OLEObject Type="Embed" ProgID="Equation.DSMT4" ShapeID="_x0000_i1083" DrawAspect="Content" ObjectID="_1634966318" r:id="rId139"/>
         </w:object>
       </w:r>
       <w:r>
@@ -41808,7 +41592,7 @@
           <v:shape id="_x0000_i1084" type="#_x0000_t75" style="width:11.25pt;height:12.75pt" o:ole="">
             <v:imagedata r:id="rId140" o:title=""/>
           </v:shape>
-          <o:OLEObject Type="Embed" ProgID="Equation.DSMT4" ShapeID="_x0000_i1084" DrawAspect="Content" ObjectID="_1634927665" r:id="rId141"/>
+          <o:OLEObject Type="Embed" ProgID="Equation.DSMT4" ShapeID="_x0000_i1084" DrawAspect="Content" ObjectID="_1634966319" r:id="rId141"/>
         </w:object>
       </w:r>
       <w:r>
@@ -41826,7 +41610,7 @@
           <v:shape id="_x0000_i1085" type="#_x0000_t75" style="width:12.75pt;height:18pt" o:ole="">
             <v:imagedata r:id="rId128" o:title=""/>
           </v:shape>
-          <o:OLEObject Type="Embed" ProgID="Equation.DSMT4" ShapeID="_x0000_i1085" DrawAspect="Content" ObjectID="_1634927666" r:id="rId142"/>
+          <o:OLEObject Type="Embed" ProgID="Equation.DSMT4" ShapeID="_x0000_i1085" DrawAspect="Content" ObjectID="_1634966320" r:id="rId142"/>
         </w:object>
       </w:r>
       <w:r>
@@ -41850,7 +41634,7 @@
           <v:shape id="_x0000_i1086" type="#_x0000_t75" style="width:12pt;height:18pt" o:ole="">
             <v:imagedata r:id="rId134" o:title=""/>
           </v:shape>
-          <o:OLEObject Type="Embed" ProgID="Equation.DSMT4" ShapeID="_x0000_i1086" DrawAspect="Content" ObjectID="_1634927667" r:id="rId143"/>
+          <o:OLEObject Type="Embed" ProgID="Equation.DSMT4" ShapeID="_x0000_i1086" DrawAspect="Content" ObjectID="_1634966321" r:id="rId143"/>
         </w:object>
       </w:r>
       <w:r>
@@ -41868,7 +41652,7 @@
           <v:shape id="_x0000_i1087" type="#_x0000_t75" style="width:11.25pt;height:12.75pt" o:ole="">
             <v:imagedata r:id="rId140" o:title=""/>
           </v:shape>
-          <o:OLEObject Type="Embed" ProgID="Equation.DSMT4" ShapeID="_x0000_i1087" DrawAspect="Content" ObjectID="_1634927668" r:id="rId144"/>
+          <o:OLEObject Type="Embed" ProgID="Equation.DSMT4" ShapeID="_x0000_i1087" DrawAspect="Content" ObjectID="_1634966322" r:id="rId144"/>
         </w:object>
       </w:r>
       <w:r>
@@ -41914,7 +41698,7 @@
           <v:shape id="_x0000_i1088" type="#_x0000_t75" style="width:98.25pt;height:18.75pt" o:ole="">
             <v:imagedata r:id="rId145" o:title=""/>
           </v:shape>
-          <o:OLEObject Type="Embed" ProgID="Equation.DSMT4" ShapeID="_x0000_i1088" DrawAspect="Content" ObjectID="_1634927669" r:id="rId146"/>
+          <o:OLEObject Type="Embed" ProgID="Equation.DSMT4" ShapeID="_x0000_i1088" DrawAspect="Content" ObjectID="_1634966323" r:id="rId146"/>
         </w:object>
       </w:r>
       <w:r>
@@ -42013,7 +41797,7 @@
           <v:shape id="_x0000_i1089" type="#_x0000_t75" style="width:105pt;height:18pt" o:ole="">
             <v:imagedata r:id="rId147" o:title=""/>
           </v:shape>
-          <o:OLEObject Type="Embed" ProgID="Equation.DSMT4" ShapeID="_x0000_i1089" DrawAspect="Content" ObjectID="_1634927670" r:id="rId148"/>
+          <o:OLEObject Type="Embed" ProgID="Equation.DSMT4" ShapeID="_x0000_i1089" DrawAspect="Content" ObjectID="_1634966324" r:id="rId148"/>
         </w:object>
       </w:r>
       <w:r>
@@ -42112,7 +41896,7 @@
           <v:shape id="_x0000_i1090" type="#_x0000_t75" style="width:96.75pt;height:18pt" o:ole="">
             <v:imagedata r:id="rId149" o:title=""/>
           </v:shape>
-          <o:OLEObject Type="Embed" ProgID="Equation.DSMT4" ShapeID="_x0000_i1090" DrawAspect="Content" ObjectID="_1634927671" r:id="rId150"/>
+          <o:OLEObject Type="Embed" ProgID="Equation.DSMT4" ShapeID="_x0000_i1090" DrawAspect="Content" ObjectID="_1634966325" r:id="rId150"/>
         </w:object>
       </w:r>
       <w:r>
@@ -42212,7 +41996,7 @@
           <v:shape id="_x0000_i1091" type="#_x0000_t75" style="width:183.75pt;height:1in" o:ole="">
             <v:imagedata r:id="rId151" o:title=""/>
           </v:shape>
-          <o:OLEObject Type="Embed" ProgID="Equation.DSMT4" ShapeID="_x0000_i1091" DrawAspect="Content" ObjectID="_1634927672" r:id="rId152"/>
+          <o:OLEObject Type="Embed" ProgID="Equation.DSMT4" ShapeID="_x0000_i1091" DrawAspect="Content" ObjectID="_1634966326" r:id="rId152"/>
         </w:object>
       </w:r>
       <w:r>
@@ -42323,7 +42107,7 @@
           <v:shape id="_x0000_i1092" type="#_x0000_t75" style="width:18.75pt;height:20.25pt" o:ole="">
             <v:imagedata r:id="rId153" o:title=""/>
           </v:shape>
-          <o:OLEObject Type="Embed" ProgID="Equation.DSMT4" ShapeID="_x0000_i1092" DrawAspect="Content" ObjectID="_1634927673" r:id="rId154"/>
+          <o:OLEObject Type="Embed" ProgID="Equation.DSMT4" ShapeID="_x0000_i1092" DrawAspect="Content" ObjectID="_1634966327" r:id="rId154"/>
         </w:object>
       </w:r>
       <w:r>
@@ -42343,7 +42127,7 @@
           <v:shape id="_x0000_i1093" type="#_x0000_t75" style="width:17.25pt;height:20.25pt" o:ole="">
             <v:imagedata r:id="rId155" o:title=""/>
           </v:shape>
-          <o:OLEObject Type="Embed" ProgID="Equation.DSMT4" ShapeID="_x0000_i1093" DrawAspect="Content" ObjectID="_1634927674" r:id="rId156"/>
+          <o:OLEObject Type="Embed" ProgID="Equation.DSMT4" ShapeID="_x0000_i1093" DrawAspect="Content" ObjectID="_1634966328" r:id="rId156"/>
         </w:object>
       </w:r>
       <w:r>
@@ -42363,7 +42147,7 @@
           <v:shape id="_x0000_i1094" type="#_x0000_t75" style="width:17.25pt;height:20.25pt" o:ole="">
             <v:imagedata r:id="rId155" o:title=""/>
           </v:shape>
-          <o:OLEObject Type="Embed" ProgID="Equation.DSMT4" ShapeID="_x0000_i1094" DrawAspect="Content" ObjectID="_1634927675" r:id="rId157"/>
+          <o:OLEObject Type="Embed" ProgID="Equation.DSMT4" ShapeID="_x0000_i1094" DrawAspect="Content" ObjectID="_1634966329" r:id="rId157"/>
         </w:object>
       </w:r>
       <w:r>
@@ -42383,7 +42167,7 @@
           <v:shape id="_x0000_i1095" type="#_x0000_t75" style="width:17.25pt;height:18.75pt" o:ole="">
             <v:imagedata r:id="rId158" o:title=""/>
           </v:shape>
-          <o:OLEObject Type="Embed" ProgID="Equation.DSMT4" ShapeID="_x0000_i1095" DrawAspect="Content" ObjectID="_1634927676" r:id="rId159"/>
+          <o:OLEObject Type="Embed" ProgID="Equation.DSMT4" ShapeID="_x0000_i1095" DrawAspect="Content" ObjectID="_1634966330" r:id="rId159"/>
         </w:object>
       </w:r>
       <w:r>
@@ -42483,7 +42267,7 @@
           <v:shape id="_x0000_i1096" type="#_x0000_t75" style="width:432.75pt;height:162pt" o:ole="">
             <v:imagedata r:id="rId160" o:title="" cropleft="1854f"/>
           </v:shape>
-          <o:OLEObject Type="Embed" ProgID="Visio.Drawing.15" ShapeID="_x0000_i1096" DrawAspect="Content" ObjectID="_1634927677" r:id="rId161"/>
+          <o:OLEObject Type="Embed" ProgID="Visio.Drawing.15" ShapeID="_x0000_i1096" DrawAspect="Content" ObjectID="_1634966331" r:id="rId161"/>
         </w:object>
       </w:r>
     </w:p>
@@ -42715,7 +42499,7 @@
           <v:shape id="_x0000_i1097" type="#_x0000_t75" style="width:16.5pt;height:18.75pt" o:ole="">
             <v:imagedata r:id="rId162" o:title=""/>
           </v:shape>
-          <o:OLEObject Type="Embed" ProgID="Equation.DSMT4" ShapeID="_x0000_i1097" DrawAspect="Content" ObjectID="_1634927678" r:id="rId163"/>
+          <o:OLEObject Type="Embed" ProgID="Equation.DSMT4" ShapeID="_x0000_i1097" DrawAspect="Content" ObjectID="_1634966332" r:id="rId163"/>
         </w:object>
       </w:r>
       <w:r>
@@ -42745,7 +42529,7 @@
           <v:shape id="_x0000_i1098" type="#_x0000_t75" style="width:14.25pt;height:20.25pt" o:ole="">
             <v:imagedata r:id="rId164" o:title=""/>
           </v:shape>
-          <o:OLEObject Type="Embed" ProgID="Equation.DSMT4" ShapeID="_x0000_i1098" DrawAspect="Content" ObjectID="_1634927679" r:id="rId165"/>
+          <o:OLEObject Type="Embed" ProgID="Equation.DSMT4" ShapeID="_x0000_i1098" DrawAspect="Content" ObjectID="_1634966333" r:id="rId165"/>
         </w:object>
       </w:r>
       <w:r>
@@ -42763,7 +42547,7 @@
           <v:shape id="_x0000_i1099" type="#_x0000_t75" style="width:35.25pt;height:15.75pt" o:ole="">
             <v:imagedata r:id="rId166" o:title=""/>
           </v:shape>
-          <o:OLEObject Type="Embed" ProgID="Equation.DSMT4" ShapeID="_x0000_i1099" DrawAspect="Content" ObjectID="_1634927680" r:id="rId167"/>
+          <o:OLEObject Type="Embed" ProgID="Equation.DSMT4" ShapeID="_x0000_i1099" DrawAspect="Content" ObjectID="_1634966334" r:id="rId167"/>
         </w:object>
       </w:r>
       <w:r>
@@ -42793,7 +42577,7 @@
           <v:shape id="_x0000_i1100" type="#_x0000_t75" style="width:35.25pt;height:15.75pt" o:ole="">
             <v:imagedata r:id="rId166" o:title=""/>
           </v:shape>
-          <o:OLEObject Type="Embed" ProgID="Equation.DSMT4" ShapeID="_x0000_i1100" DrawAspect="Content" ObjectID="_1634927681" r:id="rId168"/>
+          <o:OLEObject Type="Embed" ProgID="Equation.DSMT4" ShapeID="_x0000_i1100" DrawAspect="Content" ObjectID="_1634966335" r:id="rId168"/>
         </w:object>
       </w:r>
       <w:r>
@@ -42823,7 +42607,7 @@
           <v:shape id="_x0000_i1101" type="#_x0000_t75" style="width:35.25pt;height:15.75pt" o:ole="">
             <v:imagedata r:id="rId166" o:title=""/>
           </v:shape>
-          <o:OLEObject Type="Embed" ProgID="Equation.DSMT4" ShapeID="_x0000_i1101" DrawAspect="Content" ObjectID="_1634927682" r:id="rId169"/>
+          <o:OLEObject Type="Embed" ProgID="Equation.DSMT4" ShapeID="_x0000_i1101" DrawAspect="Content" ObjectID="_1634966336" r:id="rId169"/>
         </w:object>
       </w:r>
       <w:r>
@@ -42913,7 +42697,7 @@
           <v:shape id="_x0000_i1102" type="#_x0000_t75" style="width:35.25pt;height:15.75pt" o:ole="">
             <v:imagedata r:id="rId166" o:title=""/>
           </v:shape>
-          <o:OLEObject Type="Embed" ProgID="Equation.DSMT4" ShapeID="_x0000_i1102" DrawAspect="Content" ObjectID="_1634927683" r:id="rId170"/>
+          <o:OLEObject Type="Embed" ProgID="Equation.DSMT4" ShapeID="_x0000_i1102" DrawAspect="Content" ObjectID="_1634966337" r:id="rId170"/>
         </w:object>
       </w:r>
       <w:r>
@@ -42955,7 +42739,7 @@
           <v:shape id="_x0000_i1103" type="#_x0000_t75" style="width:35.25pt;height:15.75pt" o:ole="">
             <v:imagedata r:id="rId166" o:title=""/>
           </v:shape>
-          <o:OLEObject Type="Embed" ProgID="Equation.DSMT4" ShapeID="_x0000_i1103" DrawAspect="Content" ObjectID="_1634927684" r:id="rId171"/>
+          <o:OLEObject Type="Embed" ProgID="Equation.DSMT4" ShapeID="_x0000_i1103" DrawAspect="Content" ObjectID="_1634966338" r:id="rId171"/>
         </w:object>
       </w:r>
       <w:r>
@@ -43107,7 +42891,7 @@
           <v:shape id="_x0000_i1104" type="#_x0000_t75" style="width:418.5pt;height:109.5pt" o:ole="">
             <v:imagedata r:id="rId172" o:title=""/>
           </v:shape>
-          <o:OLEObject Type="Embed" ProgID="Visio.Drawing.15" ShapeID="_x0000_i1104" DrawAspect="Content" ObjectID="_1634927685" r:id="rId173"/>
+          <o:OLEObject Type="Embed" ProgID="Visio.Drawing.15" ShapeID="_x0000_i1104" DrawAspect="Content" ObjectID="_1634966339" r:id="rId173"/>
         </w:object>
       </w:r>
     </w:p>
@@ -43211,7 +42995,7 @@
           <v:shape id="_x0000_i1105" type="#_x0000_t75" style="width:438.75pt;height:115.5pt" o:ole="">
             <v:imagedata r:id="rId174" o:title=""/>
           </v:shape>
-          <o:OLEObject Type="Embed" ProgID="Visio.Drawing.15" ShapeID="_x0000_i1105" DrawAspect="Content" ObjectID="_1634927686" r:id="rId175"/>
+          <o:OLEObject Type="Embed" ProgID="Visio.Drawing.15" ShapeID="_x0000_i1105" DrawAspect="Content" ObjectID="_1634966340" r:id="rId175"/>
         </w:object>
       </w:r>
     </w:p>
@@ -43389,7 +43173,7 @@
           <v:shape id="_x0000_i1106" type="#_x0000_t75" style="width:54pt;height:40.5pt" o:ole="">
             <v:imagedata r:id="rId176" o:title=""/>
           </v:shape>
-          <o:OLEObject Type="Embed" ProgID="Equation.DSMT4" ShapeID="_x0000_i1106" DrawAspect="Content" ObjectID="_1634927687" r:id="rId177"/>
+          <o:OLEObject Type="Embed" ProgID="Equation.DSMT4" ShapeID="_x0000_i1106" DrawAspect="Content" ObjectID="_1634966341" r:id="rId177"/>
         </w:object>
       </w:r>
       <w:r>
@@ -43486,7 +43270,7 @@
           <v:shape id="_x0000_i1107" type="#_x0000_t75" style="width:95.25pt;height:40.5pt" o:ole="">
             <v:imagedata r:id="rId178" o:title=""/>
           </v:shape>
-          <o:OLEObject Type="Embed" ProgID="Equation.DSMT4" ShapeID="_x0000_i1107" DrawAspect="Content" ObjectID="_1634927688" r:id="rId179"/>
+          <o:OLEObject Type="Embed" ProgID="Equation.DSMT4" ShapeID="_x0000_i1107" DrawAspect="Content" ObjectID="_1634966342" r:id="rId179"/>
         </w:object>
       </w:r>
       <w:r>
@@ -43583,7 +43367,7 @@
           <v:shape id="_x0000_i1108" type="#_x0000_t75" style="width:26.25pt;height:21pt" o:ole="">
             <v:imagedata r:id="rId180" o:title=""/>
           </v:shape>
-          <o:OLEObject Type="Embed" ProgID="Equation.DSMT4" ShapeID="_x0000_i1108" DrawAspect="Content" ObjectID="_1634927689" r:id="rId181"/>
+          <o:OLEObject Type="Embed" ProgID="Equation.DSMT4" ShapeID="_x0000_i1108" DrawAspect="Content" ObjectID="_1634966343" r:id="rId181"/>
         </w:object>
       </w:r>
       <w:r>
@@ -43607,7 +43391,7 @@
           <v:shape id="_x0000_i1109" type="#_x0000_t75" style="width:29.25pt;height:21pt" o:ole="">
             <v:imagedata r:id="rId182" o:title=""/>
           </v:shape>
-          <o:OLEObject Type="Embed" ProgID="Equation.DSMT4" ShapeID="_x0000_i1109" DrawAspect="Content" ObjectID="_1634927690" r:id="rId183"/>
+          <o:OLEObject Type="Embed" ProgID="Equation.DSMT4" ShapeID="_x0000_i1109" DrawAspect="Content" ObjectID="_1634966344" r:id="rId183"/>
         </w:object>
       </w:r>
       <w:r>
@@ -43655,7 +43439,7 @@
           <v:shape id="_x0000_i1110" type="#_x0000_t75" style="width:34.5pt;height:21pt" o:ole="">
             <v:imagedata r:id="rId184" o:title=""/>
           </v:shape>
-          <o:OLEObject Type="Embed" ProgID="Equation.DSMT4" ShapeID="_x0000_i1110" DrawAspect="Content" ObjectID="_1634927691" r:id="rId185"/>
+          <o:OLEObject Type="Embed" ProgID="Equation.DSMT4" ShapeID="_x0000_i1110" DrawAspect="Content" ObjectID="_1634966345" r:id="rId185"/>
         </w:object>
       </w:r>
       <w:r>
@@ -43814,7 +43598,7 @@
           <v:shape id="_x0000_i1111" type="#_x0000_t75" style="width:182.25pt;height:33pt" o:ole="">
             <v:imagedata r:id="rId186" o:title=""/>
           </v:shape>
-          <o:OLEObject Type="Embed" ProgID="Equation.DSMT4" ShapeID="_x0000_i1111" DrawAspect="Content" ObjectID="_1634927692" r:id="rId187"/>
+          <o:OLEObject Type="Embed" ProgID="Equation.DSMT4" ShapeID="_x0000_i1111" DrawAspect="Content" ObjectID="_1634966346" r:id="rId187"/>
         </w:object>
       </w:r>
       <w:r>
@@ -43976,7 +43760,7 @@
           <v:shape id="_x0000_i1112" type="#_x0000_t75" style="width:132.75pt;height:32.25pt" o:ole="">
             <v:imagedata r:id="rId188" o:title=""/>
           </v:shape>
-          <o:OLEObject Type="Embed" ProgID="Equation.DSMT4" ShapeID="_x0000_i1112" DrawAspect="Content" ObjectID="_1634927693" r:id="rId189"/>
+          <o:OLEObject Type="Embed" ProgID="Equation.DSMT4" ShapeID="_x0000_i1112" DrawAspect="Content" ObjectID="_1634966347" r:id="rId189"/>
         </w:object>
       </w:r>
       <w:r>
@@ -44122,7 +43906,7 @@
           <v:shape id="_x0000_i1113" type="#_x0000_t75" style="width:374.25pt;height:177pt" o:ole="">
             <v:imagedata r:id="rId190" o:title=""/>
           </v:shape>
-          <o:OLEObject Type="Embed" ProgID="Visio.Drawing.15" ShapeID="_x0000_i1113" DrawAspect="Content" ObjectID="_1634927694" r:id="rId191"/>
+          <o:OLEObject Type="Embed" ProgID="Visio.Drawing.15" ShapeID="_x0000_i1113" DrawAspect="Content" ObjectID="_1634966348" r:id="rId191"/>
         </w:object>
       </w:r>
     </w:p>
@@ -44312,7 +44096,7 @@
           <v:shape id="_x0000_i1114" type="#_x0000_t75" style="width:30.75pt;height:14.25pt" o:ole="">
             <v:imagedata r:id="rId192" o:title=""/>
           </v:shape>
-          <o:OLEObject Type="Embed" ProgID="Equation.DSMT4" ShapeID="_x0000_i1114" DrawAspect="Content" ObjectID="_1634927695" r:id="rId193"/>
+          <o:OLEObject Type="Embed" ProgID="Equation.DSMT4" ShapeID="_x0000_i1114" DrawAspect="Content" ObjectID="_1634966349" r:id="rId193"/>
         </w:object>
       </w:r>
       <w:r>
@@ -44342,7 +44126,7 @@
           <v:shape id="_x0000_i1115" type="#_x0000_t75" style="width:56.25pt;height:18pt" o:ole="">
             <v:imagedata r:id="rId194" o:title=""/>
           </v:shape>
-          <o:OLEObject Type="Embed" ProgID="Equation.DSMT4" ShapeID="_x0000_i1115" DrawAspect="Content" ObjectID="_1634927696" r:id="rId195"/>
+          <o:OLEObject Type="Embed" ProgID="Equation.DSMT4" ShapeID="_x0000_i1115" DrawAspect="Content" ObjectID="_1634966350" r:id="rId195"/>
         </w:object>
       </w:r>
       <w:r>
@@ -44380,7 +44164,7 @@
           <v:shape id="_x0000_i1116" type="#_x0000_t75" style="width:278.25pt;height:390pt" o:ole="">
             <v:imagedata r:id="rId196" o:title=""/>
           </v:shape>
-          <o:OLEObject Type="Embed" ProgID="Visio.Drawing.15" ShapeID="_x0000_i1116" DrawAspect="Content" ObjectID="_1634927697" r:id="rId197"/>
+          <o:OLEObject Type="Embed" ProgID="Visio.Drawing.15" ShapeID="_x0000_i1116" DrawAspect="Content" ObjectID="_1634966351" r:id="rId197"/>
         </w:object>
       </w:r>
     </w:p>
@@ -44557,7 +44341,7 @@
           <v:shape id="_x0000_i1117" type="#_x0000_t75" style="width:270.75pt;height:526.5pt" o:ole="">
             <v:imagedata r:id="rId198" o:title=""/>
           </v:shape>
-          <o:OLEObject Type="Embed" ProgID="Visio.Drawing.15" ShapeID="_x0000_i1117" DrawAspect="Content" ObjectID="_1634927698" r:id="rId199"/>
+          <o:OLEObject Type="Embed" ProgID="Visio.Drawing.15" ShapeID="_x0000_i1117" DrawAspect="Content" ObjectID="_1634966352" r:id="rId199"/>
         </w:object>
       </w:r>
     </w:p>
@@ -44727,10 +44511,10 @@
           <w:position w:val="-10"/>
         </w:rPr>
         <w:object w:dxaOrig="400" w:dyaOrig="320">
-          <v:shape id="_x0000_i1185" type="#_x0000_t75" style="width:20.25pt;height:15.75pt" o:ole="">
+          <v:shape id="_x0000_i1118" type="#_x0000_t75" style="width:20.25pt;height:15.75pt" o:ole="">
             <v:imagedata r:id="rId200" o:title=""/>
           </v:shape>
-          <o:OLEObject Type="Embed" ProgID="Equation.DSMT4" ShapeID="_x0000_i1185" DrawAspect="Content" ObjectID="_1634927699" r:id="rId201"/>
+          <o:OLEObject Type="Embed" ProgID="Equation.DSMT4" ShapeID="_x0000_i1118" DrawAspect="Content" ObjectID="_1634966353" r:id="rId201"/>
         </w:object>
       </w:r>
       <w:r>
@@ -44745,10 +44529,10 @@
           <w:position w:val="-6"/>
         </w:rPr>
         <w:object w:dxaOrig="240" w:dyaOrig="279">
-          <v:shape id="_x0000_i1186" type="#_x0000_t75" style="width:12pt;height:14.25pt" o:ole="">
+          <v:shape id="_x0000_i1119" type="#_x0000_t75" style="width:12pt;height:14.25pt" o:ole="">
             <v:imagedata r:id="rId202" o:title=""/>
           </v:shape>
-          <o:OLEObject Type="Embed" ProgID="Equation.DSMT4" ShapeID="_x0000_i1186" DrawAspect="Content" ObjectID="_1634927700" r:id="rId203"/>
+          <o:OLEObject Type="Embed" ProgID="Equation.DSMT4" ShapeID="_x0000_i1119" DrawAspect="Content" ObjectID="_1634966354" r:id="rId203"/>
         </w:object>
       </w:r>
       <w:r>
@@ -44763,10 +44547,10 @@
           <w:position w:val="-6"/>
         </w:rPr>
         <w:object w:dxaOrig="580" w:dyaOrig="279">
-          <v:shape id="_x0000_i1187" type="#_x0000_t75" style="width:29.25pt;height:14.25pt" o:ole="">
+          <v:shape id="_x0000_i1120" type="#_x0000_t75" style="width:29.25pt;height:14.25pt" o:ole="">
             <v:imagedata r:id="rId204" o:title=""/>
           </v:shape>
-          <o:OLEObject Type="Embed" ProgID="Equation.DSMT4" ShapeID="_x0000_i1187" DrawAspect="Content" ObjectID="_1634927701" r:id="rId205"/>
+          <o:OLEObject Type="Embed" ProgID="Equation.DSMT4" ShapeID="_x0000_i1120" DrawAspect="Content" ObjectID="_1634966355" r:id="rId205"/>
         </w:object>
       </w:r>
       <w:r>
@@ -44781,10 +44565,10 @@
           <w:position w:val="-12"/>
         </w:rPr>
         <w:object w:dxaOrig="740" w:dyaOrig="380">
-          <v:shape id="_x0000_i1188" type="#_x0000_t75" style="width:36.75pt;height:18.75pt" o:ole="">
+          <v:shape id="_x0000_i1121" type="#_x0000_t75" style="width:36.75pt;height:18.75pt" o:ole="">
             <v:imagedata r:id="rId206" o:title=""/>
           </v:shape>
-          <o:OLEObject Type="Embed" ProgID="Equation.DSMT4" ShapeID="_x0000_i1188" DrawAspect="Content" ObjectID="_1634927702" r:id="rId207"/>
+          <o:OLEObject Type="Embed" ProgID="Equation.DSMT4" ShapeID="_x0000_i1121" DrawAspect="Content" ObjectID="_1634966356" r:id="rId207"/>
         </w:object>
       </w:r>
       <w:r>
@@ -44811,10 +44595,10 @@
           <w:position w:val="-4"/>
         </w:rPr>
         <w:object w:dxaOrig="999" w:dyaOrig="300">
-          <v:shape id="_x0000_i1189" type="#_x0000_t75" style="width:50.25pt;height:15pt" o:ole="">
+          <v:shape id="_x0000_i1122" type="#_x0000_t75" style="width:50.25pt;height:15pt" o:ole="">
             <v:imagedata r:id="rId208" o:title=""/>
           </v:shape>
-          <o:OLEObject Type="Embed" ProgID="Equation.DSMT4" ShapeID="_x0000_i1189" DrawAspect="Content" ObjectID="_1634927703" r:id="rId209"/>
+          <o:OLEObject Type="Embed" ProgID="Equation.DSMT4" ShapeID="_x0000_i1122" DrawAspect="Content" ObjectID="_1634966357" r:id="rId209"/>
         </w:object>
       </w:r>
       <w:r>
@@ -44829,10 +44613,10 @@
           <w:position w:val="-6"/>
         </w:rPr>
         <w:object w:dxaOrig="460" w:dyaOrig="240">
-          <v:shape id="_x0000_i1190" type="#_x0000_t75" style="width:30.75pt;height:16.5pt" o:ole="">
+          <v:shape id="_x0000_i1123" type="#_x0000_t75" style="width:30.75pt;height:16.5pt" o:ole="">
             <v:imagedata r:id="rId210" o:title=""/>
           </v:shape>
-          <o:OLEObject Type="Embed" ProgID="Equation.DSMT4" ShapeID="_x0000_i1190" DrawAspect="Content" ObjectID="_1634927704" r:id="rId211"/>
+          <o:OLEObject Type="Embed" ProgID="Equation.DSMT4" ShapeID="_x0000_i1123" DrawAspect="Content" ObjectID="_1634966358" r:id="rId211"/>
         </w:object>
       </w:r>
       <w:r>
@@ -44859,10 +44643,10 @@
           <w:position w:val="-10"/>
         </w:rPr>
         <w:object w:dxaOrig="580" w:dyaOrig="300">
-          <v:shape id="_x0000_i1191" type="#_x0000_t75" style="width:39pt;height:20.25pt" o:ole="">
+          <v:shape id="_x0000_i1124" type="#_x0000_t75" style="width:39pt;height:20.25pt" o:ole="">
             <v:imagedata r:id="rId212" o:title=""/>
           </v:shape>
-          <o:OLEObject Type="Embed" ProgID="Equation.DSMT4" ShapeID="_x0000_i1191" DrawAspect="Content" ObjectID="_1634927705" r:id="rId213"/>
+          <o:OLEObject Type="Embed" ProgID="Equation.DSMT4" ShapeID="_x0000_i1124" DrawAspect="Content" ObjectID="_1634966359" r:id="rId213"/>
         </w:object>
       </w:r>
       <w:r>
@@ -49036,7 +48820,7 @@
         <w:spacing w:before="24" w:after="24"/>
         <w:ind w:firstLine="480"/>
         <w:rPr>
-          <w:rFonts w:cs="Times New Roman" w:hint="eastAsia"/>
+          <w:rFonts w:cs="Times New Roman"/>
         </w:rPr>
       </w:pPr>
       <w:r>
@@ -49045,14 +48829,12 @@
         </w:rPr>
         <w:t>通过流程图展示的流程，我们处理了部分上古汉语存档入库。并且，我们利用建立了一个基于</w:t>
       </w:r>
-      <w:proofErr w:type="spellStart"/>
       <w:r>
         <w:rPr>
           <w:rFonts w:cs="Times New Roman" w:hint="eastAsia"/>
         </w:rPr>
         <w:t>Apache+Django+MySQL</w:t>
       </w:r>
-      <w:proofErr w:type="spellEnd"/>
       <w:r>
         <w:rPr>
           <w:rFonts w:cs="Times New Roman" w:hint="eastAsia"/>
@@ -49117,10 +48899,10 @@
       </w:pPr>
       <w:r>
         <w:object w:dxaOrig="3586" w:dyaOrig="7830">
-          <v:shape id="_x0000_i1193" type="#_x0000_t75" style="width:189pt;height:412.5pt" o:ole="">
+          <v:shape id="_x0000_i1125" type="#_x0000_t75" style="width:189pt;height:412.5pt" o:ole="">
             <v:imagedata r:id="rId221" o:title=""/>
           </v:shape>
-          <o:OLEObject Type="Embed" ProgID="Visio.Drawing.15" ShapeID="_x0000_i1193" DrawAspect="Content" ObjectID="_1634927706" r:id="rId222"/>
+          <o:OLEObject Type="Embed" ProgID="Visio.Drawing.15" ShapeID="_x0000_i1125" DrawAspect="Content" ObjectID="_1634966360" r:id="rId222"/>
         </w:object>
       </w:r>
     </w:p>
@@ -49207,18 +48989,32 @@
       <w:pPr>
         <w:ind w:firstLineChars="200" w:firstLine="480"/>
         <w:rPr>
+          <w:sz w:val="24"/>
+          <w:szCs w:val="20"/>
+        </w:rPr>
+      </w:pPr>
+      <w:r>
+        <w:rPr>
           <w:rFonts w:hint="eastAsia"/>
           <w:sz w:val="24"/>
           <w:szCs w:val="20"/>
         </w:rPr>
-      </w:pPr>
+        <w:t>网站首页如图</w:t>
+      </w:r>
       <w:r>
         <w:rPr>
           <w:rFonts w:hint="eastAsia"/>
           <w:sz w:val="24"/>
           <w:szCs w:val="20"/>
         </w:rPr>
-        <w:t>网站首页如图</w:t>
+        <w:t>5</w:t>
+      </w:r>
+      <w:r>
+        <w:rPr>
+          <w:sz w:val="24"/>
+          <w:szCs w:val="20"/>
+        </w:rPr>
+        <w:t>-16</w:t>
       </w:r>
       <w:r>
         <w:rPr>
@@ -49226,14 +49022,7 @@
           <w:sz w:val="24"/>
           <w:szCs w:val="20"/>
         </w:rPr>
-        <w:t>5</w:t>
-      </w:r>
-      <w:r>
-        <w:rPr>
-          <w:sz w:val="24"/>
-          <w:szCs w:val="20"/>
-        </w:rPr>
-        <w:t>-16</w:t>
+        <w:t>所示，网站的左侧为导航栏，可以选择</w:t>
       </w:r>
       <w:r>
         <w:rPr>
@@ -49241,7 +49030,7 @@
           <w:sz w:val="24"/>
           <w:szCs w:val="20"/>
         </w:rPr>
-        <w:t>所示，网站的左侧为导航栏，可以选择</w:t>
+        <w:t>相应的功能。下面我们将分别介绍网站的各项基本功能。</w:t>
       </w:r>
       <w:r>
         <w:rPr>
@@ -49249,8 +49038,82 @@
           <w:sz w:val="24"/>
           <w:szCs w:val="20"/>
         </w:rPr>
-        <w:t>相应的功能。下面我们将分别介绍网站的各项基本功能。</w:t>
-      </w:r>
+        <w:t>按时</w:t>
+      </w:r>
+      <w:r>
+        <w:rPr>
+          <w:rFonts w:hint="eastAsia"/>
+          <w:sz w:val="24"/>
+          <w:szCs w:val="20"/>
+        </w:rPr>
+        <w:t>代检索：用户在输入栏选择相应的时间，则网站输出对应时代所有书籍；</w:t>
+      </w:r>
+      <w:r>
+        <w:rPr>
+          <w:rFonts w:hint="eastAsia"/>
+          <w:sz w:val="24"/>
+          <w:szCs w:val="20"/>
+        </w:rPr>
+        <w:t>原文检索：</w:t>
+      </w:r>
+      <w:r>
+        <w:rPr>
+          <w:rFonts w:hint="eastAsia"/>
+          <w:sz w:val="24"/>
+          <w:szCs w:val="20"/>
+        </w:rPr>
+        <w:t>用户输入古籍原文中某字，网站展示所有带有该字的古文原文；</w:t>
+      </w:r>
+      <w:r>
+        <w:rPr>
+          <w:rFonts w:hint="eastAsia"/>
+          <w:sz w:val="24"/>
+          <w:szCs w:val="20"/>
+        </w:rPr>
+        <w:t>释义检索：</w:t>
+      </w:r>
+      <w:r>
+        <w:rPr>
+          <w:rFonts w:hint="eastAsia"/>
+          <w:sz w:val="24"/>
+          <w:szCs w:val="20"/>
+        </w:rPr>
+        <w:t>用户输入某字</w:t>
+      </w:r>
+      <w:r>
+        <w:rPr>
+          <w:rFonts w:hint="eastAsia"/>
+          <w:sz w:val="24"/>
+          <w:szCs w:val="20"/>
+        </w:rPr>
+        <w:t>或一段文言文，网站输出</w:t>
+      </w:r>
+      <w:r>
+        <w:rPr>
+          <w:rFonts w:hint="eastAsia"/>
+          <w:sz w:val="24"/>
+          <w:szCs w:val="20"/>
+        </w:rPr>
+        <w:t>该文本的翻译内容；</w:t>
+      </w:r>
+      <w:r>
+        <w:rPr>
+          <w:rFonts w:hint="eastAsia"/>
+          <w:sz w:val="24"/>
+          <w:szCs w:val="20"/>
+        </w:rPr>
+        <w:t>断句辅助：</w:t>
+      </w:r>
+      <w:r>
+        <w:rPr>
+          <w:rFonts w:hint="eastAsia"/>
+          <w:sz w:val="24"/>
+          <w:szCs w:val="20"/>
+        </w:rPr>
+        <w:t>用户可输入一段无标点文本，网站自动为该文本添加标点并进行展示。</w:t>
+      </w:r>
+      <w:bookmarkStart w:id="54" w:name="_GoBack"/>
+      <w:bookmarkEnd w:id="54"/>
     </w:p>
     <w:p>
       <w:r>
@@ -49309,12 +49172,39 @@
         <w:ind w:firstLineChars="177" w:firstLine="373"/>
         <w:jc w:val="center"/>
         <w:rPr>
+          <w:rFonts w:ascii="黑体" w:eastAsia="黑体" w:hAnsi="黑体" w:hint="eastAsia"/>
+          <w:b/>
+          <w:sz w:val="21"/>
+          <w:szCs w:val="21"/>
+        </w:rPr>
+      </w:pPr>
+      <w:r>
+        <w:rPr>
+          <w:rFonts w:ascii="黑体" w:eastAsia="黑体" w:hAnsi="黑体" w:hint="eastAsia"/>
+          <w:b/>
+          <w:sz w:val="21"/>
+          <w:szCs w:val="21"/>
+        </w:rPr>
+        <w:t>图5</w:t>
+      </w:r>
+      <w:r>
+        <w:rPr>
+          <w:rFonts w:ascii="黑体" w:eastAsia="黑体" w:hAnsi="黑体" w:hint="eastAsia"/>
+          <w:b/>
+          <w:sz w:val="21"/>
+          <w:szCs w:val="21"/>
+        </w:rPr>
+        <w:t>-</w:t>
+      </w:r>
+      <w:r>
+        <w:rPr>
           <w:rFonts w:ascii="黑体" w:eastAsia="黑体" w:hAnsi="黑体"/>
           <w:b/>
           <w:sz w:val="21"/>
           <w:szCs w:val="21"/>
         </w:rPr>
-      </w:pPr>
+        <w:t xml:space="preserve">16 </w:t>
+      </w:r>
       <w:r>
         <w:rPr>
           <w:rFonts w:ascii="黑体" w:eastAsia="黑体" w:hAnsi="黑体" w:hint="eastAsia"/>
@@ -49322,229 +49212,7 @@
           <w:sz w:val="21"/>
           <w:szCs w:val="21"/>
         </w:rPr>
-        <w:t>图5</w:t>
-      </w:r>
-      <w:r>
-        <w:rPr>
-          <w:rFonts w:ascii="黑体" w:eastAsia="黑体" w:hAnsi="黑体" w:hint="eastAsia"/>
-          <w:b/>
-          <w:sz w:val="21"/>
-          <w:szCs w:val="21"/>
-        </w:rPr>
-        <w:t>-</w:t>
-      </w:r>
-      <w:r>
-        <w:rPr>
-          <w:rFonts w:ascii="黑体" w:eastAsia="黑体" w:hAnsi="黑体"/>
-          <w:b/>
-          <w:sz w:val="21"/>
-          <w:szCs w:val="21"/>
-        </w:rPr>
-        <w:t>1</w:t>
-      </w:r>
-      <w:r>
-        <w:rPr>
-          <w:rFonts w:ascii="黑体" w:eastAsia="黑体" w:hAnsi="黑体"/>
-          <w:b/>
-          <w:sz w:val="21"/>
-          <w:szCs w:val="21"/>
-        </w:rPr>
-        <w:t>6</w:t>
-      </w:r>
-      <w:r>
-        <w:rPr>
-          <w:rFonts w:ascii="黑体" w:eastAsia="黑体" w:hAnsi="黑体"/>
-          <w:b/>
-          <w:sz w:val="21"/>
-          <w:szCs w:val="21"/>
-        </w:rPr>
-        <w:t xml:space="preserve"> </w:t>
-      </w:r>
-      <w:r>
-        <w:rPr>
-          <w:rFonts w:ascii="黑体" w:eastAsia="黑体" w:hAnsi="黑体" w:hint="eastAsia"/>
-          <w:b/>
-          <w:sz w:val="21"/>
-          <w:szCs w:val="21"/>
-        </w:rPr>
         <w:t>语料库网站首页</w:t>
-      </w:r>
-    </w:p>
-    <w:p>
-      <w:pPr>
-        <w:rPr>
-          <w:rFonts w:hint="eastAsia"/>
-        </w:rPr>
-      </w:pPr>
-    </w:p>
-    <w:p>
-      <w:pPr>
-        <w:jc w:val="center"/>
-        <w:rPr>
-          <w:rFonts w:hint="eastAsia"/>
-        </w:rPr>
-      </w:pPr>
-    </w:p>
-    <w:p>
-      <w:pPr>
-        <w:pStyle w:val="u5"/>
-        <w:numPr>
-          <w:ilvl w:val="0"/>
-          <w:numId w:val="18"/>
-        </w:numPr>
-        <w:spacing w:before="24" w:after="24"/>
-        <w:ind w:firstLineChars="0"/>
-        <w:rPr>
-          <w:rFonts w:cs="Times New Roman"/>
-        </w:rPr>
-      </w:pPr>
-      <w:r>
-        <w:rPr>
-          <w:rFonts w:cs="Times New Roman" w:hint="eastAsia"/>
-        </w:rPr>
-        <w:t>按</w:t>
-      </w:r>
-      <w:r>
-        <w:rPr>
-          <w:rFonts w:cs="Times New Roman" w:hint="eastAsia"/>
-        </w:rPr>
-        <w:t>时代</w:t>
-      </w:r>
-      <w:r>
-        <w:rPr>
-          <w:rFonts w:cs="Times New Roman" w:hint="eastAsia"/>
-        </w:rPr>
-        <w:t>检索</w:t>
-      </w:r>
-      <w:r>
-        <w:rPr>
-          <w:rFonts w:cs="Times New Roman" w:hint="eastAsia"/>
-        </w:rPr>
-        <w:t>：</w:t>
-      </w:r>
-    </w:p>
-    <w:p>
-      <w:pPr>
-        <w:pStyle w:val="u5"/>
-        <w:spacing w:before="24" w:after="24"/>
-        <w:ind w:left="840" w:firstLineChars="0" w:firstLine="0"/>
-        <w:rPr>
-          <w:rFonts w:cs="Times New Roman"/>
-        </w:rPr>
-      </w:pPr>
-      <w:r>
-        <w:rPr>
-          <w:rFonts w:cs="Times New Roman" w:hint="eastAsia"/>
-        </w:rPr>
-        <w:t>界面如图</w:t>
-      </w:r>
-      <w:r>
-        <w:rPr>
-          <w:rFonts w:cs="Times New Roman" w:hint="eastAsia"/>
-        </w:rPr>
-        <w:t>5</w:t>
-      </w:r>
-      <w:r>
-        <w:rPr>
-          <w:rFonts w:cs="Times New Roman"/>
-        </w:rPr>
-        <w:t>-17</w:t>
-      </w:r>
-      <w:r>
-        <w:rPr>
-          <w:rFonts w:cs="Times New Roman" w:hint="eastAsia"/>
-        </w:rPr>
-        <w:t>所示，用户在输入栏选择相应的时间，</w:t>
-      </w:r>
-      <w:r>
-        <w:rPr>
-          <w:rFonts w:cs="Times New Roman" w:hint="eastAsia"/>
-        </w:rPr>
-        <w:t>则网站输出对应时代的所有书籍。</w:t>
-      </w:r>
-    </w:p>
-    <w:p>
-      <w:pPr>
-        <w:pStyle w:val="u5"/>
-        <w:spacing w:before="24" w:after="24"/>
-        <w:ind w:left="840" w:firstLineChars="0" w:firstLine="0"/>
-        <w:rPr>
-          <w:rFonts w:cs="Times New Roman" w:hint="eastAsia"/>
-        </w:rPr>
-      </w:pPr>
-      <w:bookmarkStart w:id="54" w:name="_GoBack"/>
-      <w:bookmarkEnd w:id="54"/>
-    </w:p>
-    <w:p>
-      <w:pPr>
-        <w:pStyle w:val="u5"/>
-        <w:numPr>
-          <w:ilvl w:val="0"/>
-          <w:numId w:val="18"/>
-        </w:numPr>
-        <w:spacing w:before="24" w:after="24"/>
-        <w:ind w:firstLineChars="0"/>
-        <w:rPr>
-          <w:rFonts w:cs="Times New Roman"/>
-        </w:rPr>
-      </w:pPr>
-      <w:r>
-        <w:rPr>
-          <w:rFonts w:cs="Times New Roman" w:hint="eastAsia"/>
-        </w:rPr>
-        <w:t>原文检索</w:t>
-      </w:r>
-      <w:r>
-        <w:rPr>
-          <w:rFonts w:cs="Times New Roman" w:hint="eastAsia"/>
-        </w:rPr>
-        <w:t>：</w:t>
-      </w:r>
-    </w:p>
-    <w:p>
-      <w:pPr>
-        <w:pStyle w:val="u5"/>
-        <w:numPr>
-          <w:ilvl w:val="0"/>
-          <w:numId w:val="18"/>
-        </w:numPr>
-        <w:spacing w:before="24" w:after="24"/>
-        <w:ind w:firstLineChars="0"/>
-        <w:rPr>
-          <w:rFonts w:cs="Times New Roman"/>
-        </w:rPr>
-      </w:pPr>
-      <w:r>
-        <w:rPr>
-          <w:rFonts w:cs="Times New Roman" w:hint="eastAsia"/>
-        </w:rPr>
-        <w:t>释义检索</w:t>
-      </w:r>
-      <w:r>
-        <w:rPr>
-          <w:rFonts w:cs="Times New Roman" w:hint="eastAsia"/>
-        </w:rPr>
-        <w:t>：</w:t>
-      </w:r>
-    </w:p>
-    <w:p>
-      <w:pPr>
-        <w:pStyle w:val="u5"/>
-        <w:numPr>
-          <w:ilvl w:val="0"/>
-          <w:numId w:val="18"/>
-        </w:numPr>
-        <w:spacing w:before="24" w:after="24"/>
-        <w:ind w:firstLineChars="0"/>
-        <w:rPr>
-          <w:rFonts w:cs="Times New Roman" w:hint="eastAsia"/>
-        </w:rPr>
-      </w:pPr>
-      <w:r>
-        <w:rPr>
-          <w:rFonts w:cs="Times New Roman" w:hint="eastAsia"/>
-        </w:rPr>
-        <w:t>断句辅助：</w:t>
       </w:r>
     </w:p>
     <w:p>
@@ -50465,13 +50133,8 @@
         <w:pStyle w:val="u0"/>
       </w:pPr>
       <w:bookmarkStart w:id="67" w:name="_Ref24008646"/>
-      <w:proofErr w:type="spellStart"/>
-      <w:r>
-        <w:t>Cai</w:t>
-      </w:r>
-      <w:proofErr w:type="spellEnd"/>
-      <w:r>
-        <w:t>, Deng, Zhao, Hai. Neural Word Segmentation Learning for Chinese[J].</w:t>
+      <w:r>
+        <w:t>Cai, Deng, Zhao, Hai. Neural Word Segmentation Learning for Chinese[J].</w:t>
       </w:r>
     </w:p>
     <w:p>
@@ -50497,67 +50160,204 @@
         <w:pStyle w:val="u0"/>
       </w:pPr>
       <w:r>
-        <w:t xml:space="preserve">Guoyu Wang, </w:t>
-      </w:r>
-      <w:proofErr w:type="spellStart"/>
-      <w:r>
-        <w:t>Yongquan</w:t>
-      </w:r>
-      <w:proofErr w:type="spellEnd"/>
-      <w:r>
-        <w:t xml:space="preserve"> </w:t>
-      </w:r>
-      <w:proofErr w:type="spellStart"/>
-      <w:r>
-        <w:t>Cai</w:t>
-      </w:r>
-      <w:proofErr w:type="spellEnd"/>
-      <w:r>
+        <w:t>Guoyu Wang, Yongquan Cai, Fujiang Ge. Using hybrid Neural Network to address Chinese Named Entity Recognition[C]// 2014 IEEE 3rd International Conference on Cloud Computing and Intelligence Systems (CCIS). IEEE, 2014.</w:t>
+      </w:r>
+    </w:p>
+    <w:p>
+      <w:pPr>
+        <w:pStyle w:val="u0"/>
+      </w:pPr>
+      <w:r>
+        <w:t>Zhang, Tianyang, Minlie Huang, and Li Zhao. "Learning structured representation for text classification via reinforcement learning." Thirty-Second AAAI Conference on Artificial Intelligence. 2018.</w:t>
+      </w:r>
+    </w:p>
+    <w:p>
+      <w:pPr>
+        <w:pStyle w:val="u0"/>
+      </w:pPr>
+      <w:bookmarkStart w:id="68" w:name="_Ref24008663"/>
+      <w:r>
+        <w:rPr>
+          <w:rFonts w:hint="eastAsia"/>
+        </w:rPr>
+        <w:t>郭锡良</w:t>
+      </w:r>
+      <w:r>
+        <w:rPr>
+          <w:rFonts w:hint="eastAsia"/>
+        </w:rPr>
+        <w:t xml:space="preserve">. </w:t>
+      </w:r>
+      <w:r>
+        <w:rPr>
+          <w:rFonts w:hint="eastAsia"/>
+        </w:rPr>
+        <w:t>古代汉语</w:t>
+      </w:r>
+      <w:r>
+        <w:rPr>
+          <w:rFonts w:hint="eastAsia"/>
+        </w:rPr>
+        <w:t>(</w:t>
+      </w:r>
+      <w:r>
+        <w:rPr>
+          <w:rFonts w:hint="eastAsia"/>
+        </w:rPr>
+        <w:t>修订本</w:t>
+      </w:r>
+      <w:r>
+        <w:rPr>
+          <w:rFonts w:hint="eastAsia"/>
+        </w:rPr>
+        <w:t>)(</w:t>
+      </w:r>
+      <w:r>
+        <w:rPr>
+          <w:rFonts w:hint="eastAsia"/>
+        </w:rPr>
+        <w:t>下</w:t>
+      </w:r>
+      <w:r>
+        <w:rPr>
+          <w:rFonts w:hint="eastAsia"/>
+        </w:rPr>
+        <w:t>)[M]. 1999.</w:t>
+      </w:r>
+      <w:bookmarkEnd w:id="68"/>
+    </w:p>
+    <w:p>
+      <w:pPr>
+        <w:pStyle w:val="u0"/>
+      </w:pPr>
+      <w:bookmarkStart w:id="69" w:name="_Ref24008668"/>
+      <w:r>
+        <w:rPr>
+          <w:rFonts w:hint="eastAsia"/>
+        </w:rPr>
+        <w:t>张宝林</w:t>
+      </w:r>
+      <w:r>
+        <w:rPr>
+          <w:rFonts w:hint="eastAsia"/>
+        </w:rPr>
         <w:t xml:space="preserve">, </w:t>
       </w:r>
-      <w:proofErr w:type="spellStart"/>
-      <w:r>
-        <w:t>Fujiang</w:t>
-      </w:r>
-      <w:proofErr w:type="spellEnd"/>
-      <w:r>
-        <w:t xml:space="preserve"> Ge. Using hybrid Neural Network to address Chinese Named Entity Recognition[C]// 2014 IEEE 3rd International Conference on Cloud Computing and Intelligence Systems (CCIS). IEEE, 2014.</w:t>
-      </w:r>
+      <w:r>
+        <w:rPr>
+          <w:rFonts w:hint="eastAsia"/>
+        </w:rPr>
+        <w:t>丁莉</w:t>
+      </w:r>
+      <w:r>
+        <w:rPr>
+          <w:rFonts w:hint="eastAsia"/>
+        </w:rPr>
+        <w:t xml:space="preserve">. </w:t>
+      </w:r>
+      <w:r>
+        <w:rPr>
+          <w:rFonts w:hint="eastAsia"/>
+        </w:rPr>
+        <w:t>大数据背景下古代汉语数据库建设探索</w:t>
+      </w:r>
+      <w:r>
+        <w:rPr>
+          <w:rFonts w:hint="eastAsia"/>
+        </w:rPr>
+        <w:t xml:space="preserve">[J]. </w:t>
+      </w:r>
+      <w:r>
+        <w:rPr>
+          <w:rFonts w:hint="eastAsia"/>
+        </w:rPr>
+        <w:t>齐齐哈尔师范高等专科学校学报</w:t>
+      </w:r>
+      <w:r>
+        <w:rPr>
+          <w:rFonts w:hint="eastAsia"/>
+        </w:rPr>
+        <w:t>, 2019(2):17-18.</w:t>
+      </w:r>
+      <w:bookmarkEnd w:id="69"/>
     </w:p>
     <w:p>
       <w:pPr>
         <w:pStyle w:val="u0"/>
       </w:pPr>
-      <w:r>
-        <w:t xml:space="preserve">Zhang, </w:t>
-      </w:r>
-      <w:proofErr w:type="spellStart"/>
-      <w:r>
-        <w:t>Tianyang</w:t>
-      </w:r>
-      <w:proofErr w:type="spellEnd"/>
-      <w:r>
+      <w:bookmarkStart w:id="70" w:name="_Ref24008672"/>
+      <w:r>
+        <w:rPr>
+          <w:rFonts w:hint="eastAsia"/>
+        </w:rPr>
+        <w:t>包弼德</w:t>
+      </w:r>
+      <w:r>
+        <w:rPr>
+          <w:rFonts w:hint="eastAsia"/>
+        </w:rPr>
         <w:t xml:space="preserve">, </w:t>
       </w:r>
-      <w:proofErr w:type="spellStart"/>
-      <w:r>
-        <w:t>Minlie</w:t>
-      </w:r>
-      <w:proofErr w:type="spellEnd"/>
-      <w:r>
-        <w:t xml:space="preserve"> Huang, and Li Zhao. "Learning structured representation for text classification via reinforcement learning." Thirty-Second AAAI Conference on Artificial Intelligence. 2018.</w:t>
-      </w:r>
+      <w:r>
+        <w:rPr>
+          <w:rFonts w:hint="eastAsia"/>
+        </w:rPr>
+        <w:t>夏翠娟</w:t>
+      </w:r>
+      <w:r>
+        <w:rPr>
+          <w:rFonts w:hint="eastAsia"/>
+        </w:rPr>
+        <w:t xml:space="preserve">, </w:t>
+      </w:r>
+      <w:r>
+        <w:rPr>
+          <w:rFonts w:hint="eastAsia"/>
+        </w:rPr>
+        <w:t>王宏甦</w:t>
+      </w:r>
+      <w:r>
+        <w:rPr>
+          <w:rFonts w:hint="eastAsia"/>
+        </w:rPr>
+        <w:t xml:space="preserve">. </w:t>
+      </w:r>
+      <w:r>
+        <w:rPr>
+          <w:rFonts w:hint="eastAsia"/>
+        </w:rPr>
+        <w:t>数字人文与中国研究的网络基础设施建设</w:t>
+      </w:r>
+      <w:r>
+        <w:rPr>
+          <w:rFonts w:hint="eastAsia"/>
+        </w:rPr>
+        <w:t xml:space="preserve">[J]. </w:t>
+      </w:r>
+      <w:r>
+        <w:rPr>
+          <w:rFonts w:hint="eastAsia"/>
+        </w:rPr>
+        <w:t>图书馆杂志</w:t>
+      </w:r>
+      <w:r>
+        <w:rPr>
+          <w:rFonts w:hint="eastAsia"/>
+        </w:rPr>
+        <w:t>, 37(11):20-27.</w:t>
+      </w:r>
+      <w:bookmarkEnd w:id="70"/>
     </w:p>
     <w:p>
       <w:pPr>
         <w:pStyle w:val="u0"/>
       </w:pPr>
-      <w:bookmarkStart w:id="68" w:name="_Ref24008663"/>
+      <w:bookmarkStart w:id="71" w:name="_Ref24008684"/>
       <w:r>
         <w:rPr>
           <w:rFonts w:hint="eastAsia"/>
         </w:rPr>
-        <w:t>郭锡良</w:t>
+        <w:t>赵标</w:t>
       </w:r>
       <w:r>
         <w:rPr>
@@ -50569,62 +50369,165 @@
         <w:rPr>
           <w:rFonts w:hint="eastAsia"/>
         </w:rPr>
-        <w:t>古代汉语</w:t>
+        <w:t>章太炎、刘师培清代学术史研究之比较</w:t>
       </w:r>
       <w:r>
         <w:rPr>
           <w:rFonts w:hint="eastAsia"/>
         </w:rPr>
+        <w:t xml:space="preserve">[J]. </w:t>
+      </w:r>
+      <w:r>
+        <w:rPr>
+          <w:rFonts w:hint="eastAsia"/>
+        </w:rPr>
+        <w:t>西北大学学报</w:t>
+      </w:r>
+      <w:r>
+        <w:rPr>
+          <w:rFonts w:hint="eastAsia"/>
+        </w:rPr>
         <w:t>(</w:t>
       </w:r>
       <w:r>
         <w:rPr>
           <w:rFonts w:hint="eastAsia"/>
         </w:rPr>
-        <w:t>修订本</w:t>
+        <w:t>哲学社会科学版</w:t>
       </w:r>
       <w:r>
         <w:rPr>
           <w:rFonts w:hint="eastAsia"/>
         </w:rPr>
-        <w:t>)(</w:t>
-      </w:r>
+        <w:t>)(2):142-147.</w:t>
+      </w:r>
+      <w:bookmarkEnd w:id="71"/>
+    </w:p>
+    <w:p>
+      <w:pPr>
+        <w:pStyle w:val="u0"/>
+      </w:pPr>
+      <w:bookmarkStart w:id="72" w:name="_Ref24008688"/>
       <w:r>
         <w:rPr>
           <w:rFonts w:hint="eastAsia"/>
         </w:rPr>
-        <w:t>下</w:t>
+        <w:t>罗军凤</w:t>
       </w:r>
       <w:r>
         <w:rPr>
           <w:rFonts w:hint="eastAsia"/>
         </w:rPr>
-        <w:t>)[M]. 1999.</w:t>
-      </w:r>
-      <w:bookmarkEnd w:id="68"/>
+        <w:t xml:space="preserve">. </w:t>
+      </w:r>
+      <w:r>
+        <w:rPr>
+          <w:rFonts w:hint="eastAsia"/>
+        </w:rPr>
+        <w:t>现代语言学方法与中国古籍的辨伪与断代</w:t>
+      </w:r>
+      <w:r>
+        <w:rPr>
+          <w:rFonts w:hint="eastAsia"/>
+        </w:rPr>
+        <w:t xml:space="preserve">[J]. </w:t>
+      </w:r>
+      <w:r>
+        <w:rPr>
+          <w:rFonts w:hint="eastAsia"/>
+        </w:rPr>
+        <w:t>西安交通大学学报</w:t>
+      </w:r>
+      <w:r>
+        <w:rPr>
+          <w:rFonts w:hint="eastAsia"/>
+        </w:rPr>
+        <w:t>(</w:t>
+      </w:r>
+      <w:r>
+        <w:rPr>
+          <w:rFonts w:hint="eastAsia"/>
+        </w:rPr>
+        <w:t>社会科学版</w:t>
+      </w:r>
+      <w:r>
+        <w:rPr>
+          <w:rFonts w:hint="eastAsia"/>
+        </w:rPr>
+        <w:t>), 2017(3).</w:t>
+      </w:r>
+      <w:bookmarkEnd w:id="72"/>
     </w:p>
     <w:p>
       <w:pPr>
         <w:pStyle w:val="u0"/>
       </w:pPr>
-      <w:bookmarkStart w:id="69" w:name="_Ref24008668"/>
+      <w:bookmarkStart w:id="73" w:name="_Ref24008696"/>
       <w:r>
         <w:rPr>
           <w:rFonts w:hint="eastAsia"/>
         </w:rPr>
-        <w:t>张宝林</w:t>
+        <w:t>曹卫峰</w:t>
       </w:r>
       <w:r>
         <w:rPr>
           <w:rFonts w:hint="eastAsia"/>
         </w:rPr>
+        <w:t xml:space="preserve">. </w:t>
+      </w:r>
+      <w:r>
+        <w:rPr>
+          <w:rFonts w:hint="eastAsia"/>
+        </w:rPr>
+        <w:t>中文分词关键技术研究</w:t>
+      </w:r>
+      <w:r>
+        <w:rPr>
+          <w:rFonts w:hint="eastAsia"/>
+        </w:rPr>
+        <w:t xml:space="preserve">[J]. </w:t>
+      </w:r>
+      <w:r>
+        <w:rPr>
+          <w:rFonts w:hint="eastAsia"/>
+        </w:rPr>
+        <w:t>南京理工大学</w:t>
+      </w:r>
+      <w:r>
+        <w:rPr>
+          <w:rFonts w:hint="eastAsia"/>
+        </w:rPr>
+        <w:t xml:space="preserve">. </w:t>
+      </w:r>
+      <w:r>
+        <w:rPr>
+          <w:rFonts w:hint="eastAsia"/>
+        </w:rPr>
+        <w:t>硕士学位论文</w:t>
+      </w:r>
+      <w:r>
+        <w:rPr>
+          <w:rFonts w:hint="eastAsia"/>
+        </w:rPr>
+        <w:t>, 2009.</w:t>
+      </w:r>
+      <w:r>
+        <w:rPr>
+          <w:rFonts w:hint="eastAsia"/>
+        </w:rPr>
+        <w:t>桂智明</w:t>
+      </w:r>
+      <w:r>
+        <w:rPr>
+          <w:rFonts w:hint="eastAsia"/>
+        </w:rPr>
         <w:t xml:space="preserve">, </w:t>
       </w:r>
       <w:r>
         <w:rPr>
           <w:rFonts w:hint="eastAsia"/>
         </w:rPr>
-        <w:t>丁莉</w:t>
+        <w:t>陈彩</w:t>
       </w:r>
       <w:r>
         <w:rPr>
@@ -50636,7 +50539,7 @@
         <w:rPr>
           <w:rFonts w:hint="eastAsia"/>
         </w:rPr>
-        <w:t>大数据背景下古代汉语数据库建设探索</w:t>
+        <w:t>基于语义的移动对象轨迹知识发现研究</w:t>
       </w:r>
       <w:r>
         <w:rPr>
@@ -50648,50 +50551,249 @@
         <w:rPr>
           <w:rFonts w:hint="eastAsia"/>
         </w:rPr>
-        <w:t>齐齐哈尔师范高等专科学校学报</w:t>
+        <w:t>计算机工程</w:t>
       </w:r>
       <w:r>
         <w:rPr>
           <w:rFonts w:hint="eastAsia"/>
         </w:rPr>
-        <w:t>, 2019(2):17-18.</w:t>
-      </w:r>
-      <w:bookmarkEnd w:id="69"/>
+        <w:t>, 2009, 35(16):14-16.</w:t>
+      </w:r>
+      <w:bookmarkEnd w:id="73"/>
     </w:p>
     <w:p>
       <w:pPr>
         <w:pStyle w:val="u0"/>
       </w:pPr>
-      <w:bookmarkStart w:id="70" w:name="_Ref24008672"/>
+      <w:bookmarkStart w:id="74" w:name="_Ref24008702"/>
       <w:r>
         <w:rPr>
           <w:rFonts w:hint="eastAsia"/>
         </w:rPr>
-        <w:t>包弼德</w:t>
+        <w:t>周强</w:t>
       </w:r>
       <w:r>
         <w:rPr>
           <w:rFonts w:hint="eastAsia"/>
         </w:rPr>
+        <w:t xml:space="preserve">. </w:t>
+      </w:r>
+      <w:r>
+        <w:rPr>
+          <w:rFonts w:hint="eastAsia"/>
+        </w:rPr>
+        <w:t>基于语料库和面向统计学的自然语言处理技术</w:t>
+      </w:r>
+      <w:r>
+        <w:rPr>
+          <w:rFonts w:hint="eastAsia"/>
+        </w:rPr>
+        <w:t xml:space="preserve">[J]. </w:t>
+      </w:r>
+      <w:r>
+        <w:rPr>
+          <w:rFonts w:hint="eastAsia"/>
+        </w:rPr>
+        <w:t>计算机科学</w:t>
+      </w:r>
+      <w:r>
+        <w:rPr>
+          <w:rFonts w:hint="eastAsia"/>
+        </w:rPr>
+        <w:t>, 1995 (4): 36-40.</w:t>
+      </w:r>
+      <w:bookmarkEnd w:id="74"/>
+    </w:p>
+    <w:p>
+      <w:pPr>
+        <w:pStyle w:val="u0"/>
+      </w:pPr>
+      <w:bookmarkStart w:id="75" w:name="_Ref24008707"/>
+      <w:r>
+        <w:rPr>
+          <w:rFonts w:hint="eastAsia"/>
+        </w:rPr>
+        <w:t>邱冰</w:t>
+      </w:r>
+      <w:r>
+        <w:rPr>
+          <w:rFonts w:hint="eastAsia"/>
+        </w:rPr>
         <w:t xml:space="preserve">, </w:t>
       </w:r>
       <w:r>
         <w:rPr>
           <w:rFonts w:hint="eastAsia"/>
         </w:rPr>
-        <w:t>夏翠娟</w:t>
+        <w:t>皇甫娟</w:t>
       </w:r>
       <w:r>
         <w:rPr>
           <w:rFonts w:hint="eastAsia"/>
         </w:rPr>
+        <w:t xml:space="preserve">. </w:t>
+      </w:r>
+      <w:r>
+        <w:rPr>
+          <w:rFonts w:hint="eastAsia"/>
+        </w:rPr>
+        <w:t>基于中文信息处理的古代汉语分词研究</w:t>
+      </w:r>
+      <w:r>
+        <w:rPr>
+          <w:rFonts w:hint="eastAsia"/>
+        </w:rPr>
+        <w:t xml:space="preserve">[J]. </w:t>
+      </w:r>
+      <w:r>
+        <w:rPr>
+          <w:rFonts w:hint="eastAsia"/>
+        </w:rPr>
+        <w:t>微计算机信息</w:t>
+      </w:r>
+      <w:r>
+        <w:rPr>
+          <w:rFonts w:hint="eastAsia"/>
+        </w:rPr>
+        <w:t>, 2008, 24(24): 100-102.</w:t>
+      </w:r>
+      <w:bookmarkEnd w:id="75"/>
+    </w:p>
+    <w:p>
+      <w:pPr>
+        <w:pStyle w:val="u0"/>
+      </w:pPr>
+      <w:bookmarkStart w:id="76" w:name="_Ref24008737"/>
+      <w:r>
+        <w:lastRenderedPageBreak/>
+        <w:t>Karlgren B. On the authenticity and nature of the Tso Chuan[M]// On the authenticity and nature of the Tso chuan /. 1926.</w:t>
+      </w:r>
+      <w:bookmarkEnd w:id="76"/>
+    </w:p>
+    <w:p>
+      <w:pPr>
+        <w:pStyle w:val="u0"/>
+      </w:pPr>
+      <w:bookmarkStart w:id="77" w:name="_Ref24008741"/>
+      <w:r>
+        <w:rPr>
+          <w:spacing w:val="8"/>
+          <w:kern w:val="0"/>
+        </w:rPr>
+        <w:t>Dobson, W.A.C.H. Studies in Middle Archaic Chinese[J].</w:t>
+      </w:r>
+      <w:bookmarkEnd w:id="77"/>
+    </w:p>
+    <w:p>
+      <w:pPr>
+        <w:pStyle w:val="u0"/>
+      </w:pPr>
+      <w:bookmarkStart w:id="78" w:name="_Ref24008745"/>
+      <w:r>
+        <w:t>Dobson W A C H</w:t>
+      </w:r>
+      <w:r>
+        <w:t>. Authenticating and Dating Archaic Chinese Texts[J]. Toung Pao (Second Series), 1967, 53(4-5):233-242.</w:t>
+      </w:r>
+      <w:bookmarkEnd w:id="78"/>
+    </w:p>
+    <w:p>
+      <w:pPr>
+        <w:pStyle w:val="u0"/>
+      </w:pPr>
+      <w:bookmarkStart w:id="79" w:name="_Ref24008749"/>
+      <w:r>
+        <w:t>Yuri Pines. Lexical Changes in Zhanguo Texts[J]. Journal of the American Oriental Society, 122(4):691-705.</w:t>
+      </w:r>
+      <w:bookmarkEnd w:id="79"/>
+    </w:p>
+    <w:p>
+      <w:pPr>
+        <w:pStyle w:val="u0"/>
+      </w:pPr>
+      <w:bookmarkStart w:id="80" w:name="_Ref24008755"/>
+      <w:r>
+        <w:t>Pines, Yuri. Foundations of Confucian Thought: Intellectual Life in the Chunqiu Period, 722-453 B.C.E.[J].</w:t>
+      </w:r>
+      <w:bookmarkEnd w:id="80"/>
+    </w:p>
+    <w:p>
+      <w:pPr>
+        <w:pStyle w:val="u0"/>
+      </w:pPr>
+      <w:bookmarkStart w:id="81" w:name="_Ref24008838"/>
+      <w:r>
+        <w:rPr>
+          <w:rFonts w:hint="eastAsia"/>
+        </w:rPr>
+        <w:t>陈晓云</w:t>
+      </w:r>
+      <w:r>
+        <w:rPr>
+          <w:rFonts w:hint="eastAsia"/>
+        </w:rPr>
+        <w:t xml:space="preserve">[1, 2], </w:t>
+      </w:r>
+      <w:r>
+        <w:rPr>
+          <w:rFonts w:hint="eastAsia"/>
+        </w:rPr>
+        <w:t>陈袆</w:t>
+      </w:r>
+      <w:r>
+        <w:rPr>
+          <w:rFonts w:hint="eastAsia"/>
+        </w:rPr>
+        <w:t xml:space="preserve">[1], et al. </w:t>
+      </w:r>
+      <w:r>
+        <w:rPr>
+          <w:rFonts w:hint="eastAsia"/>
+        </w:rPr>
+        <w:t>基于分类规则树的频繁模式文本分类</w:t>
+      </w:r>
+      <w:r>
+        <w:rPr>
+          <w:rFonts w:hint="eastAsia"/>
+        </w:rPr>
+        <w:t xml:space="preserve">[J]. </w:t>
+      </w:r>
+      <w:r>
+        <w:rPr>
+          <w:rFonts w:hint="eastAsia"/>
+        </w:rPr>
+        <w:t>软件学报</w:t>
+      </w:r>
+      <w:r>
+        <w:rPr>
+          <w:rFonts w:hint="eastAsia"/>
+        </w:rPr>
+        <w:t>, 2006(5).</w:t>
+      </w:r>
+      <w:bookmarkEnd w:id="81"/>
+    </w:p>
+    <w:p>
+      <w:pPr>
+        <w:pStyle w:val="u0"/>
+      </w:pPr>
+      <w:bookmarkStart w:id="82" w:name="_Ref24008847"/>
+      <w:r>
+        <w:rPr>
+          <w:rFonts w:hint="eastAsia"/>
+        </w:rPr>
+        <w:t>罗明</w:t>
+      </w:r>
+      <w:r>
+        <w:rPr>
+          <w:rFonts w:hint="eastAsia"/>
+        </w:rPr>
         <w:t xml:space="preserve">, </w:t>
       </w:r>
       <w:r>
         <w:rPr>
           <w:rFonts w:hint="eastAsia"/>
         </w:rPr>
-        <w:t>王宏甦</w:t>
+        <w:t>黄海量</w:t>
       </w:r>
       <w:r>
         <w:rPr>
@@ -50703,7 +50805,7 @@
         <w:rPr>
           <w:rFonts w:hint="eastAsia"/>
         </w:rPr>
-        <w:t>数字人文与中国研究的网络基础设施建设</w:t>
+        <w:t>一种基于语义标注特征的金融文本分类方法</w:t>
       </w:r>
       <w:r>
         <w:rPr>
@@ -50715,26 +50817,38 @@
         <w:rPr>
           <w:rFonts w:hint="eastAsia"/>
         </w:rPr>
-        <w:t>图书馆杂志</w:t>
+        <w:t>计算机应用研究</w:t>
       </w:r>
       <w:r>
         <w:rPr>
           <w:rFonts w:hint="eastAsia"/>
         </w:rPr>
-        <w:t>, 37(11):20-27.</w:t>
-      </w:r>
-      <w:bookmarkEnd w:id="70"/>
+        <w:t>, v.35</w:t>
+      </w:r>
+      <w:r>
+        <w:rPr>
+          <w:rFonts w:hint="eastAsia"/>
+        </w:rPr>
+        <w:t>；</w:t>
+      </w:r>
+      <w:r>
+        <w:rPr>
+          <w:rFonts w:hint="eastAsia"/>
+        </w:rPr>
+        <w:t>No.322(8):47-50+54.</w:t>
+      </w:r>
+      <w:bookmarkEnd w:id="82"/>
     </w:p>
     <w:p>
       <w:pPr>
         <w:pStyle w:val="u0"/>
       </w:pPr>
-      <w:bookmarkStart w:id="71" w:name="_Ref24008684"/>
+      <w:bookmarkStart w:id="83" w:name="_Ref24008863"/>
       <w:r>
         <w:rPr>
           <w:rFonts w:hint="eastAsia"/>
         </w:rPr>
-        <w:t>赵标</w:t>
+        <w:t>于秀开</w:t>
       </w:r>
       <w:r>
         <w:rPr>
@@ -50746,62 +50860,220 @@
         <w:rPr>
           <w:rFonts w:hint="eastAsia"/>
         </w:rPr>
-        <w:t>章太炎、刘师培清代学术史研究之比较</w:t>
+        <w:t>基于标题与正文的文本分类和评价对象抽取方法研究</w:t>
       </w:r>
       <w:r>
         <w:rPr>
           <w:rFonts w:hint="eastAsia"/>
         </w:rPr>
+        <w:t xml:space="preserve">[D]. </w:t>
+      </w:r>
+      <w:r>
+        <w:rPr>
+          <w:rFonts w:hint="eastAsia"/>
+        </w:rPr>
+        <w:t>安徽大学</w:t>
+      </w:r>
+      <w:r>
+        <w:rPr>
+          <w:rFonts w:hint="eastAsia"/>
+        </w:rPr>
+        <w:t>, 2017.</w:t>
+      </w:r>
+      <w:bookmarkEnd w:id="83"/>
+    </w:p>
+    <w:p>
+      <w:pPr>
+        <w:pStyle w:val="u0"/>
+      </w:pPr>
+      <w:bookmarkStart w:id="84" w:name="_Ref24008864"/>
+      <w:r>
+        <w:rPr>
+          <w:rFonts w:hint="eastAsia"/>
+        </w:rPr>
+        <w:t>李渝勤</w:t>
+      </w:r>
+      <w:r>
+        <w:rPr>
+          <w:rFonts w:hint="eastAsia"/>
+        </w:rPr>
+        <w:t xml:space="preserve">, </w:t>
+      </w:r>
+      <w:r>
+        <w:rPr>
+          <w:rFonts w:hint="eastAsia"/>
+        </w:rPr>
+        <w:t>孙丽华</w:t>
+      </w:r>
+      <w:r>
+        <w:rPr>
+          <w:rFonts w:hint="eastAsia"/>
+        </w:rPr>
+        <w:t xml:space="preserve">. </w:t>
+      </w:r>
+      <w:r>
+        <w:rPr>
+          <w:rFonts w:hint="eastAsia"/>
+        </w:rPr>
+        <w:t>基于规则的自动分类在文本分类中的应用</w:t>
+      </w:r>
+      <w:r>
+        <w:rPr>
+          <w:rFonts w:hint="eastAsia"/>
+        </w:rPr>
         <w:t xml:space="preserve">[J]. </w:t>
       </w:r>
       <w:r>
         <w:rPr>
           <w:rFonts w:hint="eastAsia"/>
         </w:rPr>
-        <w:t>西北大学学报</w:t>
+        <w:t>中文信息学报</w:t>
       </w:r>
       <w:r>
         <w:rPr>
           <w:rFonts w:hint="eastAsia"/>
         </w:rPr>
-        <w:t>(</w:t>
-      </w:r>
+        <w:t>, 2004, 18(4):10-15.</w:t>
+      </w:r>
+      <w:bookmarkEnd w:id="84"/>
+    </w:p>
+    <w:p>
+      <w:pPr>
+        <w:pStyle w:val="u0"/>
+      </w:pPr>
+      <w:bookmarkStart w:id="85" w:name="_Ref24008866"/>
       <w:r>
         <w:rPr>
           <w:rFonts w:hint="eastAsia"/>
         </w:rPr>
-        <w:t>哲学社会科学版</w:t>
+        <w:t>张玉芳</w:t>
       </w:r>
       <w:r>
         <w:rPr>
           <w:rFonts w:hint="eastAsia"/>
         </w:rPr>
-        <w:t>)(2):142-147.</w:t>
-      </w:r>
-      <w:bookmarkEnd w:id="71"/>
+        <w:t xml:space="preserve">, </w:t>
+      </w:r>
+      <w:r>
+        <w:rPr>
+          <w:rFonts w:hint="eastAsia"/>
+        </w:rPr>
+        <w:t>杨柯</w:t>
+      </w:r>
+      <w:r>
+        <w:rPr>
+          <w:rFonts w:hint="eastAsia"/>
+        </w:rPr>
+        <w:t xml:space="preserve">, </w:t>
+      </w:r>
+      <w:r>
+        <w:rPr>
+          <w:rFonts w:hint="eastAsia"/>
+        </w:rPr>
+        <w:t>熊忠阳</w:t>
+      </w:r>
+      <w:r>
+        <w:rPr>
+          <w:rFonts w:hint="eastAsia"/>
+        </w:rPr>
+        <w:t>,</w:t>
+      </w:r>
+      <w:r>
+        <w:rPr>
+          <w:rFonts w:hint="eastAsia"/>
+        </w:rPr>
+        <w:t>等</w:t>
+      </w:r>
+      <w:r>
+        <w:rPr>
+          <w:rFonts w:hint="eastAsia"/>
+        </w:rPr>
+        <w:t xml:space="preserve">. </w:t>
+      </w:r>
+      <w:r>
+        <w:rPr>
+          <w:rFonts w:hint="eastAsia"/>
+        </w:rPr>
+        <w:t>基于关联规则的中文文本分类算法的改进</w:t>
+      </w:r>
+      <w:r>
+        <w:rPr>
+          <w:rFonts w:hint="eastAsia"/>
+        </w:rPr>
+        <w:t xml:space="preserve">[J]. </w:t>
+      </w:r>
+      <w:r>
+        <w:rPr>
+          <w:rFonts w:hint="eastAsia"/>
+        </w:rPr>
+        <w:t>郑州大学学报（理学版）</w:t>
+      </w:r>
+      <w:r>
+        <w:rPr>
+          <w:rFonts w:hint="eastAsia"/>
+        </w:rPr>
+        <w:t>, 2007, 39(2):114-117.</w:t>
+      </w:r>
+      <w:bookmarkEnd w:id="85"/>
     </w:p>
     <w:p>
       <w:pPr>
         <w:pStyle w:val="u0"/>
       </w:pPr>
-      <w:bookmarkStart w:id="72" w:name="_Ref24008688"/>
+      <w:bookmarkStart w:id="86" w:name="_Ref24008871"/>
       <w:r>
         <w:rPr>
           <w:rFonts w:hint="eastAsia"/>
         </w:rPr>
-        <w:t>罗军凤</w:t>
+        <w:t>刘斌</w:t>
       </w:r>
       <w:r>
         <w:rPr>
           <w:rFonts w:hint="eastAsia"/>
         </w:rPr>
+        <w:t xml:space="preserve">, </w:t>
+      </w:r>
+      <w:r>
+        <w:rPr>
+          <w:rFonts w:hint="eastAsia"/>
+        </w:rPr>
+        <w:t>黄铁军</w:t>
+      </w:r>
+      <w:r>
+        <w:rPr>
+          <w:rFonts w:hint="eastAsia"/>
+        </w:rPr>
+        <w:t xml:space="preserve">, </w:t>
+      </w:r>
+      <w:r>
+        <w:rPr>
+          <w:rFonts w:hint="eastAsia"/>
+        </w:rPr>
+        <w:t>程军</w:t>
+      </w:r>
+      <w:r>
+        <w:rPr>
+          <w:rFonts w:hint="eastAsia"/>
+        </w:rPr>
+        <w:t>,</w:t>
+      </w:r>
+      <w:r>
+        <w:rPr>
+          <w:rFonts w:hint="eastAsia"/>
+        </w:rPr>
+        <w:t>等</w:t>
+      </w:r>
+      <w:r>
+        <w:rPr>
+          <w:rFonts w:hint="eastAsia"/>
+        </w:rPr>
         <w:t xml:space="preserve">. </w:t>
       </w:r>
       <w:r>
         <w:rPr>
           <w:rFonts w:hint="eastAsia"/>
         </w:rPr>
-        <w:t>现代语言学方法与中国古籍的辨伪与断代</w:t>
+        <w:t>一种新的基于统计的自动文本分类方法</w:t>
       </w:r>
       <w:r>
         <w:rPr>
@@ -50813,984 +51085,202 @@
         <w:rPr>
           <w:rFonts w:hint="eastAsia"/>
         </w:rPr>
-        <w:t>西安交通大学学报</w:t>
+        <w:t>中文信息学报</w:t>
       </w:r>
       <w:r>
         <w:rPr>
           <w:rFonts w:hint="eastAsia"/>
         </w:rPr>
-        <w:t>(</w:t>
-      </w:r>
+        <w:t>, 2002, 16(6):19-25.</w:t>
+      </w:r>
+      <w:bookmarkEnd w:id="86"/>
+    </w:p>
+    <w:p>
+      <w:pPr>
+        <w:pStyle w:val="u0"/>
+      </w:pPr>
+      <w:bookmarkStart w:id="87" w:name="_Ref24008874"/>
       <w:r>
         <w:rPr>
           <w:rFonts w:hint="eastAsia"/>
         </w:rPr>
-        <w:t>社会科学版</w:t>
+        <w:t>梁强</w:t>
       </w:r>
       <w:r>
         <w:rPr>
           <w:rFonts w:hint="eastAsia"/>
         </w:rPr>
-        <w:t>), 2017(3).</w:t>
-      </w:r>
-      <w:bookmarkEnd w:id="72"/>
+        <w:t xml:space="preserve">, </w:t>
+      </w:r>
+      <w:r>
+        <w:rPr>
+          <w:rFonts w:hint="eastAsia"/>
+        </w:rPr>
+        <w:t>吴柳燕</w:t>
+      </w:r>
+      <w:r>
+        <w:rPr>
+          <w:rFonts w:hint="eastAsia"/>
+        </w:rPr>
+        <w:t xml:space="preserve">, </w:t>
+      </w:r>
+      <w:r>
+        <w:rPr>
+          <w:rFonts w:hint="eastAsia"/>
+        </w:rPr>
+        <w:t>聂伟</w:t>
+      </w:r>
+      <w:r>
+        <w:rPr>
+          <w:rFonts w:hint="eastAsia"/>
+        </w:rPr>
+        <w:t xml:space="preserve">. </w:t>
+      </w:r>
+      <w:r>
+        <w:rPr>
+          <w:rFonts w:hint="eastAsia"/>
+        </w:rPr>
+        <w:t>基于</w:t>
+      </w:r>
+      <w:r>
+        <w:rPr>
+          <w:rFonts w:hint="eastAsia"/>
+        </w:rPr>
+        <w:t>SVM</w:t>
+      </w:r>
+      <w:r>
+        <w:rPr>
+          <w:rFonts w:hint="eastAsia"/>
+        </w:rPr>
+        <w:t>和概率统计的文本分类方法研究</w:t>
+      </w:r>
+      <w:r>
+        <w:rPr>
+          <w:rFonts w:hint="eastAsia"/>
+        </w:rPr>
+        <w:t xml:space="preserve">[J]. </w:t>
+      </w:r>
+      <w:r>
+        <w:rPr>
+          <w:rFonts w:hint="eastAsia"/>
+        </w:rPr>
+        <w:t>柳州职业技术学院学报</w:t>
+      </w:r>
+      <w:r>
+        <w:rPr>
+          <w:rFonts w:hint="eastAsia"/>
+        </w:rPr>
+        <w:t>, 2010(2):109-113.</w:t>
+      </w:r>
+      <w:bookmarkEnd w:id="87"/>
     </w:p>
     <w:p>
       <w:pPr>
         <w:pStyle w:val="u0"/>
       </w:pPr>
-      <w:bookmarkStart w:id="73" w:name="_Ref24008696"/>
+      <w:bookmarkStart w:id="88" w:name="_Ref24008875"/>
+      <w:r>
+        <w:t>McCallum, Andrew, and Kamal Nigam. "A comparison of event models for naive bayes text classification." AAAI-98 workshop on learning for text catego</w:t>
+      </w:r>
+      <w:r>
+        <w:t>rization. Vol. 752. No. 1. 1998</w:t>
+      </w:r>
       <w:r>
         <w:rPr>
           <w:rFonts w:hint="eastAsia"/>
         </w:rPr>
-        <w:t>曹卫峰</w:t>
-      </w:r>
+        <w:t>.</w:t>
+      </w:r>
+      <w:bookmarkEnd w:id="88"/>
+    </w:p>
+    <w:p>
+      <w:pPr>
+        <w:pStyle w:val="u0"/>
+      </w:pPr>
+      <w:bookmarkStart w:id="89" w:name="_Ref24008895"/>
       <w:r>
         <w:rPr>
           <w:rFonts w:hint="eastAsia"/>
         </w:rPr>
-        <w:t xml:space="preserve">. </w:t>
+        <w:t>Collobert, Ronan, Weston, Jason, Bottou, L</w:t>
       </w:r>
       <w:r>
         <w:rPr>
           <w:rFonts w:hint="eastAsia"/>
         </w:rPr>
-        <w:t>中文分词关键技术研究</w:t>
+        <w:t>é</w:t>
       </w:r>
       <w:r>
         <w:rPr>
           <w:rFonts w:hint="eastAsia"/>
         </w:rPr>
-        <w:t xml:space="preserve">[J]. </w:t>
+        <w:t>on,</w:t>
       </w:r>
       <w:r>
         <w:rPr>
           <w:rFonts w:hint="eastAsia"/>
         </w:rPr>
-        <w:t>南京理工大学</w:t>
+        <w:t>等</w:t>
       </w:r>
       <w:r>
         <w:rPr>
           <w:rFonts w:hint="eastAsia"/>
         </w:rPr>
-        <w:t xml:space="preserve">. </w:t>
+        <w:t>. Natural Language Processing (Almost) from Scratch[J]. Journal of Machine Learning Research, 2011, 12(1):2493-2537.</w:t>
+      </w:r>
+      <w:bookmarkEnd w:id="89"/>
+    </w:p>
+    <w:p>
+      <w:pPr>
+        <w:pStyle w:val="u0"/>
+      </w:pPr>
+      <w:bookmarkStart w:id="90" w:name="_Ref24008901"/>
+      <w:r>
+        <w:rPr>
+          <w:spacing w:val="8"/>
+          <w:kern w:val="0"/>
+        </w:rPr>
+        <w:t>Kim, Yoon. Convolutional Neural Networks for Sentence Classification[J].</w:t>
+      </w:r>
+      <w:bookmarkEnd w:id="90"/>
+    </w:p>
+    <w:p>
+      <w:pPr>
+        <w:pStyle w:val="u0"/>
+      </w:pPr>
+      <w:bookmarkStart w:id="91" w:name="_Ref24008926"/>
+      <w:r>
+        <w:t>Duyu Tang, et al. Document Modeling with Gated Recurrent Neural Network for Sentiment Classification. 2015, EMNLP</w:t>
       </w:r>
       <w:r>
         <w:rPr>
           <w:rFonts w:hint="eastAsia"/>
         </w:rPr>
-        <w:t>硕士学位论文</w:t>
-      </w:r>
-      <w:r>
-        <w:rPr>
-          <w:rFonts w:hint="eastAsia"/>
-        </w:rPr>
-        <w:t>, 2009.</w:t>
-      </w:r>
-      <w:r>
-        <w:rPr>
-          <w:rFonts w:hint="eastAsia"/>
-        </w:rPr>
-        <w:t>桂智明</w:t>
-      </w:r>
-      <w:r>
-        <w:rPr>
-          <w:rFonts w:hint="eastAsia"/>
-        </w:rPr>
-        <w:t xml:space="preserve">, </w:t>
-      </w:r>
-      <w:r>
-        <w:rPr>
-          <w:rFonts w:hint="eastAsia"/>
-        </w:rPr>
-        <w:t>陈彩</w:t>
-      </w:r>
-      <w:r>
-        <w:rPr>
-          <w:rFonts w:hint="eastAsia"/>
-        </w:rPr>
-        <w:t xml:space="preserve">. </w:t>
-      </w:r>
-      <w:r>
-        <w:rPr>
-          <w:rFonts w:hint="eastAsia"/>
-        </w:rPr>
-        <w:t>基于语义的移动对象轨迹知识发现研究</w:t>
-      </w:r>
-      <w:r>
-        <w:rPr>
-          <w:rFonts w:hint="eastAsia"/>
-        </w:rPr>
-        <w:t xml:space="preserve">[J]. </w:t>
-      </w:r>
-      <w:r>
-        <w:rPr>
-          <w:rFonts w:hint="eastAsia"/>
-        </w:rPr>
-        <w:t>计算机工程</w:t>
-      </w:r>
-      <w:r>
-        <w:rPr>
-          <w:rFonts w:hint="eastAsia"/>
-        </w:rPr>
-        <w:t>, 2009, 35(16):14-16.</w:t>
-      </w:r>
-      <w:bookmarkEnd w:id="73"/>
+        <w:t>.</w:t>
+      </w:r>
+      <w:bookmarkEnd w:id="91"/>
     </w:p>
     <w:p>
       <w:pPr>
         <w:pStyle w:val="u0"/>
       </w:pPr>
-      <w:bookmarkStart w:id="74" w:name="_Ref24008702"/>
-      <w:r>
-        <w:rPr>
-          <w:rFonts w:hint="eastAsia"/>
-        </w:rPr>
-        <w:t>周强</w:t>
-      </w:r>
-      <w:r>
-        <w:rPr>
-          <w:rFonts w:hint="eastAsia"/>
-        </w:rPr>
-        <w:t xml:space="preserve">. </w:t>
-      </w:r>
-      <w:r>
-        <w:rPr>
-          <w:rFonts w:hint="eastAsia"/>
-        </w:rPr>
-        <w:t>基于语料库和面向统计学的自然语言处理技术</w:t>
-      </w:r>
-      <w:r>
-        <w:rPr>
-          <w:rFonts w:hint="eastAsia"/>
-        </w:rPr>
-        <w:t xml:space="preserve">[J]. </w:t>
-      </w:r>
-      <w:r>
-        <w:rPr>
-          <w:rFonts w:hint="eastAsia"/>
-        </w:rPr>
-        <w:t>计算机科学</w:t>
-      </w:r>
-      <w:r>
-        <w:rPr>
-          <w:rFonts w:hint="eastAsia"/>
-        </w:rPr>
-        <w:t>, 1995 (4): 36-40.</w:t>
-      </w:r>
-      <w:bookmarkEnd w:id="74"/>
+      <w:bookmarkStart w:id="92" w:name="_Ref24008929"/>
+      <w:r>
+        <w:rPr>
+          <w:spacing w:val="8"/>
+          <w:kern w:val="0"/>
+        </w:rPr>
+        <w:t>Graves, Alex, Mohamed, Abdel-rahman, Hinton, Geoffrey. Speech Recognition with Deep Recurrent Neural Networks[J].</w:t>
+      </w:r>
+      <w:bookmarkEnd w:id="92"/>
     </w:p>
     <w:p>
       <w:pPr>
         <w:pStyle w:val="u0"/>
       </w:pPr>
-      <w:bookmarkStart w:id="75" w:name="_Ref24008707"/>
-      <w:r>
-        <w:rPr>
-          <w:rFonts w:hint="eastAsia"/>
-        </w:rPr>
-        <w:t>邱冰</w:t>
-      </w:r>
-      <w:r>
-        <w:rPr>
-          <w:rFonts w:hint="eastAsia"/>
-        </w:rPr>
-        <w:t xml:space="preserve">, </w:t>
-      </w:r>
-      <w:r>
-        <w:rPr>
-          <w:rFonts w:hint="eastAsia"/>
-        </w:rPr>
-        <w:t>皇甫娟</w:t>
-      </w:r>
-      <w:r>
-        <w:rPr>
-          <w:rFonts w:hint="eastAsia"/>
-        </w:rPr>
-        <w:t xml:space="preserve">. </w:t>
-      </w:r>
-      <w:r>
-        <w:rPr>
-          <w:rFonts w:hint="eastAsia"/>
-        </w:rPr>
-        <w:t>基于中文信息处理的古代汉语分词研究</w:t>
-      </w:r>
-      <w:r>
-        <w:rPr>
-          <w:rFonts w:hint="eastAsia"/>
-        </w:rPr>
-        <w:t xml:space="preserve">[J]. </w:t>
-      </w:r>
-      <w:r>
-        <w:rPr>
-          <w:rFonts w:hint="eastAsia"/>
-        </w:rPr>
-        <w:t>微计算机信息</w:t>
-      </w:r>
-      <w:r>
-        <w:rPr>
-          <w:rFonts w:hint="eastAsia"/>
-        </w:rPr>
-        <w:t>, 2008, 24(24): 100-102.</w:t>
-      </w:r>
-      <w:bookmarkEnd w:id="75"/>
-    </w:p>
-    <w:p>
-      <w:pPr>
-        <w:pStyle w:val="u0"/>
-      </w:pPr>
-      <w:bookmarkStart w:id="76" w:name="_Ref24008737"/>
-      <w:proofErr w:type="spellStart"/>
-      <w:r>
-        <w:lastRenderedPageBreak/>
-        <w:t>Karlgren</w:t>
-      </w:r>
-      <w:proofErr w:type="spellEnd"/>
-      <w:r>
-        <w:t xml:space="preserve"> B. On the authenticity and nature of the Tso </w:t>
-      </w:r>
-      <w:proofErr w:type="spellStart"/>
-      <w:r>
-        <w:t>Chuan</w:t>
-      </w:r>
-      <w:proofErr w:type="spellEnd"/>
-      <w:r>
-        <w:t xml:space="preserve">[M]// On the authenticity and nature of the Tso </w:t>
-      </w:r>
-      <w:proofErr w:type="spellStart"/>
-      <w:r>
-        <w:t>chuan</w:t>
-      </w:r>
-      <w:proofErr w:type="spellEnd"/>
-      <w:r>
-        <w:t xml:space="preserve"> /. 1926.</w:t>
-      </w:r>
-      <w:bookmarkEnd w:id="76"/>
-    </w:p>
-    <w:p>
-      <w:pPr>
-        <w:pStyle w:val="u0"/>
-      </w:pPr>
-      <w:bookmarkStart w:id="77" w:name="_Ref24008741"/>
-      <w:r>
-        <w:rPr>
-          <w:spacing w:val="8"/>
-          <w:kern w:val="0"/>
-        </w:rPr>
-        <w:t>Dobson, W.A.C.H. Studies in Middle Archaic Chinese[J].</w:t>
-      </w:r>
-      <w:bookmarkEnd w:id="77"/>
-    </w:p>
-    <w:p>
-      <w:pPr>
-        <w:pStyle w:val="u0"/>
-      </w:pPr>
-      <w:bookmarkStart w:id="78" w:name="_Ref24008745"/>
-      <w:r>
-        <w:t xml:space="preserve">Dobson W </w:t>
-      </w:r>
-      <w:proofErr w:type="gramStart"/>
-      <w:r>
-        <w:t>A</w:t>
-      </w:r>
-      <w:proofErr w:type="gramEnd"/>
-      <w:r>
-        <w:t xml:space="preserve"> C H</w:t>
-      </w:r>
-      <w:r>
-        <w:t xml:space="preserve">. Authenticating and Dating Archaic Chinese Texts[J]. </w:t>
-      </w:r>
-      <w:proofErr w:type="spellStart"/>
-      <w:r>
-        <w:t>Toung</w:t>
-      </w:r>
-      <w:proofErr w:type="spellEnd"/>
-      <w:r>
-        <w:t xml:space="preserve"> </w:t>
-      </w:r>
-      <w:proofErr w:type="spellStart"/>
-      <w:r>
-        <w:t>Pao</w:t>
-      </w:r>
-      <w:proofErr w:type="spellEnd"/>
-      <w:r>
-        <w:t xml:space="preserve"> (Second Series), 1967, 53(4-5):233-242.</w:t>
-      </w:r>
-      <w:bookmarkEnd w:id="78"/>
-    </w:p>
-    <w:p>
-      <w:pPr>
-        <w:pStyle w:val="u0"/>
-      </w:pPr>
-      <w:bookmarkStart w:id="79" w:name="_Ref24008749"/>
-      <w:r>
-        <w:t xml:space="preserve">Yuri Pines. Lexical Changes in </w:t>
-      </w:r>
-      <w:proofErr w:type="spellStart"/>
-      <w:r>
-        <w:t>Zhanguo</w:t>
-      </w:r>
-      <w:proofErr w:type="spellEnd"/>
-      <w:r>
-        <w:t xml:space="preserve"> Texts[J]. Journal of the American Oriental Society, 122(4):691-705.</w:t>
-      </w:r>
-      <w:bookmarkEnd w:id="79"/>
-    </w:p>
-    <w:p>
-      <w:pPr>
-        <w:pStyle w:val="u0"/>
-      </w:pPr>
-      <w:bookmarkStart w:id="80" w:name="_Ref24008755"/>
-      <w:r>
-        <w:t xml:space="preserve">Pines, Yuri. Foundations of Confucian Thought: Intellectual Life in the </w:t>
-      </w:r>
-      <w:proofErr w:type="spellStart"/>
-      <w:r>
-        <w:t>Chunqiu</w:t>
-      </w:r>
-      <w:proofErr w:type="spellEnd"/>
-      <w:r>
-        <w:t xml:space="preserve"> Period, 722-453 B.C.E.[J].</w:t>
-      </w:r>
-      <w:bookmarkEnd w:id="80"/>
-    </w:p>
-    <w:p>
-      <w:pPr>
-        <w:pStyle w:val="u0"/>
-      </w:pPr>
-      <w:bookmarkStart w:id="81" w:name="_Ref24008838"/>
-      <w:r>
-        <w:rPr>
-          <w:rFonts w:hint="eastAsia"/>
-        </w:rPr>
-        <w:t>陈晓云</w:t>
-      </w:r>
-      <w:r>
-        <w:rPr>
-          <w:rFonts w:hint="eastAsia"/>
-        </w:rPr>
-        <w:t xml:space="preserve">[1, 2], </w:t>
-      </w:r>
-      <w:r>
-        <w:rPr>
-          <w:rFonts w:hint="eastAsia"/>
-        </w:rPr>
-        <w:t>陈袆</w:t>
-      </w:r>
-      <w:r>
-        <w:rPr>
-          <w:rFonts w:hint="eastAsia"/>
-        </w:rPr>
-        <w:t xml:space="preserve">[1], et al. </w:t>
-      </w:r>
-      <w:r>
-        <w:rPr>
-          <w:rFonts w:hint="eastAsia"/>
-        </w:rPr>
-        <w:t>基于分类规则树的频繁模式文本分类</w:t>
-      </w:r>
-      <w:r>
-        <w:rPr>
-          <w:rFonts w:hint="eastAsia"/>
-        </w:rPr>
-        <w:t xml:space="preserve">[J]. </w:t>
-      </w:r>
-      <w:r>
-        <w:rPr>
-          <w:rFonts w:hint="eastAsia"/>
-        </w:rPr>
-        <w:t>软件学报</w:t>
-      </w:r>
-      <w:r>
-        <w:rPr>
-          <w:rFonts w:hint="eastAsia"/>
-        </w:rPr>
-        <w:t>, 2006(5).</w:t>
-      </w:r>
-      <w:bookmarkEnd w:id="81"/>
-    </w:p>
-    <w:p>
-      <w:pPr>
-        <w:pStyle w:val="u0"/>
-      </w:pPr>
-      <w:bookmarkStart w:id="82" w:name="_Ref24008847"/>
-      <w:r>
-        <w:rPr>
-          <w:rFonts w:hint="eastAsia"/>
-        </w:rPr>
-        <w:t>罗明</w:t>
-      </w:r>
-      <w:r>
-        <w:rPr>
-          <w:rFonts w:hint="eastAsia"/>
-        </w:rPr>
-        <w:t xml:space="preserve">, </w:t>
-      </w:r>
-      <w:r>
-        <w:rPr>
-          <w:rFonts w:hint="eastAsia"/>
-        </w:rPr>
-        <w:t>黄海量</w:t>
-      </w:r>
-      <w:r>
-        <w:rPr>
-          <w:rFonts w:hint="eastAsia"/>
-        </w:rPr>
-        <w:t xml:space="preserve">. </w:t>
-      </w:r>
-      <w:r>
-        <w:rPr>
-          <w:rFonts w:hint="eastAsia"/>
-        </w:rPr>
-        <w:t>一种基于语义标注特征的金融文本分类方法</w:t>
-      </w:r>
-      <w:r>
-        <w:rPr>
-          <w:rFonts w:hint="eastAsia"/>
-        </w:rPr>
-        <w:t xml:space="preserve">[J]. </w:t>
-      </w:r>
-      <w:r>
-        <w:rPr>
-          <w:rFonts w:hint="eastAsia"/>
-        </w:rPr>
-        <w:t>计算机应用研究</w:t>
-      </w:r>
-      <w:r>
-        <w:rPr>
-          <w:rFonts w:hint="eastAsia"/>
-        </w:rPr>
-        <w:t>, v.35</w:t>
-      </w:r>
-      <w:r>
-        <w:rPr>
-          <w:rFonts w:hint="eastAsia"/>
-        </w:rPr>
-        <w:t>；</w:t>
-      </w:r>
-      <w:r>
-        <w:rPr>
-          <w:rFonts w:hint="eastAsia"/>
-        </w:rPr>
-        <w:t>No.322(8):47-50+54.</w:t>
-      </w:r>
-      <w:bookmarkEnd w:id="82"/>
-    </w:p>
-    <w:p>
-      <w:pPr>
-        <w:pStyle w:val="u0"/>
-      </w:pPr>
-      <w:bookmarkStart w:id="83" w:name="_Ref24008863"/>
-      <w:r>
-        <w:rPr>
-          <w:rFonts w:hint="eastAsia"/>
-        </w:rPr>
-        <w:t>于秀开</w:t>
-      </w:r>
-      <w:r>
-        <w:rPr>
-          <w:rFonts w:hint="eastAsia"/>
-        </w:rPr>
-        <w:t xml:space="preserve">. </w:t>
-      </w:r>
-      <w:r>
-        <w:rPr>
-          <w:rFonts w:hint="eastAsia"/>
-        </w:rPr>
-        <w:t>基于标题与正文的文本分类和评价对象抽取方法研究</w:t>
-      </w:r>
-      <w:r>
-        <w:rPr>
-          <w:rFonts w:hint="eastAsia"/>
-        </w:rPr>
-        <w:t xml:space="preserve">[D]. </w:t>
-      </w:r>
-      <w:r>
-        <w:rPr>
-          <w:rFonts w:hint="eastAsia"/>
-        </w:rPr>
-        <w:t>安徽大学</w:t>
-      </w:r>
-      <w:r>
-        <w:rPr>
-          <w:rFonts w:hint="eastAsia"/>
-        </w:rPr>
-        <w:t>, 2017.</w:t>
-      </w:r>
-      <w:bookmarkEnd w:id="83"/>
-    </w:p>
-    <w:p>
-      <w:pPr>
-        <w:pStyle w:val="u0"/>
-      </w:pPr>
-      <w:bookmarkStart w:id="84" w:name="_Ref24008864"/>
-      <w:r>
-        <w:rPr>
-          <w:rFonts w:hint="eastAsia"/>
-        </w:rPr>
-        <w:t>李渝勤</w:t>
-      </w:r>
-      <w:r>
-        <w:rPr>
-          <w:rFonts w:hint="eastAsia"/>
-        </w:rPr>
-        <w:t xml:space="preserve">, </w:t>
-      </w:r>
-      <w:r>
-        <w:rPr>
-          <w:rFonts w:hint="eastAsia"/>
-        </w:rPr>
-        <w:t>孙丽华</w:t>
-      </w:r>
-      <w:r>
-        <w:rPr>
-          <w:rFonts w:hint="eastAsia"/>
-        </w:rPr>
-        <w:t xml:space="preserve">. </w:t>
-      </w:r>
-      <w:r>
-        <w:rPr>
-          <w:rFonts w:hint="eastAsia"/>
-        </w:rPr>
-        <w:t>基于规则的自动分类在文本分类中的应用</w:t>
-      </w:r>
-      <w:r>
-        <w:rPr>
-          <w:rFonts w:hint="eastAsia"/>
-        </w:rPr>
-        <w:t xml:space="preserve">[J]. </w:t>
-      </w:r>
-      <w:r>
-        <w:rPr>
-          <w:rFonts w:hint="eastAsia"/>
-        </w:rPr>
-        <w:t>中文信息学报</w:t>
-      </w:r>
-      <w:r>
-        <w:rPr>
-          <w:rFonts w:hint="eastAsia"/>
-        </w:rPr>
-        <w:t>, 2004, 18(4):10-15.</w:t>
-      </w:r>
-      <w:bookmarkEnd w:id="84"/>
-    </w:p>
-    <w:p>
-      <w:pPr>
-        <w:pStyle w:val="u0"/>
-      </w:pPr>
-      <w:bookmarkStart w:id="85" w:name="_Ref24008866"/>
-      <w:r>
-        <w:rPr>
-          <w:rFonts w:hint="eastAsia"/>
-        </w:rPr>
-        <w:t>张玉芳</w:t>
-      </w:r>
-      <w:r>
-        <w:rPr>
-          <w:rFonts w:hint="eastAsia"/>
-        </w:rPr>
-        <w:t xml:space="preserve">, </w:t>
-      </w:r>
-      <w:r>
-        <w:rPr>
-          <w:rFonts w:hint="eastAsia"/>
-        </w:rPr>
-        <w:t>杨柯</w:t>
-      </w:r>
-      <w:r>
-        <w:rPr>
-          <w:rFonts w:hint="eastAsia"/>
-        </w:rPr>
-        <w:t xml:space="preserve">, </w:t>
-      </w:r>
-      <w:r>
-        <w:rPr>
-          <w:rFonts w:hint="eastAsia"/>
-        </w:rPr>
-        <w:t>熊忠阳</w:t>
-      </w:r>
-      <w:r>
-        <w:rPr>
-          <w:rFonts w:hint="eastAsia"/>
-        </w:rPr>
-        <w:t>,</w:t>
-      </w:r>
-      <w:r>
-        <w:rPr>
-          <w:rFonts w:hint="eastAsia"/>
-        </w:rPr>
-        <w:t>等</w:t>
-      </w:r>
-      <w:r>
-        <w:rPr>
-          <w:rFonts w:hint="eastAsia"/>
-        </w:rPr>
-        <w:t xml:space="preserve">. </w:t>
-      </w:r>
-      <w:r>
-        <w:rPr>
-          <w:rFonts w:hint="eastAsia"/>
-        </w:rPr>
-        <w:t>基于关联规则的中文文本分类算法的改进</w:t>
-      </w:r>
-      <w:r>
-        <w:rPr>
-          <w:rFonts w:hint="eastAsia"/>
-        </w:rPr>
-        <w:t xml:space="preserve">[J]. </w:t>
-      </w:r>
-      <w:r>
-        <w:rPr>
-          <w:rFonts w:hint="eastAsia"/>
-        </w:rPr>
-        <w:t>郑州大学学报（理学版）</w:t>
-      </w:r>
-      <w:r>
-        <w:rPr>
-          <w:rFonts w:hint="eastAsia"/>
-        </w:rPr>
-        <w:t>, 2007, 39(2):114-117.</w:t>
-      </w:r>
-      <w:bookmarkEnd w:id="85"/>
-    </w:p>
-    <w:p>
-      <w:pPr>
-        <w:pStyle w:val="u0"/>
-      </w:pPr>
-      <w:bookmarkStart w:id="86" w:name="_Ref24008871"/>
-      <w:r>
-        <w:rPr>
-          <w:rFonts w:hint="eastAsia"/>
-        </w:rPr>
-        <w:t>刘斌</w:t>
-      </w:r>
-      <w:r>
-        <w:rPr>
-          <w:rFonts w:hint="eastAsia"/>
-        </w:rPr>
-        <w:t xml:space="preserve">, </w:t>
-      </w:r>
-      <w:r>
-        <w:rPr>
-          <w:rFonts w:hint="eastAsia"/>
-        </w:rPr>
-        <w:t>黄铁军</w:t>
-      </w:r>
-      <w:r>
-        <w:rPr>
-          <w:rFonts w:hint="eastAsia"/>
-        </w:rPr>
-        <w:t xml:space="preserve">, </w:t>
-      </w:r>
-      <w:r>
-        <w:rPr>
-          <w:rFonts w:hint="eastAsia"/>
-        </w:rPr>
-        <w:t>程军</w:t>
-      </w:r>
-      <w:r>
-        <w:rPr>
-          <w:rFonts w:hint="eastAsia"/>
-        </w:rPr>
-        <w:t>,</w:t>
-      </w:r>
-      <w:r>
-        <w:rPr>
-          <w:rFonts w:hint="eastAsia"/>
-        </w:rPr>
-        <w:t>等</w:t>
-      </w:r>
-      <w:r>
-        <w:rPr>
-          <w:rFonts w:hint="eastAsia"/>
-        </w:rPr>
-        <w:t xml:space="preserve">. </w:t>
-      </w:r>
-      <w:r>
-        <w:rPr>
-          <w:rFonts w:hint="eastAsia"/>
-        </w:rPr>
-        <w:t>一种新的基于统计的自动文本分类方法</w:t>
-      </w:r>
-      <w:r>
-        <w:rPr>
-          <w:rFonts w:hint="eastAsia"/>
-        </w:rPr>
-        <w:t xml:space="preserve">[J]. </w:t>
-      </w:r>
-      <w:r>
-        <w:rPr>
-          <w:rFonts w:hint="eastAsia"/>
-        </w:rPr>
-        <w:t>中文信息学报</w:t>
-      </w:r>
-      <w:r>
-        <w:rPr>
-          <w:rFonts w:hint="eastAsia"/>
-        </w:rPr>
-        <w:t>, 2002, 16(6):19-25.</w:t>
-      </w:r>
-      <w:bookmarkEnd w:id="86"/>
-    </w:p>
-    <w:p>
-      <w:pPr>
-        <w:pStyle w:val="u0"/>
-      </w:pPr>
-      <w:bookmarkStart w:id="87" w:name="_Ref24008874"/>
-      <w:r>
-        <w:rPr>
-          <w:rFonts w:hint="eastAsia"/>
-        </w:rPr>
-        <w:t>梁强</w:t>
-      </w:r>
-      <w:r>
-        <w:rPr>
-          <w:rFonts w:hint="eastAsia"/>
-        </w:rPr>
-        <w:t xml:space="preserve">, </w:t>
-      </w:r>
-      <w:r>
-        <w:rPr>
-          <w:rFonts w:hint="eastAsia"/>
-        </w:rPr>
-        <w:t>吴柳燕</w:t>
-      </w:r>
-      <w:r>
-        <w:rPr>
-          <w:rFonts w:hint="eastAsia"/>
-        </w:rPr>
-        <w:t xml:space="preserve">, </w:t>
-      </w:r>
-      <w:r>
-        <w:rPr>
-          <w:rFonts w:hint="eastAsia"/>
-        </w:rPr>
-        <w:t>聂伟</w:t>
-      </w:r>
-      <w:r>
-        <w:rPr>
-          <w:rFonts w:hint="eastAsia"/>
-        </w:rPr>
-        <w:t xml:space="preserve">. </w:t>
-      </w:r>
-      <w:r>
-        <w:rPr>
-          <w:rFonts w:hint="eastAsia"/>
-        </w:rPr>
-        <w:t>基于</w:t>
-      </w:r>
-      <w:r>
-        <w:rPr>
-          <w:rFonts w:hint="eastAsia"/>
-        </w:rPr>
-        <w:t>SVM</w:t>
-      </w:r>
-      <w:r>
-        <w:rPr>
-          <w:rFonts w:hint="eastAsia"/>
-        </w:rPr>
-        <w:t>和概率统计的文本分类方法研究</w:t>
-      </w:r>
-      <w:r>
-        <w:rPr>
-          <w:rFonts w:hint="eastAsia"/>
-        </w:rPr>
-        <w:t xml:space="preserve">[J]. </w:t>
-      </w:r>
-      <w:r>
-        <w:rPr>
-          <w:rFonts w:hint="eastAsia"/>
-        </w:rPr>
-        <w:t>柳州职业技术学院学报</w:t>
-      </w:r>
-      <w:r>
-        <w:rPr>
-          <w:rFonts w:hint="eastAsia"/>
-        </w:rPr>
-        <w:t>, 2010(2):109-113.</w:t>
-      </w:r>
-      <w:bookmarkEnd w:id="87"/>
-    </w:p>
-    <w:p>
-      <w:pPr>
-        <w:pStyle w:val="u0"/>
-      </w:pPr>
-      <w:bookmarkStart w:id="88" w:name="_Ref24008875"/>
-      <w:r>
-        <w:t xml:space="preserve">McCallum, Andrew, and Kamal Nigam. "A comparison of event models for naive </w:t>
-      </w:r>
-      <w:proofErr w:type="spellStart"/>
-      <w:r>
-        <w:t>bayes</w:t>
-      </w:r>
-      <w:proofErr w:type="spellEnd"/>
-      <w:r>
-        <w:t xml:space="preserve"> text classification." AAAI-98 workshop on learning for text catego</w:t>
-      </w:r>
-      <w:r>
-        <w:t>rization. Vol. 752. No. 1. 1998</w:t>
-      </w:r>
-      <w:r>
-        <w:rPr>
-          <w:rFonts w:hint="eastAsia"/>
-        </w:rPr>
-        <w:t>.</w:t>
-      </w:r>
-      <w:bookmarkEnd w:id="88"/>
-    </w:p>
-    <w:p>
-      <w:pPr>
-        <w:pStyle w:val="u0"/>
-      </w:pPr>
-      <w:bookmarkStart w:id="89" w:name="_Ref24008895"/>
-      <w:proofErr w:type="spellStart"/>
-      <w:r>
-        <w:rPr>
-          <w:rFonts w:hint="eastAsia"/>
-        </w:rPr>
-        <w:t>Collobert</w:t>
-      </w:r>
-      <w:proofErr w:type="spellEnd"/>
-      <w:r>
-        <w:rPr>
-          <w:rFonts w:hint="eastAsia"/>
-        </w:rPr>
-        <w:t xml:space="preserve">, Ronan, Weston, Jason, </w:t>
-      </w:r>
-      <w:proofErr w:type="spellStart"/>
-      <w:r>
-        <w:rPr>
-          <w:rFonts w:hint="eastAsia"/>
-        </w:rPr>
-        <w:t>Bottou</w:t>
-      </w:r>
-      <w:proofErr w:type="spellEnd"/>
-      <w:r>
-        <w:rPr>
-          <w:rFonts w:hint="eastAsia"/>
-        </w:rPr>
-        <w:t>, L</w:t>
-      </w:r>
-      <w:r>
-        <w:rPr>
-          <w:rFonts w:hint="eastAsia"/>
-        </w:rPr>
-        <w:t>é</w:t>
-      </w:r>
-      <w:r>
-        <w:rPr>
-          <w:rFonts w:hint="eastAsia"/>
-        </w:rPr>
-        <w:t>on,</w:t>
-      </w:r>
-      <w:r>
-        <w:rPr>
-          <w:rFonts w:hint="eastAsia"/>
-        </w:rPr>
-        <w:t>等</w:t>
-      </w:r>
-      <w:r>
-        <w:rPr>
-          <w:rFonts w:hint="eastAsia"/>
-        </w:rPr>
-        <w:t>. Natural Language Processing (Almost) from Scratch[J]. Journal of Machine Learning Research, 2011, 12(1):2493-2537.</w:t>
-      </w:r>
-      <w:bookmarkEnd w:id="89"/>
-    </w:p>
-    <w:p>
-      <w:pPr>
-        <w:pStyle w:val="u0"/>
-      </w:pPr>
-      <w:bookmarkStart w:id="90" w:name="_Ref24008901"/>
-      <w:r>
-        <w:rPr>
-          <w:spacing w:val="8"/>
-          <w:kern w:val="0"/>
-        </w:rPr>
-        <w:t>Kim, Yoon. Convolutional Neural Networks for Sentence Classification[J].</w:t>
-      </w:r>
-      <w:bookmarkEnd w:id="90"/>
-    </w:p>
-    <w:p>
-      <w:pPr>
-        <w:pStyle w:val="u0"/>
-      </w:pPr>
-      <w:bookmarkStart w:id="91" w:name="_Ref24008926"/>
-      <w:proofErr w:type="spellStart"/>
-      <w:r>
-        <w:t>Duyu</w:t>
-      </w:r>
-      <w:proofErr w:type="spellEnd"/>
-      <w:r>
-        <w:t xml:space="preserve"> Tang, et al. Document Modeling with Gated Recurrent Neural Network for Sentiment Classification. 2015, EMNLP</w:t>
-      </w:r>
-      <w:r>
-        <w:rPr>
-          <w:rFonts w:hint="eastAsia"/>
-        </w:rPr>
-        <w:t>.</w:t>
-      </w:r>
-      <w:bookmarkEnd w:id="91"/>
-    </w:p>
-    <w:p>
-      <w:pPr>
-        <w:pStyle w:val="u0"/>
-      </w:pPr>
-      <w:bookmarkStart w:id="92" w:name="_Ref24008929"/>
-      <w:r>
-        <w:rPr>
-          <w:spacing w:val="8"/>
-          <w:kern w:val="0"/>
-        </w:rPr>
-        <w:t>Graves, Alex, Mohamed, Abdel-</w:t>
-      </w:r>
-      <w:proofErr w:type="spellStart"/>
-      <w:r>
-        <w:rPr>
-          <w:spacing w:val="8"/>
-          <w:kern w:val="0"/>
-        </w:rPr>
-        <w:t>rahman</w:t>
-      </w:r>
-      <w:proofErr w:type="spellEnd"/>
-      <w:r>
-        <w:rPr>
-          <w:spacing w:val="8"/>
-          <w:kern w:val="0"/>
-        </w:rPr>
-        <w:t>, Hinton, Geoffrey. Speech Recognition with Deep Recurrent Neural Networks[J].</w:t>
-      </w:r>
-      <w:bookmarkEnd w:id="92"/>
-    </w:p>
-    <w:p>
-      <w:pPr>
-        <w:pStyle w:val="u0"/>
-      </w:pPr>
       <w:bookmarkStart w:id="93" w:name="_Ref24008935"/>
-      <w:proofErr w:type="spellStart"/>
-      <w:r>
-        <w:t>Vaswani</w:t>
-      </w:r>
-      <w:proofErr w:type="spellEnd"/>
-      <w:r>
-        <w:t xml:space="preserve"> A, </w:t>
-      </w:r>
-      <w:proofErr w:type="spellStart"/>
-      <w:r>
-        <w:t>Shazeer</w:t>
-      </w:r>
-      <w:proofErr w:type="spellEnd"/>
-      <w:r>
-        <w:t xml:space="preserve"> N, </w:t>
-      </w:r>
-      <w:proofErr w:type="spellStart"/>
-      <w:r>
-        <w:t>Parmar</w:t>
-      </w:r>
-      <w:proofErr w:type="spellEnd"/>
-      <w:r>
-        <w:t xml:space="preserve"> N</w:t>
+      <w:r>
+        <w:t>Vaswani A, Shazeer N, Parmar N</w:t>
       </w:r>
       <w:r>
         <w:t>, et al. Attention Is All You Need[J]. 2017.</w:t>
@@ -51872,13 +51362,8 @@
         <w:pStyle w:val="u0"/>
       </w:pPr>
       <w:bookmarkStart w:id="97" w:name="_Ref24008972"/>
-      <w:proofErr w:type="spellStart"/>
-      <w:r>
-        <w:t>Sproat</w:t>
-      </w:r>
-      <w:proofErr w:type="spellEnd"/>
-      <w:r>
-        <w:t xml:space="preserve"> R, Shih C. Corpus-based methods in Chinese morphology[J]. Tutorial at the 19th COLING, 2002.</w:t>
+      <w:r>
+        <w:t>Sproat R, Shih C. Corpus-based methods in Chinese morphology[J]. Tutorial at the 19th COLING, 2002.</w:t>
       </w:r>
       <w:bookmarkEnd w:id="97"/>
     </w:p>
@@ -51898,15 +51383,7 @@
       </w:pPr>
       <w:bookmarkStart w:id="99" w:name="_Ref24008987"/>
       <w:r>
-        <w:t xml:space="preserve">Lin M Y, Chiang T H, Su K Y. A preliminary study on unknown word problem in Chinese word segmentation[C]//Proceedings of </w:t>
-      </w:r>
-      <w:proofErr w:type="spellStart"/>
-      <w:r>
-        <w:t>Rocling</w:t>
-      </w:r>
-      <w:proofErr w:type="spellEnd"/>
-      <w:r>
-        <w:t xml:space="preserve"> VI Computational Linguistics Conference VI. 1993: 119-141.</w:t>
+        <w:t>Lin M Y, Chiang T H, Su K Y. A preliminary study on unknown word problem in Chinese word segmentation[C]//Proceedings of Rocling VI Computational Linguistics Conference VI. 1993: 119-141.</w:t>
       </w:r>
       <w:bookmarkEnd w:id="99"/>
     </w:p>
@@ -51925,21 +51402,8 @@
         <w:pStyle w:val="u0"/>
       </w:pPr>
       <w:bookmarkStart w:id="101" w:name="_Ref24008994"/>
-      <w:proofErr w:type="spellStart"/>
-      <w:r>
-        <w:t>Teahan</w:t>
-      </w:r>
-      <w:proofErr w:type="spellEnd"/>
-      <w:r>
-        <w:t xml:space="preserve"> W J, Wen Y, </w:t>
-      </w:r>
-      <w:proofErr w:type="spellStart"/>
-      <w:r>
-        <w:t>McNab</w:t>
-      </w:r>
-      <w:proofErr w:type="spellEnd"/>
-      <w:r>
-        <w:t xml:space="preserve"> R, et al. A compression-based algorithm for Chinese word segmentation[J]. Computational Linguistics, 2000, 26(3): 375-393.</w:t>
+      <w:r>
+        <w:t>Teahan W J, Wen Y, McNab R, et al. A compression-based algorithm for Chinese word segmentation[J]. Computational Linguistics, 2000, 26(3): 375-393.</w:t>
       </w:r>
       <w:bookmarkEnd w:id="101"/>
     </w:p>
@@ -51949,23 +51413,7 @@
       </w:pPr>
       <w:bookmarkStart w:id="102" w:name="_Ref24008995"/>
       <w:r>
-        <w:t xml:space="preserve">Dai Y, </w:t>
-      </w:r>
-      <w:proofErr w:type="spellStart"/>
-      <w:r>
-        <w:t>Loh</w:t>
-      </w:r>
-      <w:proofErr w:type="spellEnd"/>
-      <w:r>
-        <w:t xml:space="preserve"> T E, </w:t>
-      </w:r>
-      <w:proofErr w:type="spellStart"/>
-      <w:r>
-        <w:t>Khoo</w:t>
-      </w:r>
-      <w:proofErr w:type="spellEnd"/>
-      <w:r>
-        <w:t xml:space="preserve"> C S G. A new statistical formula for Chinese text segmentation incorporating contextual information[C]//Proceedings of the 22nd annual international ACM SIGIR conference on Research and development in information retrieval. ACM, 1999: 82-89.</w:t>
+        <w:t>Dai Y, Loh T E, Khoo C S G. A new statistical formula for Chinese text segmentation incorporating contextual information[C]//Proceedings of the 22nd annual international ACM SIGIR conference on Research and development in information retrieval. ACM, 1999: 82-89.</w:t>
       </w:r>
       <w:bookmarkEnd w:id="102"/>
     </w:p>
@@ -52036,15 +51484,7 @@
         <w:t xml:space="preserve"> </w:t>
       </w:r>
       <w:r>
-        <w:t>(ICASSP'03</w:t>
-      </w:r>
-      <w:proofErr w:type="gramStart"/>
-      <w:r>
-        <w:t>)..</w:t>
-      </w:r>
-      <w:proofErr w:type="gramEnd"/>
-      <w:r>
-        <w:t xml:space="preserve"> Vol. 1. IEEE, 2003.</w:t>
+        <w:t>(ICASSP'03).. Vol. 1. IEEE, 2003.</w:t>
       </w:r>
       <w:bookmarkEnd w:id="104"/>
     </w:p>
@@ -52053,13 +51493,8 @@
         <w:pStyle w:val="u0"/>
       </w:pPr>
       <w:bookmarkStart w:id="105" w:name="_Ref24009025"/>
-      <w:proofErr w:type="spellStart"/>
-      <w:r>
-        <w:t>Stratos</w:t>
-      </w:r>
-      <w:proofErr w:type="spellEnd"/>
-      <w:r>
-        <w:t>, Karl, et al. "A Spectral Algorithm for Learning Class-Based n-gram Models of Natural Language." UAI. 2014.</w:t>
+      <w:r>
+        <w:t>Stratos, Karl, et al. "A Spectral Algorithm for Learning Class-Based n-gram Models of Natural Language." UAI. 2014.</w:t>
       </w:r>
     </w:p>
     <w:p>
@@ -52200,15 +51635,7 @@
       <w:bookmarkStart w:id="108" w:name="_Ref24009038"/>
       <w:r>
         <w:lastRenderedPageBreak/>
-        <w:t xml:space="preserve">Alva P, </w:t>
-      </w:r>
-      <w:proofErr w:type="spellStart"/>
-      <w:r>
-        <w:t>Hegde</w:t>
-      </w:r>
-      <w:proofErr w:type="spellEnd"/>
-      <w:r>
-        <w:t xml:space="preserve"> V. Hidden Markov model for POS tagging in word sense disambiguation[C]// 2016.</w:t>
+        <w:t>Alva P, Hegde V. Hidden Markov model for POS tagging in word sense disambiguation[C]// 2016.</w:t>
       </w:r>
       <w:bookmarkEnd w:id="108"/>
     </w:p>
@@ -52217,21 +51644,8 @@
         <w:pStyle w:val="u0"/>
       </w:pPr>
       <w:bookmarkStart w:id="109" w:name="_Ref24009084"/>
-      <w:proofErr w:type="spellStart"/>
-      <w:r>
-        <w:t>Kardan</w:t>
-      </w:r>
-      <w:proofErr w:type="spellEnd"/>
-      <w:r>
-        <w:t xml:space="preserve"> A </w:t>
-      </w:r>
-      <w:proofErr w:type="spellStart"/>
-      <w:r>
-        <w:t>A</w:t>
-      </w:r>
-      <w:proofErr w:type="spellEnd"/>
-      <w:r>
-        <w:t>, Imani M B. Improving Persian POS tagging using the maximum entropy model[C]// 2014.</w:t>
+      <w:r>
+        <w:t>Kardan A A, Imani M B. Improving Persian POS tagging using the maximum entropy model[C]// 2014.</w:t>
       </w:r>
       <w:bookmarkEnd w:id="109"/>
     </w:p>
@@ -52241,47 +51655,7 @@
       </w:pPr>
       <w:bookmarkStart w:id="110" w:name="_Ref24009090"/>
       <w:r>
-        <w:t xml:space="preserve">Xiao, </w:t>
-      </w:r>
-      <w:proofErr w:type="spellStart"/>
-      <w:r>
-        <w:t>Jinghui</w:t>
-      </w:r>
-      <w:proofErr w:type="spellEnd"/>
-      <w:r>
-        <w:t xml:space="preserve">, Wang, </w:t>
-      </w:r>
-      <w:proofErr w:type="spellStart"/>
-      <w:r>
-        <w:t>Xiaolong</w:t>
-      </w:r>
-      <w:proofErr w:type="spellEnd"/>
-      <w:r>
-        <w:t xml:space="preserve">, Liu, </w:t>
-      </w:r>
-      <w:proofErr w:type="spellStart"/>
-      <w:r>
-        <w:t>Bingquan</w:t>
-      </w:r>
-      <w:proofErr w:type="spellEnd"/>
-      <w:r>
-        <w:t xml:space="preserve">. The study of a nonstationary maximum entropy Markov model and its application on the </w:t>
-      </w:r>
-      <w:proofErr w:type="spellStart"/>
-      <w:r>
-        <w:t>pos</w:t>
-      </w:r>
-      <w:proofErr w:type="spellEnd"/>
-      <w:r>
-        <w:t xml:space="preserve">-tagging task[J]. </w:t>
-      </w:r>
-      <w:proofErr w:type="spellStart"/>
-      <w:r>
-        <w:t>Acm</w:t>
-      </w:r>
-      <w:proofErr w:type="spellEnd"/>
-      <w:r>
-        <w:t xml:space="preserve"> Transactions on Asian Language Information Processing, 6(2):7-es.</w:t>
+        <w:t>Xiao, Jinghui, Wang, Xiaolong, Liu, Bingquan. The study of a nonstationary maximum entropy Markov model and its application on the pos-tagging task[J]. Acm Transactions on Asian Language Information Processing, 6(2):7-es.</w:t>
       </w:r>
       <w:bookmarkEnd w:id="110"/>
     </w:p>
@@ -52301,15 +51675,7 @@
       </w:pPr>
       <w:bookmarkStart w:id="112" w:name="_Ref24009111"/>
       <w:r>
-        <w:t xml:space="preserve">Ma W Y, Chen K J. Introduction to CKIP Chinese word segmentation system for the first international Chinese Word Segmentation Bakeoff[C]//Proceedings of the second SIGHAN workshop on Chinese language </w:t>
-      </w:r>
-      <w:proofErr w:type="gramStart"/>
-      <w:r>
-        <w:t>processing</w:t>
-      </w:r>
-      <w:proofErr w:type="gramEnd"/>
-      <w:r>
-        <w:t>-Volume 17. Association for Computational Linguistics, 2003: 168-171.</w:t>
+        <w:t>Ma W Y, Chen K J. Introduction to CKIP Chinese word segmentation system for the first international Chinese Word Segmentation Bakeoff[C]//Proceedings of the second SIGHAN workshop on Chinese language processing-Volume 17. Association for Computational Linguistics, 2003: 168-171.</w:t>
       </w:r>
       <w:bookmarkEnd w:id="112"/>
     </w:p>
@@ -52338,13 +51704,8 @@
         <w:pStyle w:val="u0"/>
       </w:pPr>
       <w:bookmarkStart w:id="115" w:name="_Ref24009125"/>
-      <w:proofErr w:type="spellStart"/>
-      <w:r>
-        <w:t>Sproat</w:t>
-      </w:r>
-      <w:proofErr w:type="spellEnd"/>
-      <w:r>
-        <w:t xml:space="preserve"> R, Gale W, Shih C, et al. A stochastic finite-state word-segmentation algorithm for Chinese[J]. Computational linguistics, 1996, 22(3): 377-404.</w:t>
+      <w:r>
+        <w:t>Sproat R, Gale W, Shih C, et al. A stochastic finite-state word-segmentation algorithm for Chinese[J]. Computational linguistics, 1996, 22(3): 377-404.</w:t>
       </w:r>
       <w:bookmarkEnd w:id="115"/>
     </w:p>
@@ -52364,15 +51725,7 @@
       </w:pPr>
       <w:bookmarkStart w:id="117" w:name="_Ref24009150"/>
       <w:r>
-        <w:t xml:space="preserve">Yang Wang, </w:t>
-      </w:r>
-      <w:proofErr w:type="spellStart"/>
-      <w:r>
-        <w:t>Qiang</w:t>
-      </w:r>
-      <w:proofErr w:type="spellEnd"/>
-      <w:r>
-        <w:t xml:space="preserve"> Ji. A dynamic conditional random field model for object segmentation in image sequences[C]// Computer Vision and Pattern Recognition, 2005. CVPR 2005. IEEE Computer Society Conference on. IEEE, 2005.</w:t>
+        <w:t>Yang Wang, Qiang Ji. A dynamic conditional random field model for object segmentation in image sequences[C]// Computer Vision and Pattern Recognition, 2005. CVPR 2005. IEEE Computer Society Conference on. IEEE, 2005.</w:t>
       </w:r>
       <w:bookmarkEnd w:id="117"/>
     </w:p>
@@ -52406,15 +51759,7 @@
       </w:pPr>
       <w:bookmarkStart w:id="120" w:name="_Ref24009165"/>
       <w:r>
-        <w:t xml:space="preserve">Chen X, </w:t>
-      </w:r>
-      <w:proofErr w:type="spellStart"/>
-      <w:r>
-        <w:t>Qiu</w:t>
-      </w:r>
-      <w:proofErr w:type="spellEnd"/>
-      <w:r>
-        <w:t xml:space="preserve"> X, Zhu C, et al. Gated recursive neural network for Chinese word segmentation[C]//Proceedings of the 53rd Annual Meeting of the Association for Computational Linguistics and the 7th International Joint Conference on Natural Language Processing (Volume 1: Long Papers). 2015, 1: 1744-1753.</w:t>
+        <w:t>Chen X, Qiu X, Zhu C, et al. Gated recursive neural network for Chinese word segmentation[C]//Proceedings of the 53rd Annual Meeting of the Association for Computational Linguistics and the 7th International Joint Conference on Natural Language Processing (Volume 1: Long Papers). 2015, 1: 1744-1753.</w:t>
       </w:r>
       <w:bookmarkEnd w:id="120"/>
     </w:p>
@@ -52424,23 +51769,7 @@
       </w:pPr>
       <w:bookmarkStart w:id="121" w:name="_Ref24009171"/>
       <w:r>
-        <w:t xml:space="preserve">Chen X, </w:t>
-      </w:r>
-      <w:proofErr w:type="spellStart"/>
-      <w:r>
-        <w:t>Qiu</w:t>
-      </w:r>
-      <w:proofErr w:type="spellEnd"/>
-      <w:r>
-        <w:t xml:space="preserve"> X, Zhu C, et al. Long short-term memory neural networks for </w:t>
-      </w:r>
-      <w:proofErr w:type="spellStart"/>
-      <w:r>
-        <w:t>chinese</w:t>
-      </w:r>
-      <w:proofErr w:type="spellEnd"/>
-      <w:r>
-        <w:t xml:space="preserve"> word segmentation[C]//Proceedings of the 2015 Conference on Empirical Methods in Natural Language Processing. 2015: 1197-1206.</w:t>
+        <w:t>Chen X, Qiu X, Zhu C, et al. Long short-term memory neural networks for chinese word segmentation[C]//Proceedings of the 2015 Conference on Empirical Methods in Natural Language Processing. 2015: 1197-1206.</w:t>
       </w:r>
       <w:bookmarkEnd w:id="121"/>
     </w:p>
@@ -52450,15 +51779,7 @@
       </w:pPr>
       <w:bookmarkStart w:id="122" w:name="_Ref24009176"/>
       <w:r>
-        <w:t xml:space="preserve">Xu J, Sun X. Dependency-based gated recursive neural network for </w:t>
-      </w:r>
-      <w:proofErr w:type="spellStart"/>
-      <w:r>
-        <w:t>chinese</w:t>
-      </w:r>
-      <w:proofErr w:type="spellEnd"/>
-      <w:r>
-        <w:t xml:space="preserve"> word segmentation[C]//Proceedings of the 54th Annual Meeting of the Association for Computational Linguistics (Volume 2: Short Papers). 2016, 2: 567-572.</w:t>
+        <w:t>Xu J, Sun X. Dependency-based gated recursive neural network for chinese word segmentation[C]//Proceedings of the 54th Annual Meeting of the Association for Computational Linguistics (Volume 2: Short Papers). 2016, 2: 567-572.</w:t>
       </w:r>
       <w:bookmarkEnd w:id="122"/>
     </w:p>
@@ -52477,21 +51798,8 @@
         <w:pStyle w:val="u0"/>
       </w:pPr>
       <w:bookmarkStart w:id="124" w:name="_Ref24009189"/>
-      <w:proofErr w:type="spellStart"/>
-      <w:r>
-        <w:t>Bagnall</w:t>
-      </w:r>
-      <w:proofErr w:type="spellEnd"/>
-      <w:r>
-        <w:t xml:space="preserve"> A, Lines J, </w:t>
-      </w:r>
-      <w:proofErr w:type="spellStart"/>
-      <w:r>
-        <w:t>Bostrom</w:t>
-      </w:r>
-      <w:proofErr w:type="spellEnd"/>
-      <w:r>
-        <w:t xml:space="preserve"> A, et al. The great time series classification bake off: a review and experimental evaluation of recent algorithmic advances[J]. Data Mining and Knowledge Discovery, 2017, 31(3): 606-660.</w:t>
+      <w:r>
+        <w:t>Bagnall A, Lines J, Bostrom A, et al. The great time series classification bake off: a review and experimental evaluation of recent algorithmic advances[J]. Data Mining and Knowledge Discovery, 2017, 31(3): 606-660.</w:t>
       </w:r>
       <w:bookmarkEnd w:id="124"/>
     </w:p>
@@ -52554,15 +51862,7 @@
       </w:pPr>
       <w:bookmarkStart w:id="127" w:name="_Ref24009253"/>
       <w:r>
-        <w:t xml:space="preserve">Norbert </w:t>
-      </w:r>
-      <w:proofErr w:type="spellStart"/>
-      <w:r>
-        <w:t>Henze</w:t>
-      </w:r>
-      <w:proofErr w:type="spellEnd"/>
-      <w:r>
-        <w:t>. A Probab</w:t>
+        <w:t>Norbert Henze. A Probab</w:t>
       </w:r>
       <w:r>
         <w:t>ilistic Representation of the “Skew-Normal”</w:t>
@@ -52577,21 +51877,8 @@
         <w:pStyle w:val="u0"/>
       </w:pPr>
       <w:bookmarkStart w:id="128" w:name="_Ref24009230"/>
-      <w:proofErr w:type="spellStart"/>
-      <w:r>
-        <w:t>Mikolov</w:t>
-      </w:r>
-      <w:proofErr w:type="spellEnd"/>
-      <w:r>
-        <w:t xml:space="preserve">, T., Chen, K., </w:t>
-      </w:r>
-      <w:proofErr w:type="spellStart"/>
-      <w:r>
-        <w:t>Corrado</w:t>
-      </w:r>
-      <w:proofErr w:type="spellEnd"/>
-      <w:r>
-        <w:t>, G. and Dean, J. (2013) Efficient Estimation of Word Representations in Vector Space. P</w:t>
+      <w:r>
+        <w:t>Mikolov, T., Chen, K., Corrado, G. and Dean, J. (2013) Efficient Estimation of Word Representations in Vector Space. P</w:t>
       </w:r>
       <w:r>
         <w:t>roceedings of Workshop at ICLR.</w:t>
@@ -52603,21 +51890,8 @@
         <w:pStyle w:val="u0"/>
       </w:pPr>
       <w:bookmarkStart w:id="129" w:name="_Ref24035766"/>
-      <w:proofErr w:type="spellStart"/>
-      <w:r>
-        <w:t>Sak</w:t>
-      </w:r>
-      <w:proofErr w:type="spellEnd"/>
-      <w:r>
-        <w:t xml:space="preserve"> H, Senior A, </w:t>
-      </w:r>
-      <w:proofErr w:type="spellStart"/>
-      <w:r>
-        <w:t>Beaufays</w:t>
-      </w:r>
-      <w:proofErr w:type="spellEnd"/>
-      <w:r>
-        <w:t xml:space="preserve"> F. Long short-term memory recurrent neural network architectures for large scale acoustic modeling[C]//Fifteenth annual conference of the international speech communication association. 2014.</w:t>
+      <w:r>
+        <w:t>Sak H, Senior A, Beaufays F. Long short-term memory recurrent neural network architectures for large scale acoustic modeling[C]//Fifteenth annual conference of the international speech communication association. 2014.</w:t>
       </w:r>
       <w:bookmarkEnd w:id="129"/>
     </w:p>
@@ -52626,21 +51900,8 @@
         <w:pStyle w:val="u0"/>
       </w:pPr>
       <w:bookmarkStart w:id="130" w:name="_Ref24035780"/>
-      <w:proofErr w:type="spellStart"/>
-      <w:r>
-        <w:t>Sutskever</w:t>
-      </w:r>
-      <w:proofErr w:type="spellEnd"/>
-      <w:r>
-        <w:t xml:space="preserve"> I, </w:t>
-      </w:r>
-      <w:proofErr w:type="spellStart"/>
-      <w:r>
-        <w:t>Vinyals</w:t>
-      </w:r>
-      <w:proofErr w:type="spellEnd"/>
-      <w:r>
-        <w:t xml:space="preserve"> O, Le Q V. Sequence to sequence learning with neural networks[C]//Advances in neural information processing systems. 2014: 3104-3112.</w:t>
+      <w:r>
+        <w:t>Sutskever I, Vinyals O, Le Q V. Sequence to sequence learning with neural networks[C]//Advances in neural information processing systems. 2014: 3104-3112.</w:t>
       </w:r>
       <w:bookmarkEnd w:id="130"/>
     </w:p>
@@ -53237,7 +52498,6 @@
         </w:rPr>
         <w:t xml:space="preserve">[1] </w:t>
       </w:r>
-      <w:proofErr w:type="spellStart"/>
       <w:r>
         <w:rPr>
           <w:rFonts w:cs="Times New Roman"/>
@@ -53250,15 +52510,7 @@
           <w:rFonts w:cs="Times New Roman"/>
           <w:b/>
         </w:rPr>
-        <w:t>uejin</w:t>
-      </w:r>
-      <w:proofErr w:type="spellEnd"/>
-      <w:r>
-        <w:rPr>
-          <w:rFonts w:cs="Times New Roman"/>
-          <w:b/>
-        </w:rPr>
-        <w:t xml:space="preserve"> Yu</w:t>
+        <w:t>uejin Yu</w:t>
       </w:r>
       <w:r>
         <w:rPr>
@@ -53270,16 +52522,8 @@
         <w:rPr>
           <w:rFonts w:cs="Times New Roman"/>
         </w:rPr>
-        <w:t xml:space="preserve"> Wei </w:t>
-      </w:r>
-      <w:proofErr w:type="spellStart"/>
-      <w:r>
-        <w:rPr>
-          <w:rFonts w:cs="Times New Roman"/>
-        </w:rPr>
-        <w:t>Huangfu</w:t>
-      </w:r>
-      <w:proofErr w:type="spellEnd"/>
+        <w:t xml:space="preserve"> Wei Huangfu</w:t>
+      </w:r>
       <w:r>
         <w:rPr>
           <w:rFonts w:cs="Times New Roman"/>
@@ -56206,7 +55450,7 @@
         <w:sz w:val="21"/>
         <w:szCs w:val="21"/>
       </w:rPr>
-      <w:t>48</w:t>
+      <w:t>64</w:t>
     </w:r>
     <w:r>
       <w:rPr>
@@ -56366,7 +55610,7 @@
         <w:sz w:val="21"/>
         <w:szCs w:val="21"/>
       </w:rPr>
-      <w:t>47</w:t>
+      <w:t>63</w:t>
     </w:r>
     <w:r>
       <w:rPr>
@@ -56440,7 +55684,7 @@
         <w:sz w:val="21"/>
         <w:szCs w:val="21"/>
       </w:rPr>
-      <w:t>67</w:t>
+      <w:t>1</w:t>
     </w:r>
     <w:r>
       <w:rPr>
@@ -58179,6 +57423,7 @@
   <w:style w:type="character" w:default="1" w:styleId="a3">
     <w:name w:val="Default Paragraph Font"/>
     <w:uiPriority w:val="1"/>
+    <w:semiHidden/>
     <w:unhideWhenUsed/>
   </w:style>
   <w:style w:type="table" w:default="1" w:styleId="a4">
@@ -63297,7 +62542,7 @@
 </file>
 
 <file path=customXml/itemProps1.xml><?xml version="1.0" encoding="utf-8"?>
-<ds:datastoreItem xmlns:ds="http://schemas.openxmlformats.org/officeDocument/2006/customXml" ds:itemID="{D2E1AD45-4196-4C41-A7DF-F3E3741B26F6}">
+<ds:datastoreItem xmlns:ds="http://schemas.openxmlformats.org/officeDocument/2006/customXml" ds:itemID="{2E92F0E8-D9B9-400E-A049-139A7AB19F9E}">
   <ds:schemaRefs>
     <ds:schemaRef ds:uri="http://schemas.openxmlformats.org/officeDocument/2006/bibliography"/>
   </ds:schemaRefs>
